--- a/PROJECT/MeetingMinutes/Meeting Minutes.docx
+++ b/PROJECT/MeetingMinutes/Meeting Minutes.docx
@@ -940,31 +940,7 @@
                 <w:sz w:val="22"/>
                 <w:szCs w:val="22"/>
               </w:rPr>
-              <w:t>06.</w:t>
-            </w:r>
-            <w:r>
-              <w:rPr>
-                <w:rFonts w:asciiTheme="minorHAnsi" w:hAnsiTheme="minorHAnsi" w:cstheme="minorHAnsi"/>
-                <w:sz w:val="22"/>
-                <w:szCs w:val="22"/>
-              </w:rPr>
-              <w:t>10</w:t>
-            </w:r>
-            <w:r>
-              <w:rPr>
-                <w:rFonts w:asciiTheme="minorHAnsi" w:hAnsiTheme="minorHAnsi" w:cstheme="minorHAnsi"/>
-                <w:sz w:val="22"/>
-                <w:szCs w:val="22"/>
-              </w:rPr>
-              <w:t>.20</w:t>
-            </w:r>
-            <w:r>
-              <w:rPr>
-                <w:rFonts w:asciiTheme="minorHAnsi" w:hAnsiTheme="minorHAnsi" w:cstheme="minorHAnsi"/>
-                <w:sz w:val="22"/>
-                <w:szCs w:val="22"/>
-              </w:rPr>
-              <w:t>21</w:t>
+              <w:t>06.10.2021</w:t>
             </w:r>
           </w:p>
         </w:tc>
@@ -1930,6 +1906,12 @@
     <w:p/>
     <w:sdt>
       <w:sdtPr>
+        <w:rPr>
+          <w:rFonts w:ascii="Times New Roman" w:eastAsia="Times New Roman" w:hAnsi="Times New Roman" w:cs="Times New Roman"/>
+          <w:color w:val="auto"/>
+          <w:sz w:val="20"/>
+          <w:szCs w:val="20"/>
+        </w:rPr>
         <w:id w:val="773599335"/>
         <w:docPartObj>
           <w:docPartGallery w:val="Table of Contents"/>
@@ -1938,12 +1920,8 @@
       </w:sdtPr>
       <w:sdtEndPr>
         <w:rPr>
-          <w:rFonts w:ascii="Times New Roman" w:eastAsia="Times New Roman" w:hAnsi="Times New Roman" w:cs="Times New Roman"/>
           <w:b/>
           <w:bCs/>
-          <w:color w:val="auto"/>
-          <w:sz w:val="20"/>
-          <w:szCs w:val="20"/>
         </w:rPr>
       </w:sdtEndPr>
       <w:sdtContent>
@@ -1974,38 +1952,38 @@
             <w:rPr>
               <w:rFonts w:asciiTheme="minorHAnsi" w:eastAsiaTheme="minorEastAsia" w:hAnsiTheme="minorHAnsi" w:cstheme="minorBidi"/>
               <w:noProof/>
-              <w:sz w:val="32"/>
-              <w:szCs w:val="32"/>
+              <w:sz w:val="28"/>
+              <w:szCs w:val="28"/>
             </w:rPr>
           </w:pPr>
           <w:r>
             <w:rPr>
-              <w:sz w:val="28"/>
-              <w:szCs w:val="28"/>
+              <w:sz w:val="36"/>
+              <w:szCs w:val="36"/>
             </w:rPr>
             <w:fldChar w:fldCharType="begin"/>
           </w:r>
           <w:r>
             <w:rPr>
-              <w:sz w:val="28"/>
-              <w:szCs w:val="28"/>
+              <w:sz w:val="36"/>
+              <w:szCs w:val="36"/>
             </w:rPr>
             <w:instrText xml:space="preserve"> TOC \o "1-3" \h \z \u </w:instrText>
           </w:r>
           <w:r>
             <w:rPr>
-              <w:sz w:val="28"/>
-              <w:szCs w:val="28"/>
+              <w:sz w:val="36"/>
+              <w:szCs w:val="36"/>
             </w:rPr>
             <w:fldChar w:fldCharType="separate"/>
           </w:r>
-          <w:hyperlink w:anchor="_Toc87309229" w:history="1">
+          <w:hyperlink w:anchor="_Toc87371382" w:history="1">
             <w:r>
               <w:rPr>
                 <w:rStyle w:val="Hyperlink"/>
                 <w:noProof/>
-                <w:sz w:val="28"/>
-                <w:szCs w:val="28"/>
+                <w:sz w:val="24"/>
+                <w:szCs w:val="24"/>
               </w:rPr>
               <w:t>Meeting Minutes #1</w:t>
             </w:r>
@@ -2013,8 +1991,8 @@
               <w:rPr>
                 <w:noProof/>
                 <w:webHidden/>
-                <w:sz w:val="28"/>
-                <w:szCs w:val="28"/>
+                <w:sz w:val="24"/>
+                <w:szCs w:val="24"/>
               </w:rPr>
               <w:tab/>
             </w:r>
@@ -2022,8 +2000,8 @@
               <w:rPr>
                 <w:noProof/>
                 <w:webHidden/>
-                <w:sz w:val="28"/>
-                <w:szCs w:val="28"/>
+                <w:sz w:val="24"/>
+                <w:szCs w:val="24"/>
               </w:rPr>
               <w:fldChar w:fldCharType="begin"/>
             </w:r>
@@ -2031,25 +2009,25 @@
               <w:rPr>
                 <w:noProof/>
                 <w:webHidden/>
-                <w:sz w:val="28"/>
-                <w:szCs w:val="28"/>
-              </w:rPr>
-              <w:instrText xml:space="preserve"> PAGEREF _Toc87309229 \h </w:instrText>
+                <w:sz w:val="24"/>
+                <w:szCs w:val="24"/>
+              </w:rPr>
+              <w:instrText xml:space="preserve"> PAGEREF _Toc87371382 \h </w:instrText>
             </w:r>
             <w:r>
               <w:rPr>
                 <w:noProof/>
                 <w:webHidden/>
-                <w:sz w:val="28"/>
-                <w:szCs w:val="28"/>
+                <w:sz w:val="24"/>
+                <w:szCs w:val="24"/>
               </w:rPr>
             </w:r>
             <w:r>
               <w:rPr>
                 <w:noProof/>
                 <w:webHidden/>
-                <w:sz w:val="28"/>
-                <w:szCs w:val="28"/>
+                <w:sz w:val="24"/>
+                <w:szCs w:val="24"/>
               </w:rPr>
               <w:fldChar w:fldCharType="separate"/>
             </w:r>
@@ -2057,8 +2035,8 @@
               <w:rPr>
                 <w:noProof/>
                 <w:webHidden/>
-                <w:sz w:val="28"/>
-                <w:szCs w:val="28"/>
+                <w:sz w:val="24"/>
+                <w:szCs w:val="24"/>
               </w:rPr>
               <w:t>3</w:t>
             </w:r>
@@ -2066,8 +2044,8 @@
               <w:rPr>
                 <w:noProof/>
                 <w:webHidden/>
-                <w:sz w:val="28"/>
-                <w:szCs w:val="28"/>
+                <w:sz w:val="24"/>
+                <w:szCs w:val="24"/>
               </w:rPr>
               <w:fldChar w:fldCharType="end"/>
             </w:r>
@@ -2083,17 +2061,17 @@
             <w:rPr>
               <w:rFonts w:asciiTheme="minorHAnsi" w:eastAsiaTheme="minorEastAsia" w:hAnsiTheme="minorHAnsi" w:cstheme="minorBidi"/>
               <w:noProof/>
-              <w:sz w:val="32"/>
-              <w:szCs w:val="32"/>
+              <w:sz w:val="28"/>
+              <w:szCs w:val="28"/>
             </w:rPr>
           </w:pPr>
-          <w:hyperlink w:anchor="_Toc87309230" w:history="1">
+          <w:hyperlink w:anchor="_Toc87371383" w:history="1">
             <w:r>
               <w:rPr>
                 <w:rStyle w:val="Hyperlink"/>
                 <w:noProof/>
-                <w:sz w:val="28"/>
-                <w:szCs w:val="28"/>
+                <w:sz w:val="24"/>
+                <w:szCs w:val="24"/>
               </w:rPr>
               <w:t>Meeting Minutes #2</w:t>
             </w:r>
@@ -2101,8 +2079,8 @@
               <w:rPr>
                 <w:noProof/>
                 <w:webHidden/>
-                <w:sz w:val="28"/>
-                <w:szCs w:val="28"/>
+                <w:sz w:val="24"/>
+                <w:szCs w:val="24"/>
               </w:rPr>
               <w:tab/>
             </w:r>
@@ -2110,8 +2088,8 @@
               <w:rPr>
                 <w:noProof/>
                 <w:webHidden/>
-                <w:sz w:val="28"/>
-                <w:szCs w:val="28"/>
+                <w:sz w:val="24"/>
+                <w:szCs w:val="24"/>
               </w:rPr>
               <w:fldChar w:fldCharType="begin"/>
             </w:r>
@@ -2119,25 +2097,25 @@
               <w:rPr>
                 <w:noProof/>
                 <w:webHidden/>
-                <w:sz w:val="28"/>
-                <w:szCs w:val="28"/>
-              </w:rPr>
-              <w:instrText xml:space="preserve"> PAGEREF _Toc87309230 \h </w:instrText>
+                <w:sz w:val="24"/>
+                <w:szCs w:val="24"/>
+              </w:rPr>
+              <w:instrText xml:space="preserve"> PAGEREF _Toc87371383 \h </w:instrText>
             </w:r>
             <w:r>
               <w:rPr>
                 <w:noProof/>
                 <w:webHidden/>
-                <w:sz w:val="28"/>
-                <w:szCs w:val="28"/>
+                <w:sz w:val="24"/>
+                <w:szCs w:val="24"/>
               </w:rPr>
             </w:r>
             <w:r>
               <w:rPr>
                 <w:noProof/>
                 <w:webHidden/>
-                <w:sz w:val="28"/>
-                <w:szCs w:val="28"/>
+                <w:sz w:val="24"/>
+                <w:szCs w:val="24"/>
               </w:rPr>
               <w:fldChar w:fldCharType="separate"/>
             </w:r>
@@ -2145,8 +2123,8 @@
               <w:rPr>
                 <w:noProof/>
                 <w:webHidden/>
-                <w:sz w:val="28"/>
-                <w:szCs w:val="28"/>
+                <w:sz w:val="24"/>
+                <w:szCs w:val="24"/>
               </w:rPr>
               <w:t>3</w:t>
             </w:r>
@@ -2154,8 +2132,8 @@
               <w:rPr>
                 <w:noProof/>
                 <w:webHidden/>
-                <w:sz w:val="28"/>
-                <w:szCs w:val="28"/>
+                <w:sz w:val="24"/>
+                <w:szCs w:val="24"/>
               </w:rPr>
               <w:fldChar w:fldCharType="end"/>
             </w:r>
@@ -2171,17 +2149,17 @@
             <w:rPr>
               <w:rFonts w:asciiTheme="minorHAnsi" w:eastAsiaTheme="minorEastAsia" w:hAnsiTheme="minorHAnsi" w:cstheme="minorBidi"/>
               <w:noProof/>
-              <w:sz w:val="32"/>
-              <w:szCs w:val="32"/>
+              <w:sz w:val="28"/>
+              <w:szCs w:val="28"/>
             </w:rPr>
           </w:pPr>
-          <w:hyperlink w:anchor="_Toc87309231" w:history="1">
+          <w:hyperlink w:anchor="_Toc87371384" w:history="1">
             <w:r>
               <w:rPr>
                 <w:rStyle w:val="Hyperlink"/>
                 <w:noProof/>
-                <w:sz w:val="28"/>
-                <w:szCs w:val="28"/>
+                <w:sz w:val="24"/>
+                <w:szCs w:val="24"/>
               </w:rPr>
               <w:t>Meeting Minutes #3</w:t>
             </w:r>
@@ -2189,8 +2167,8 @@
               <w:rPr>
                 <w:noProof/>
                 <w:webHidden/>
-                <w:sz w:val="28"/>
-                <w:szCs w:val="28"/>
+                <w:sz w:val="24"/>
+                <w:szCs w:val="24"/>
               </w:rPr>
               <w:tab/>
             </w:r>
@@ -2198,8 +2176,8 @@
               <w:rPr>
                 <w:noProof/>
                 <w:webHidden/>
-                <w:sz w:val="28"/>
-                <w:szCs w:val="28"/>
+                <w:sz w:val="24"/>
+                <w:szCs w:val="24"/>
               </w:rPr>
               <w:fldChar w:fldCharType="begin"/>
             </w:r>
@@ -2207,25 +2185,25 @@
               <w:rPr>
                 <w:noProof/>
                 <w:webHidden/>
-                <w:sz w:val="28"/>
-                <w:szCs w:val="28"/>
-              </w:rPr>
-              <w:instrText xml:space="preserve"> PAGEREF _Toc87309231 \h </w:instrText>
+                <w:sz w:val="24"/>
+                <w:szCs w:val="24"/>
+              </w:rPr>
+              <w:instrText xml:space="preserve"> PAGEREF _Toc87371384 \h </w:instrText>
             </w:r>
             <w:r>
               <w:rPr>
                 <w:noProof/>
                 <w:webHidden/>
-                <w:sz w:val="28"/>
-                <w:szCs w:val="28"/>
+                <w:sz w:val="24"/>
+                <w:szCs w:val="24"/>
               </w:rPr>
             </w:r>
             <w:r>
               <w:rPr>
                 <w:noProof/>
                 <w:webHidden/>
-                <w:sz w:val="28"/>
-                <w:szCs w:val="28"/>
+                <w:sz w:val="24"/>
+                <w:szCs w:val="24"/>
               </w:rPr>
               <w:fldChar w:fldCharType="separate"/>
             </w:r>
@@ -2233,8 +2211,8 @@
               <w:rPr>
                 <w:noProof/>
                 <w:webHidden/>
-                <w:sz w:val="28"/>
-                <w:szCs w:val="28"/>
+                <w:sz w:val="24"/>
+                <w:szCs w:val="24"/>
               </w:rPr>
               <w:t>4</w:t>
             </w:r>
@@ -2242,8 +2220,8 @@
               <w:rPr>
                 <w:noProof/>
                 <w:webHidden/>
-                <w:sz w:val="28"/>
-                <w:szCs w:val="28"/>
+                <w:sz w:val="24"/>
+                <w:szCs w:val="24"/>
               </w:rPr>
               <w:fldChar w:fldCharType="end"/>
             </w:r>
@@ -2259,17 +2237,17 @@
             <w:rPr>
               <w:rFonts w:asciiTheme="minorHAnsi" w:eastAsiaTheme="minorEastAsia" w:hAnsiTheme="minorHAnsi" w:cstheme="minorBidi"/>
               <w:noProof/>
-              <w:sz w:val="32"/>
-              <w:szCs w:val="32"/>
+              <w:sz w:val="28"/>
+              <w:szCs w:val="28"/>
             </w:rPr>
           </w:pPr>
-          <w:hyperlink w:anchor="_Toc87309232" w:history="1">
+          <w:hyperlink w:anchor="_Toc87371385" w:history="1">
             <w:r>
               <w:rPr>
                 <w:rStyle w:val="Hyperlink"/>
                 <w:noProof/>
-                <w:sz w:val="28"/>
-                <w:szCs w:val="28"/>
+                <w:sz w:val="24"/>
+                <w:szCs w:val="24"/>
               </w:rPr>
               <w:t>Meeting Minutes #4</w:t>
             </w:r>
@@ -2277,8 +2255,8 @@
               <w:rPr>
                 <w:noProof/>
                 <w:webHidden/>
-                <w:sz w:val="28"/>
-                <w:szCs w:val="28"/>
+                <w:sz w:val="24"/>
+                <w:szCs w:val="24"/>
               </w:rPr>
               <w:tab/>
             </w:r>
@@ -2286,8 +2264,8 @@
               <w:rPr>
                 <w:noProof/>
                 <w:webHidden/>
-                <w:sz w:val="28"/>
-                <w:szCs w:val="28"/>
+                <w:sz w:val="24"/>
+                <w:szCs w:val="24"/>
               </w:rPr>
               <w:fldChar w:fldCharType="begin"/>
             </w:r>
@@ -2295,25 +2273,25 @@
               <w:rPr>
                 <w:noProof/>
                 <w:webHidden/>
-                <w:sz w:val="28"/>
-                <w:szCs w:val="28"/>
-              </w:rPr>
-              <w:instrText xml:space="preserve"> PAGEREF _Toc87309232 \h </w:instrText>
+                <w:sz w:val="24"/>
+                <w:szCs w:val="24"/>
+              </w:rPr>
+              <w:instrText xml:space="preserve"> PAGEREF _Toc87371385 \h </w:instrText>
             </w:r>
             <w:r>
               <w:rPr>
                 <w:noProof/>
                 <w:webHidden/>
-                <w:sz w:val="28"/>
-                <w:szCs w:val="28"/>
+                <w:sz w:val="24"/>
+                <w:szCs w:val="24"/>
               </w:rPr>
             </w:r>
             <w:r>
               <w:rPr>
                 <w:noProof/>
                 <w:webHidden/>
-                <w:sz w:val="28"/>
-                <w:szCs w:val="28"/>
+                <w:sz w:val="24"/>
+                <w:szCs w:val="24"/>
               </w:rPr>
               <w:fldChar w:fldCharType="separate"/>
             </w:r>
@@ -2321,8 +2299,8 @@
               <w:rPr>
                 <w:noProof/>
                 <w:webHidden/>
-                <w:sz w:val="28"/>
-                <w:szCs w:val="28"/>
+                <w:sz w:val="24"/>
+                <w:szCs w:val="24"/>
               </w:rPr>
               <w:t>4</w:t>
             </w:r>
@@ -2330,8 +2308,8 @@
               <w:rPr>
                 <w:noProof/>
                 <w:webHidden/>
-                <w:sz w:val="28"/>
-                <w:szCs w:val="28"/>
+                <w:sz w:val="24"/>
+                <w:szCs w:val="24"/>
               </w:rPr>
               <w:fldChar w:fldCharType="end"/>
             </w:r>
@@ -2347,17 +2325,17 @@
             <w:rPr>
               <w:rFonts w:asciiTheme="minorHAnsi" w:eastAsiaTheme="minorEastAsia" w:hAnsiTheme="minorHAnsi" w:cstheme="minorBidi"/>
               <w:noProof/>
-              <w:sz w:val="32"/>
-              <w:szCs w:val="32"/>
+              <w:sz w:val="28"/>
+              <w:szCs w:val="28"/>
             </w:rPr>
           </w:pPr>
-          <w:hyperlink w:anchor="_Toc87309233" w:history="1">
+          <w:hyperlink w:anchor="_Toc87371386" w:history="1">
             <w:r>
               <w:rPr>
                 <w:rStyle w:val="Hyperlink"/>
                 <w:noProof/>
-                <w:sz w:val="28"/>
-                <w:szCs w:val="28"/>
+                <w:sz w:val="24"/>
+                <w:szCs w:val="24"/>
               </w:rPr>
               <w:t>Meeting Minutes #5</w:t>
             </w:r>
@@ -2365,8 +2343,8 @@
               <w:rPr>
                 <w:noProof/>
                 <w:webHidden/>
-                <w:sz w:val="28"/>
-                <w:szCs w:val="28"/>
+                <w:sz w:val="24"/>
+                <w:szCs w:val="24"/>
               </w:rPr>
               <w:tab/>
             </w:r>
@@ -2374,8 +2352,8 @@
               <w:rPr>
                 <w:noProof/>
                 <w:webHidden/>
-                <w:sz w:val="28"/>
-                <w:szCs w:val="28"/>
+                <w:sz w:val="24"/>
+                <w:szCs w:val="24"/>
               </w:rPr>
               <w:fldChar w:fldCharType="begin"/>
             </w:r>
@@ -2383,25 +2361,25 @@
               <w:rPr>
                 <w:noProof/>
                 <w:webHidden/>
-                <w:sz w:val="28"/>
-                <w:szCs w:val="28"/>
-              </w:rPr>
-              <w:instrText xml:space="preserve"> PAGEREF _Toc87309233 \h </w:instrText>
+                <w:sz w:val="24"/>
+                <w:szCs w:val="24"/>
+              </w:rPr>
+              <w:instrText xml:space="preserve"> PAGEREF _Toc87371386 \h </w:instrText>
             </w:r>
             <w:r>
               <w:rPr>
                 <w:noProof/>
                 <w:webHidden/>
-                <w:sz w:val="28"/>
-                <w:szCs w:val="28"/>
+                <w:sz w:val="24"/>
+                <w:szCs w:val="24"/>
               </w:rPr>
             </w:r>
             <w:r>
               <w:rPr>
                 <w:noProof/>
                 <w:webHidden/>
-                <w:sz w:val="28"/>
-                <w:szCs w:val="28"/>
+                <w:sz w:val="24"/>
+                <w:szCs w:val="24"/>
               </w:rPr>
               <w:fldChar w:fldCharType="separate"/>
             </w:r>
@@ -2409,8 +2387,8 @@
               <w:rPr>
                 <w:noProof/>
                 <w:webHidden/>
-                <w:sz w:val="28"/>
-                <w:szCs w:val="28"/>
+                <w:sz w:val="24"/>
+                <w:szCs w:val="24"/>
               </w:rPr>
               <w:t>5</w:t>
             </w:r>
@@ -2418,8 +2396,8 @@
               <w:rPr>
                 <w:noProof/>
                 <w:webHidden/>
-                <w:sz w:val="28"/>
-                <w:szCs w:val="28"/>
+                <w:sz w:val="24"/>
+                <w:szCs w:val="24"/>
               </w:rPr>
               <w:fldChar w:fldCharType="end"/>
             </w:r>
@@ -2435,17 +2413,17 @@
             <w:rPr>
               <w:rFonts w:asciiTheme="minorHAnsi" w:eastAsiaTheme="minorEastAsia" w:hAnsiTheme="minorHAnsi" w:cstheme="minorBidi"/>
               <w:noProof/>
-              <w:sz w:val="32"/>
-              <w:szCs w:val="32"/>
+              <w:sz w:val="28"/>
+              <w:szCs w:val="28"/>
             </w:rPr>
           </w:pPr>
-          <w:hyperlink w:anchor="_Toc87309234" w:history="1">
+          <w:hyperlink w:anchor="_Toc87371387" w:history="1">
             <w:r>
               <w:rPr>
                 <w:rStyle w:val="Hyperlink"/>
                 <w:noProof/>
-                <w:sz w:val="28"/>
-                <w:szCs w:val="28"/>
+                <w:sz w:val="24"/>
+                <w:szCs w:val="24"/>
               </w:rPr>
               <w:t>Meeting Minutes #6</w:t>
             </w:r>
@@ -2453,8 +2431,8 @@
               <w:rPr>
                 <w:noProof/>
                 <w:webHidden/>
-                <w:sz w:val="28"/>
-                <w:szCs w:val="28"/>
+                <w:sz w:val="24"/>
+                <w:szCs w:val="24"/>
               </w:rPr>
               <w:tab/>
             </w:r>
@@ -2462,8 +2440,8 @@
               <w:rPr>
                 <w:noProof/>
                 <w:webHidden/>
-                <w:sz w:val="28"/>
-                <w:szCs w:val="28"/>
+                <w:sz w:val="24"/>
+                <w:szCs w:val="24"/>
               </w:rPr>
               <w:fldChar w:fldCharType="begin"/>
             </w:r>
@@ -2471,25 +2449,25 @@
               <w:rPr>
                 <w:noProof/>
                 <w:webHidden/>
-                <w:sz w:val="28"/>
-                <w:szCs w:val="28"/>
-              </w:rPr>
-              <w:instrText xml:space="preserve"> PAGEREF _Toc87309234 \h </w:instrText>
+                <w:sz w:val="24"/>
+                <w:szCs w:val="24"/>
+              </w:rPr>
+              <w:instrText xml:space="preserve"> PAGEREF _Toc87371387 \h </w:instrText>
             </w:r>
             <w:r>
               <w:rPr>
                 <w:noProof/>
                 <w:webHidden/>
-                <w:sz w:val="28"/>
-                <w:szCs w:val="28"/>
+                <w:sz w:val="24"/>
+                <w:szCs w:val="24"/>
               </w:rPr>
             </w:r>
             <w:r>
               <w:rPr>
                 <w:noProof/>
                 <w:webHidden/>
-                <w:sz w:val="28"/>
-                <w:szCs w:val="28"/>
+                <w:sz w:val="24"/>
+                <w:szCs w:val="24"/>
               </w:rPr>
               <w:fldChar w:fldCharType="separate"/>
             </w:r>
@@ -2497,8 +2475,8 @@
               <w:rPr>
                 <w:noProof/>
                 <w:webHidden/>
-                <w:sz w:val="28"/>
-                <w:szCs w:val="28"/>
+                <w:sz w:val="24"/>
+                <w:szCs w:val="24"/>
               </w:rPr>
               <w:t>5</w:t>
             </w:r>
@@ -2506,8 +2484,8 @@
               <w:rPr>
                 <w:noProof/>
                 <w:webHidden/>
-                <w:sz w:val="28"/>
-                <w:szCs w:val="28"/>
+                <w:sz w:val="24"/>
+                <w:szCs w:val="24"/>
               </w:rPr>
               <w:fldChar w:fldCharType="end"/>
             </w:r>
@@ -2523,17 +2501,17 @@
             <w:rPr>
               <w:rFonts w:asciiTheme="minorHAnsi" w:eastAsiaTheme="minorEastAsia" w:hAnsiTheme="minorHAnsi" w:cstheme="minorBidi"/>
               <w:noProof/>
-              <w:sz w:val="32"/>
-              <w:szCs w:val="32"/>
+              <w:sz w:val="28"/>
+              <w:szCs w:val="28"/>
             </w:rPr>
           </w:pPr>
-          <w:hyperlink w:anchor="_Toc87309235" w:history="1">
+          <w:hyperlink w:anchor="_Toc87371388" w:history="1">
             <w:r>
               <w:rPr>
                 <w:rStyle w:val="Hyperlink"/>
                 <w:noProof/>
-                <w:sz w:val="28"/>
-                <w:szCs w:val="28"/>
+                <w:sz w:val="24"/>
+                <w:szCs w:val="24"/>
               </w:rPr>
               <w:t>Meeting Minutes #7</w:t>
             </w:r>
@@ -2541,8 +2519,8 @@
               <w:rPr>
                 <w:noProof/>
                 <w:webHidden/>
-                <w:sz w:val="28"/>
-                <w:szCs w:val="28"/>
+                <w:sz w:val="24"/>
+                <w:szCs w:val="24"/>
               </w:rPr>
               <w:tab/>
             </w:r>
@@ -2550,8 +2528,8 @@
               <w:rPr>
                 <w:noProof/>
                 <w:webHidden/>
-                <w:sz w:val="28"/>
-                <w:szCs w:val="28"/>
+                <w:sz w:val="24"/>
+                <w:szCs w:val="24"/>
               </w:rPr>
               <w:fldChar w:fldCharType="begin"/>
             </w:r>
@@ -2559,25 +2537,25 @@
               <w:rPr>
                 <w:noProof/>
                 <w:webHidden/>
-                <w:sz w:val="28"/>
-                <w:szCs w:val="28"/>
-              </w:rPr>
-              <w:instrText xml:space="preserve"> PAGEREF _Toc87309235 \h </w:instrText>
+                <w:sz w:val="24"/>
+                <w:szCs w:val="24"/>
+              </w:rPr>
+              <w:instrText xml:space="preserve"> PAGEREF _Toc87371388 \h </w:instrText>
             </w:r>
             <w:r>
               <w:rPr>
                 <w:noProof/>
                 <w:webHidden/>
-                <w:sz w:val="28"/>
-                <w:szCs w:val="28"/>
+                <w:sz w:val="24"/>
+                <w:szCs w:val="24"/>
               </w:rPr>
             </w:r>
             <w:r>
               <w:rPr>
                 <w:noProof/>
                 <w:webHidden/>
-                <w:sz w:val="28"/>
-                <w:szCs w:val="28"/>
+                <w:sz w:val="24"/>
+                <w:szCs w:val="24"/>
               </w:rPr>
               <w:fldChar w:fldCharType="separate"/>
             </w:r>
@@ -2585,8 +2563,8 @@
               <w:rPr>
                 <w:noProof/>
                 <w:webHidden/>
-                <w:sz w:val="28"/>
-                <w:szCs w:val="28"/>
+                <w:sz w:val="24"/>
+                <w:szCs w:val="24"/>
               </w:rPr>
               <w:t>6</w:t>
             </w:r>
@@ -2594,8 +2572,8 @@
               <w:rPr>
                 <w:noProof/>
                 <w:webHidden/>
-                <w:sz w:val="28"/>
-                <w:szCs w:val="28"/>
+                <w:sz w:val="24"/>
+                <w:szCs w:val="24"/>
               </w:rPr>
               <w:fldChar w:fldCharType="end"/>
             </w:r>
@@ -2611,17 +2589,17 @@
             <w:rPr>
               <w:rFonts w:asciiTheme="minorHAnsi" w:eastAsiaTheme="minorEastAsia" w:hAnsiTheme="minorHAnsi" w:cstheme="minorBidi"/>
               <w:noProof/>
-              <w:sz w:val="32"/>
-              <w:szCs w:val="32"/>
+              <w:sz w:val="28"/>
+              <w:szCs w:val="28"/>
             </w:rPr>
           </w:pPr>
-          <w:hyperlink w:anchor="_Toc87309236" w:history="1">
+          <w:hyperlink w:anchor="_Toc87371389" w:history="1">
             <w:r>
               <w:rPr>
                 <w:rStyle w:val="Hyperlink"/>
                 <w:noProof/>
-                <w:sz w:val="28"/>
-                <w:szCs w:val="28"/>
+                <w:sz w:val="24"/>
+                <w:szCs w:val="24"/>
               </w:rPr>
               <w:t>Meeting Minutes #8</w:t>
             </w:r>
@@ -2629,8 +2607,8 @@
               <w:rPr>
                 <w:noProof/>
                 <w:webHidden/>
-                <w:sz w:val="28"/>
-                <w:szCs w:val="28"/>
+                <w:sz w:val="24"/>
+                <w:szCs w:val="24"/>
               </w:rPr>
               <w:tab/>
             </w:r>
@@ -2638,8 +2616,8 @@
               <w:rPr>
                 <w:noProof/>
                 <w:webHidden/>
-                <w:sz w:val="28"/>
-                <w:szCs w:val="28"/>
+                <w:sz w:val="24"/>
+                <w:szCs w:val="24"/>
               </w:rPr>
               <w:fldChar w:fldCharType="begin"/>
             </w:r>
@@ -2647,25 +2625,25 @@
               <w:rPr>
                 <w:noProof/>
                 <w:webHidden/>
-                <w:sz w:val="28"/>
-                <w:szCs w:val="28"/>
-              </w:rPr>
-              <w:instrText xml:space="preserve"> PAGEREF _Toc87309236 \h </w:instrText>
+                <w:sz w:val="24"/>
+                <w:szCs w:val="24"/>
+              </w:rPr>
+              <w:instrText xml:space="preserve"> PAGEREF _Toc87371389 \h </w:instrText>
             </w:r>
             <w:r>
               <w:rPr>
                 <w:noProof/>
                 <w:webHidden/>
-                <w:sz w:val="28"/>
-                <w:szCs w:val="28"/>
+                <w:sz w:val="24"/>
+                <w:szCs w:val="24"/>
               </w:rPr>
             </w:r>
             <w:r>
               <w:rPr>
                 <w:noProof/>
                 <w:webHidden/>
-                <w:sz w:val="28"/>
-                <w:szCs w:val="28"/>
+                <w:sz w:val="24"/>
+                <w:szCs w:val="24"/>
               </w:rPr>
               <w:fldChar w:fldCharType="separate"/>
             </w:r>
@@ -2673,8 +2651,8 @@
               <w:rPr>
                 <w:noProof/>
                 <w:webHidden/>
-                <w:sz w:val="28"/>
-                <w:szCs w:val="28"/>
+                <w:sz w:val="24"/>
+                <w:szCs w:val="24"/>
               </w:rPr>
               <w:t>6</w:t>
             </w:r>
@@ -2682,8 +2660,8 @@
               <w:rPr>
                 <w:noProof/>
                 <w:webHidden/>
-                <w:sz w:val="28"/>
-                <w:szCs w:val="28"/>
+                <w:sz w:val="24"/>
+                <w:szCs w:val="24"/>
               </w:rPr>
               <w:fldChar w:fldCharType="end"/>
             </w:r>
@@ -2699,17 +2677,17 @@
             <w:rPr>
               <w:rFonts w:asciiTheme="minorHAnsi" w:eastAsiaTheme="minorEastAsia" w:hAnsiTheme="minorHAnsi" w:cstheme="minorBidi"/>
               <w:noProof/>
-              <w:sz w:val="32"/>
-              <w:szCs w:val="32"/>
+              <w:sz w:val="28"/>
+              <w:szCs w:val="28"/>
             </w:rPr>
           </w:pPr>
-          <w:hyperlink w:anchor="_Toc87309237" w:history="1">
+          <w:hyperlink w:anchor="_Toc87371390" w:history="1">
             <w:r>
               <w:rPr>
                 <w:rStyle w:val="Hyperlink"/>
                 <w:noProof/>
-                <w:sz w:val="28"/>
-                <w:szCs w:val="28"/>
+                <w:sz w:val="24"/>
+                <w:szCs w:val="24"/>
               </w:rPr>
               <w:t>Meeting Minutes #9</w:t>
             </w:r>
@@ -2717,8 +2695,8 @@
               <w:rPr>
                 <w:noProof/>
                 <w:webHidden/>
-                <w:sz w:val="28"/>
-                <w:szCs w:val="28"/>
+                <w:sz w:val="24"/>
+                <w:szCs w:val="24"/>
               </w:rPr>
               <w:tab/>
             </w:r>
@@ -2726,8 +2704,8 @@
               <w:rPr>
                 <w:noProof/>
                 <w:webHidden/>
-                <w:sz w:val="28"/>
-                <w:szCs w:val="28"/>
+                <w:sz w:val="24"/>
+                <w:szCs w:val="24"/>
               </w:rPr>
               <w:fldChar w:fldCharType="begin"/>
             </w:r>
@@ -2735,25 +2713,25 @@
               <w:rPr>
                 <w:noProof/>
                 <w:webHidden/>
-                <w:sz w:val="28"/>
-                <w:szCs w:val="28"/>
-              </w:rPr>
-              <w:instrText xml:space="preserve"> PAGEREF _Toc87309237 \h </w:instrText>
+                <w:sz w:val="24"/>
+                <w:szCs w:val="24"/>
+              </w:rPr>
+              <w:instrText xml:space="preserve"> PAGEREF _Toc87371390 \h </w:instrText>
             </w:r>
             <w:r>
               <w:rPr>
                 <w:noProof/>
                 <w:webHidden/>
-                <w:sz w:val="28"/>
-                <w:szCs w:val="28"/>
+                <w:sz w:val="24"/>
+                <w:szCs w:val="24"/>
               </w:rPr>
             </w:r>
             <w:r>
               <w:rPr>
                 <w:noProof/>
                 <w:webHidden/>
-                <w:sz w:val="28"/>
-                <w:szCs w:val="28"/>
+                <w:sz w:val="24"/>
+                <w:szCs w:val="24"/>
               </w:rPr>
               <w:fldChar w:fldCharType="separate"/>
             </w:r>
@@ -2761,8 +2739,8 @@
               <w:rPr>
                 <w:noProof/>
                 <w:webHidden/>
-                <w:sz w:val="28"/>
-                <w:szCs w:val="28"/>
+                <w:sz w:val="24"/>
+                <w:szCs w:val="24"/>
               </w:rPr>
               <w:t>7</w:t>
             </w:r>
@@ -2770,8 +2748,8 @@
               <w:rPr>
                 <w:noProof/>
                 <w:webHidden/>
-                <w:sz w:val="28"/>
-                <w:szCs w:val="28"/>
+                <w:sz w:val="24"/>
+                <w:szCs w:val="24"/>
               </w:rPr>
               <w:fldChar w:fldCharType="end"/>
             </w:r>
@@ -2787,17 +2765,17 @@
             <w:rPr>
               <w:rFonts w:asciiTheme="minorHAnsi" w:eastAsiaTheme="minorEastAsia" w:hAnsiTheme="minorHAnsi" w:cstheme="minorBidi"/>
               <w:noProof/>
-              <w:sz w:val="44"/>
-              <w:szCs w:val="44"/>
+              <w:sz w:val="28"/>
+              <w:szCs w:val="28"/>
             </w:rPr>
           </w:pPr>
-          <w:hyperlink w:anchor="_Toc87309238" w:history="1">
+          <w:hyperlink w:anchor="_Toc87371391" w:history="1">
             <w:r>
               <w:rPr>
                 <w:rStyle w:val="Hyperlink"/>
                 <w:noProof/>
-                <w:sz w:val="28"/>
-                <w:szCs w:val="28"/>
+                <w:sz w:val="24"/>
+                <w:szCs w:val="24"/>
               </w:rPr>
               <w:t>Meeting Minutes #10</w:t>
             </w:r>
@@ -2805,8 +2783,8 @@
               <w:rPr>
                 <w:noProof/>
                 <w:webHidden/>
-                <w:sz w:val="28"/>
-                <w:szCs w:val="28"/>
+                <w:sz w:val="24"/>
+                <w:szCs w:val="24"/>
               </w:rPr>
               <w:tab/>
             </w:r>
@@ -2814,8 +2792,8 @@
               <w:rPr>
                 <w:noProof/>
                 <w:webHidden/>
-                <w:sz w:val="28"/>
-                <w:szCs w:val="28"/>
+                <w:sz w:val="24"/>
+                <w:szCs w:val="24"/>
               </w:rPr>
               <w:fldChar w:fldCharType="begin"/>
             </w:r>
@@ -2823,25 +2801,25 @@
               <w:rPr>
                 <w:noProof/>
                 <w:webHidden/>
-                <w:sz w:val="28"/>
-                <w:szCs w:val="28"/>
-              </w:rPr>
-              <w:instrText xml:space="preserve"> PAGEREF _Toc87309238 \h </w:instrText>
+                <w:sz w:val="24"/>
+                <w:szCs w:val="24"/>
+              </w:rPr>
+              <w:instrText xml:space="preserve"> PAGEREF _Toc87371391 \h </w:instrText>
             </w:r>
             <w:r>
               <w:rPr>
                 <w:noProof/>
                 <w:webHidden/>
-                <w:sz w:val="28"/>
-                <w:szCs w:val="28"/>
+                <w:sz w:val="24"/>
+                <w:szCs w:val="24"/>
               </w:rPr>
             </w:r>
             <w:r>
               <w:rPr>
                 <w:noProof/>
                 <w:webHidden/>
-                <w:sz w:val="28"/>
-                <w:szCs w:val="28"/>
+                <w:sz w:val="24"/>
+                <w:szCs w:val="24"/>
               </w:rPr>
               <w:fldChar w:fldCharType="separate"/>
             </w:r>
@@ -2849,8 +2827,8 @@
               <w:rPr>
                 <w:noProof/>
                 <w:webHidden/>
-                <w:sz w:val="28"/>
-                <w:szCs w:val="28"/>
+                <w:sz w:val="24"/>
+                <w:szCs w:val="24"/>
               </w:rPr>
               <w:t>7</w:t>
             </w:r>
@@ -2858,8 +2836,96 @@
               <w:rPr>
                 <w:noProof/>
                 <w:webHidden/>
-                <w:sz w:val="28"/>
-                <w:szCs w:val="28"/>
+                <w:sz w:val="24"/>
+                <w:szCs w:val="24"/>
+              </w:rPr>
+              <w:fldChar w:fldCharType="end"/>
+            </w:r>
+          </w:hyperlink>
+        </w:p>
+        <w:p>
+          <w:pPr>
+            <w:pStyle w:val="Verzeichnis1"/>
+            <w:tabs>
+              <w:tab w:val="right" w:leader="dot" w:pos="9062"/>
+            </w:tabs>
+            <w:spacing w:line="360" w:lineRule="auto"/>
+            <w:rPr>
+              <w:rFonts w:asciiTheme="minorHAnsi" w:eastAsiaTheme="minorEastAsia" w:hAnsiTheme="minorHAnsi" w:cstheme="minorBidi"/>
+              <w:noProof/>
+              <w:sz w:val="28"/>
+              <w:szCs w:val="28"/>
+            </w:rPr>
+          </w:pPr>
+          <w:hyperlink w:anchor="_Toc87371392" w:history="1">
+            <w:r>
+              <w:rPr>
+                <w:rStyle w:val="Hyperlink"/>
+                <w:noProof/>
+                <w:sz w:val="24"/>
+                <w:szCs w:val="24"/>
+              </w:rPr>
+              <w:t>Meeting Minutes #11</w:t>
+            </w:r>
+            <w:r>
+              <w:rPr>
+                <w:noProof/>
+                <w:webHidden/>
+                <w:sz w:val="24"/>
+                <w:szCs w:val="24"/>
+              </w:rPr>
+              <w:tab/>
+            </w:r>
+            <w:r>
+              <w:rPr>
+                <w:noProof/>
+                <w:webHidden/>
+                <w:sz w:val="24"/>
+                <w:szCs w:val="24"/>
+              </w:rPr>
+              <w:fldChar w:fldCharType="begin"/>
+            </w:r>
+            <w:r>
+              <w:rPr>
+                <w:noProof/>
+                <w:webHidden/>
+                <w:sz w:val="24"/>
+                <w:szCs w:val="24"/>
+              </w:rPr>
+              <w:instrText xml:space="preserve"> PAGEREF _Toc87371392 \h </w:instrText>
+            </w:r>
+            <w:r>
+              <w:rPr>
+                <w:noProof/>
+                <w:webHidden/>
+                <w:sz w:val="24"/>
+                <w:szCs w:val="24"/>
+              </w:rPr>
+            </w:r>
+            <w:r>
+              <w:rPr>
+                <w:noProof/>
+                <w:webHidden/>
+                <w:sz w:val="24"/>
+                <w:szCs w:val="24"/>
+              </w:rPr>
+              <w:fldChar w:fldCharType="separate"/>
+            </w:r>
+            <w:r>
+              <w:rPr>
+                <w:noProof/>
+                <w:webHidden/>
+                <w:sz w:val="24"/>
+                <w:szCs w:val="24"/>
+              </w:rPr>
+              <w:t>8</w:t>
+            </w:r>
+            <w:r>
+              <w:rPr>
+                <w:noProof/>
+                <w:webHidden/>
+                <w:sz w:val="24"/>
+                <w:szCs w:val="24"/>
               </w:rPr>
               <w:fldChar w:fldCharType="end"/>
             </w:r>
@@ -2873,8 +2939,8 @@
             <w:rPr>
               <w:b/>
               <w:bCs/>
-              <w:sz w:val="28"/>
-              <w:szCs w:val="28"/>
+              <w:sz w:val="36"/>
+              <w:szCs w:val="36"/>
             </w:rPr>
             <w:fldChar w:fldCharType="end"/>
           </w:r>
@@ -2900,7 +2966,7 @@
       <w:pPr>
         <w:pStyle w:val="berschrift1"/>
       </w:pPr>
-      <w:bookmarkStart w:id="0" w:name="_Toc87309229"/>
+      <w:bookmarkStart w:id="0" w:name="_Toc87371382"/>
       <w:r>
         <w:lastRenderedPageBreak/>
         <w:t xml:space="preserve">Meeting </w:t>
@@ -3564,13 +3630,7 @@
               <w:rPr>
                 <w:rFonts w:ascii="Arial" w:hAnsi="Arial" w:cs="Arial"/>
               </w:rPr>
-              <w:t xml:space="preserve">#1: </w:t>
-            </w:r>
-            <w:r>
-              <w:rPr>
-                <w:rFonts w:ascii="Arial" w:hAnsi="Arial" w:cs="Arial"/>
-              </w:rPr>
-              <w:t xml:space="preserve">Request </w:t>
+              <w:t xml:space="preserve">#1: Request </w:t>
             </w:r>
             <w:proofErr w:type="spellStart"/>
             <w:r>
@@ -3843,7 +3903,7 @@
       <w:pPr>
         <w:pStyle w:val="berschrift1"/>
       </w:pPr>
-      <w:bookmarkStart w:id="1" w:name="_Toc87309230"/>
+      <w:bookmarkStart w:id="1" w:name="_Toc87371383"/>
       <w:r>
         <w:t xml:space="preserve">Meeting </w:t>
       </w:r>
@@ -3853,10 +3913,7 @@
       </w:r>
       <w:proofErr w:type="spellEnd"/>
       <w:r>
-        <w:t xml:space="preserve"> #</w:t>
-      </w:r>
-      <w:r>
-        <w:t>2</w:t>
+        <w:t xml:space="preserve"> #2</w:t>
       </w:r>
       <w:bookmarkEnd w:id="1"/>
     </w:p>
@@ -5083,7 +5140,7 @@
       <w:pPr>
         <w:pStyle w:val="berschrift1"/>
       </w:pPr>
-      <w:bookmarkStart w:id="2" w:name="_Toc87309231"/>
+      <w:bookmarkStart w:id="2" w:name="_Toc87371384"/>
       <w:r>
         <w:lastRenderedPageBreak/>
         <w:t>M</w:t>
@@ -5097,10 +5154,7 @@
       </w:r>
       <w:proofErr w:type="spellEnd"/>
       <w:r>
-        <w:t xml:space="preserve"> #</w:t>
-      </w:r>
-      <w:r>
-        <w:t>3</w:t>
+        <w:t xml:space="preserve"> #3</w:t>
       </w:r>
       <w:bookmarkEnd w:id="2"/>
     </w:p>
@@ -5875,7 +5929,7 @@
       <w:pPr>
         <w:pStyle w:val="berschrift1"/>
       </w:pPr>
-      <w:bookmarkStart w:id="3" w:name="_Toc87309232"/>
+      <w:bookmarkStart w:id="3" w:name="_Toc87371385"/>
       <w:r>
         <w:t xml:space="preserve">Meeting </w:t>
       </w:r>
@@ -5885,10 +5939,7 @@
       </w:r>
       <w:proofErr w:type="spellEnd"/>
       <w:r>
-        <w:t xml:space="preserve"> #</w:t>
-      </w:r>
-      <w:r>
-        <w:t>4</w:t>
+        <w:t xml:space="preserve"> #4</w:t>
       </w:r>
       <w:bookmarkEnd w:id="3"/>
     </w:p>
@@ -5949,13 +6000,7 @@
               <w:rPr>
                 <w:rFonts w:ascii="Arial" w:hAnsi="Arial" w:cs="Arial"/>
               </w:rPr>
-              <w:t>1</w:t>
-            </w:r>
-            <w:r>
-              <w:rPr>
-                <w:rFonts w:ascii="Arial" w:hAnsi="Arial" w:cs="Arial"/>
-              </w:rPr>
-              <w:t>6</w:t>
+              <w:t>16</w:t>
             </w:r>
             <w:r>
               <w:rPr>
@@ -6011,13 +6056,7 @@
               <w:rPr>
                 <w:rFonts w:ascii="Arial" w:hAnsi="Arial" w:cs="Arial"/>
               </w:rPr>
-              <w:t>10:</w:t>
-            </w:r>
-            <w:r>
-              <w:rPr>
-                <w:rFonts w:ascii="Arial" w:hAnsi="Arial" w:cs="Arial"/>
-              </w:rPr>
-              <w:t>00 – 12:00</w:t>
+              <w:t>10:00 – 12:00</w:t>
             </w:r>
           </w:p>
         </w:tc>
@@ -6499,7 +6538,6 @@
       <w:pPr>
         <w:pStyle w:val="berschrift1"/>
       </w:pPr>
-      <w:bookmarkStart w:id="4" w:name="_Toc87309233"/>
     </w:p>
     <w:p>
       <w:pPr>
@@ -6520,6 +6558,7 @@
       <w:pPr>
         <w:pStyle w:val="berschrift1"/>
       </w:pPr>
+      <w:bookmarkStart w:id="4" w:name="_Toc87371386"/>
       <w:r>
         <w:lastRenderedPageBreak/>
         <w:t xml:space="preserve">Meeting </w:t>
@@ -6530,10 +6569,7 @@
       </w:r>
       <w:proofErr w:type="spellEnd"/>
       <w:r>
-        <w:t xml:space="preserve"> #</w:t>
-      </w:r>
-      <w:r>
-        <w:t>5</w:t>
+        <w:t xml:space="preserve"> #5</w:t>
       </w:r>
       <w:bookmarkEnd w:id="4"/>
     </w:p>
@@ -6594,13 +6630,7 @@
               <w:rPr>
                 <w:rFonts w:ascii="Arial" w:hAnsi="Arial" w:cs="Arial"/>
               </w:rPr>
-              <w:t>1</w:t>
-            </w:r>
-            <w:r>
-              <w:rPr>
-                <w:rFonts w:ascii="Arial" w:hAnsi="Arial" w:cs="Arial"/>
-              </w:rPr>
-              <w:t>9</w:t>
+              <w:t>19</w:t>
             </w:r>
             <w:r>
               <w:rPr>
@@ -7066,7 +7096,7 @@
       <w:r>
         <w:t xml:space="preserve"> </w:t>
       </w:r>
-      <w:bookmarkStart w:id="5" w:name="_Toc87309234"/>
+      <w:bookmarkStart w:id="5" w:name="_Toc87371387"/>
       <w:r>
         <w:t xml:space="preserve">Meeting </w:t>
       </w:r>
@@ -7076,10 +7106,7 @@
       </w:r>
       <w:proofErr w:type="spellEnd"/>
       <w:r>
-        <w:t xml:space="preserve"> #</w:t>
-      </w:r>
-      <w:r>
-        <w:t>6</w:t>
+        <w:t xml:space="preserve"> #6</w:t>
       </w:r>
       <w:bookmarkEnd w:id="5"/>
     </w:p>
@@ -7651,7 +7678,7 @@
       <w:pPr>
         <w:pStyle w:val="berschrift1"/>
       </w:pPr>
-      <w:bookmarkStart w:id="6" w:name="_Toc87309235"/>
+      <w:bookmarkStart w:id="6" w:name="_Toc87371388"/>
       <w:r>
         <w:lastRenderedPageBreak/>
         <w:t>M</w:t>
@@ -7665,10 +7692,7 @@
       </w:r>
       <w:proofErr w:type="spellEnd"/>
       <w:r>
-        <w:t xml:space="preserve"> #</w:t>
-      </w:r>
-      <w:r>
-        <w:t>7</w:t>
+        <w:t xml:space="preserve"> #7</w:t>
       </w:r>
       <w:bookmarkEnd w:id="6"/>
     </w:p>
@@ -8299,7 +8323,7 @@
       <w:pPr>
         <w:pStyle w:val="berschrift1"/>
       </w:pPr>
-      <w:bookmarkStart w:id="7" w:name="_Toc87309236"/>
+      <w:bookmarkStart w:id="7" w:name="_Toc87371389"/>
       <w:r>
         <w:t xml:space="preserve">Meeting </w:t>
       </w:r>
@@ -8309,10 +8333,7 @@
       </w:r>
       <w:proofErr w:type="spellEnd"/>
       <w:r>
-        <w:t xml:space="preserve"> #</w:t>
-      </w:r>
-      <w:r>
-        <w:t>8</w:t>
+        <w:t xml:space="preserve"> #8</w:t>
       </w:r>
       <w:bookmarkEnd w:id="7"/>
     </w:p>
@@ -8373,13 +8394,7 @@
               <w:rPr>
                 <w:rFonts w:ascii="Arial" w:hAnsi="Arial" w:cs="Arial"/>
               </w:rPr>
-              <w:t>2</w:t>
-            </w:r>
-            <w:r>
-              <w:rPr>
-                <w:rFonts w:ascii="Arial" w:hAnsi="Arial" w:cs="Arial"/>
-              </w:rPr>
-              <w:t>9</w:t>
+              <w:t>29</w:t>
             </w:r>
             <w:r>
               <w:rPr>
@@ -8981,7 +8996,6 @@
           <w:szCs w:val="32"/>
         </w:rPr>
       </w:pPr>
-      <w:bookmarkStart w:id="8" w:name="_Toc87309237"/>
       <w:r>
         <w:br w:type="page"/>
       </w:r>
@@ -8990,6 +9004,7 @@
       <w:pPr>
         <w:pStyle w:val="berschrift1"/>
       </w:pPr>
+      <w:bookmarkStart w:id="8" w:name="_Toc87371390"/>
       <w:r>
         <w:lastRenderedPageBreak/>
         <w:t xml:space="preserve">Meeting </w:t>
@@ -9000,10 +9015,7 @@
       </w:r>
       <w:proofErr w:type="spellEnd"/>
       <w:r>
-        <w:t xml:space="preserve"> #</w:t>
-      </w:r>
-      <w:r>
-        <w:t>9</w:t>
+        <w:t xml:space="preserve"> #9</w:t>
       </w:r>
       <w:bookmarkEnd w:id="8"/>
     </w:p>
@@ -9657,7 +9669,7 @@
       <w:pPr>
         <w:pStyle w:val="berschrift1"/>
       </w:pPr>
-      <w:bookmarkStart w:id="9" w:name="_Toc87309238"/>
+      <w:bookmarkStart w:id="9" w:name="_Toc87371391"/>
       <w:r>
         <w:t xml:space="preserve">Meeting </w:t>
       </w:r>
@@ -9667,10 +9679,7 @@
       </w:r>
       <w:proofErr w:type="spellEnd"/>
       <w:r>
-        <w:t xml:space="preserve"> #</w:t>
-      </w:r>
-      <w:r>
-        <w:t>10</w:t>
+        <w:t xml:space="preserve"> #10</w:t>
       </w:r>
       <w:bookmarkEnd w:id="9"/>
     </w:p>
@@ -10448,6 +10457,571 @@
       </w:tr>
     </w:tbl>
     <w:p/>
+    <w:p>
+      <w:pPr>
+        <w:spacing w:after="160" w:line="259" w:lineRule="auto"/>
+        <w:jc w:val="left"/>
+      </w:pPr>
+      <w:r>
+        <w:br w:type="page"/>
+      </w:r>
+    </w:p>
+    <w:p>
+      <w:pPr>
+        <w:pStyle w:val="berschrift1"/>
+      </w:pPr>
+      <w:bookmarkStart w:id="10" w:name="_Toc87371392"/>
+      <w:r>
+        <w:lastRenderedPageBreak/>
+        <w:t xml:space="preserve">Meeting </w:t>
+      </w:r>
+      <w:proofErr w:type="spellStart"/>
+      <w:r>
+        <w:t>Minutes</w:t>
+      </w:r>
+      <w:proofErr w:type="spellEnd"/>
+      <w:r>
+        <w:t xml:space="preserve"> #11</w:t>
+      </w:r>
+      <w:bookmarkEnd w:id="10"/>
+    </w:p>
+    <w:p/>
+    <w:tbl>
+      <w:tblPr>
+        <w:tblStyle w:val="Tabellenraster"/>
+        <w:tblW w:w="9918" w:type="dxa"/>
+        <w:jc w:val="center"/>
+        <w:tblLook w:val="04A0" w:firstRow="1" w:lastRow="0" w:firstColumn="1" w:lastColumn="0" w:noHBand="0" w:noVBand="1"/>
+      </w:tblPr>
+      <w:tblGrid>
+        <w:gridCol w:w="4769"/>
+        <w:gridCol w:w="5149"/>
+      </w:tblGrid>
+      <w:tr>
+        <w:trPr>
+          <w:trHeight w:val="363"/>
+          <w:jc w:val="center"/>
+        </w:trPr>
+        <w:tc>
+          <w:tcPr>
+            <w:tcW w:w="4769" w:type="dxa"/>
+            <w:vAlign w:val="center"/>
+          </w:tcPr>
+          <w:p>
+            <w:pPr>
+              <w:jc w:val="center"/>
+              <w:rPr>
+                <w:rFonts w:ascii="Arial" w:hAnsi="Arial" w:cs="Arial"/>
+                <w:sz w:val="24"/>
+                <w:szCs w:val="24"/>
+              </w:rPr>
+            </w:pPr>
+            <w:r>
+              <w:rPr>
+                <w:rFonts w:ascii="Arial" w:hAnsi="Arial" w:cs="Arial"/>
+                <w:sz w:val="24"/>
+                <w:szCs w:val="24"/>
+              </w:rPr>
+              <w:t>Date</w:t>
+            </w:r>
+          </w:p>
+        </w:tc>
+        <w:tc>
+          <w:tcPr>
+            <w:tcW w:w="5149" w:type="dxa"/>
+            <w:vAlign w:val="center"/>
+          </w:tcPr>
+          <w:p>
+            <w:pPr>
+              <w:jc w:val="center"/>
+              <w:rPr>
+                <w:rFonts w:ascii="Arial" w:hAnsi="Arial" w:cs="Arial"/>
+              </w:rPr>
+            </w:pPr>
+            <w:r>
+              <w:rPr>
+                <w:rFonts w:ascii="Arial" w:hAnsi="Arial" w:cs="Arial"/>
+              </w:rPr>
+              <w:t>07.11</w:t>
+            </w:r>
+            <w:r>
+              <w:rPr>
+                <w:rFonts w:ascii="Arial" w:hAnsi="Arial" w:cs="Arial"/>
+              </w:rPr>
+              <w:t>.2021</w:t>
+            </w:r>
+          </w:p>
+        </w:tc>
+      </w:tr>
+      <w:tr>
+        <w:trPr>
+          <w:trHeight w:val="413"/>
+          <w:jc w:val="center"/>
+        </w:trPr>
+        <w:tc>
+          <w:tcPr>
+            <w:tcW w:w="4769" w:type="dxa"/>
+            <w:vAlign w:val="center"/>
+          </w:tcPr>
+          <w:p>
+            <w:pPr>
+              <w:jc w:val="center"/>
+              <w:rPr>
+                <w:rFonts w:ascii="Arial" w:hAnsi="Arial" w:cs="Arial"/>
+                <w:sz w:val="24"/>
+                <w:szCs w:val="24"/>
+              </w:rPr>
+            </w:pPr>
+            <w:r>
+              <w:rPr>
+                <w:rFonts w:ascii="Arial" w:hAnsi="Arial" w:cs="Arial"/>
+                <w:sz w:val="24"/>
+                <w:szCs w:val="24"/>
+              </w:rPr>
+              <w:t>Time</w:t>
+            </w:r>
+          </w:p>
+        </w:tc>
+        <w:tc>
+          <w:tcPr>
+            <w:tcW w:w="5149" w:type="dxa"/>
+            <w:vAlign w:val="center"/>
+          </w:tcPr>
+          <w:p>
+            <w:pPr>
+              <w:jc w:val="center"/>
+              <w:rPr>
+                <w:rFonts w:ascii="Arial" w:hAnsi="Arial" w:cs="Arial"/>
+              </w:rPr>
+            </w:pPr>
+            <w:r>
+              <w:rPr>
+                <w:rFonts w:ascii="Arial" w:hAnsi="Arial" w:cs="Arial"/>
+              </w:rPr>
+              <w:t>15:30 – 19:00</w:t>
+            </w:r>
+          </w:p>
+        </w:tc>
+      </w:tr>
+      <w:tr>
+        <w:trPr>
+          <w:trHeight w:val="416"/>
+          <w:jc w:val="center"/>
+        </w:trPr>
+        <w:tc>
+          <w:tcPr>
+            <w:tcW w:w="4769" w:type="dxa"/>
+            <w:vAlign w:val="center"/>
+          </w:tcPr>
+          <w:p>
+            <w:pPr>
+              <w:jc w:val="center"/>
+              <w:rPr>
+                <w:rFonts w:ascii="Arial" w:hAnsi="Arial" w:cs="Arial"/>
+                <w:sz w:val="24"/>
+                <w:szCs w:val="24"/>
+              </w:rPr>
+            </w:pPr>
+            <w:r>
+              <w:rPr>
+                <w:rFonts w:ascii="Arial" w:hAnsi="Arial" w:cs="Arial"/>
+                <w:sz w:val="24"/>
+                <w:szCs w:val="24"/>
+              </w:rPr>
+              <w:t>Protocol</w:t>
+            </w:r>
+          </w:p>
+        </w:tc>
+        <w:tc>
+          <w:tcPr>
+            <w:tcW w:w="5149" w:type="dxa"/>
+            <w:vAlign w:val="center"/>
+          </w:tcPr>
+          <w:p>
+            <w:pPr>
+              <w:ind w:left="708" w:hanging="708"/>
+              <w:jc w:val="center"/>
+              <w:rPr>
+                <w:rFonts w:ascii="Arial" w:hAnsi="Arial" w:cs="Arial"/>
+              </w:rPr>
+            </w:pPr>
+            <w:r>
+              <w:rPr>
+                <w:rFonts w:ascii="Arial" w:hAnsi="Arial" w:cs="Arial"/>
+              </w:rPr>
+              <w:t>Calvin Friedrich</w:t>
+            </w:r>
+          </w:p>
+        </w:tc>
+      </w:tr>
+      <w:tr>
+        <w:trPr>
+          <w:trHeight w:val="407"/>
+          <w:jc w:val="center"/>
+        </w:trPr>
+        <w:tc>
+          <w:tcPr>
+            <w:tcW w:w="4769" w:type="dxa"/>
+            <w:vAlign w:val="center"/>
+          </w:tcPr>
+          <w:p>
+            <w:pPr>
+              <w:jc w:val="center"/>
+              <w:rPr>
+                <w:rFonts w:ascii="Arial" w:hAnsi="Arial" w:cs="Arial"/>
+                <w:sz w:val="24"/>
+                <w:szCs w:val="24"/>
+              </w:rPr>
+            </w:pPr>
+            <w:proofErr w:type="spellStart"/>
+            <w:r>
+              <w:rPr>
+                <w:rFonts w:ascii="Arial" w:hAnsi="Arial" w:cs="Arial"/>
+                <w:sz w:val="24"/>
+                <w:szCs w:val="24"/>
+              </w:rPr>
+              <w:t>Attendants</w:t>
+            </w:r>
+            <w:proofErr w:type="spellEnd"/>
+          </w:p>
+        </w:tc>
+        <w:tc>
+          <w:tcPr>
+            <w:tcW w:w="5149" w:type="dxa"/>
+            <w:vAlign w:val="center"/>
+          </w:tcPr>
+          <w:p>
+            <w:pPr>
+              <w:jc w:val="center"/>
+              <w:rPr>
+                <w:rFonts w:ascii="Arial" w:hAnsi="Arial" w:cs="Arial"/>
+              </w:rPr>
+            </w:pPr>
+            <w:r>
+              <w:rPr>
+                <w:rFonts w:ascii="Arial" w:hAnsi="Arial" w:cs="Arial"/>
+              </w:rPr>
+              <w:t>Leon Amtmann, Calvin Friedrich, Max Gohlke, Kevin Pauer, Thorsten</w:t>
+            </w:r>
+            <w:r>
+              <w:rPr>
+                <w:rFonts w:ascii="Arial" w:hAnsi="Arial" w:cs="Arial"/>
+              </w:rPr>
+              <w:t xml:space="preserve"> </w:t>
+            </w:r>
+            <w:r>
+              <w:rPr>
+                <w:rFonts w:ascii="Arial" w:hAnsi="Arial" w:cs="Arial"/>
+              </w:rPr>
+              <w:t xml:space="preserve">Rausch, Tim </w:t>
+            </w:r>
+            <w:proofErr w:type="spellStart"/>
+            <w:r>
+              <w:rPr>
+                <w:rFonts w:ascii="Arial" w:hAnsi="Arial" w:cs="Arial"/>
+              </w:rPr>
+              <w:t>Sellemann</w:t>
+            </w:r>
+            <w:proofErr w:type="spellEnd"/>
+            <w:r>
+              <w:rPr>
+                <w:rFonts w:ascii="Arial" w:hAnsi="Arial" w:cs="Arial"/>
+              </w:rPr>
+              <w:t>, Fabian Thomé</w:t>
+            </w:r>
+          </w:p>
+        </w:tc>
+      </w:tr>
+      <w:tr>
+        <w:trPr>
+          <w:trHeight w:val="559"/>
+          <w:jc w:val="center"/>
+        </w:trPr>
+        <w:tc>
+          <w:tcPr>
+            <w:tcW w:w="4769" w:type="dxa"/>
+            <w:vAlign w:val="center"/>
+          </w:tcPr>
+          <w:p>
+            <w:pPr>
+              <w:jc w:val="center"/>
+              <w:rPr>
+                <w:rFonts w:ascii="Arial" w:hAnsi="Arial" w:cs="Arial"/>
+                <w:sz w:val="24"/>
+                <w:szCs w:val="24"/>
+              </w:rPr>
+            </w:pPr>
+            <w:r>
+              <w:rPr>
+                <w:rFonts w:ascii="Arial" w:hAnsi="Arial" w:cs="Arial"/>
+                <w:sz w:val="24"/>
+                <w:szCs w:val="24"/>
+              </w:rPr>
+              <w:t>Topics</w:t>
+            </w:r>
+          </w:p>
+        </w:tc>
+        <w:tc>
+          <w:tcPr>
+            <w:tcW w:w="5149" w:type="dxa"/>
+            <w:vAlign w:val="center"/>
+          </w:tcPr>
+          <w:p>
+            <w:pPr>
+              <w:numPr>
+                <w:ilvl w:val="0"/>
+                <w:numId w:val="17"/>
+              </w:numPr>
+              <w:spacing w:before="100" w:beforeAutospacing="1" w:after="100" w:afterAutospacing="1"/>
+              <w:jc w:val="left"/>
+              <w:rPr>
+                <w:rFonts w:ascii="Arial" w:hAnsi="Arial" w:cs="Arial"/>
+              </w:rPr>
+            </w:pPr>
+            <w:proofErr w:type="spellStart"/>
+            <w:r>
+              <w:rPr>
+                <w:rFonts w:ascii="Arial" w:hAnsi="Arial" w:cs="Arial"/>
+              </w:rPr>
+              <w:t>Preparing</w:t>
+            </w:r>
+            <w:proofErr w:type="spellEnd"/>
+            <w:r>
+              <w:rPr>
+                <w:rFonts w:ascii="Arial" w:hAnsi="Arial" w:cs="Arial"/>
+              </w:rPr>
+              <w:t xml:space="preserve"> </w:t>
+            </w:r>
+            <w:proofErr w:type="spellStart"/>
+            <w:r>
+              <w:rPr>
+                <w:rFonts w:ascii="Arial" w:hAnsi="Arial" w:cs="Arial"/>
+              </w:rPr>
+              <w:t>for</w:t>
+            </w:r>
+            <w:proofErr w:type="spellEnd"/>
+            <w:r>
+              <w:rPr>
+                <w:rFonts w:ascii="Arial" w:hAnsi="Arial" w:cs="Arial"/>
+              </w:rPr>
+              <w:t xml:space="preserve"> </w:t>
+            </w:r>
+            <w:proofErr w:type="spellStart"/>
+            <w:r>
+              <w:rPr>
+                <w:rFonts w:ascii="Arial" w:hAnsi="Arial" w:cs="Arial"/>
+              </w:rPr>
+              <w:t>customer</w:t>
+            </w:r>
+            <w:proofErr w:type="spellEnd"/>
+            <w:r>
+              <w:rPr>
+                <w:rFonts w:ascii="Arial" w:hAnsi="Arial" w:cs="Arial"/>
+              </w:rPr>
+              <w:t xml:space="preserve"> </w:t>
+            </w:r>
+            <w:proofErr w:type="spellStart"/>
+            <w:r>
+              <w:rPr>
+                <w:rFonts w:ascii="Arial" w:hAnsi="Arial" w:cs="Arial"/>
+              </w:rPr>
+              <w:t>presentation</w:t>
+            </w:r>
+            <w:proofErr w:type="spellEnd"/>
+          </w:p>
+          <w:p>
+            <w:pPr>
+              <w:numPr>
+                <w:ilvl w:val="0"/>
+                <w:numId w:val="17"/>
+              </w:numPr>
+              <w:spacing w:before="100" w:beforeAutospacing="1" w:after="100" w:afterAutospacing="1"/>
+              <w:jc w:val="left"/>
+              <w:rPr>
+                <w:rFonts w:ascii="Arial" w:hAnsi="Arial" w:cs="Arial"/>
+              </w:rPr>
+            </w:pPr>
+            <w:proofErr w:type="spellStart"/>
+            <w:r>
+              <w:rPr>
+                <w:rFonts w:ascii="Arial" w:hAnsi="Arial" w:cs="Arial"/>
+              </w:rPr>
+              <w:t>Prototyping</w:t>
+            </w:r>
+            <w:proofErr w:type="spellEnd"/>
+            <w:r>
+              <w:rPr>
+                <w:rFonts w:ascii="Arial" w:hAnsi="Arial" w:cs="Arial"/>
+              </w:rPr>
+              <w:t xml:space="preserve"> (Thorsten Rausch)</w:t>
+            </w:r>
+          </w:p>
+        </w:tc>
+      </w:tr>
+      <w:tr>
+        <w:trPr>
+          <w:trHeight w:val="400"/>
+          <w:jc w:val="center"/>
+        </w:trPr>
+        <w:tc>
+          <w:tcPr>
+            <w:tcW w:w="4769" w:type="dxa"/>
+            <w:vAlign w:val="center"/>
+          </w:tcPr>
+          <w:p>
+            <w:pPr>
+              <w:jc w:val="center"/>
+              <w:rPr>
+                <w:rFonts w:ascii="Arial" w:hAnsi="Arial" w:cs="Arial"/>
+                <w:sz w:val="24"/>
+                <w:szCs w:val="24"/>
+              </w:rPr>
+            </w:pPr>
+            <w:r>
+              <w:rPr>
+                <w:rFonts w:ascii="Arial" w:hAnsi="Arial" w:cs="Arial"/>
+                <w:sz w:val="24"/>
+                <w:szCs w:val="24"/>
+              </w:rPr>
+              <w:t>Problems</w:t>
+            </w:r>
+          </w:p>
+        </w:tc>
+        <w:tc>
+          <w:tcPr>
+            <w:tcW w:w="5149" w:type="dxa"/>
+            <w:vAlign w:val="center"/>
+          </w:tcPr>
+          <w:p>
+            <w:pPr>
+              <w:spacing w:before="100" w:beforeAutospacing="1" w:after="100" w:afterAutospacing="1"/>
+              <w:jc w:val="left"/>
+              <w:rPr>
+                <w:rFonts w:ascii="Arial" w:hAnsi="Arial" w:cs="Arial"/>
+              </w:rPr>
+            </w:pPr>
+            <w:r>
+              <w:rPr>
+                <w:rFonts w:ascii="Arial" w:hAnsi="Arial" w:cs="Arial"/>
+              </w:rPr>
+              <w:t>-</w:t>
+            </w:r>
+          </w:p>
+        </w:tc>
+      </w:tr>
+      <w:tr>
+        <w:trPr>
+          <w:trHeight w:val="490"/>
+          <w:jc w:val="center"/>
+        </w:trPr>
+        <w:tc>
+          <w:tcPr>
+            <w:tcW w:w="4769" w:type="dxa"/>
+            <w:vAlign w:val="center"/>
+          </w:tcPr>
+          <w:p>
+            <w:pPr>
+              <w:jc w:val="center"/>
+              <w:rPr>
+                <w:rFonts w:ascii="Arial" w:hAnsi="Arial" w:cs="Arial"/>
+                <w:sz w:val="24"/>
+                <w:szCs w:val="24"/>
+              </w:rPr>
+            </w:pPr>
+            <w:r>
+              <w:rPr>
+                <w:rFonts w:ascii="Arial" w:hAnsi="Arial" w:cs="Arial"/>
+                <w:sz w:val="24"/>
+                <w:szCs w:val="24"/>
+              </w:rPr>
+              <w:t>Solutions</w:t>
+            </w:r>
+          </w:p>
+        </w:tc>
+        <w:tc>
+          <w:tcPr>
+            <w:tcW w:w="5149" w:type="dxa"/>
+            <w:vAlign w:val="center"/>
+          </w:tcPr>
+          <w:p>
+            <w:pPr>
+              <w:spacing w:before="100" w:beforeAutospacing="1" w:after="100" w:afterAutospacing="1"/>
+              <w:jc w:val="left"/>
+              <w:rPr>
+                <w:rFonts w:ascii="Arial" w:hAnsi="Arial" w:cs="Arial"/>
+              </w:rPr>
+            </w:pPr>
+            <w:r>
+              <w:rPr>
+                <w:rFonts w:ascii="Arial" w:hAnsi="Arial" w:cs="Arial"/>
+              </w:rPr>
+              <w:t>-</w:t>
+            </w:r>
+          </w:p>
+        </w:tc>
+      </w:tr>
+      <w:tr>
+        <w:trPr>
+          <w:trHeight w:val="526"/>
+          <w:jc w:val="center"/>
+        </w:trPr>
+        <w:tc>
+          <w:tcPr>
+            <w:tcW w:w="4769" w:type="dxa"/>
+            <w:vAlign w:val="center"/>
+          </w:tcPr>
+          <w:p>
+            <w:pPr>
+              <w:jc w:val="center"/>
+              <w:rPr>
+                <w:rFonts w:ascii="Arial" w:hAnsi="Arial" w:cs="Arial"/>
+                <w:sz w:val="24"/>
+                <w:szCs w:val="24"/>
+              </w:rPr>
+            </w:pPr>
+            <w:proofErr w:type="spellStart"/>
+            <w:r>
+              <w:rPr>
+                <w:rFonts w:ascii="Arial" w:hAnsi="Arial" w:cs="Arial"/>
+                <w:sz w:val="24"/>
+                <w:szCs w:val="24"/>
+              </w:rPr>
+              <w:t>To</w:t>
+            </w:r>
+            <w:proofErr w:type="spellEnd"/>
+            <w:r>
+              <w:rPr>
+                <w:rFonts w:ascii="Arial" w:hAnsi="Arial" w:cs="Arial"/>
+                <w:sz w:val="24"/>
+                <w:szCs w:val="24"/>
+              </w:rPr>
+              <w:t xml:space="preserve"> do</w:t>
+            </w:r>
+          </w:p>
+        </w:tc>
+        <w:tc>
+          <w:tcPr>
+            <w:tcW w:w="5149" w:type="dxa"/>
+            <w:vAlign w:val="center"/>
+          </w:tcPr>
+          <w:p>
+            <w:pPr>
+              <w:spacing w:before="100" w:beforeAutospacing="1" w:after="100" w:afterAutospacing="1"/>
+              <w:jc w:val="left"/>
+              <w:rPr>
+                <w:rFonts w:ascii="Arial" w:hAnsi="Arial" w:cs="Arial"/>
+              </w:rPr>
+            </w:pPr>
+            <w:r>
+              <w:rPr>
+                <w:rFonts w:ascii="Arial" w:hAnsi="Arial" w:cs="Arial"/>
+              </w:rPr>
+              <w:t>Development</w:t>
+            </w:r>
+          </w:p>
+        </w:tc>
+      </w:tr>
+    </w:tbl>
     <w:p/>
     <w:p/>
     <w:p/>
@@ -10828,7 +11402,7 @@
         <w:noProof/>
         <w:lang w:val="en-GB"/>
       </w:rPr>
-      <w:t>08/11/2021</w:t>
+      <w:t>09/11/2021</w:t>
     </w:r>
     <w:r>
       <w:rPr>
@@ -11097,6 +11671,122 @@
     </w:lvl>
   </w:abstractNum>
   <w:abstractNum w:abstractNumId="2" w15:restartNumberingAfterBreak="0">
+    <w:nsid w:val="119700EB"/>
+    <w:multiLevelType w:val="multilevel"/>
+    <w:tmpl w:val="3448F7BA"/>
+    <w:lvl w:ilvl="0">
+      <w:start w:val="1"/>
+      <w:numFmt w:val="decimal"/>
+      <w:lvlText w:val="%1."/>
+      <w:lvlJc w:val="left"/>
+      <w:pPr>
+        <w:tabs>
+          <w:tab w:val="num" w:pos="720"/>
+        </w:tabs>
+        <w:ind w:left="720" w:hanging="360"/>
+      </w:pPr>
+    </w:lvl>
+    <w:lvl w:ilvl="1">
+      <w:start w:val="1"/>
+      <w:numFmt w:val="bullet"/>
+      <w:lvlText w:val=""/>
+      <w:lvlJc w:val="left"/>
+      <w:pPr>
+        <w:tabs>
+          <w:tab w:val="num" w:pos="1440"/>
+        </w:tabs>
+        <w:ind w:left="1440" w:hanging="360"/>
+      </w:pPr>
+      <w:rPr>
+        <w:rFonts w:ascii="Symbol" w:hAnsi="Symbol" w:hint="default"/>
+      </w:rPr>
+    </w:lvl>
+    <w:lvl w:ilvl="2" w:tentative="1">
+      <w:start w:val="1"/>
+      <w:numFmt w:val="decimal"/>
+      <w:lvlText w:val="%3."/>
+      <w:lvlJc w:val="left"/>
+      <w:pPr>
+        <w:tabs>
+          <w:tab w:val="num" w:pos="2160"/>
+        </w:tabs>
+        <w:ind w:left="2160" w:hanging="360"/>
+      </w:pPr>
+    </w:lvl>
+    <w:lvl w:ilvl="3" w:tentative="1">
+      <w:start w:val="1"/>
+      <w:numFmt w:val="decimal"/>
+      <w:lvlText w:val="%4."/>
+      <w:lvlJc w:val="left"/>
+      <w:pPr>
+        <w:tabs>
+          <w:tab w:val="num" w:pos="2880"/>
+        </w:tabs>
+        <w:ind w:left="2880" w:hanging="360"/>
+      </w:pPr>
+    </w:lvl>
+    <w:lvl w:ilvl="4" w:tentative="1">
+      <w:start w:val="1"/>
+      <w:numFmt w:val="decimal"/>
+      <w:lvlText w:val="%5."/>
+      <w:lvlJc w:val="left"/>
+      <w:pPr>
+        <w:tabs>
+          <w:tab w:val="num" w:pos="3600"/>
+        </w:tabs>
+        <w:ind w:left="3600" w:hanging="360"/>
+      </w:pPr>
+    </w:lvl>
+    <w:lvl w:ilvl="5" w:tentative="1">
+      <w:start w:val="1"/>
+      <w:numFmt w:val="decimal"/>
+      <w:lvlText w:val="%6."/>
+      <w:lvlJc w:val="left"/>
+      <w:pPr>
+        <w:tabs>
+          <w:tab w:val="num" w:pos="4320"/>
+        </w:tabs>
+        <w:ind w:left="4320" w:hanging="360"/>
+      </w:pPr>
+    </w:lvl>
+    <w:lvl w:ilvl="6" w:tentative="1">
+      <w:start w:val="1"/>
+      <w:numFmt w:val="decimal"/>
+      <w:lvlText w:val="%7."/>
+      <w:lvlJc w:val="left"/>
+      <w:pPr>
+        <w:tabs>
+          <w:tab w:val="num" w:pos="5040"/>
+        </w:tabs>
+        <w:ind w:left="5040" w:hanging="360"/>
+      </w:pPr>
+    </w:lvl>
+    <w:lvl w:ilvl="7" w:tentative="1">
+      <w:start w:val="1"/>
+      <w:numFmt w:val="decimal"/>
+      <w:lvlText w:val="%8."/>
+      <w:lvlJc w:val="left"/>
+      <w:pPr>
+        <w:tabs>
+          <w:tab w:val="num" w:pos="5760"/>
+        </w:tabs>
+        <w:ind w:left="5760" w:hanging="360"/>
+      </w:pPr>
+    </w:lvl>
+    <w:lvl w:ilvl="8" w:tentative="1">
+      <w:start w:val="1"/>
+      <w:numFmt w:val="decimal"/>
+      <w:lvlText w:val="%9."/>
+      <w:lvlJc w:val="left"/>
+      <w:pPr>
+        <w:tabs>
+          <w:tab w:val="num" w:pos="6480"/>
+        </w:tabs>
+        <w:ind w:left="6480" w:hanging="360"/>
+      </w:pPr>
+    </w:lvl>
+  </w:abstractNum>
+  <w:abstractNum w:abstractNumId="3" w15:restartNumberingAfterBreak="0">
     <w:nsid w:val="15662526"/>
     <w:multiLevelType w:val="multilevel"/>
     <w:tmpl w:val="3448F7BA"/>
@@ -11212,7 +11902,7 @@
       </w:pPr>
     </w:lvl>
   </w:abstractNum>
-  <w:abstractNum w:abstractNumId="3" w15:restartNumberingAfterBreak="0">
+  <w:abstractNum w:abstractNumId="4" w15:restartNumberingAfterBreak="0">
     <w:nsid w:val="231752E7"/>
     <w:multiLevelType w:val="hybridMultilevel"/>
     <w:tmpl w:val="4DBEF14C"/>
@@ -11325,7 +12015,7 @@
       </w:rPr>
     </w:lvl>
   </w:abstractNum>
-  <w:abstractNum w:abstractNumId="4" w15:restartNumberingAfterBreak="0">
+  <w:abstractNum w:abstractNumId="5" w15:restartNumberingAfterBreak="0">
     <w:nsid w:val="27BF08AC"/>
     <w:multiLevelType w:val="multilevel"/>
     <w:tmpl w:val="3448F7BA"/>
@@ -11441,7 +12131,7 @@
       </w:pPr>
     </w:lvl>
   </w:abstractNum>
-  <w:abstractNum w:abstractNumId="5" w15:restartNumberingAfterBreak="0">
+  <w:abstractNum w:abstractNumId="6" w15:restartNumberingAfterBreak="0">
     <w:nsid w:val="297A6D31"/>
     <w:multiLevelType w:val="hybridMultilevel"/>
     <w:tmpl w:val="5B10ED52"/>
@@ -11554,7 +12244,7 @@
       </w:rPr>
     </w:lvl>
   </w:abstractNum>
-  <w:abstractNum w:abstractNumId="6" w15:restartNumberingAfterBreak="0">
+  <w:abstractNum w:abstractNumId="7" w15:restartNumberingAfterBreak="0">
     <w:nsid w:val="312179D0"/>
     <w:multiLevelType w:val="multilevel"/>
     <w:tmpl w:val="3448F7BA"/>
@@ -11670,7 +12360,7 @@
       </w:pPr>
     </w:lvl>
   </w:abstractNum>
-  <w:abstractNum w:abstractNumId="7" w15:restartNumberingAfterBreak="0">
+  <w:abstractNum w:abstractNumId="8" w15:restartNumberingAfterBreak="0">
     <w:nsid w:val="3429438A"/>
     <w:multiLevelType w:val="multilevel"/>
     <w:tmpl w:val="3448F7BA"/>
@@ -11786,7 +12476,7 @@
       </w:pPr>
     </w:lvl>
   </w:abstractNum>
-  <w:abstractNum w:abstractNumId="8" w15:restartNumberingAfterBreak="0">
+  <w:abstractNum w:abstractNumId="9" w15:restartNumberingAfterBreak="0">
     <w:nsid w:val="38C21F7D"/>
     <w:multiLevelType w:val="hybridMultilevel"/>
     <w:tmpl w:val="8C4A643E"/>
@@ -11899,7 +12589,7 @@
       </w:rPr>
     </w:lvl>
   </w:abstractNum>
-  <w:abstractNum w:abstractNumId="9" w15:restartNumberingAfterBreak="0">
+  <w:abstractNum w:abstractNumId="10" w15:restartNumberingAfterBreak="0">
     <w:nsid w:val="3CEA2073"/>
     <w:multiLevelType w:val="multilevel"/>
     <w:tmpl w:val="12A47936"/>
@@ -12048,7 +12738,7 @@
       </w:rPr>
     </w:lvl>
   </w:abstractNum>
-  <w:abstractNum w:abstractNumId="10" w15:restartNumberingAfterBreak="0">
+  <w:abstractNum w:abstractNumId="11" w15:restartNumberingAfterBreak="0">
     <w:nsid w:val="3EB67E37"/>
     <w:multiLevelType w:val="multilevel"/>
     <w:tmpl w:val="3448F7BA"/>
@@ -12164,7 +12854,7 @@
       </w:pPr>
     </w:lvl>
   </w:abstractNum>
-  <w:abstractNum w:abstractNumId="11" w15:restartNumberingAfterBreak="0">
+  <w:abstractNum w:abstractNumId="12" w15:restartNumberingAfterBreak="0">
     <w:nsid w:val="3F295518"/>
     <w:multiLevelType w:val="multilevel"/>
     <w:tmpl w:val="3448F7BA"/>
@@ -12280,7 +12970,7 @@
       </w:pPr>
     </w:lvl>
   </w:abstractNum>
-  <w:abstractNum w:abstractNumId="12" w15:restartNumberingAfterBreak="0">
+  <w:abstractNum w:abstractNumId="13" w15:restartNumberingAfterBreak="0">
     <w:nsid w:val="6A4A5BB8"/>
     <w:multiLevelType w:val="multilevel"/>
     <w:tmpl w:val="3448F7BA"/>
@@ -12396,7 +13086,7 @@
       </w:pPr>
     </w:lvl>
   </w:abstractNum>
-  <w:abstractNum w:abstractNumId="13" w15:restartNumberingAfterBreak="0">
+  <w:abstractNum w:abstractNumId="14" w15:restartNumberingAfterBreak="0">
     <w:nsid w:val="736B336C"/>
     <w:multiLevelType w:val="multilevel"/>
     <w:tmpl w:val="3448F7BA"/>
@@ -12512,7 +13202,7 @@
       </w:pPr>
     </w:lvl>
   </w:abstractNum>
-  <w:abstractNum w:abstractNumId="14" w15:restartNumberingAfterBreak="0">
+  <w:abstractNum w:abstractNumId="15" w15:restartNumberingAfterBreak="0">
     <w:nsid w:val="7DA56800"/>
     <w:multiLevelType w:val="hybridMultilevel"/>
     <w:tmpl w:val="4E72CD04"/>
@@ -12625,7 +13315,7 @@
       </w:rPr>
     </w:lvl>
   </w:abstractNum>
-  <w:abstractNum w:abstractNumId="15" w15:restartNumberingAfterBreak="0">
+  <w:abstractNum w:abstractNumId="16" w15:restartNumberingAfterBreak="0">
     <w:nsid w:val="7E3C15CC"/>
     <w:multiLevelType w:val="multilevel"/>
     <w:tmpl w:val="3448F7BA"/>
@@ -12742,52 +13432,55 @@
     </w:lvl>
   </w:abstractNum>
   <w:num w:numId="1">
-    <w:abstractNumId w:val="14"/>
+    <w:abstractNumId w:val="15"/>
   </w:num>
   <w:num w:numId="2">
-    <w:abstractNumId w:val="3"/>
+    <w:abstractNumId w:val="4"/>
   </w:num>
   <w:num w:numId="3">
-    <w:abstractNumId w:val="8"/>
+    <w:abstractNumId w:val="9"/>
   </w:num>
   <w:num w:numId="4">
+    <w:abstractNumId w:val="6"/>
+  </w:num>
+  <w:num w:numId="5">
+    <w:abstractNumId w:val="12"/>
+  </w:num>
+  <w:num w:numId="6">
+    <w:abstractNumId w:val="10"/>
+  </w:num>
+  <w:num w:numId="7">
     <w:abstractNumId w:val="5"/>
   </w:num>
-  <w:num w:numId="5">
-    <w:abstractNumId w:val="11"/>
-  </w:num>
-  <w:num w:numId="6">
-    <w:abstractNumId w:val="9"/>
-  </w:num>
-  <w:num w:numId="7">
-    <w:abstractNumId w:val="4"/>
-  </w:num>
   <w:num w:numId="8">
-    <w:abstractNumId w:val="13"/>
+    <w:abstractNumId w:val="14"/>
   </w:num>
   <w:num w:numId="9">
     <w:abstractNumId w:val="1"/>
   </w:num>
   <w:num w:numId="10">
-    <w:abstractNumId w:val="2"/>
+    <w:abstractNumId w:val="3"/>
   </w:num>
   <w:num w:numId="11">
     <w:abstractNumId w:val="0"/>
   </w:num>
   <w:num w:numId="12">
-    <w:abstractNumId w:val="6"/>
+    <w:abstractNumId w:val="7"/>
   </w:num>
   <w:num w:numId="13">
-    <w:abstractNumId w:val="10"/>
+    <w:abstractNumId w:val="11"/>
   </w:num>
   <w:num w:numId="14">
-    <w:abstractNumId w:val="15"/>
+    <w:abstractNumId w:val="16"/>
   </w:num>
   <w:num w:numId="15">
-    <w:abstractNumId w:val="12"/>
+    <w:abstractNumId w:val="13"/>
   </w:num>
   <w:num w:numId="16">
-    <w:abstractNumId w:val="7"/>
+    <w:abstractNumId w:val="8"/>
+  </w:num>
+  <w:num w:numId="17">
+    <w:abstractNumId w:val="2"/>
   </w:num>
 </w:numbering>
 </file>

--- a/PROJECT/MeetingMinutes/Meeting Minutes.docx
+++ b/PROJECT/MeetingMinutes/Meeting Minutes.docx
@@ -1744,22 +1744,14 @@
                 <w:szCs w:val="22"/>
               </w:rPr>
             </w:pPr>
-          </w:p>
-        </w:tc>
-        <w:tc>
-          <w:tcPr>
-            <w:tcW w:w="1753" w:type="dxa"/>
-            <w:shd w:val="clear" w:color="auto" w:fill="auto"/>
-            <w:vAlign w:val="center"/>
-          </w:tcPr>
-          <w:p>
-            <w:pPr>
+            <w:r>
               <w:rPr>
                 <w:rFonts w:asciiTheme="minorHAnsi" w:hAnsiTheme="minorHAnsi" w:cstheme="minorBidi"/>
                 <w:sz w:val="22"/>
                 <w:szCs w:val="22"/>
               </w:rPr>
-            </w:pPr>
+              <w:t>0.11</w:t>
+            </w:r>
           </w:p>
         </w:tc>
         <w:tc>
@@ -1776,6 +1768,38 @@
                 <w:szCs w:val="22"/>
               </w:rPr>
             </w:pPr>
+            <w:r>
+              <w:rPr>
+                <w:rFonts w:asciiTheme="minorHAnsi" w:hAnsiTheme="minorHAnsi" w:cstheme="minorBidi"/>
+                <w:sz w:val="22"/>
+                <w:szCs w:val="22"/>
+              </w:rPr>
+              <w:t>07.11.2021</w:t>
+            </w:r>
+          </w:p>
+        </w:tc>
+        <w:tc>
+          <w:tcPr>
+            <w:tcW w:w="1753" w:type="dxa"/>
+            <w:shd w:val="clear" w:color="auto" w:fill="auto"/>
+            <w:vAlign w:val="center"/>
+          </w:tcPr>
+          <w:p>
+            <w:pPr>
+              <w:rPr>
+                <w:rFonts w:asciiTheme="minorHAnsi" w:hAnsiTheme="minorHAnsi" w:cstheme="minorBidi"/>
+                <w:sz w:val="22"/>
+                <w:szCs w:val="22"/>
+              </w:rPr>
+            </w:pPr>
+            <w:r>
+              <w:rPr>
+                <w:rFonts w:asciiTheme="minorHAnsi" w:hAnsiTheme="minorHAnsi" w:cstheme="minorBidi"/>
+                <w:sz w:val="22"/>
+                <w:szCs w:val="22"/>
+              </w:rPr>
+              <w:t>Friedrich</w:t>
+            </w:r>
           </w:p>
         </w:tc>
       </w:tr>
@@ -1797,22 +1821,14 @@
                 <w:szCs w:val="22"/>
               </w:rPr>
             </w:pPr>
-          </w:p>
-        </w:tc>
-        <w:tc>
-          <w:tcPr>
-            <w:tcW w:w="1753" w:type="dxa"/>
-            <w:shd w:val="clear" w:color="auto" w:fill="auto"/>
-            <w:vAlign w:val="center"/>
-          </w:tcPr>
-          <w:p>
-            <w:pPr>
+            <w:r>
               <w:rPr>
                 <w:rFonts w:asciiTheme="minorHAnsi" w:hAnsiTheme="minorHAnsi" w:cstheme="minorBidi"/>
                 <w:sz w:val="22"/>
                 <w:szCs w:val="22"/>
               </w:rPr>
-            </w:pPr>
+              <w:t>0.12</w:t>
+            </w:r>
           </w:p>
         </w:tc>
         <w:tc>
@@ -1829,6 +1845,38 @@
                 <w:szCs w:val="22"/>
               </w:rPr>
             </w:pPr>
+            <w:r>
+              <w:rPr>
+                <w:rFonts w:asciiTheme="minorHAnsi" w:hAnsiTheme="minorHAnsi" w:cstheme="minorBidi"/>
+                <w:sz w:val="22"/>
+                <w:szCs w:val="22"/>
+              </w:rPr>
+              <w:t>12.11.2021</w:t>
+            </w:r>
+          </w:p>
+        </w:tc>
+        <w:tc>
+          <w:tcPr>
+            <w:tcW w:w="1753" w:type="dxa"/>
+            <w:shd w:val="clear" w:color="auto" w:fill="auto"/>
+            <w:vAlign w:val="center"/>
+          </w:tcPr>
+          <w:p>
+            <w:pPr>
+              <w:rPr>
+                <w:rFonts w:asciiTheme="minorHAnsi" w:hAnsiTheme="minorHAnsi" w:cstheme="minorBidi"/>
+                <w:sz w:val="22"/>
+                <w:szCs w:val="22"/>
+              </w:rPr>
+            </w:pPr>
+            <w:r>
+              <w:rPr>
+                <w:rFonts w:asciiTheme="minorHAnsi" w:hAnsiTheme="minorHAnsi" w:cstheme="minorBidi"/>
+                <w:sz w:val="22"/>
+                <w:szCs w:val="22"/>
+              </w:rPr>
+              <w:t>Friedrich</w:t>
+            </w:r>
           </w:p>
         </w:tc>
       </w:tr>
@@ -11018,6 +11066,756 @@
               </w:rPr>
               <w:t>Development</w:t>
             </w:r>
+          </w:p>
+        </w:tc>
+      </w:tr>
+    </w:tbl>
+    <w:p/>
+    <w:p>
+      <w:pPr>
+        <w:pStyle w:val="berschrift1"/>
+      </w:pPr>
+      <w:r>
+        <w:t xml:space="preserve">Meeting </w:t>
+      </w:r>
+      <w:proofErr w:type="spellStart"/>
+      <w:r>
+        <w:t>Minutes</w:t>
+      </w:r>
+      <w:proofErr w:type="spellEnd"/>
+      <w:r>
+        <w:t xml:space="preserve"> #1</w:t>
+      </w:r>
+      <w:r>
+        <w:t>2</w:t>
+      </w:r>
+    </w:p>
+    <w:p/>
+    <w:tbl>
+      <w:tblPr>
+        <w:tblStyle w:val="Tabellenraster"/>
+        <w:tblW w:w="9918" w:type="dxa"/>
+        <w:jc w:val="center"/>
+        <w:tblLook w:val="04A0" w:firstRow="1" w:lastRow="0" w:firstColumn="1" w:lastColumn="0" w:noHBand="0" w:noVBand="1"/>
+      </w:tblPr>
+      <w:tblGrid>
+        <w:gridCol w:w="4769"/>
+        <w:gridCol w:w="5149"/>
+      </w:tblGrid>
+      <w:tr>
+        <w:trPr>
+          <w:trHeight w:val="363"/>
+          <w:jc w:val="center"/>
+        </w:trPr>
+        <w:tc>
+          <w:tcPr>
+            <w:tcW w:w="4769" w:type="dxa"/>
+            <w:vAlign w:val="center"/>
+          </w:tcPr>
+          <w:p>
+            <w:pPr>
+              <w:jc w:val="center"/>
+              <w:rPr>
+                <w:rFonts w:ascii="Arial" w:hAnsi="Arial" w:cs="Arial"/>
+                <w:sz w:val="24"/>
+                <w:szCs w:val="24"/>
+              </w:rPr>
+            </w:pPr>
+            <w:r>
+              <w:rPr>
+                <w:rFonts w:ascii="Arial" w:hAnsi="Arial" w:cs="Arial"/>
+                <w:sz w:val="24"/>
+                <w:szCs w:val="24"/>
+              </w:rPr>
+              <w:t>Date</w:t>
+            </w:r>
+          </w:p>
+        </w:tc>
+        <w:tc>
+          <w:tcPr>
+            <w:tcW w:w="5149" w:type="dxa"/>
+            <w:vAlign w:val="center"/>
+          </w:tcPr>
+          <w:p>
+            <w:pPr>
+              <w:jc w:val="center"/>
+              <w:rPr>
+                <w:rFonts w:ascii="Arial" w:hAnsi="Arial" w:cs="Arial"/>
+              </w:rPr>
+            </w:pPr>
+            <w:r>
+              <w:rPr>
+                <w:rFonts w:ascii="Arial" w:hAnsi="Arial" w:cs="Arial"/>
+              </w:rPr>
+              <w:t>12</w:t>
+            </w:r>
+            <w:r>
+              <w:rPr>
+                <w:rFonts w:ascii="Arial" w:hAnsi="Arial" w:cs="Arial"/>
+              </w:rPr>
+              <w:t>.11</w:t>
+            </w:r>
+            <w:r>
+              <w:rPr>
+                <w:rFonts w:ascii="Arial" w:hAnsi="Arial" w:cs="Arial"/>
+              </w:rPr>
+              <w:t>.2021</w:t>
+            </w:r>
+          </w:p>
+        </w:tc>
+      </w:tr>
+      <w:tr>
+        <w:trPr>
+          <w:trHeight w:val="413"/>
+          <w:jc w:val="center"/>
+        </w:trPr>
+        <w:tc>
+          <w:tcPr>
+            <w:tcW w:w="4769" w:type="dxa"/>
+            <w:vAlign w:val="center"/>
+          </w:tcPr>
+          <w:p>
+            <w:pPr>
+              <w:jc w:val="center"/>
+              <w:rPr>
+                <w:rFonts w:ascii="Arial" w:hAnsi="Arial" w:cs="Arial"/>
+                <w:sz w:val="24"/>
+                <w:szCs w:val="24"/>
+              </w:rPr>
+            </w:pPr>
+            <w:r>
+              <w:rPr>
+                <w:rFonts w:ascii="Arial" w:hAnsi="Arial" w:cs="Arial"/>
+                <w:sz w:val="24"/>
+                <w:szCs w:val="24"/>
+              </w:rPr>
+              <w:t>Time</w:t>
+            </w:r>
+          </w:p>
+        </w:tc>
+        <w:tc>
+          <w:tcPr>
+            <w:tcW w:w="5149" w:type="dxa"/>
+            <w:vAlign w:val="center"/>
+          </w:tcPr>
+          <w:p>
+            <w:pPr>
+              <w:jc w:val="center"/>
+              <w:rPr>
+                <w:rFonts w:ascii="Arial" w:hAnsi="Arial" w:cs="Arial"/>
+              </w:rPr>
+            </w:pPr>
+            <w:r>
+              <w:rPr>
+                <w:rFonts w:ascii="Arial" w:hAnsi="Arial" w:cs="Arial"/>
+              </w:rPr>
+              <w:t>08:30 – 10:30</w:t>
+            </w:r>
+          </w:p>
+        </w:tc>
+      </w:tr>
+      <w:tr>
+        <w:trPr>
+          <w:trHeight w:val="416"/>
+          <w:jc w:val="center"/>
+        </w:trPr>
+        <w:tc>
+          <w:tcPr>
+            <w:tcW w:w="4769" w:type="dxa"/>
+            <w:vAlign w:val="center"/>
+          </w:tcPr>
+          <w:p>
+            <w:pPr>
+              <w:jc w:val="center"/>
+              <w:rPr>
+                <w:rFonts w:ascii="Arial" w:hAnsi="Arial" w:cs="Arial"/>
+                <w:sz w:val="24"/>
+                <w:szCs w:val="24"/>
+              </w:rPr>
+            </w:pPr>
+            <w:r>
+              <w:rPr>
+                <w:rFonts w:ascii="Arial" w:hAnsi="Arial" w:cs="Arial"/>
+                <w:sz w:val="24"/>
+                <w:szCs w:val="24"/>
+              </w:rPr>
+              <w:t>Protocol</w:t>
+            </w:r>
+          </w:p>
+        </w:tc>
+        <w:tc>
+          <w:tcPr>
+            <w:tcW w:w="5149" w:type="dxa"/>
+            <w:vAlign w:val="center"/>
+          </w:tcPr>
+          <w:p>
+            <w:pPr>
+              <w:ind w:left="708" w:hanging="708"/>
+              <w:jc w:val="center"/>
+              <w:rPr>
+                <w:rFonts w:ascii="Arial" w:hAnsi="Arial" w:cs="Arial"/>
+              </w:rPr>
+            </w:pPr>
+            <w:r>
+              <w:rPr>
+                <w:rFonts w:ascii="Arial" w:hAnsi="Arial" w:cs="Arial"/>
+              </w:rPr>
+              <w:t>Calvin Friedrich</w:t>
+            </w:r>
+          </w:p>
+        </w:tc>
+      </w:tr>
+      <w:tr>
+        <w:trPr>
+          <w:trHeight w:val="407"/>
+          <w:jc w:val="center"/>
+        </w:trPr>
+        <w:tc>
+          <w:tcPr>
+            <w:tcW w:w="4769" w:type="dxa"/>
+            <w:vAlign w:val="center"/>
+          </w:tcPr>
+          <w:p>
+            <w:pPr>
+              <w:jc w:val="center"/>
+              <w:rPr>
+                <w:rFonts w:ascii="Arial" w:hAnsi="Arial" w:cs="Arial"/>
+                <w:sz w:val="24"/>
+                <w:szCs w:val="24"/>
+              </w:rPr>
+            </w:pPr>
+            <w:proofErr w:type="spellStart"/>
+            <w:r>
+              <w:rPr>
+                <w:rFonts w:ascii="Arial" w:hAnsi="Arial" w:cs="Arial"/>
+                <w:sz w:val="24"/>
+                <w:szCs w:val="24"/>
+              </w:rPr>
+              <w:t>Attendants</w:t>
+            </w:r>
+            <w:proofErr w:type="spellEnd"/>
+          </w:p>
+        </w:tc>
+        <w:tc>
+          <w:tcPr>
+            <w:tcW w:w="5149" w:type="dxa"/>
+            <w:vAlign w:val="center"/>
+          </w:tcPr>
+          <w:p>
+            <w:pPr>
+              <w:jc w:val="center"/>
+              <w:rPr>
+                <w:rFonts w:ascii="Arial" w:hAnsi="Arial" w:cs="Arial"/>
+              </w:rPr>
+            </w:pPr>
+            <w:r>
+              <w:rPr>
+                <w:rFonts w:ascii="Arial" w:hAnsi="Arial" w:cs="Arial"/>
+              </w:rPr>
+              <w:t xml:space="preserve">Leon Amtmann, Calvin Friedrich, Max Gohlke, </w:t>
+            </w:r>
+            <w:r>
+              <w:rPr>
+                <w:rFonts w:ascii="Arial" w:hAnsi="Arial" w:cs="Arial"/>
+              </w:rPr>
+              <w:t xml:space="preserve">Christian Holder (Customer), </w:t>
+            </w:r>
+            <w:r>
+              <w:rPr>
+                <w:rFonts w:ascii="Arial" w:hAnsi="Arial" w:cs="Arial"/>
+              </w:rPr>
+              <w:t>Kevin Pauer, Thorsten</w:t>
+            </w:r>
+            <w:r>
+              <w:rPr>
+                <w:rFonts w:ascii="Arial" w:hAnsi="Arial" w:cs="Arial"/>
+              </w:rPr>
+              <w:t xml:space="preserve"> </w:t>
+            </w:r>
+            <w:r>
+              <w:rPr>
+                <w:rFonts w:ascii="Arial" w:hAnsi="Arial" w:cs="Arial"/>
+              </w:rPr>
+              <w:t xml:space="preserve">Rausch, </w:t>
+            </w:r>
+            <w:r>
+              <w:rPr>
+                <w:rFonts w:ascii="Arial" w:hAnsi="Arial" w:cs="Arial"/>
+              </w:rPr>
+              <w:t>Markus Rentschler (Customer)</w:t>
+            </w:r>
+            <w:r>
+              <w:rPr>
+                <w:rFonts w:ascii="Arial" w:hAnsi="Arial" w:cs="Arial"/>
+              </w:rPr>
+              <w:t>, Fabian Thomé</w:t>
+            </w:r>
+          </w:p>
+        </w:tc>
+      </w:tr>
+      <w:tr>
+        <w:trPr>
+          <w:trHeight w:val="559"/>
+          <w:jc w:val="center"/>
+        </w:trPr>
+        <w:tc>
+          <w:tcPr>
+            <w:tcW w:w="4769" w:type="dxa"/>
+            <w:vAlign w:val="center"/>
+          </w:tcPr>
+          <w:p>
+            <w:pPr>
+              <w:jc w:val="center"/>
+              <w:rPr>
+                <w:rFonts w:ascii="Arial" w:hAnsi="Arial" w:cs="Arial"/>
+                <w:sz w:val="24"/>
+                <w:szCs w:val="24"/>
+              </w:rPr>
+            </w:pPr>
+            <w:r>
+              <w:rPr>
+                <w:rFonts w:ascii="Arial" w:hAnsi="Arial" w:cs="Arial"/>
+                <w:sz w:val="24"/>
+                <w:szCs w:val="24"/>
+              </w:rPr>
+              <w:t>Topics</w:t>
+            </w:r>
+          </w:p>
+        </w:tc>
+        <w:tc>
+          <w:tcPr>
+            <w:tcW w:w="5149" w:type="dxa"/>
+            <w:vAlign w:val="center"/>
+          </w:tcPr>
+          <w:p>
+            <w:pPr>
+              <w:numPr>
+                <w:ilvl w:val="0"/>
+                <w:numId w:val="18"/>
+              </w:numPr>
+              <w:spacing w:before="100" w:beforeAutospacing="1" w:after="100" w:afterAutospacing="1"/>
+              <w:jc w:val="left"/>
+              <w:rPr>
+                <w:rFonts w:ascii="Arial" w:hAnsi="Arial" w:cs="Arial"/>
+              </w:rPr>
+            </w:pPr>
+            <w:r>
+              <w:rPr>
+                <w:rFonts w:ascii="Arial" w:hAnsi="Arial" w:cs="Arial"/>
+              </w:rPr>
+              <w:t xml:space="preserve">Customer </w:t>
+            </w:r>
+            <w:proofErr w:type="spellStart"/>
+            <w:r>
+              <w:rPr>
+                <w:rFonts w:ascii="Arial" w:hAnsi="Arial" w:cs="Arial"/>
+              </w:rPr>
+              <w:t>presentation</w:t>
+            </w:r>
+            <w:proofErr w:type="spellEnd"/>
+          </w:p>
+          <w:p>
+            <w:pPr>
+              <w:numPr>
+                <w:ilvl w:val="0"/>
+                <w:numId w:val="18"/>
+              </w:numPr>
+              <w:spacing w:before="100" w:beforeAutospacing="1" w:after="100" w:afterAutospacing="1"/>
+              <w:jc w:val="left"/>
+              <w:rPr>
+                <w:rFonts w:ascii="Arial" w:hAnsi="Arial" w:cs="Arial"/>
+              </w:rPr>
+            </w:pPr>
+            <w:proofErr w:type="spellStart"/>
+            <w:r>
+              <w:rPr>
+                <w:rFonts w:ascii="Arial" w:hAnsi="Arial" w:cs="Arial"/>
+              </w:rPr>
+              <w:t>Detailed</w:t>
+            </w:r>
+            <w:proofErr w:type="spellEnd"/>
+            <w:r>
+              <w:rPr>
+                <w:rFonts w:ascii="Arial" w:hAnsi="Arial" w:cs="Arial"/>
+              </w:rPr>
+              <w:t xml:space="preserve"> </w:t>
+            </w:r>
+            <w:proofErr w:type="spellStart"/>
+            <w:r>
+              <w:rPr>
+                <w:rFonts w:ascii="Arial" w:hAnsi="Arial" w:cs="Arial"/>
+              </w:rPr>
+              <w:t>customer</w:t>
+            </w:r>
+            <w:proofErr w:type="spellEnd"/>
+            <w:r>
+              <w:rPr>
+                <w:rFonts w:ascii="Arial" w:hAnsi="Arial" w:cs="Arial"/>
+              </w:rPr>
+              <w:t xml:space="preserve"> </w:t>
+            </w:r>
+            <w:proofErr w:type="spellStart"/>
+            <w:r>
+              <w:rPr>
+                <w:rFonts w:ascii="Arial" w:hAnsi="Arial" w:cs="Arial"/>
+              </w:rPr>
+              <w:t>feedback</w:t>
+            </w:r>
+            <w:proofErr w:type="spellEnd"/>
+          </w:p>
+          <w:p>
+            <w:pPr>
+              <w:numPr>
+                <w:ilvl w:val="0"/>
+                <w:numId w:val="18"/>
+              </w:numPr>
+              <w:spacing w:before="100" w:beforeAutospacing="1" w:after="100" w:afterAutospacing="1"/>
+              <w:jc w:val="left"/>
+              <w:rPr>
+                <w:rFonts w:ascii="Arial" w:hAnsi="Arial" w:cs="Arial"/>
+              </w:rPr>
+            </w:pPr>
+            <w:proofErr w:type="spellStart"/>
+            <w:r>
+              <w:rPr>
+                <w:rFonts w:ascii="Arial" w:hAnsi="Arial" w:cs="Arial"/>
+              </w:rPr>
+              <w:t>Documentation</w:t>
+            </w:r>
+            <w:proofErr w:type="spellEnd"/>
+            <w:r>
+              <w:rPr>
+                <w:rFonts w:ascii="Arial" w:hAnsi="Arial" w:cs="Arial"/>
+              </w:rPr>
+              <w:t xml:space="preserve">: Summary </w:t>
+            </w:r>
+            <w:proofErr w:type="spellStart"/>
+            <w:r>
+              <w:rPr>
+                <w:rFonts w:ascii="Arial" w:hAnsi="Arial" w:cs="Arial"/>
+              </w:rPr>
+              <w:t>of</w:t>
+            </w:r>
+            <w:proofErr w:type="spellEnd"/>
+            <w:r>
+              <w:rPr>
+                <w:rFonts w:ascii="Arial" w:hAnsi="Arial" w:cs="Arial"/>
+              </w:rPr>
+              <w:t xml:space="preserve"> </w:t>
+            </w:r>
+            <w:proofErr w:type="spellStart"/>
+            <w:r>
+              <w:rPr>
+                <w:rFonts w:ascii="Arial" w:hAnsi="Arial" w:cs="Arial"/>
+              </w:rPr>
+              <w:t>customer</w:t>
+            </w:r>
+            <w:proofErr w:type="spellEnd"/>
+            <w:r>
+              <w:rPr>
+                <w:rFonts w:ascii="Arial" w:hAnsi="Arial" w:cs="Arial"/>
+              </w:rPr>
+              <w:t xml:space="preserve"> </w:t>
+            </w:r>
+            <w:proofErr w:type="spellStart"/>
+            <w:r>
+              <w:rPr>
+                <w:rFonts w:ascii="Arial" w:hAnsi="Arial" w:cs="Arial"/>
+              </w:rPr>
+              <w:t>feedback</w:t>
+            </w:r>
+            <w:proofErr w:type="spellEnd"/>
+          </w:p>
+        </w:tc>
+      </w:tr>
+      <w:tr>
+        <w:trPr>
+          <w:trHeight w:val="400"/>
+          <w:jc w:val="center"/>
+        </w:trPr>
+        <w:tc>
+          <w:tcPr>
+            <w:tcW w:w="4769" w:type="dxa"/>
+            <w:vAlign w:val="center"/>
+          </w:tcPr>
+          <w:p>
+            <w:pPr>
+              <w:jc w:val="center"/>
+              <w:rPr>
+                <w:rFonts w:ascii="Arial" w:hAnsi="Arial" w:cs="Arial"/>
+                <w:sz w:val="24"/>
+                <w:szCs w:val="24"/>
+              </w:rPr>
+            </w:pPr>
+            <w:r>
+              <w:rPr>
+                <w:rFonts w:ascii="Arial" w:hAnsi="Arial" w:cs="Arial"/>
+                <w:sz w:val="24"/>
+                <w:szCs w:val="24"/>
+              </w:rPr>
+              <w:t>Problems</w:t>
+            </w:r>
+          </w:p>
+        </w:tc>
+        <w:tc>
+          <w:tcPr>
+            <w:tcW w:w="5149" w:type="dxa"/>
+            <w:vAlign w:val="center"/>
+          </w:tcPr>
+          <w:p>
+            <w:pPr>
+              <w:spacing w:before="100" w:beforeAutospacing="1" w:after="100" w:afterAutospacing="1"/>
+              <w:jc w:val="left"/>
+              <w:rPr>
+                <w:rFonts w:ascii="Arial" w:hAnsi="Arial" w:cs="Arial"/>
+              </w:rPr>
+            </w:pPr>
+            <w:r>
+              <w:rPr>
+                <w:rFonts w:ascii="Arial" w:hAnsi="Arial" w:cs="Arial"/>
+              </w:rPr>
+              <w:t>-</w:t>
+            </w:r>
+          </w:p>
+        </w:tc>
+      </w:tr>
+      <w:tr>
+        <w:trPr>
+          <w:trHeight w:val="490"/>
+          <w:jc w:val="center"/>
+        </w:trPr>
+        <w:tc>
+          <w:tcPr>
+            <w:tcW w:w="4769" w:type="dxa"/>
+            <w:vAlign w:val="center"/>
+          </w:tcPr>
+          <w:p>
+            <w:pPr>
+              <w:jc w:val="center"/>
+              <w:rPr>
+                <w:rFonts w:ascii="Arial" w:hAnsi="Arial" w:cs="Arial"/>
+                <w:sz w:val="24"/>
+                <w:szCs w:val="24"/>
+              </w:rPr>
+            </w:pPr>
+            <w:r>
+              <w:rPr>
+                <w:rFonts w:ascii="Arial" w:hAnsi="Arial" w:cs="Arial"/>
+                <w:sz w:val="24"/>
+                <w:szCs w:val="24"/>
+              </w:rPr>
+              <w:t>Solutions</w:t>
+            </w:r>
+          </w:p>
+        </w:tc>
+        <w:tc>
+          <w:tcPr>
+            <w:tcW w:w="5149" w:type="dxa"/>
+            <w:vAlign w:val="center"/>
+          </w:tcPr>
+          <w:p>
+            <w:pPr>
+              <w:spacing w:before="100" w:beforeAutospacing="1" w:after="100" w:afterAutospacing="1"/>
+              <w:jc w:val="left"/>
+              <w:rPr>
+                <w:rFonts w:ascii="Arial" w:hAnsi="Arial" w:cs="Arial"/>
+              </w:rPr>
+            </w:pPr>
+            <w:r>
+              <w:rPr>
+                <w:rFonts w:ascii="Arial" w:hAnsi="Arial" w:cs="Arial"/>
+              </w:rPr>
+              <w:t>-</w:t>
+            </w:r>
+          </w:p>
+        </w:tc>
+      </w:tr>
+      <w:tr>
+        <w:trPr>
+          <w:trHeight w:val="526"/>
+          <w:jc w:val="center"/>
+        </w:trPr>
+        <w:tc>
+          <w:tcPr>
+            <w:tcW w:w="4769" w:type="dxa"/>
+            <w:vAlign w:val="center"/>
+          </w:tcPr>
+          <w:p>
+            <w:pPr>
+              <w:jc w:val="center"/>
+              <w:rPr>
+                <w:rFonts w:ascii="Arial" w:hAnsi="Arial" w:cs="Arial"/>
+                <w:sz w:val="24"/>
+                <w:szCs w:val="24"/>
+              </w:rPr>
+            </w:pPr>
+            <w:proofErr w:type="spellStart"/>
+            <w:r>
+              <w:rPr>
+                <w:rFonts w:ascii="Arial" w:hAnsi="Arial" w:cs="Arial"/>
+                <w:sz w:val="24"/>
+                <w:szCs w:val="24"/>
+              </w:rPr>
+              <w:t>To</w:t>
+            </w:r>
+            <w:proofErr w:type="spellEnd"/>
+            <w:r>
+              <w:rPr>
+                <w:rFonts w:ascii="Arial" w:hAnsi="Arial" w:cs="Arial"/>
+                <w:sz w:val="24"/>
+                <w:szCs w:val="24"/>
+              </w:rPr>
+              <w:t xml:space="preserve"> do</w:t>
+            </w:r>
+          </w:p>
+        </w:tc>
+        <w:tc>
+          <w:tcPr>
+            <w:tcW w:w="5149" w:type="dxa"/>
+            <w:vAlign w:val="center"/>
+          </w:tcPr>
+          <w:p>
+            <w:pPr>
+              <w:spacing w:before="100" w:beforeAutospacing="1" w:after="100" w:afterAutospacing="1"/>
+              <w:jc w:val="left"/>
+              <w:rPr>
+                <w:rFonts w:ascii="Arial" w:hAnsi="Arial" w:cs="Arial"/>
+              </w:rPr>
+            </w:pPr>
+            <w:proofErr w:type="spellStart"/>
+            <w:r>
+              <w:rPr>
+                <w:rFonts w:ascii="Arial" w:hAnsi="Arial" w:cs="Arial"/>
+              </w:rPr>
+              <w:t>Rework</w:t>
+            </w:r>
+            <w:proofErr w:type="spellEnd"/>
+            <w:r>
+              <w:rPr>
+                <w:rFonts w:ascii="Arial" w:hAnsi="Arial" w:cs="Arial"/>
+              </w:rPr>
+              <w:t xml:space="preserve"> </w:t>
+            </w:r>
+            <w:proofErr w:type="spellStart"/>
+            <w:r>
+              <w:rPr>
+                <w:rFonts w:ascii="Arial" w:hAnsi="Arial" w:cs="Arial"/>
+              </w:rPr>
+              <w:t>project</w:t>
+            </w:r>
+            <w:proofErr w:type="spellEnd"/>
+            <w:r>
+              <w:rPr>
+                <w:rFonts w:ascii="Arial" w:hAnsi="Arial" w:cs="Arial"/>
+              </w:rPr>
+              <w:t xml:space="preserve"> </w:t>
+            </w:r>
+            <w:proofErr w:type="spellStart"/>
+            <w:r>
+              <w:rPr>
+                <w:rFonts w:ascii="Arial" w:hAnsi="Arial" w:cs="Arial"/>
+              </w:rPr>
+              <w:t>documentation</w:t>
+            </w:r>
+            <w:proofErr w:type="spellEnd"/>
+            <w:r>
+              <w:rPr>
+                <w:rFonts w:ascii="Arial" w:hAnsi="Arial" w:cs="Arial"/>
+              </w:rPr>
+              <w:t xml:space="preserve"> </w:t>
+            </w:r>
+            <w:proofErr w:type="spellStart"/>
+            <w:r>
+              <w:rPr>
+                <w:rFonts w:ascii="Arial" w:hAnsi="Arial" w:cs="Arial"/>
+              </w:rPr>
+              <w:t>based</w:t>
+            </w:r>
+            <w:proofErr w:type="spellEnd"/>
+            <w:r>
+              <w:rPr>
+                <w:rFonts w:ascii="Arial" w:hAnsi="Arial" w:cs="Arial"/>
+              </w:rPr>
+              <w:t xml:space="preserve"> on </w:t>
+            </w:r>
+            <w:proofErr w:type="spellStart"/>
+            <w:r>
+              <w:rPr>
+                <w:rFonts w:ascii="Arial" w:hAnsi="Arial" w:cs="Arial"/>
+              </w:rPr>
+              <w:t>key</w:t>
+            </w:r>
+            <w:proofErr w:type="spellEnd"/>
+            <w:r>
+              <w:rPr>
+                <w:rFonts w:ascii="Arial" w:hAnsi="Arial" w:cs="Arial"/>
+              </w:rPr>
+              <w:t xml:space="preserve"> </w:t>
+            </w:r>
+            <w:proofErr w:type="spellStart"/>
+            <w:r>
+              <w:rPr>
+                <w:rFonts w:ascii="Arial" w:hAnsi="Arial" w:cs="Arial"/>
+              </w:rPr>
+              <w:t>findings</w:t>
+            </w:r>
+            <w:proofErr w:type="spellEnd"/>
+            <w:r>
+              <w:rPr>
+                <w:rFonts w:ascii="Arial" w:hAnsi="Arial" w:cs="Arial"/>
+              </w:rPr>
+              <w:t xml:space="preserve"> </w:t>
+            </w:r>
+            <w:proofErr w:type="spellStart"/>
+            <w:r>
+              <w:rPr>
+                <w:rFonts w:ascii="Arial" w:hAnsi="Arial" w:cs="Arial"/>
+              </w:rPr>
+              <w:t>from</w:t>
+            </w:r>
+            <w:proofErr w:type="spellEnd"/>
+            <w:r>
+              <w:rPr>
+                <w:rFonts w:ascii="Arial" w:hAnsi="Arial" w:cs="Arial"/>
+              </w:rPr>
+              <w:t xml:space="preserve"> </w:t>
+            </w:r>
+            <w:proofErr w:type="spellStart"/>
+            <w:r>
+              <w:rPr>
+                <w:rFonts w:ascii="Arial" w:hAnsi="Arial" w:cs="Arial"/>
+              </w:rPr>
+              <w:t>the</w:t>
+            </w:r>
+            <w:proofErr w:type="spellEnd"/>
+            <w:r>
+              <w:rPr>
+                <w:rFonts w:ascii="Arial" w:hAnsi="Arial" w:cs="Arial"/>
+              </w:rPr>
+              <w:t xml:space="preserve"> </w:t>
+            </w:r>
+            <w:proofErr w:type="spellStart"/>
+            <w:r>
+              <w:rPr>
+                <w:rFonts w:ascii="Arial" w:hAnsi="Arial" w:cs="Arial"/>
+              </w:rPr>
+              <w:t>customer</w:t>
+            </w:r>
+            <w:proofErr w:type="spellEnd"/>
+            <w:r>
+              <w:rPr>
+                <w:rFonts w:ascii="Arial" w:hAnsi="Arial" w:cs="Arial"/>
+              </w:rPr>
+              <w:t xml:space="preserve"> </w:t>
+            </w:r>
+            <w:proofErr w:type="spellStart"/>
+            <w:r>
+              <w:rPr>
+                <w:rFonts w:ascii="Arial" w:hAnsi="Arial" w:cs="Arial"/>
+              </w:rPr>
+              <w:t>feedback</w:t>
+            </w:r>
+            <w:proofErr w:type="spellEnd"/>
           </w:p>
         </w:tc>
       </w:tr>
@@ -11402,7 +12200,7 @@
         <w:noProof/>
         <w:lang w:val="en-GB"/>
       </w:rPr>
-      <w:t>09/11/2021</w:t>
+      <w:t>12/11/2021</w:t>
     </w:r>
     <w:r>
       <w:rPr>
@@ -13203,6 +14001,122 @@
     </w:lvl>
   </w:abstractNum>
   <w:abstractNum w:abstractNumId="15" w15:restartNumberingAfterBreak="0">
+    <w:nsid w:val="7B3A37B5"/>
+    <w:multiLevelType w:val="multilevel"/>
+    <w:tmpl w:val="3448F7BA"/>
+    <w:lvl w:ilvl="0">
+      <w:start w:val="1"/>
+      <w:numFmt w:val="decimal"/>
+      <w:lvlText w:val="%1."/>
+      <w:lvlJc w:val="left"/>
+      <w:pPr>
+        <w:tabs>
+          <w:tab w:val="num" w:pos="720"/>
+        </w:tabs>
+        <w:ind w:left="720" w:hanging="360"/>
+      </w:pPr>
+    </w:lvl>
+    <w:lvl w:ilvl="1">
+      <w:start w:val="1"/>
+      <w:numFmt w:val="bullet"/>
+      <w:lvlText w:val=""/>
+      <w:lvlJc w:val="left"/>
+      <w:pPr>
+        <w:tabs>
+          <w:tab w:val="num" w:pos="1440"/>
+        </w:tabs>
+        <w:ind w:left="1440" w:hanging="360"/>
+      </w:pPr>
+      <w:rPr>
+        <w:rFonts w:ascii="Symbol" w:hAnsi="Symbol" w:hint="default"/>
+      </w:rPr>
+    </w:lvl>
+    <w:lvl w:ilvl="2" w:tentative="1">
+      <w:start w:val="1"/>
+      <w:numFmt w:val="decimal"/>
+      <w:lvlText w:val="%3."/>
+      <w:lvlJc w:val="left"/>
+      <w:pPr>
+        <w:tabs>
+          <w:tab w:val="num" w:pos="2160"/>
+        </w:tabs>
+        <w:ind w:left="2160" w:hanging="360"/>
+      </w:pPr>
+    </w:lvl>
+    <w:lvl w:ilvl="3" w:tentative="1">
+      <w:start w:val="1"/>
+      <w:numFmt w:val="decimal"/>
+      <w:lvlText w:val="%4."/>
+      <w:lvlJc w:val="left"/>
+      <w:pPr>
+        <w:tabs>
+          <w:tab w:val="num" w:pos="2880"/>
+        </w:tabs>
+        <w:ind w:left="2880" w:hanging="360"/>
+      </w:pPr>
+    </w:lvl>
+    <w:lvl w:ilvl="4" w:tentative="1">
+      <w:start w:val="1"/>
+      <w:numFmt w:val="decimal"/>
+      <w:lvlText w:val="%5."/>
+      <w:lvlJc w:val="left"/>
+      <w:pPr>
+        <w:tabs>
+          <w:tab w:val="num" w:pos="3600"/>
+        </w:tabs>
+        <w:ind w:left="3600" w:hanging="360"/>
+      </w:pPr>
+    </w:lvl>
+    <w:lvl w:ilvl="5" w:tentative="1">
+      <w:start w:val="1"/>
+      <w:numFmt w:val="decimal"/>
+      <w:lvlText w:val="%6."/>
+      <w:lvlJc w:val="left"/>
+      <w:pPr>
+        <w:tabs>
+          <w:tab w:val="num" w:pos="4320"/>
+        </w:tabs>
+        <w:ind w:left="4320" w:hanging="360"/>
+      </w:pPr>
+    </w:lvl>
+    <w:lvl w:ilvl="6" w:tentative="1">
+      <w:start w:val="1"/>
+      <w:numFmt w:val="decimal"/>
+      <w:lvlText w:val="%7."/>
+      <w:lvlJc w:val="left"/>
+      <w:pPr>
+        <w:tabs>
+          <w:tab w:val="num" w:pos="5040"/>
+        </w:tabs>
+        <w:ind w:left="5040" w:hanging="360"/>
+      </w:pPr>
+    </w:lvl>
+    <w:lvl w:ilvl="7" w:tentative="1">
+      <w:start w:val="1"/>
+      <w:numFmt w:val="decimal"/>
+      <w:lvlText w:val="%8."/>
+      <w:lvlJc w:val="left"/>
+      <w:pPr>
+        <w:tabs>
+          <w:tab w:val="num" w:pos="5760"/>
+        </w:tabs>
+        <w:ind w:left="5760" w:hanging="360"/>
+      </w:pPr>
+    </w:lvl>
+    <w:lvl w:ilvl="8" w:tentative="1">
+      <w:start w:val="1"/>
+      <w:numFmt w:val="decimal"/>
+      <w:lvlText w:val="%9."/>
+      <w:lvlJc w:val="left"/>
+      <w:pPr>
+        <w:tabs>
+          <w:tab w:val="num" w:pos="6480"/>
+        </w:tabs>
+        <w:ind w:left="6480" w:hanging="360"/>
+      </w:pPr>
+    </w:lvl>
+  </w:abstractNum>
+  <w:abstractNum w:abstractNumId="16" w15:restartNumberingAfterBreak="0">
     <w:nsid w:val="7DA56800"/>
     <w:multiLevelType w:val="hybridMultilevel"/>
     <w:tmpl w:val="4E72CD04"/>
@@ -13315,7 +14229,7 @@
       </w:rPr>
     </w:lvl>
   </w:abstractNum>
-  <w:abstractNum w:abstractNumId="16" w15:restartNumberingAfterBreak="0">
+  <w:abstractNum w:abstractNumId="17" w15:restartNumberingAfterBreak="0">
     <w:nsid w:val="7E3C15CC"/>
     <w:multiLevelType w:val="multilevel"/>
     <w:tmpl w:val="3448F7BA"/>
@@ -13432,7 +14346,7 @@
     </w:lvl>
   </w:abstractNum>
   <w:num w:numId="1">
-    <w:abstractNumId w:val="15"/>
+    <w:abstractNumId w:val="16"/>
   </w:num>
   <w:num w:numId="2">
     <w:abstractNumId w:val="4"/>
@@ -13471,7 +14385,7 @@
     <w:abstractNumId w:val="11"/>
   </w:num>
   <w:num w:numId="14">
-    <w:abstractNumId w:val="16"/>
+    <w:abstractNumId w:val="17"/>
   </w:num>
   <w:num w:numId="15">
     <w:abstractNumId w:val="13"/>
@@ -13481,6 +14395,9 @@
   </w:num>
   <w:num w:numId="17">
     <w:abstractNumId w:val="2"/>
+  </w:num>
+  <w:num w:numId="18">
+    <w:abstractNumId w:val="15"/>
   </w:num>
 </w:numbering>
 </file>

--- a/PROJECT/MeetingMinutes/Meeting Minutes.docx
+++ b/PROJECT/MeetingMinutes/Meeting Minutes.docx
@@ -80,31 +80,7 @@
           <w:szCs w:val="28"/>
           <w:lang w:val="en-US"/>
         </w:rPr>
-        <w:t xml:space="preserve">(TINF20C, SWE I </w:t>
-      </w:r>
-      <w:proofErr w:type="spellStart"/>
-      <w:r>
-        <w:rPr>
-          <w:rFonts w:asciiTheme="minorHAnsi" w:hAnsiTheme="minorHAnsi" w:cstheme="minorHAnsi"/>
-          <w:i w:val="0"/>
-          <w:iCs w:val="0"/>
-          <w:sz w:val="28"/>
-          <w:szCs w:val="28"/>
-          <w:lang w:val="en-US"/>
-        </w:rPr>
-        <w:t>Praxisprojekt</w:t>
-      </w:r>
-      <w:proofErr w:type="spellEnd"/>
-      <w:r>
-        <w:rPr>
-          <w:rFonts w:asciiTheme="minorHAnsi" w:hAnsiTheme="minorHAnsi" w:cstheme="minorHAnsi"/>
-          <w:i w:val="0"/>
-          <w:iCs w:val="0"/>
-          <w:sz w:val="28"/>
-          <w:szCs w:val="28"/>
-          <w:lang w:val="en-US"/>
-        </w:rPr>
-        <w:t xml:space="preserve"> 2021/2022)</w:t>
+        <w:t>(TINF20C, SWE I Praxisprojekt 2021/2022)</w:t>
       </w:r>
     </w:p>
     <w:p>
@@ -166,7 +142,6 @@
           <w:rStyle w:val="Erluterungen"/>
           <w:rFonts w:asciiTheme="minorHAnsi" w:hAnsiTheme="minorHAnsi" w:cstheme="minorHAnsi"/>
           <w:iCs w:val="0"/>
-          <w:lang w:val="en-US"/>
         </w:rPr>
       </w:pPr>
       <w:r>
@@ -175,7 +150,6 @@
           <w:i w:val="0"/>
           <w:iCs w:val="0"/>
           <w:szCs w:val="36"/>
-          <w:lang w:val="en-US"/>
         </w:rPr>
         <w:t>Customer:</w:t>
       </w:r>
@@ -184,7 +158,6 @@
           <w:rFonts w:asciiTheme="minorHAnsi" w:hAnsiTheme="minorHAnsi" w:cstheme="minorHAnsi"/>
           <w:i w:val="0"/>
           <w:iCs w:val="0"/>
-          <w:lang w:val="en-US"/>
         </w:rPr>
         <w:t xml:space="preserve"> </w:t>
       </w:r>
@@ -193,7 +166,6 @@
           <w:rFonts w:asciiTheme="minorHAnsi" w:hAnsiTheme="minorHAnsi" w:cstheme="minorHAnsi"/>
           <w:i w:val="0"/>
           <w:iCs w:val="0"/>
-          <w:lang w:val="en-US"/>
         </w:rPr>
         <w:tab/>
       </w:r>
@@ -204,9 +176,162 @@
           <w:iCs w:val="0"/>
           <w:sz w:val="22"/>
           <w:szCs w:val="22"/>
-          <w:lang w:val="en-US"/>
         </w:rPr>
         <w:t>Rentschler &amp; Holder</w:t>
+      </w:r>
+    </w:p>
+    <w:p>
+      <w:pPr>
+        <w:pStyle w:val="Beschriftung"/>
+        <w:spacing w:before="0" w:after="0" w:line="276" w:lineRule="auto"/>
+        <w:rPr>
+          <w:rStyle w:val="Erluterungen"/>
+          <w:rFonts w:asciiTheme="minorHAnsi" w:hAnsiTheme="minorHAnsi" w:cstheme="minorHAnsi"/>
+          <w:iCs w:val="0"/>
+          <w:color w:val="auto"/>
+          <w:sz w:val="22"/>
+          <w:szCs w:val="18"/>
+        </w:rPr>
+      </w:pPr>
+      <w:r>
+        <w:rPr>
+          <w:rStyle w:val="Erluterungen"/>
+          <w:rFonts w:asciiTheme="minorHAnsi" w:hAnsiTheme="minorHAnsi" w:cstheme="minorHAnsi"/>
+          <w:iCs w:val="0"/>
+          <w:sz w:val="22"/>
+          <w:szCs w:val="18"/>
+        </w:rPr>
+        <w:tab/>
+      </w:r>
+      <w:r>
+        <w:rPr>
+          <w:rStyle w:val="Erluterungen"/>
+          <w:rFonts w:asciiTheme="minorHAnsi" w:hAnsiTheme="minorHAnsi" w:cstheme="minorHAnsi"/>
+          <w:iCs w:val="0"/>
+          <w:color w:val="auto"/>
+          <w:sz w:val="22"/>
+          <w:szCs w:val="18"/>
+        </w:rPr>
+        <w:tab/>
+        <w:t>Rotebühlplatz 41</w:t>
+      </w:r>
+    </w:p>
+    <w:p>
+      <w:pPr>
+        <w:pStyle w:val="Beschriftung"/>
+        <w:spacing w:before="0" w:after="0" w:line="276" w:lineRule="auto"/>
+        <w:rPr>
+          <w:rStyle w:val="Erluterungen"/>
+          <w:rFonts w:asciiTheme="minorHAnsi" w:hAnsiTheme="minorHAnsi" w:cstheme="minorHAnsi"/>
+          <w:iCs w:val="0"/>
+          <w:color w:val="auto"/>
+          <w:sz w:val="22"/>
+          <w:szCs w:val="18"/>
+        </w:rPr>
+      </w:pPr>
+      <w:r>
+        <w:rPr>
+          <w:rStyle w:val="Erluterungen"/>
+          <w:rFonts w:asciiTheme="minorHAnsi" w:hAnsiTheme="minorHAnsi" w:cstheme="minorHAnsi"/>
+          <w:iCs w:val="0"/>
+          <w:color w:val="auto"/>
+          <w:sz w:val="22"/>
+          <w:szCs w:val="18"/>
+        </w:rPr>
+        <w:tab/>
+      </w:r>
+      <w:r>
+        <w:rPr>
+          <w:rStyle w:val="Erluterungen"/>
+          <w:rFonts w:asciiTheme="minorHAnsi" w:hAnsiTheme="minorHAnsi" w:cstheme="minorHAnsi"/>
+          <w:iCs w:val="0"/>
+          <w:color w:val="auto"/>
+          <w:sz w:val="22"/>
+          <w:szCs w:val="18"/>
+        </w:rPr>
+        <w:tab/>
+        <w:t>70178 Stuttgart</w:t>
+      </w:r>
+    </w:p>
+    <w:p>
+      <w:pPr>
+        <w:pStyle w:val="Beschriftung"/>
+        <w:spacing w:before="0" w:after="0" w:line="276" w:lineRule="auto"/>
+        <w:rPr>
+          <w:rFonts w:asciiTheme="minorHAnsi" w:hAnsiTheme="minorHAnsi" w:cstheme="minorHAnsi"/>
+          <w:i w:val="0"/>
+          <w:iCs w:val="0"/>
+        </w:rPr>
+      </w:pPr>
+      <w:r>
+        <w:rPr>
+          <w:rStyle w:val="Erluterungen"/>
+          <w:rFonts w:asciiTheme="minorHAnsi" w:hAnsiTheme="minorHAnsi" w:cstheme="minorHAnsi"/>
+          <w:iCs w:val="0"/>
+          <w:color w:val="auto"/>
+        </w:rPr>
+        <w:tab/>
+      </w:r>
+      <w:r>
+        <w:rPr>
+          <w:rStyle w:val="Erluterungen"/>
+          <w:rFonts w:asciiTheme="minorHAnsi" w:hAnsiTheme="minorHAnsi" w:cstheme="minorHAnsi"/>
+          <w:iCs w:val="0"/>
+          <w:color w:val="auto"/>
+        </w:rPr>
+        <w:tab/>
+      </w:r>
+    </w:p>
+    <w:p>
+      <w:pPr>
+        <w:pStyle w:val="Beschriftung"/>
+        <w:spacing w:before="0" w:after="0" w:line="276" w:lineRule="auto"/>
+        <w:rPr>
+          <w:rFonts w:asciiTheme="minorHAnsi" w:hAnsiTheme="minorHAnsi" w:cstheme="minorHAnsi"/>
+          <w:i w:val="0"/>
+          <w:iCs w:val="0"/>
+        </w:rPr>
+      </w:pPr>
+    </w:p>
+    <w:p>
+      <w:pPr>
+        <w:pStyle w:val="Beschriftung"/>
+        <w:spacing w:before="0" w:after="0" w:line="276" w:lineRule="auto"/>
+        <w:ind w:left="1410" w:hanging="1410"/>
+        <w:rPr>
+          <w:rStyle w:val="Erluterungen"/>
+          <w:rFonts w:asciiTheme="minorHAnsi" w:hAnsiTheme="minorHAnsi" w:cstheme="minorHAnsi"/>
+          <w:iCs w:val="0"/>
+          <w:color w:val="auto"/>
+          <w:sz w:val="22"/>
+          <w:szCs w:val="18"/>
+        </w:rPr>
+      </w:pPr>
+      <w:r>
+        <w:rPr>
+          <w:rFonts w:asciiTheme="minorHAnsi" w:hAnsiTheme="minorHAnsi" w:cstheme="minorHAnsi"/>
+          <w:i w:val="0"/>
+          <w:iCs w:val="0"/>
+        </w:rPr>
+        <w:t xml:space="preserve">Project Team: </w:t>
+      </w:r>
+      <w:r>
+        <w:rPr>
+          <w:rFonts w:asciiTheme="minorHAnsi" w:hAnsiTheme="minorHAnsi" w:cstheme="minorHAnsi"/>
+          <w:i w:val="0"/>
+          <w:iCs w:val="0"/>
+        </w:rPr>
+        <w:tab/>
+      </w:r>
+      <w:r>
+        <w:rPr>
+          <w:rFonts w:asciiTheme="minorHAnsi" w:hAnsiTheme="minorHAnsi" w:cstheme="minorHAnsi"/>
+          <w:i w:val="0"/>
+          <w:iCs w:val="0"/>
+          <w:sz w:val="22"/>
+          <w:szCs w:val="22"/>
+        </w:rPr>
+        <w:t>Team 2 (Leon Amtmann, Calvin Friedrich, Max Gohlke, Kevin Pauer, Thorsten Rausch, Tim Sellemann, Fabian Thomé)</w:t>
       </w:r>
     </w:p>
     <w:p>
@@ -228,9 +353,20 @@
           <w:rStyle w:val="Erluterungen"/>
           <w:rFonts w:asciiTheme="minorHAnsi" w:hAnsiTheme="minorHAnsi" w:cstheme="minorHAnsi"/>
           <w:iCs w:val="0"/>
+          <w:color w:val="auto"/>
           <w:sz w:val="22"/>
           <w:szCs w:val="18"/>
-          <w:lang w:val="en-US"/>
+        </w:rPr>
+        <w:tab/>
+      </w:r>
+      <w:r>
+        <w:rPr>
+          <w:rStyle w:val="Erluterungen"/>
+          <w:rFonts w:asciiTheme="minorHAnsi" w:hAnsiTheme="minorHAnsi" w:cstheme="minorHAnsi"/>
+          <w:iCs w:val="0"/>
+          <w:color w:val="auto"/>
+          <w:sz w:val="22"/>
+          <w:szCs w:val="18"/>
         </w:rPr>
         <w:tab/>
       </w:r>
@@ -244,10 +380,13 @@
           <w:szCs w:val="18"/>
           <w:lang w:val="en-US"/>
         </w:rPr>
-        <w:tab/>
+        <w:t>Rotebühlplatz 41</w:t>
       </w:r>
-      <w:proofErr w:type="spellStart"/>
-      <w:r>
+    </w:p>
+    <w:p>
+      <w:pPr>
+        <w:pStyle w:val="Beschriftung"/>
+        <w:spacing w:before="0" w:after="0" w:line="276" w:lineRule="auto"/>
         <w:rPr>
           <w:rStyle w:val="Erluterungen"/>
           <w:rFonts w:asciiTheme="minorHAnsi" w:hAnsiTheme="minorHAnsi" w:cstheme="minorHAnsi"/>
@@ -257,9 +396,7 @@
           <w:szCs w:val="18"/>
           <w:lang w:val="en-US"/>
         </w:rPr>
-        <w:t>Rotebühlplatz</w:t>
-      </w:r>
-      <w:proofErr w:type="spellEnd"/>
+      </w:pPr>
       <w:r>
         <w:rPr>
           <w:rStyle w:val="Erluterungen"/>
@@ -270,13 +407,9 @@
           <w:szCs w:val="18"/>
           <w:lang w:val="en-US"/>
         </w:rPr>
-        <w:t xml:space="preserve"> 41</w:t>
+        <w:tab/>
       </w:r>
-    </w:p>
-    <w:p>
-      <w:pPr>
-        <w:pStyle w:val="Beschriftung"/>
-        <w:spacing w:before="0" w:after="0" w:line="276" w:lineRule="auto"/>
+      <w:r>
         <w:rPr>
           <w:rStyle w:val="Erluterungen"/>
           <w:rFonts w:asciiTheme="minorHAnsi" w:hAnsiTheme="minorHAnsi" w:cstheme="minorHAnsi"/>
@@ -286,29 +419,6 @@
           <w:szCs w:val="18"/>
           <w:lang w:val="en-US"/>
         </w:rPr>
-      </w:pPr>
-      <w:r>
-        <w:rPr>
-          <w:rStyle w:val="Erluterungen"/>
-          <w:rFonts w:asciiTheme="minorHAnsi" w:hAnsiTheme="minorHAnsi" w:cstheme="minorHAnsi"/>
-          <w:iCs w:val="0"/>
-          <w:color w:val="auto"/>
-          <w:sz w:val="22"/>
-          <w:szCs w:val="18"/>
-          <w:lang w:val="en-US"/>
-        </w:rPr>
-        <w:tab/>
-      </w:r>
-      <w:r>
-        <w:rPr>
-          <w:rStyle w:val="Erluterungen"/>
-          <w:rFonts w:asciiTheme="minorHAnsi" w:hAnsiTheme="minorHAnsi" w:cstheme="minorHAnsi"/>
-          <w:iCs w:val="0"/>
-          <w:color w:val="auto"/>
-          <w:sz w:val="22"/>
-          <w:szCs w:val="18"/>
-          <w:lang w:val="en-US"/>
-        </w:rPr>
         <w:tab/>
         <w:t>70178 Stuttgart</w:t>
       </w:r>
@@ -318,214 +428,11 @@
         <w:pStyle w:val="Beschriftung"/>
         <w:spacing w:before="0" w:after="0" w:line="276" w:lineRule="auto"/>
         <w:rPr>
-          <w:rFonts w:asciiTheme="minorHAnsi" w:hAnsiTheme="minorHAnsi" w:cstheme="minorHAnsi"/>
-          <w:i w:val="0"/>
-          <w:iCs w:val="0"/>
-          <w:lang w:val="en-US"/>
-        </w:rPr>
-      </w:pPr>
-      <w:r>
-        <w:rPr>
-          <w:rStyle w:val="Erluterungen"/>
-          <w:rFonts w:asciiTheme="minorHAnsi" w:hAnsiTheme="minorHAnsi" w:cstheme="minorHAnsi"/>
-          <w:iCs w:val="0"/>
-          <w:color w:val="auto"/>
-          <w:lang w:val="en-US"/>
-        </w:rPr>
-        <w:tab/>
-      </w:r>
-      <w:r>
-        <w:rPr>
-          <w:rStyle w:val="Erluterungen"/>
-          <w:rFonts w:asciiTheme="minorHAnsi" w:hAnsiTheme="minorHAnsi" w:cstheme="minorHAnsi"/>
-          <w:iCs w:val="0"/>
-          <w:color w:val="auto"/>
-          <w:lang w:val="en-US"/>
-        </w:rPr>
-        <w:tab/>
-      </w:r>
-    </w:p>
-    <w:p>
-      <w:pPr>
-        <w:pStyle w:val="Beschriftung"/>
-        <w:spacing w:before="0" w:after="0" w:line="276" w:lineRule="auto"/>
-        <w:rPr>
-          <w:rFonts w:asciiTheme="minorHAnsi" w:hAnsiTheme="minorHAnsi" w:cstheme="minorHAnsi"/>
-          <w:i w:val="0"/>
-          <w:iCs w:val="0"/>
-          <w:lang w:val="en-US"/>
-        </w:rPr>
-      </w:pPr>
-    </w:p>
-    <w:p>
-      <w:pPr>
-        <w:pStyle w:val="Beschriftung"/>
-        <w:spacing w:before="0" w:after="0" w:line="276" w:lineRule="auto"/>
-        <w:ind w:left="1410" w:hanging="1410"/>
-        <w:rPr>
-          <w:rStyle w:val="Erluterungen"/>
-          <w:rFonts w:asciiTheme="minorHAnsi" w:hAnsiTheme="minorHAnsi" w:cstheme="minorHAnsi"/>
-          <w:iCs w:val="0"/>
-          <w:color w:val="auto"/>
-          <w:sz w:val="22"/>
-          <w:szCs w:val="18"/>
-          <w:lang w:val="en-US"/>
-        </w:rPr>
-      </w:pPr>
-      <w:r>
-        <w:rPr>
-          <w:rFonts w:asciiTheme="minorHAnsi" w:hAnsiTheme="minorHAnsi" w:cstheme="minorHAnsi"/>
-          <w:i w:val="0"/>
-          <w:iCs w:val="0"/>
-          <w:lang w:val="en-US"/>
-        </w:rPr>
-        <w:t xml:space="preserve">Project Team: </w:t>
-      </w:r>
-      <w:r>
-        <w:rPr>
-          <w:rFonts w:asciiTheme="minorHAnsi" w:hAnsiTheme="minorHAnsi" w:cstheme="minorHAnsi"/>
-          <w:i w:val="0"/>
-          <w:iCs w:val="0"/>
-          <w:lang w:val="en-US"/>
-        </w:rPr>
-        <w:tab/>
-      </w:r>
-      <w:r>
-        <w:rPr>
-          <w:rFonts w:asciiTheme="minorHAnsi" w:hAnsiTheme="minorHAnsi" w:cstheme="minorHAnsi"/>
-          <w:i w:val="0"/>
-          <w:iCs w:val="0"/>
-          <w:sz w:val="22"/>
-          <w:szCs w:val="22"/>
-          <w:lang w:val="en-US"/>
-        </w:rPr>
-        <w:t>Team 2 (Leon Amtmann, Calvin Friedrich, Max Gohlke, Kevin Pauer, Thorsten Rausch, Tim Sellemann, Fabian Thomé)</w:t>
-      </w:r>
-    </w:p>
-    <w:p>
-      <w:pPr>
-        <w:pStyle w:val="Beschriftung"/>
-        <w:spacing w:before="0" w:after="0" w:line="276" w:lineRule="auto"/>
-        <w:rPr>
-          <w:rStyle w:val="Erluterungen"/>
-          <w:rFonts w:asciiTheme="minorHAnsi" w:hAnsiTheme="minorHAnsi" w:cstheme="minorHAnsi"/>
-          <w:iCs w:val="0"/>
-          <w:color w:val="auto"/>
-          <w:sz w:val="22"/>
-          <w:szCs w:val="18"/>
-          <w:lang w:val="en-US"/>
-        </w:rPr>
-      </w:pPr>
-      <w:r>
-        <w:rPr>
-          <w:rStyle w:val="Erluterungen"/>
-          <w:rFonts w:asciiTheme="minorHAnsi" w:hAnsiTheme="minorHAnsi" w:cstheme="minorHAnsi"/>
-          <w:iCs w:val="0"/>
-          <w:color w:val="auto"/>
-          <w:sz w:val="22"/>
-          <w:szCs w:val="18"/>
-          <w:lang w:val="en-US"/>
-        </w:rPr>
-        <w:tab/>
-      </w:r>
-      <w:r>
-        <w:rPr>
-          <w:rStyle w:val="Erluterungen"/>
-          <w:rFonts w:asciiTheme="minorHAnsi" w:hAnsiTheme="minorHAnsi" w:cstheme="minorHAnsi"/>
-          <w:iCs w:val="0"/>
-          <w:color w:val="auto"/>
-          <w:sz w:val="22"/>
-          <w:szCs w:val="18"/>
-          <w:lang w:val="en-US"/>
-        </w:rPr>
-        <w:tab/>
-      </w:r>
-      <w:proofErr w:type="spellStart"/>
-      <w:r>
-        <w:rPr>
-          <w:rStyle w:val="Erluterungen"/>
-          <w:rFonts w:asciiTheme="minorHAnsi" w:hAnsiTheme="minorHAnsi" w:cstheme="minorHAnsi"/>
-          <w:iCs w:val="0"/>
-          <w:color w:val="auto"/>
-          <w:sz w:val="22"/>
-          <w:szCs w:val="18"/>
-          <w:lang w:val="en-US"/>
-        </w:rPr>
-        <w:t>Rotebühlplatz</w:t>
-      </w:r>
-      <w:proofErr w:type="spellEnd"/>
-      <w:r>
-        <w:rPr>
-          <w:rStyle w:val="Erluterungen"/>
-          <w:rFonts w:asciiTheme="minorHAnsi" w:hAnsiTheme="minorHAnsi" w:cstheme="minorHAnsi"/>
-          <w:iCs w:val="0"/>
-          <w:color w:val="auto"/>
-          <w:sz w:val="22"/>
-          <w:szCs w:val="18"/>
-          <w:lang w:val="en-US"/>
-        </w:rPr>
-        <w:t xml:space="preserve"> 41</w:t>
-      </w:r>
-    </w:p>
-    <w:p>
-      <w:pPr>
-        <w:pStyle w:val="Beschriftung"/>
-        <w:spacing w:before="0" w:after="0" w:line="276" w:lineRule="auto"/>
-        <w:rPr>
-          <w:rStyle w:val="Erluterungen"/>
-          <w:rFonts w:asciiTheme="minorHAnsi" w:hAnsiTheme="minorHAnsi" w:cstheme="minorHAnsi"/>
-          <w:iCs w:val="0"/>
-          <w:color w:val="auto"/>
-          <w:sz w:val="22"/>
-          <w:szCs w:val="18"/>
-          <w:lang w:val="en-US"/>
-        </w:rPr>
-      </w:pPr>
-      <w:r>
-        <w:rPr>
-          <w:rStyle w:val="Erluterungen"/>
-          <w:rFonts w:asciiTheme="minorHAnsi" w:hAnsiTheme="minorHAnsi" w:cstheme="minorHAnsi"/>
-          <w:iCs w:val="0"/>
-          <w:color w:val="auto"/>
-          <w:sz w:val="22"/>
-          <w:szCs w:val="18"/>
-          <w:lang w:val="en-US"/>
-        </w:rPr>
-        <w:tab/>
-      </w:r>
-      <w:r>
-        <w:rPr>
-          <w:rStyle w:val="Erluterungen"/>
-          <w:rFonts w:asciiTheme="minorHAnsi" w:hAnsiTheme="minorHAnsi" w:cstheme="minorHAnsi"/>
-          <w:iCs w:val="0"/>
-          <w:color w:val="auto"/>
-          <w:sz w:val="22"/>
-          <w:szCs w:val="18"/>
-          <w:lang w:val="en-US"/>
-        </w:rPr>
-        <w:tab/>
-        <w:t>70178 Stuttgart</w:t>
-      </w:r>
-    </w:p>
-    <w:p>
-      <w:pPr>
-        <w:pStyle w:val="Beschriftung"/>
-        <w:spacing w:before="0" w:after="0" w:line="276" w:lineRule="auto"/>
-        <w:rPr>
           <w:rStyle w:val="Erluterungen"/>
           <w:rFonts w:asciiTheme="minorHAnsi" w:hAnsiTheme="minorHAnsi" w:cstheme="minorHAnsi"/>
           <w:color w:val="auto"/>
           <w:sz w:val="22"/>
           <w:szCs w:val="18"/>
-          <w:lang w:val="en-US"/>
-        </w:rPr>
-      </w:pPr>
-    </w:p>
-    <w:p>
-      <w:pPr>
-        <w:pStyle w:val="Beschriftung"/>
-        <w:rPr>
-          <w:rFonts w:asciiTheme="minorHAnsi" w:hAnsiTheme="minorHAnsi" w:cstheme="minorHAnsi"/>
           <w:lang w:val="en-US"/>
         </w:rPr>
       </w:pPr>
@@ -1147,42 +1054,33 @@
                 <w:szCs w:val="22"/>
                 <w:lang w:val="en-US"/>
               </w:rPr>
-              <w:t>0.2</w:t>
-            </w:r>
-            <w:r>
+              <w:t>0.23</w:t>
+            </w:r>
+          </w:p>
+        </w:tc>
+        <w:tc>
+          <w:tcPr>
+            <w:tcW w:w="1753" w:type="dxa"/>
+            <w:shd w:val="clear" w:color="auto" w:fill="auto"/>
+            <w:vAlign w:val="center"/>
+          </w:tcPr>
+          <w:p>
+            <w:pPr>
               <w:rPr>
                 <w:rFonts w:asciiTheme="minorHAnsi" w:hAnsiTheme="minorHAnsi" w:cstheme="minorBidi"/>
                 <w:sz w:val="22"/>
                 <w:szCs w:val="22"/>
                 <w:lang w:val="en-US"/>
               </w:rPr>
-              <w:t>1</w:t>
-            </w:r>
-          </w:p>
-        </w:tc>
-        <w:tc>
-          <w:tcPr>
-            <w:tcW w:w="1753" w:type="dxa"/>
-            <w:shd w:val="clear" w:color="auto" w:fill="auto"/>
-            <w:vAlign w:val="center"/>
-          </w:tcPr>
-          <w:p>
-            <w:pPr>
+            </w:pPr>
+            <w:r>
               <w:rPr>
                 <w:rFonts w:asciiTheme="minorHAnsi" w:hAnsiTheme="minorHAnsi" w:cstheme="minorBidi"/>
                 <w:sz w:val="22"/>
                 <w:szCs w:val="22"/>
                 <w:lang w:val="en-US"/>
               </w:rPr>
-            </w:pPr>
-            <w:r>
-              <w:rPr>
-                <w:rFonts w:asciiTheme="minorHAnsi" w:hAnsiTheme="minorHAnsi" w:cstheme="minorBidi"/>
-                <w:sz w:val="22"/>
-                <w:szCs w:val="22"/>
-                <w:lang w:val="en-US"/>
-              </w:rPr>
-              <w:t>01.05.2022</w:t>
+              <w:t>03.05.2022</w:t>
             </w:r>
           </w:p>
         </w:tc>
@@ -1248,7 +1146,7 @@
                 <w:szCs w:val="22"/>
                 <w:lang w:val="en-US"/>
               </w:rPr>
-              <w:t>2</w:t>
+              <w:t>4</w:t>
             </w:r>
           </w:p>
         </w:tc>
@@ -1274,7 +1172,25 @@
                 <w:szCs w:val="22"/>
                 <w:lang w:val="en-US"/>
               </w:rPr>
-              <w:t>02.05.2022</w:t>
+              <w:t>0</w:t>
+            </w:r>
+            <w:r>
+              <w:rPr>
+                <w:rFonts w:asciiTheme="minorHAnsi" w:hAnsiTheme="minorHAnsi" w:cstheme="minorBidi"/>
+                <w:sz w:val="22"/>
+                <w:szCs w:val="22"/>
+                <w:lang w:val="en-US"/>
+              </w:rPr>
+              <w:t>4</w:t>
+            </w:r>
+            <w:r>
+              <w:rPr>
+                <w:rFonts w:asciiTheme="minorHAnsi" w:hAnsiTheme="minorHAnsi" w:cstheme="minorBidi"/>
+                <w:sz w:val="22"/>
+                <w:szCs w:val="22"/>
+                <w:lang w:val="en-US"/>
+              </w:rPr>
+              <w:t>.05.2022</w:t>
             </w:r>
           </w:p>
         </w:tc>
@@ -1318,6 +1234,116 @@
           <w:p>
             <w:pPr>
               <w:rPr>
+                <w:rFonts w:asciiTheme="minorHAnsi" w:hAnsiTheme="minorHAnsi" w:cstheme="minorBidi"/>
+                <w:sz w:val="22"/>
+                <w:szCs w:val="22"/>
+                <w:lang w:val="en-US"/>
+              </w:rPr>
+            </w:pPr>
+            <w:r>
+              <w:rPr>
+                <w:rFonts w:asciiTheme="minorHAnsi" w:hAnsiTheme="minorHAnsi" w:cstheme="minorBidi"/>
+                <w:sz w:val="22"/>
+                <w:szCs w:val="22"/>
+                <w:lang w:val="en-US"/>
+              </w:rPr>
+              <w:t>0.2</w:t>
+            </w:r>
+            <w:r>
+              <w:rPr>
+                <w:rFonts w:asciiTheme="minorHAnsi" w:hAnsiTheme="minorHAnsi" w:cstheme="minorBidi"/>
+                <w:sz w:val="22"/>
+                <w:szCs w:val="22"/>
+                <w:lang w:val="en-US"/>
+              </w:rPr>
+              <w:t>5</w:t>
+            </w:r>
+          </w:p>
+        </w:tc>
+        <w:tc>
+          <w:tcPr>
+            <w:tcW w:w="1753" w:type="dxa"/>
+            <w:shd w:val="clear" w:color="auto" w:fill="auto"/>
+            <w:vAlign w:val="center"/>
+          </w:tcPr>
+          <w:p>
+            <w:pPr>
+              <w:rPr>
+                <w:rFonts w:asciiTheme="minorHAnsi" w:hAnsiTheme="minorHAnsi" w:cstheme="minorBidi"/>
+                <w:sz w:val="22"/>
+                <w:szCs w:val="22"/>
+                <w:lang w:val="en-US"/>
+              </w:rPr>
+            </w:pPr>
+            <w:r>
+              <w:rPr>
+                <w:rFonts w:asciiTheme="minorHAnsi" w:hAnsiTheme="minorHAnsi" w:cstheme="minorBidi"/>
+                <w:sz w:val="22"/>
+                <w:szCs w:val="22"/>
+                <w:lang w:val="en-US"/>
+              </w:rPr>
+              <w:t>0</w:t>
+            </w:r>
+            <w:r>
+              <w:rPr>
+                <w:rFonts w:asciiTheme="minorHAnsi" w:hAnsiTheme="minorHAnsi" w:cstheme="minorBidi"/>
+                <w:sz w:val="22"/>
+                <w:szCs w:val="22"/>
+                <w:lang w:val="en-US"/>
+              </w:rPr>
+              <w:t>5</w:t>
+            </w:r>
+            <w:r>
+              <w:rPr>
+                <w:rFonts w:asciiTheme="minorHAnsi" w:hAnsiTheme="minorHAnsi" w:cstheme="minorBidi"/>
+                <w:sz w:val="22"/>
+                <w:szCs w:val="22"/>
+                <w:lang w:val="en-US"/>
+              </w:rPr>
+              <w:t>.05.2022</w:t>
+            </w:r>
+          </w:p>
+        </w:tc>
+        <w:tc>
+          <w:tcPr>
+            <w:tcW w:w="1753" w:type="dxa"/>
+            <w:shd w:val="clear" w:color="auto" w:fill="auto"/>
+            <w:vAlign w:val="center"/>
+          </w:tcPr>
+          <w:p>
+            <w:pPr>
+              <w:rPr>
+                <w:rFonts w:asciiTheme="minorHAnsi" w:hAnsiTheme="minorHAnsi" w:cstheme="minorBidi"/>
+                <w:sz w:val="22"/>
+                <w:szCs w:val="22"/>
+                <w:lang w:val="en-US"/>
+              </w:rPr>
+            </w:pPr>
+            <w:r>
+              <w:rPr>
+                <w:rFonts w:asciiTheme="minorHAnsi" w:hAnsiTheme="minorHAnsi" w:cstheme="minorBidi"/>
+                <w:sz w:val="22"/>
+                <w:szCs w:val="22"/>
+                <w:lang w:val="en-US"/>
+              </w:rPr>
+              <w:t>Friedrich</w:t>
+            </w:r>
+          </w:p>
+        </w:tc>
+      </w:tr>
+      <w:tr>
+        <w:trPr>
+          <w:trHeight w:val="342"/>
+        </w:trPr>
+        <w:tc>
+          <w:tcPr>
+            <w:tcW w:w="1364" w:type="dxa"/>
+            <w:shd w:val="clear" w:color="auto" w:fill="auto"/>
+            <w:vAlign w:val="center"/>
+          </w:tcPr>
+          <w:p>
+            <w:pPr>
+              <w:rPr>
                 <w:rFonts w:asciiTheme="minorHAnsi" w:hAnsiTheme="minorHAnsi" w:cstheme="minorHAnsi"/>
                 <w:sz w:val="22"/>
                 <w:szCs w:val="22"/>
@@ -1357,7 +1383,7 @@
                 <w:szCs w:val="22"/>
                 <w:lang w:val="en-US"/>
               </w:rPr>
-              <w:t>???</w:t>
+              <w:t>06.05.2022</w:t>
             </w:r>
           </w:p>
         </w:tc>
@@ -1376,6 +1402,15 @@
                 <w:lang w:val="en-US"/>
               </w:rPr>
             </w:pPr>
+            <w:r>
+              <w:rPr>
+                <w:rFonts w:asciiTheme="minorHAnsi" w:hAnsiTheme="minorHAnsi" w:cstheme="minorHAnsi"/>
+                <w:sz w:val="22"/>
+                <w:szCs w:val="22"/>
+                <w:lang w:val="en-US"/>
+              </w:rPr>
+              <w:t>Friedrich</w:t>
+            </w:r>
           </w:p>
         </w:tc>
       </w:tr>
@@ -1468,6 +1503,15 @@
     </w:p>
     <w:p>
       <w:pPr>
+        <w:rPr>
+          <w:lang w:val="en-US"/>
+        </w:rPr>
+      </w:pPr>
+    </w:p>
+    <w:p>
+      <w:pPr>
+        <w:spacing w:after="160" w:line="259" w:lineRule="auto"/>
+        <w:jc w:val="left"/>
         <w:rPr>
           <w:lang w:val="en-US"/>
         </w:rPr>
@@ -1524,8 +1568,9 @@
             <w:pStyle w:val="Verzeichnis1"/>
             <w:rPr>
               <w:rFonts w:asciiTheme="minorHAnsi" w:eastAsiaTheme="minorEastAsia" w:hAnsiTheme="minorHAnsi" w:cstheme="minorBidi"/>
-              <w:sz w:val="28"/>
-              <w:szCs w:val="28"/>
+              <w:sz w:val="22"/>
+              <w:szCs w:val="22"/>
+              <w:lang w:val="de-DE"/>
             </w:rPr>
           </w:pPr>
           <w:r>
@@ -1549,7 +1594,7 @@
             </w:rPr>
             <w:fldChar w:fldCharType="separate"/>
           </w:r>
-          <w:hyperlink w:anchor="_Toc102396736" w:history="1">
+          <w:hyperlink w:anchor="_Toc102681806" w:history="1">
             <w:r>
               <w:rPr>
                 <w:rStyle w:val="Hyperlink"/>
@@ -1572,7 +1617,7 @@
               <w:rPr>
                 <w:webHidden/>
               </w:rPr>
-              <w:instrText xml:space="preserve"> PAGEREF _Toc102396736 \h </w:instrText>
+              <w:instrText xml:space="preserve"> PAGEREF _Toc102681806 \h </w:instrText>
             </w:r>
             <w:r>
               <w:rPr>
@@ -1589,7 +1634,7 @@
               <w:rPr>
                 <w:webHidden/>
               </w:rPr>
-              <w:t>4</w:t>
+              <w:t>3</w:t>
             </w:r>
             <w:r>
               <w:rPr>
@@ -1604,11 +1649,12 @@
             <w:pStyle w:val="Verzeichnis1"/>
             <w:rPr>
               <w:rFonts w:asciiTheme="minorHAnsi" w:eastAsiaTheme="minorEastAsia" w:hAnsiTheme="minorHAnsi" w:cstheme="minorBidi"/>
-              <w:sz w:val="28"/>
-              <w:szCs w:val="28"/>
+              <w:sz w:val="22"/>
+              <w:szCs w:val="22"/>
+              <w:lang w:val="de-DE"/>
             </w:rPr>
           </w:pPr>
-          <w:hyperlink w:anchor="_Toc102396737" w:history="1">
+          <w:hyperlink w:anchor="_Toc102681807" w:history="1">
             <w:r>
               <w:rPr>
                 <w:rStyle w:val="Hyperlink"/>
@@ -1631,7 +1677,7 @@
               <w:rPr>
                 <w:webHidden/>
               </w:rPr>
-              <w:instrText xml:space="preserve"> PAGEREF _Toc102396737 \h </w:instrText>
+              <w:instrText xml:space="preserve"> PAGEREF _Toc102681807 \h </w:instrText>
             </w:r>
             <w:r>
               <w:rPr>
@@ -1648,7 +1694,7 @@
               <w:rPr>
                 <w:webHidden/>
               </w:rPr>
-              <w:t>4</w:t>
+              <w:t>3</w:t>
             </w:r>
             <w:r>
               <w:rPr>
@@ -1663,11 +1709,12 @@
             <w:pStyle w:val="Verzeichnis1"/>
             <w:rPr>
               <w:rFonts w:asciiTheme="minorHAnsi" w:eastAsiaTheme="minorEastAsia" w:hAnsiTheme="minorHAnsi" w:cstheme="minorBidi"/>
-              <w:sz w:val="28"/>
-              <w:szCs w:val="28"/>
+              <w:sz w:val="22"/>
+              <w:szCs w:val="22"/>
+              <w:lang w:val="de-DE"/>
             </w:rPr>
           </w:pPr>
-          <w:hyperlink w:anchor="_Toc102396738" w:history="1">
+          <w:hyperlink w:anchor="_Toc102681808" w:history="1">
             <w:r>
               <w:rPr>
                 <w:rStyle w:val="Hyperlink"/>
@@ -1690,7 +1737,7 @@
               <w:rPr>
                 <w:webHidden/>
               </w:rPr>
-              <w:instrText xml:space="preserve"> PAGEREF _Toc102396738 \h </w:instrText>
+              <w:instrText xml:space="preserve"> PAGEREF _Toc102681808 \h </w:instrText>
             </w:r>
             <w:r>
               <w:rPr>
@@ -1707,7 +1754,7 @@
               <w:rPr>
                 <w:webHidden/>
               </w:rPr>
-              <w:t>5</w:t>
+              <w:t>4</w:t>
             </w:r>
             <w:r>
               <w:rPr>
@@ -1722,11 +1769,12 @@
             <w:pStyle w:val="Verzeichnis1"/>
             <w:rPr>
               <w:rFonts w:asciiTheme="minorHAnsi" w:eastAsiaTheme="minorEastAsia" w:hAnsiTheme="minorHAnsi" w:cstheme="minorBidi"/>
-              <w:sz w:val="28"/>
-              <w:szCs w:val="28"/>
+              <w:sz w:val="22"/>
+              <w:szCs w:val="22"/>
+              <w:lang w:val="de-DE"/>
             </w:rPr>
           </w:pPr>
-          <w:hyperlink w:anchor="_Toc102396739" w:history="1">
+          <w:hyperlink w:anchor="_Toc102681809" w:history="1">
             <w:r>
               <w:rPr>
                 <w:rStyle w:val="Hyperlink"/>
@@ -1749,7 +1797,7 @@
               <w:rPr>
                 <w:webHidden/>
               </w:rPr>
-              <w:instrText xml:space="preserve"> PAGEREF _Toc102396739 \h </w:instrText>
+              <w:instrText xml:space="preserve"> PAGEREF _Toc102681809 \h </w:instrText>
             </w:r>
             <w:r>
               <w:rPr>
@@ -1766,7 +1814,7 @@
               <w:rPr>
                 <w:webHidden/>
               </w:rPr>
-              <w:t>5</w:t>
+              <w:t>4</w:t>
             </w:r>
             <w:r>
               <w:rPr>
@@ -1781,11 +1829,12 @@
             <w:pStyle w:val="Verzeichnis1"/>
             <w:rPr>
               <w:rFonts w:asciiTheme="minorHAnsi" w:eastAsiaTheme="minorEastAsia" w:hAnsiTheme="minorHAnsi" w:cstheme="minorBidi"/>
-              <w:sz w:val="28"/>
-              <w:szCs w:val="28"/>
+              <w:sz w:val="22"/>
+              <w:szCs w:val="22"/>
+              <w:lang w:val="de-DE"/>
             </w:rPr>
           </w:pPr>
-          <w:hyperlink w:anchor="_Toc102396740" w:history="1">
+          <w:hyperlink w:anchor="_Toc102681810" w:history="1">
             <w:r>
               <w:rPr>
                 <w:rStyle w:val="Hyperlink"/>
@@ -1808,7 +1857,7 @@
               <w:rPr>
                 <w:webHidden/>
               </w:rPr>
-              <w:instrText xml:space="preserve"> PAGEREF _Toc102396740 \h </w:instrText>
+              <w:instrText xml:space="preserve"> PAGEREF _Toc102681810 \h </w:instrText>
             </w:r>
             <w:r>
               <w:rPr>
@@ -1825,7 +1874,7 @@
               <w:rPr>
                 <w:webHidden/>
               </w:rPr>
-              <w:t>6</w:t>
+              <w:t>5</w:t>
             </w:r>
             <w:r>
               <w:rPr>
@@ -1840,11 +1889,12 @@
             <w:pStyle w:val="Verzeichnis1"/>
             <w:rPr>
               <w:rFonts w:asciiTheme="minorHAnsi" w:eastAsiaTheme="minorEastAsia" w:hAnsiTheme="minorHAnsi" w:cstheme="minorBidi"/>
-              <w:sz w:val="28"/>
-              <w:szCs w:val="28"/>
+              <w:sz w:val="22"/>
+              <w:szCs w:val="22"/>
+              <w:lang w:val="de-DE"/>
             </w:rPr>
           </w:pPr>
-          <w:hyperlink w:anchor="_Toc102396741" w:history="1">
+          <w:hyperlink w:anchor="_Toc102681811" w:history="1">
             <w:r>
               <w:rPr>
                 <w:rStyle w:val="Hyperlink"/>
@@ -1867,7 +1917,7 @@
               <w:rPr>
                 <w:webHidden/>
               </w:rPr>
-              <w:instrText xml:space="preserve"> PAGEREF _Toc102396741 \h </w:instrText>
+              <w:instrText xml:space="preserve"> PAGEREF _Toc102681811 \h </w:instrText>
             </w:r>
             <w:r>
               <w:rPr>
@@ -1884,7 +1934,7 @@
               <w:rPr>
                 <w:webHidden/>
               </w:rPr>
-              <w:t>6</w:t>
+              <w:t>5</w:t>
             </w:r>
             <w:r>
               <w:rPr>
@@ -1899,11 +1949,12 @@
             <w:pStyle w:val="Verzeichnis1"/>
             <w:rPr>
               <w:rFonts w:asciiTheme="minorHAnsi" w:eastAsiaTheme="minorEastAsia" w:hAnsiTheme="minorHAnsi" w:cstheme="minorBidi"/>
-              <w:sz w:val="28"/>
-              <w:szCs w:val="28"/>
+              <w:sz w:val="22"/>
+              <w:szCs w:val="22"/>
+              <w:lang w:val="de-DE"/>
             </w:rPr>
           </w:pPr>
-          <w:hyperlink w:anchor="_Toc102396742" w:history="1">
+          <w:hyperlink w:anchor="_Toc102681812" w:history="1">
             <w:r>
               <w:rPr>
                 <w:rStyle w:val="Hyperlink"/>
@@ -1926,7 +1977,7 @@
               <w:rPr>
                 <w:webHidden/>
               </w:rPr>
-              <w:instrText xml:space="preserve"> PAGEREF _Toc102396742 \h </w:instrText>
+              <w:instrText xml:space="preserve"> PAGEREF _Toc102681812 \h </w:instrText>
             </w:r>
             <w:r>
               <w:rPr>
@@ -1943,7 +1994,7 @@
               <w:rPr>
                 <w:webHidden/>
               </w:rPr>
-              <w:t>7</w:t>
+              <w:t>6</w:t>
             </w:r>
             <w:r>
               <w:rPr>
@@ -1958,11 +2009,12 @@
             <w:pStyle w:val="Verzeichnis1"/>
             <w:rPr>
               <w:rFonts w:asciiTheme="minorHAnsi" w:eastAsiaTheme="minorEastAsia" w:hAnsiTheme="minorHAnsi" w:cstheme="minorBidi"/>
-              <w:sz w:val="28"/>
-              <w:szCs w:val="28"/>
+              <w:sz w:val="22"/>
+              <w:szCs w:val="22"/>
+              <w:lang w:val="de-DE"/>
             </w:rPr>
           </w:pPr>
-          <w:hyperlink w:anchor="_Toc102396743" w:history="1">
+          <w:hyperlink w:anchor="_Toc102681813" w:history="1">
             <w:r>
               <w:rPr>
                 <w:rStyle w:val="Hyperlink"/>
@@ -1985,7 +2037,7 @@
               <w:rPr>
                 <w:webHidden/>
               </w:rPr>
-              <w:instrText xml:space="preserve"> PAGEREF _Toc102396743 \h </w:instrText>
+              <w:instrText xml:space="preserve"> PAGEREF _Toc102681813 \h </w:instrText>
             </w:r>
             <w:r>
               <w:rPr>
@@ -2002,7 +2054,7 @@
               <w:rPr>
                 <w:webHidden/>
               </w:rPr>
-              <w:t>7</w:t>
+              <w:t>6</w:t>
             </w:r>
             <w:r>
               <w:rPr>
@@ -2017,11 +2069,12 @@
             <w:pStyle w:val="Verzeichnis1"/>
             <w:rPr>
               <w:rFonts w:asciiTheme="minorHAnsi" w:eastAsiaTheme="minorEastAsia" w:hAnsiTheme="minorHAnsi" w:cstheme="minorBidi"/>
-              <w:sz w:val="28"/>
-              <w:szCs w:val="28"/>
+              <w:sz w:val="22"/>
+              <w:szCs w:val="22"/>
+              <w:lang w:val="de-DE"/>
             </w:rPr>
           </w:pPr>
-          <w:hyperlink w:anchor="_Toc102396744" w:history="1">
+          <w:hyperlink w:anchor="_Toc102681814" w:history="1">
             <w:r>
               <w:rPr>
                 <w:rStyle w:val="Hyperlink"/>
@@ -2044,7 +2097,7 @@
               <w:rPr>
                 <w:webHidden/>
               </w:rPr>
-              <w:instrText xml:space="preserve"> PAGEREF _Toc102396744 \h </w:instrText>
+              <w:instrText xml:space="preserve"> PAGEREF _Toc102681814 \h </w:instrText>
             </w:r>
             <w:r>
               <w:rPr>
@@ -2061,7 +2114,7 @@
               <w:rPr>
                 <w:webHidden/>
               </w:rPr>
-              <w:t>8</w:t>
+              <w:t>7</w:t>
             </w:r>
             <w:r>
               <w:rPr>
@@ -2076,11 +2129,12 @@
             <w:pStyle w:val="Verzeichnis1"/>
             <w:rPr>
               <w:rFonts w:asciiTheme="minorHAnsi" w:eastAsiaTheme="minorEastAsia" w:hAnsiTheme="minorHAnsi" w:cstheme="minorBidi"/>
-              <w:sz w:val="28"/>
-              <w:szCs w:val="28"/>
+              <w:sz w:val="22"/>
+              <w:szCs w:val="22"/>
+              <w:lang w:val="de-DE"/>
             </w:rPr>
           </w:pPr>
-          <w:hyperlink w:anchor="_Toc102396745" w:history="1">
+          <w:hyperlink w:anchor="_Toc102681815" w:history="1">
             <w:r>
               <w:rPr>
                 <w:rStyle w:val="Hyperlink"/>
@@ -2103,7 +2157,7 @@
               <w:rPr>
                 <w:webHidden/>
               </w:rPr>
-              <w:instrText xml:space="preserve"> PAGEREF _Toc102396745 \h </w:instrText>
+              <w:instrText xml:space="preserve"> PAGEREF _Toc102681815 \h </w:instrText>
             </w:r>
             <w:r>
               <w:rPr>
@@ -2120,7 +2174,7 @@
               <w:rPr>
                 <w:webHidden/>
               </w:rPr>
-              <w:t>8</w:t>
+              <w:t>7</w:t>
             </w:r>
             <w:r>
               <w:rPr>
@@ -2135,11 +2189,12 @@
             <w:pStyle w:val="Verzeichnis1"/>
             <w:rPr>
               <w:rFonts w:asciiTheme="minorHAnsi" w:eastAsiaTheme="minorEastAsia" w:hAnsiTheme="minorHAnsi" w:cstheme="minorBidi"/>
-              <w:sz w:val="28"/>
-              <w:szCs w:val="28"/>
+              <w:sz w:val="22"/>
+              <w:szCs w:val="22"/>
+              <w:lang w:val="de-DE"/>
             </w:rPr>
           </w:pPr>
-          <w:hyperlink w:anchor="_Toc102396746" w:history="1">
+          <w:hyperlink w:anchor="_Toc102681816" w:history="1">
             <w:r>
               <w:rPr>
                 <w:rStyle w:val="Hyperlink"/>
@@ -2162,7 +2217,7 @@
               <w:rPr>
                 <w:webHidden/>
               </w:rPr>
-              <w:instrText xml:space="preserve"> PAGEREF _Toc102396746 \h </w:instrText>
+              <w:instrText xml:space="preserve"> PAGEREF _Toc102681816 \h </w:instrText>
             </w:r>
             <w:r>
               <w:rPr>
@@ -2179,7 +2234,7 @@
               <w:rPr>
                 <w:webHidden/>
               </w:rPr>
-              <w:t>9</w:t>
+              <w:t>8</w:t>
             </w:r>
             <w:r>
               <w:rPr>
@@ -2194,11 +2249,12 @@
             <w:pStyle w:val="Verzeichnis1"/>
             <w:rPr>
               <w:rFonts w:asciiTheme="minorHAnsi" w:eastAsiaTheme="minorEastAsia" w:hAnsiTheme="minorHAnsi" w:cstheme="minorBidi"/>
-              <w:sz w:val="28"/>
-              <w:szCs w:val="28"/>
+              <w:sz w:val="22"/>
+              <w:szCs w:val="22"/>
+              <w:lang w:val="de-DE"/>
             </w:rPr>
           </w:pPr>
-          <w:hyperlink w:anchor="_Toc102396747" w:history="1">
+          <w:hyperlink w:anchor="_Toc102681817" w:history="1">
             <w:r>
               <w:rPr>
                 <w:rStyle w:val="Hyperlink"/>
@@ -2221,7 +2277,7 @@
               <w:rPr>
                 <w:webHidden/>
               </w:rPr>
-              <w:instrText xml:space="preserve"> PAGEREF _Toc102396747 \h </w:instrText>
+              <w:instrText xml:space="preserve"> PAGEREF _Toc102681817 \h </w:instrText>
             </w:r>
             <w:r>
               <w:rPr>
@@ -2238,7 +2294,7 @@
               <w:rPr>
                 <w:webHidden/>
               </w:rPr>
-              <w:t>9</w:t>
+              <w:t>8</w:t>
             </w:r>
             <w:r>
               <w:rPr>
@@ -2253,11 +2309,12 @@
             <w:pStyle w:val="Verzeichnis1"/>
             <w:rPr>
               <w:rFonts w:asciiTheme="minorHAnsi" w:eastAsiaTheme="minorEastAsia" w:hAnsiTheme="minorHAnsi" w:cstheme="minorBidi"/>
-              <w:sz w:val="28"/>
-              <w:szCs w:val="28"/>
+              <w:sz w:val="22"/>
+              <w:szCs w:val="22"/>
+              <w:lang w:val="de-DE"/>
             </w:rPr>
           </w:pPr>
-          <w:hyperlink w:anchor="_Toc102396748" w:history="1">
+          <w:hyperlink w:anchor="_Toc102681818" w:history="1">
             <w:r>
               <w:rPr>
                 <w:rStyle w:val="Hyperlink"/>
@@ -2280,7 +2337,7 @@
               <w:rPr>
                 <w:webHidden/>
               </w:rPr>
-              <w:instrText xml:space="preserve"> PAGEREF _Toc102396748 \h </w:instrText>
+              <w:instrText xml:space="preserve"> PAGEREF _Toc102681818 \h </w:instrText>
             </w:r>
             <w:r>
               <w:rPr>
@@ -2297,7 +2354,7 @@
               <w:rPr>
                 <w:webHidden/>
               </w:rPr>
-              <w:t>10</w:t>
+              <w:t>9</w:t>
             </w:r>
             <w:r>
               <w:rPr>
@@ -2312,11 +2369,12 @@
             <w:pStyle w:val="Verzeichnis1"/>
             <w:rPr>
               <w:rFonts w:asciiTheme="minorHAnsi" w:eastAsiaTheme="minorEastAsia" w:hAnsiTheme="minorHAnsi" w:cstheme="minorBidi"/>
-              <w:sz w:val="28"/>
-              <w:szCs w:val="28"/>
+              <w:sz w:val="22"/>
+              <w:szCs w:val="22"/>
+              <w:lang w:val="de-DE"/>
             </w:rPr>
           </w:pPr>
-          <w:hyperlink w:anchor="_Toc102396749" w:history="1">
+          <w:hyperlink w:anchor="_Toc102681819" w:history="1">
             <w:r>
               <w:rPr>
                 <w:rStyle w:val="Hyperlink"/>
@@ -2339,7 +2397,7 @@
               <w:rPr>
                 <w:webHidden/>
               </w:rPr>
-              <w:instrText xml:space="preserve"> PAGEREF _Toc102396749 \h </w:instrText>
+              <w:instrText xml:space="preserve"> PAGEREF _Toc102681819 \h </w:instrText>
             </w:r>
             <w:r>
               <w:rPr>
@@ -2356,7 +2414,7 @@
               <w:rPr>
                 <w:webHidden/>
               </w:rPr>
-              <w:t>10</w:t>
+              <w:t>9</w:t>
             </w:r>
             <w:r>
               <w:rPr>
@@ -2371,11 +2429,12 @@
             <w:pStyle w:val="Verzeichnis1"/>
             <w:rPr>
               <w:rFonts w:asciiTheme="minorHAnsi" w:eastAsiaTheme="minorEastAsia" w:hAnsiTheme="minorHAnsi" w:cstheme="minorBidi"/>
-              <w:sz w:val="28"/>
-              <w:szCs w:val="28"/>
+              <w:sz w:val="22"/>
+              <w:szCs w:val="22"/>
+              <w:lang w:val="de-DE"/>
             </w:rPr>
           </w:pPr>
-          <w:hyperlink w:anchor="_Toc102396750" w:history="1">
+          <w:hyperlink w:anchor="_Toc102681820" w:history="1">
             <w:r>
               <w:rPr>
                 <w:rStyle w:val="Hyperlink"/>
@@ -2398,7 +2457,7 @@
               <w:rPr>
                 <w:webHidden/>
               </w:rPr>
-              <w:instrText xml:space="preserve"> PAGEREF _Toc102396750 \h </w:instrText>
+              <w:instrText xml:space="preserve"> PAGEREF _Toc102681820 \h </w:instrText>
             </w:r>
             <w:r>
               <w:rPr>
@@ -2415,7 +2474,7 @@
               <w:rPr>
                 <w:webHidden/>
               </w:rPr>
-              <w:t>11</w:t>
+              <w:t>10</w:t>
             </w:r>
             <w:r>
               <w:rPr>
@@ -2430,11 +2489,12 @@
             <w:pStyle w:val="Verzeichnis1"/>
             <w:rPr>
               <w:rFonts w:asciiTheme="minorHAnsi" w:eastAsiaTheme="minorEastAsia" w:hAnsiTheme="minorHAnsi" w:cstheme="minorBidi"/>
-              <w:sz w:val="28"/>
-              <w:szCs w:val="28"/>
+              <w:sz w:val="22"/>
+              <w:szCs w:val="22"/>
+              <w:lang w:val="de-DE"/>
             </w:rPr>
           </w:pPr>
-          <w:hyperlink w:anchor="_Toc102396751" w:history="1">
+          <w:hyperlink w:anchor="_Toc102681821" w:history="1">
             <w:r>
               <w:rPr>
                 <w:rStyle w:val="Hyperlink"/>
@@ -2457,7 +2517,7 @@
               <w:rPr>
                 <w:webHidden/>
               </w:rPr>
-              <w:instrText xml:space="preserve"> PAGEREF _Toc102396751 \h </w:instrText>
+              <w:instrText xml:space="preserve"> PAGEREF _Toc102681821 \h </w:instrText>
             </w:r>
             <w:r>
               <w:rPr>
@@ -2474,7 +2534,7 @@
               <w:rPr>
                 <w:webHidden/>
               </w:rPr>
-              <w:t>11</w:t>
+              <w:t>10</w:t>
             </w:r>
             <w:r>
               <w:rPr>
@@ -2489,11 +2549,12 @@
             <w:pStyle w:val="Verzeichnis1"/>
             <w:rPr>
               <w:rFonts w:asciiTheme="minorHAnsi" w:eastAsiaTheme="minorEastAsia" w:hAnsiTheme="minorHAnsi" w:cstheme="minorBidi"/>
-              <w:sz w:val="28"/>
-              <w:szCs w:val="28"/>
+              <w:sz w:val="22"/>
+              <w:szCs w:val="22"/>
+              <w:lang w:val="de-DE"/>
             </w:rPr>
           </w:pPr>
-          <w:hyperlink w:anchor="_Toc102396752" w:history="1">
+          <w:hyperlink w:anchor="_Toc102681822" w:history="1">
             <w:r>
               <w:rPr>
                 <w:rStyle w:val="Hyperlink"/>
@@ -2516,7 +2577,7 @@
               <w:rPr>
                 <w:webHidden/>
               </w:rPr>
-              <w:instrText xml:space="preserve"> PAGEREF _Toc102396752 \h </w:instrText>
+              <w:instrText xml:space="preserve"> PAGEREF _Toc102681822 \h </w:instrText>
             </w:r>
             <w:r>
               <w:rPr>
@@ -2533,7 +2594,7 @@
               <w:rPr>
                 <w:webHidden/>
               </w:rPr>
-              <w:t>12</w:t>
+              <w:t>11</w:t>
             </w:r>
             <w:r>
               <w:rPr>
@@ -2548,11 +2609,12 @@
             <w:pStyle w:val="Verzeichnis1"/>
             <w:rPr>
               <w:rFonts w:asciiTheme="minorHAnsi" w:eastAsiaTheme="minorEastAsia" w:hAnsiTheme="minorHAnsi" w:cstheme="minorBidi"/>
-              <w:sz w:val="28"/>
-              <w:szCs w:val="28"/>
+              <w:sz w:val="22"/>
+              <w:szCs w:val="22"/>
+              <w:lang w:val="de-DE"/>
             </w:rPr>
           </w:pPr>
-          <w:hyperlink w:anchor="_Toc102396753" w:history="1">
+          <w:hyperlink w:anchor="_Toc102681823" w:history="1">
             <w:r>
               <w:rPr>
                 <w:rStyle w:val="Hyperlink"/>
@@ -2575,7 +2637,7 @@
               <w:rPr>
                 <w:webHidden/>
               </w:rPr>
-              <w:instrText xml:space="preserve"> PAGEREF _Toc102396753 \h </w:instrText>
+              <w:instrText xml:space="preserve"> PAGEREF _Toc102681823 \h </w:instrText>
             </w:r>
             <w:r>
               <w:rPr>
@@ -2592,7 +2654,7 @@
               <w:rPr>
                 <w:webHidden/>
               </w:rPr>
-              <w:t>12</w:t>
+              <w:t>11</w:t>
             </w:r>
             <w:r>
               <w:rPr>
@@ -2607,11 +2669,12 @@
             <w:pStyle w:val="Verzeichnis1"/>
             <w:rPr>
               <w:rFonts w:asciiTheme="minorHAnsi" w:eastAsiaTheme="minorEastAsia" w:hAnsiTheme="minorHAnsi" w:cstheme="minorBidi"/>
-              <w:sz w:val="28"/>
-              <w:szCs w:val="28"/>
+              <w:sz w:val="22"/>
+              <w:szCs w:val="22"/>
+              <w:lang w:val="de-DE"/>
             </w:rPr>
           </w:pPr>
-          <w:hyperlink w:anchor="_Toc102396754" w:history="1">
+          <w:hyperlink w:anchor="_Toc102681824" w:history="1">
             <w:r>
               <w:rPr>
                 <w:rStyle w:val="Hyperlink"/>
@@ -2634,7 +2697,7 @@
               <w:rPr>
                 <w:webHidden/>
               </w:rPr>
-              <w:instrText xml:space="preserve"> PAGEREF _Toc102396754 \h </w:instrText>
+              <w:instrText xml:space="preserve"> PAGEREF _Toc102681824 \h </w:instrText>
             </w:r>
             <w:r>
               <w:rPr>
@@ -2651,7 +2714,7 @@
               <w:rPr>
                 <w:webHidden/>
               </w:rPr>
-              <w:t>13</w:t>
+              <w:t>12</w:t>
             </w:r>
             <w:r>
               <w:rPr>
@@ -2666,11 +2729,12 @@
             <w:pStyle w:val="Verzeichnis1"/>
             <w:rPr>
               <w:rFonts w:asciiTheme="minorHAnsi" w:eastAsiaTheme="minorEastAsia" w:hAnsiTheme="minorHAnsi" w:cstheme="minorBidi"/>
-              <w:sz w:val="28"/>
-              <w:szCs w:val="28"/>
+              <w:sz w:val="22"/>
+              <w:szCs w:val="22"/>
+              <w:lang w:val="de-DE"/>
             </w:rPr>
           </w:pPr>
-          <w:hyperlink w:anchor="_Toc102396755" w:history="1">
+          <w:hyperlink w:anchor="_Toc102681825" w:history="1">
             <w:r>
               <w:rPr>
                 <w:rStyle w:val="Hyperlink"/>
@@ -2693,7 +2757,7 @@
               <w:rPr>
                 <w:webHidden/>
               </w:rPr>
-              <w:instrText xml:space="preserve"> PAGEREF _Toc102396755 \h </w:instrText>
+              <w:instrText xml:space="preserve"> PAGEREF _Toc102681825 \h </w:instrText>
             </w:r>
             <w:r>
               <w:rPr>
@@ -2710,7 +2774,7 @@
               <w:rPr>
                 <w:webHidden/>
               </w:rPr>
-              <w:t>13</w:t>
+              <w:t>12</w:t>
             </w:r>
             <w:r>
               <w:rPr>
@@ -2725,11 +2789,12 @@
             <w:pStyle w:val="Verzeichnis1"/>
             <w:rPr>
               <w:rFonts w:asciiTheme="minorHAnsi" w:eastAsiaTheme="minorEastAsia" w:hAnsiTheme="minorHAnsi" w:cstheme="minorBidi"/>
-              <w:sz w:val="28"/>
-              <w:szCs w:val="28"/>
+              <w:sz w:val="22"/>
+              <w:szCs w:val="22"/>
+              <w:lang w:val="de-DE"/>
             </w:rPr>
           </w:pPr>
-          <w:hyperlink w:anchor="_Toc102396756" w:history="1">
+          <w:hyperlink w:anchor="_Toc102681826" w:history="1">
             <w:r>
               <w:rPr>
                 <w:rStyle w:val="Hyperlink"/>
@@ -2752,7 +2817,7 @@
               <w:rPr>
                 <w:webHidden/>
               </w:rPr>
-              <w:instrText xml:space="preserve"> PAGEREF _Toc102396756 \h </w:instrText>
+              <w:instrText xml:space="preserve"> PAGEREF _Toc102681826 \h </w:instrText>
             </w:r>
             <w:r>
               <w:rPr>
@@ -2769,7 +2834,7 @@
               <w:rPr>
                 <w:webHidden/>
               </w:rPr>
-              <w:t>14</w:t>
+              <w:t>13</w:t>
             </w:r>
             <w:r>
               <w:rPr>
@@ -2784,11 +2849,12 @@
             <w:pStyle w:val="Verzeichnis1"/>
             <w:rPr>
               <w:rFonts w:asciiTheme="minorHAnsi" w:eastAsiaTheme="minorEastAsia" w:hAnsiTheme="minorHAnsi" w:cstheme="minorBidi"/>
-              <w:sz w:val="28"/>
-              <w:szCs w:val="28"/>
+              <w:sz w:val="22"/>
+              <w:szCs w:val="22"/>
+              <w:lang w:val="de-DE"/>
             </w:rPr>
           </w:pPr>
-          <w:hyperlink w:anchor="_Toc102396757" w:history="1">
+          <w:hyperlink w:anchor="_Toc102681827" w:history="1">
             <w:r>
               <w:rPr>
                 <w:rStyle w:val="Hyperlink"/>
@@ -2811,7 +2877,7 @@
               <w:rPr>
                 <w:webHidden/>
               </w:rPr>
-              <w:instrText xml:space="preserve"> PAGEREF _Toc102396757 \h </w:instrText>
+              <w:instrText xml:space="preserve"> PAGEREF _Toc102681827 \h </w:instrText>
             </w:r>
             <w:r>
               <w:rPr>
@@ -2828,7 +2894,187 @@
               <w:rPr>
                 <w:webHidden/>
               </w:rPr>
+              <w:t>13</w:t>
+            </w:r>
+            <w:r>
+              <w:rPr>
+                <w:webHidden/>
+              </w:rPr>
+              <w:fldChar w:fldCharType="end"/>
+            </w:r>
+          </w:hyperlink>
+        </w:p>
+        <w:p>
+          <w:pPr>
+            <w:pStyle w:val="Verzeichnis1"/>
+            <w:rPr>
+              <w:rFonts w:asciiTheme="minorHAnsi" w:eastAsiaTheme="minorEastAsia" w:hAnsiTheme="minorHAnsi" w:cstheme="minorBidi"/>
+              <w:sz w:val="22"/>
+              <w:szCs w:val="22"/>
+              <w:lang w:val="de-DE"/>
+            </w:rPr>
+          </w:pPr>
+          <w:hyperlink w:anchor="_Toc102681828" w:history="1">
+            <w:r>
+              <w:rPr>
+                <w:rStyle w:val="Hyperlink"/>
+              </w:rPr>
+              <w:t>Meeting Minutes #23</w:t>
+            </w:r>
+            <w:r>
+              <w:rPr>
+                <w:webHidden/>
+              </w:rPr>
+              <w:tab/>
+            </w:r>
+            <w:r>
+              <w:rPr>
+                <w:webHidden/>
+              </w:rPr>
+              <w:fldChar w:fldCharType="begin"/>
+            </w:r>
+            <w:r>
+              <w:rPr>
+                <w:webHidden/>
+              </w:rPr>
+              <w:instrText xml:space="preserve"> PAGEREF _Toc102681828 \h </w:instrText>
+            </w:r>
+            <w:r>
+              <w:rPr>
+                <w:webHidden/>
+              </w:rPr>
+            </w:r>
+            <w:r>
+              <w:rPr>
+                <w:webHidden/>
+              </w:rPr>
+              <w:fldChar w:fldCharType="separate"/>
+            </w:r>
+            <w:r>
+              <w:rPr>
+                <w:webHidden/>
+              </w:rPr>
               <w:t>14</w:t>
+            </w:r>
+            <w:r>
+              <w:rPr>
+                <w:webHidden/>
+              </w:rPr>
+              <w:fldChar w:fldCharType="end"/>
+            </w:r>
+          </w:hyperlink>
+        </w:p>
+        <w:p>
+          <w:pPr>
+            <w:pStyle w:val="Verzeichnis1"/>
+            <w:rPr>
+              <w:rFonts w:asciiTheme="minorHAnsi" w:eastAsiaTheme="minorEastAsia" w:hAnsiTheme="minorHAnsi" w:cstheme="minorBidi"/>
+              <w:sz w:val="22"/>
+              <w:szCs w:val="22"/>
+              <w:lang w:val="de-DE"/>
+            </w:rPr>
+          </w:pPr>
+          <w:hyperlink w:anchor="_Toc102681829" w:history="1">
+            <w:r>
+              <w:rPr>
+                <w:rStyle w:val="Hyperlink"/>
+              </w:rPr>
+              <w:t>Meeting Minutes #24</w:t>
+            </w:r>
+            <w:r>
+              <w:rPr>
+                <w:webHidden/>
+              </w:rPr>
+              <w:tab/>
+            </w:r>
+            <w:r>
+              <w:rPr>
+                <w:webHidden/>
+              </w:rPr>
+              <w:fldChar w:fldCharType="begin"/>
+            </w:r>
+            <w:r>
+              <w:rPr>
+                <w:webHidden/>
+              </w:rPr>
+              <w:instrText xml:space="preserve"> PAGEREF _Toc102681829 \h </w:instrText>
+            </w:r>
+            <w:r>
+              <w:rPr>
+                <w:webHidden/>
+              </w:rPr>
+            </w:r>
+            <w:r>
+              <w:rPr>
+                <w:webHidden/>
+              </w:rPr>
+              <w:fldChar w:fldCharType="separate"/>
+            </w:r>
+            <w:r>
+              <w:rPr>
+                <w:webHidden/>
+              </w:rPr>
+              <w:t>14</w:t>
+            </w:r>
+            <w:r>
+              <w:rPr>
+                <w:webHidden/>
+              </w:rPr>
+              <w:fldChar w:fldCharType="end"/>
+            </w:r>
+          </w:hyperlink>
+        </w:p>
+        <w:p>
+          <w:pPr>
+            <w:pStyle w:val="Verzeichnis1"/>
+            <w:rPr>
+              <w:rFonts w:asciiTheme="minorHAnsi" w:eastAsiaTheme="minorEastAsia" w:hAnsiTheme="minorHAnsi" w:cstheme="minorBidi"/>
+              <w:sz w:val="22"/>
+              <w:szCs w:val="22"/>
+              <w:lang w:val="de-DE"/>
+            </w:rPr>
+          </w:pPr>
+          <w:hyperlink w:anchor="_Toc102681830" w:history="1">
+            <w:r>
+              <w:rPr>
+                <w:rStyle w:val="Hyperlink"/>
+              </w:rPr>
+              <w:t>Meeting Minutes #25</w:t>
+            </w:r>
+            <w:r>
+              <w:rPr>
+                <w:webHidden/>
+              </w:rPr>
+              <w:tab/>
+            </w:r>
+            <w:r>
+              <w:rPr>
+                <w:webHidden/>
+              </w:rPr>
+              <w:fldChar w:fldCharType="begin"/>
+            </w:r>
+            <w:r>
+              <w:rPr>
+                <w:webHidden/>
+              </w:rPr>
+              <w:instrText xml:space="preserve"> PAGEREF _Toc102681830 \h </w:instrText>
+            </w:r>
+            <w:r>
+              <w:rPr>
+                <w:webHidden/>
+              </w:rPr>
+            </w:r>
+            <w:r>
+              <w:rPr>
+                <w:webHidden/>
+              </w:rPr>
+              <w:fldChar w:fldCharType="separate"/>
+            </w:r>
+            <w:r>
+              <w:rPr>
+                <w:webHidden/>
+              </w:rPr>
+              <w:t>15</w:t>
             </w:r>
             <w:r>
               <w:rPr>
@@ -2884,7 +3130,7 @@
           <w:lang w:val="en-US"/>
         </w:rPr>
       </w:pPr>
-      <w:bookmarkStart w:id="0" w:name="_Toc102396736"/>
+      <w:bookmarkStart w:id="0" w:name="_Toc102681806"/>
       <w:r>
         <w:rPr>
           <w:lang w:val="en-US"/>
@@ -3115,13 +3361,11 @@
               <w:jc w:val="center"/>
               <w:rPr>
                 <w:rFonts w:ascii="Arial" w:hAnsi="Arial" w:cs="Arial"/>
-                <w:lang w:val="en-US"/>
-              </w:rPr>
-            </w:pPr>
-            <w:r>
-              <w:rPr>
-                <w:rFonts w:ascii="Arial" w:hAnsi="Arial" w:cs="Arial"/>
-                <w:lang w:val="en-US"/>
+              </w:rPr>
+            </w:pPr>
+            <w:r>
+              <w:rPr>
+                <w:rFonts w:ascii="Arial" w:hAnsi="Arial" w:cs="Arial"/>
               </w:rPr>
               <w:t>Calvin Friedrich, Max Gohlke, Kevin Pauer, Thorsten Rausch, Tim Sellemann, Fabian Thomé</w:t>
             </w:r>
@@ -3480,7 +3724,7 @@
           <w:lang w:val="en-US"/>
         </w:rPr>
       </w:pPr>
-      <w:bookmarkStart w:id="1" w:name="_Toc102396737"/>
+      <w:bookmarkStart w:id="1" w:name="_Toc102681807"/>
       <w:r>
         <w:rPr>
           <w:lang w:val="en-US"/>
@@ -3710,13 +3954,11 @@
               <w:jc w:val="center"/>
               <w:rPr>
                 <w:rFonts w:ascii="Arial" w:hAnsi="Arial" w:cs="Arial"/>
-                <w:lang w:val="en-US"/>
-              </w:rPr>
-            </w:pPr>
-            <w:r>
-              <w:rPr>
-                <w:rFonts w:ascii="Arial" w:hAnsi="Arial" w:cs="Arial"/>
-                <w:lang w:val="en-US"/>
+              </w:rPr>
+            </w:pPr>
+            <w:r>
+              <w:rPr>
+                <w:rFonts w:ascii="Arial" w:hAnsi="Arial" w:cs="Arial"/>
               </w:rPr>
               <w:t>Leon Amtmann, Calvin Friedrich, Max Gohlke, Kevin Pauer, Thorsten Rausch, Markus Rentschler (Customer), Tim Sellemann, Fabian Thomé</w:t>
             </w:r>
@@ -3917,23 +4159,7 @@
                 <w:rFonts w:ascii="Arial" w:hAnsi="Arial" w:cs="Arial"/>
                 <w:lang w:val="en-US"/>
               </w:rPr>
-              <w:t xml:space="preserve">=&gt; Assembled cable should be output as </w:t>
-            </w:r>
-            <w:proofErr w:type="spellStart"/>
-            <w:r>
-              <w:rPr>
-                <w:rFonts w:ascii="Arial" w:hAnsi="Arial" w:cs="Arial"/>
-                <w:lang w:val="en-US"/>
-              </w:rPr>
-              <w:t>AutomationML</w:t>
-            </w:r>
-            <w:proofErr w:type="spellEnd"/>
-            <w:r>
-              <w:rPr>
-                <w:rFonts w:ascii="Arial" w:hAnsi="Arial" w:cs="Arial"/>
-                <w:lang w:val="en-US"/>
-              </w:rPr>
-              <w:t xml:space="preserve"> table</w:t>
+              <w:t>=&gt; Assembled cable should be output as AutomationML table</w:t>
             </w:r>
           </w:p>
         </w:tc>
@@ -4111,7 +4337,7 @@
           <w:lang w:val="en-US"/>
         </w:rPr>
       </w:pPr>
-      <w:bookmarkStart w:id="2" w:name="_Toc102396738"/>
+      <w:bookmarkStart w:id="2" w:name="_Toc102681808"/>
       <w:r>
         <w:rPr>
           <w:lang w:val="en-US"/>
@@ -4349,13 +4575,11 @@
               <w:jc w:val="center"/>
               <w:rPr>
                 <w:rFonts w:ascii="Arial" w:hAnsi="Arial" w:cs="Arial"/>
-                <w:lang w:val="en-US"/>
-              </w:rPr>
-            </w:pPr>
-            <w:r>
-              <w:rPr>
-                <w:rFonts w:ascii="Arial" w:hAnsi="Arial" w:cs="Arial"/>
-                <w:lang w:val="en-US"/>
+              </w:rPr>
+            </w:pPr>
+            <w:r>
+              <w:rPr>
+                <w:rFonts w:ascii="Arial" w:hAnsi="Arial" w:cs="Arial"/>
               </w:rPr>
               <w:t>Leon Amtmann, Calvin Friedrich, Max Gohlke, Kevin Pauer, Tim Sellemann, Fabian Thomé</w:t>
             </w:r>
@@ -4685,7 +4909,7 @@
           <w:lang w:val="en-US"/>
         </w:rPr>
       </w:pPr>
-      <w:bookmarkStart w:id="3" w:name="_Toc102396739"/>
+      <w:bookmarkStart w:id="3" w:name="_Toc102681809"/>
       <w:r>
         <w:rPr>
           <w:lang w:val="en-US"/>
@@ -4999,7 +5223,6 @@
                 <w:lang w:val="en-US"/>
               </w:rPr>
             </w:pPr>
-            <w:proofErr w:type="spellStart"/>
             <w:r>
               <w:rPr>
                 <w:rFonts w:ascii="Arial" w:hAnsi="Arial" w:cs="Arial"/>
@@ -5007,39 +5230,13 @@
               </w:rPr>
               <w:t>Balluff</w:t>
             </w:r>
-            <w:proofErr w:type="spellEnd"/>
-            <w:r>
-              <w:rPr>
-                <w:rFonts w:ascii="Arial" w:hAnsi="Arial" w:cs="Arial"/>
-                <w:lang w:val="en-US"/>
-              </w:rPr>
-              <w:t xml:space="preserve"> </w:t>
-            </w:r>
-            <w:proofErr w:type="spellStart"/>
-            <w:r>
-              <w:rPr>
-                <w:rFonts w:ascii="Arial" w:hAnsi="Arial" w:cs="Arial"/>
-                <w:lang w:val="en-US"/>
-              </w:rPr>
-              <w:t>Verwaltungsgesellschaft</w:t>
-            </w:r>
-            <w:proofErr w:type="spellEnd"/>
-            <w:r>
-              <w:rPr>
-                <w:rFonts w:ascii="Arial" w:hAnsi="Arial" w:cs="Arial"/>
-                <w:lang w:val="en-US"/>
-              </w:rPr>
-              <w:t xml:space="preserve"> </w:t>
-            </w:r>
-            <w:proofErr w:type="spellStart"/>
-            <w:r>
-              <w:rPr>
-                <w:rFonts w:ascii="Arial" w:hAnsi="Arial" w:cs="Arial"/>
-                <w:lang w:val="en-US"/>
-              </w:rPr>
-              <w:t>mbH</w:t>
-            </w:r>
-            <w:proofErr w:type="spellEnd"/>
+            <w:r>
+              <w:rPr>
+                <w:rFonts w:ascii="Arial" w:hAnsi="Arial" w:cs="Arial"/>
+                <w:lang w:val="en-US"/>
+              </w:rPr>
+              <w:t xml:space="preserve"> Verwaltungsgesellschaft mbH</w:t>
+            </w:r>
           </w:p>
           <w:p>
             <w:pPr>
@@ -5075,21 +5272,12 @@
                 <w:lang w:val="en-US"/>
               </w:rPr>
             </w:pPr>
-            <w:proofErr w:type="spellStart"/>
-            <w:r>
-              <w:rPr>
-                <w:rFonts w:ascii="Arial" w:hAnsi="Arial" w:cs="Arial"/>
-                <w:lang w:val="en-US"/>
-              </w:rPr>
-              <w:t>Murrelektronik</w:t>
-            </w:r>
-            <w:proofErr w:type="spellEnd"/>
-            <w:r>
-              <w:rPr>
-                <w:rFonts w:ascii="Arial" w:hAnsi="Arial" w:cs="Arial"/>
-                <w:lang w:val="en-US"/>
-              </w:rPr>
-              <w:t xml:space="preserve"> GmbH</w:t>
+            <w:r>
+              <w:rPr>
+                <w:rFonts w:ascii="Arial" w:hAnsi="Arial" w:cs="Arial"/>
+                <w:lang w:val="en-US"/>
+              </w:rPr>
+              <w:t>Murrelektronik GmbH</w:t>
             </w:r>
           </w:p>
           <w:p>
@@ -5123,13 +5311,11 @@
               <w:jc w:val="left"/>
               <w:rPr>
                 <w:rFonts w:ascii="Arial" w:hAnsi="Arial" w:cs="Arial"/>
-                <w:lang w:val="en-US"/>
-              </w:rPr>
-            </w:pPr>
-            <w:r>
-              <w:rPr>
-                <w:rFonts w:ascii="Arial" w:hAnsi="Arial" w:cs="Arial"/>
-                <w:lang w:val="en-US"/>
+              </w:rPr>
+            </w:pPr>
+            <w:r>
+              <w:rPr>
+                <w:rFonts w:ascii="Arial" w:hAnsi="Arial" w:cs="Arial"/>
               </w:rPr>
               <w:t>HARTING Deutschland GmbH &amp; Co. KG</w:t>
             </w:r>
@@ -5336,7 +5522,7 @@
           <w:lang w:val="en-US"/>
         </w:rPr>
       </w:pPr>
-      <w:bookmarkStart w:id="4" w:name="_Toc102396740"/>
+      <w:bookmarkStart w:id="4" w:name="_Toc102681810"/>
       <w:r>
         <w:rPr>
           <w:lang w:val="en-US"/>
@@ -5568,13 +5754,11 @@
               <w:jc w:val="center"/>
               <w:rPr>
                 <w:rFonts w:ascii="Arial" w:hAnsi="Arial" w:cs="Arial"/>
-                <w:lang w:val="en-US"/>
-              </w:rPr>
-            </w:pPr>
-            <w:r>
-              <w:rPr>
-                <w:rFonts w:ascii="Arial" w:hAnsi="Arial" w:cs="Arial"/>
-                <w:lang w:val="en-US"/>
+              </w:rPr>
+            </w:pPr>
+            <w:r>
+              <w:rPr>
+                <w:rFonts w:ascii="Arial" w:hAnsi="Arial" w:cs="Arial"/>
               </w:rPr>
               <w:t>Calvin Friedrich, Kevin Pauer, Tim Sellemann</w:t>
             </w:r>
@@ -5889,7 +6073,7 @@
         </w:rPr>
         <w:t xml:space="preserve"> </w:t>
       </w:r>
-      <w:bookmarkStart w:id="5" w:name="_Toc102396741"/>
+      <w:bookmarkStart w:id="5" w:name="_Toc102681811"/>
       <w:r>
         <w:rPr>
           <w:lang w:val="en-US"/>
@@ -6478,7 +6662,7 @@
           <w:lang w:val="en-US"/>
         </w:rPr>
       </w:pPr>
-      <w:bookmarkStart w:id="6" w:name="_Toc102396742"/>
+      <w:bookmarkStart w:id="6" w:name="_Toc102681812"/>
       <w:r>
         <w:rPr>
           <w:lang w:val="en-US"/>
@@ -6716,13 +6900,11 @@
               <w:jc w:val="center"/>
               <w:rPr>
                 <w:rFonts w:ascii="Arial" w:hAnsi="Arial" w:cs="Arial"/>
-                <w:lang w:val="en-US"/>
-              </w:rPr>
-            </w:pPr>
-            <w:r>
-              <w:rPr>
-                <w:rFonts w:ascii="Arial" w:hAnsi="Arial" w:cs="Arial"/>
-                <w:lang w:val="en-US"/>
+              </w:rPr>
+            </w:pPr>
+            <w:r>
+              <w:rPr>
+                <w:rFonts w:ascii="Arial" w:hAnsi="Arial" w:cs="Arial"/>
               </w:rPr>
               <w:t>Leon Amtmann, Calvin Friedrich, Max Gohlke, Kevin Pauer, Thorsten Rausch, Tim Sellemann, Fabian Thomé</w:t>
             </w:r>
@@ -7038,7 +7220,7 @@
           <w:lang w:val="en-US"/>
         </w:rPr>
       </w:pPr>
-      <w:bookmarkStart w:id="7" w:name="_Toc102396743"/>
+      <w:bookmarkStart w:id="7" w:name="_Toc102681813"/>
       <w:r>
         <w:rPr>
           <w:lang w:val="en-US"/>
@@ -7269,13 +7451,11 @@
               <w:jc w:val="center"/>
               <w:rPr>
                 <w:rFonts w:ascii="Arial" w:hAnsi="Arial" w:cs="Arial"/>
-                <w:lang w:val="en-US"/>
-              </w:rPr>
-            </w:pPr>
-            <w:r>
-              <w:rPr>
-                <w:rFonts w:ascii="Arial" w:hAnsi="Arial" w:cs="Arial"/>
-                <w:lang w:val="en-US"/>
+              </w:rPr>
+            </w:pPr>
+            <w:r>
+              <w:rPr>
+                <w:rFonts w:ascii="Arial" w:hAnsi="Arial" w:cs="Arial"/>
               </w:rPr>
               <w:t>Leon Amtmann, Calvin Friedrich, Max Gohlke, Kevin Pauer, Thorsten Rausch, Markus Rentschler (Customer), Tim Sellemann, Fabian Thomé</w:t>
             </w:r>
@@ -7336,23 +7516,7 @@
                 <w:rFonts w:ascii="Arial" w:hAnsi="Arial" w:cs="Arial"/>
                 <w:lang w:val="en-US"/>
               </w:rPr>
-              <w:t xml:space="preserve">Customer review of CRS and </w:t>
-            </w:r>
-            <w:proofErr w:type="spellStart"/>
-            <w:r>
-              <w:rPr>
-                <w:rFonts w:ascii="Arial" w:hAnsi="Arial" w:cs="Arial"/>
-                <w:lang w:val="en-US"/>
-              </w:rPr>
-              <w:t>BCResult</w:t>
-            </w:r>
-            <w:proofErr w:type="spellEnd"/>
-            <w:r>
-              <w:rPr>
-                <w:rFonts w:ascii="Arial" w:hAnsi="Arial" w:cs="Arial"/>
-                <w:lang w:val="en-US"/>
-              </w:rPr>
-              <w:t>: Sent to customer</w:t>
+              <w:t>Customer review of CRS and BC</w:t>
             </w:r>
           </w:p>
           <w:p>
@@ -7584,7 +7748,7 @@
           <w:lang w:val="en-US"/>
         </w:rPr>
       </w:pPr>
-      <w:bookmarkStart w:id="8" w:name="_Toc102396744"/>
+      <w:bookmarkStart w:id="8" w:name="_Toc102681814"/>
       <w:r>
         <w:rPr>
           <w:lang w:val="en-US"/>
@@ -7816,13 +7980,11 @@
               <w:jc w:val="center"/>
               <w:rPr>
                 <w:rFonts w:ascii="Arial" w:hAnsi="Arial" w:cs="Arial"/>
-                <w:lang w:val="en-US"/>
-              </w:rPr>
-            </w:pPr>
-            <w:r>
-              <w:rPr>
-                <w:rFonts w:ascii="Arial" w:hAnsi="Arial" w:cs="Arial"/>
-                <w:lang w:val="en-US"/>
+              </w:rPr>
+            </w:pPr>
+            <w:r>
+              <w:rPr>
+                <w:rFonts w:ascii="Arial" w:hAnsi="Arial" w:cs="Arial"/>
               </w:rPr>
               <w:t>Leon Amtmann, Calvin Friedrich, Max Gohlke, Kevin Pauer, Thorsten Rausch, Tim Sellemann, Fabian Thomé</w:t>
             </w:r>
@@ -7896,13 +8058,11 @@
               <w:jc w:val="left"/>
               <w:rPr>
                 <w:rFonts w:ascii="Arial" w:hAnsi="Arial" w:cs="Arial"/>
-                <w:lang w:val="en-US"/>
-              </w:rPr>
-            </w:pPr>
-            <w:r>
-              <w:rPr>
-                <w:rFonts w:ascii="Arial" w:hAnsi="Arial" w:cs="Arial"/>
-                <w:lang w:val="en-US"/>
+              </w:rPr>
+            </w:pPr>
+            <w:r>
+              <w:rPr>
+                <w:rFonts w:ascii="Arial" w:hAnsi="Arial" w:cs="Arial"/>
               </w:rPr>
               <w:t>SAS (Max Gohlke, Thorsten Rausch, Tim Sellemann)</w:t>
             </w:r>
@@ -8117,7 +8277,7 @@
           <w:lang w:val="en-US"/>
         </w:rPr>
       </w:pPr>
-      <w:bookmarkStart w:id="9" w:name="_Toc102396745"/>
+      <w:bookmarkStart w:id="9" w:name="_Toc102681815"/>
       <w:r>
         <w:rPr>
           <w:lang w:val="en-US"/>
@@ -8348,13 +8508,11 @@
               <w:jc w:val="center"/>
               <w:rPr>
                 <w:rFonts w:ascii="Arial" w:hAnsi="Arial" w:cs="Arial"/>
-                <w:lang w:val="en-US"/>
-              </w:rPr>
-            </w:pPr>
-            <w:r>
-              <w:rPr>
-                <w:rFonts w:ascii="Arial" w:hAnsi="Arial" w:cs="Arial"/>
-                <w:lang w:val="en-US"/>
+              </w:rPr>
+            </w:pPr>
+            <w:r>
+              <w:rPr>
+                <w:rFonts w:ascii="Arial" w:hAnsi="Arial" w:cs="Arial"/>
               </w:rPr>
               <w:t>Leon Amtmann, Calvin Friedrich, Max Gohlke, Kevin Pauer, Thorsten Rausch, Tim Sellemann, Fabian Thomé</w:t>
             </w:r>
@@ -8678,7 +8836,7 @@
           <w:lang w:val="en-US"/>
         </w:rPr>
       </w:pPr>
-      <w:bookmarkStart w:id="10" w:name="_Toc102396746"/>
+      <w:bookmarkStart w:id="10" w:name="_Toc102681816"/>
       <w:r>
         <w:rPr>
           <w:lang w:val="en-US"/>
@@ -8910,13 +9068,11 @@
               <w:jc w:val="center"/>
               <w:rPr>
                 <w:rFonts w:ascii="Arial" w:hAnsi="Arial" w:cs="Arial"/>
-                <w:lang w:val="en-US"/>
-              </w:rPr>
-            </w:pPr>
-            <w:r>
-              <w:rPr>
-                <w:rFonts w:ascii="Arial" w:hAnsi="Arial" w:cs="Arial"/>
-                <w:lang w:val="en-US"/>
+              </w:rPr>
+            </w:pPr>
+            <w:r>
+              <w:rPr>
+                <w:rFonts w:ascii="Arial" w:hAnsi="Arial" w:cs="Arial"/>
               </w:rPr>
               <w:t>Leon Amtmann, Calvin Friedrich, Max Gohlke, Kevin Pauer, Thorsten Rausch, Tim Sellemann, Fabian Thomé</w:t>
             </w:r>
@@ -9183,7 +9339,7 @@
           <w:lang w:val="en-US"/>
         </w:rPr>
       </w:pPr>
-      <w:bookmarkStart w:id="11" w:name="_Toc102396747"/>
+      <w:bookmarkStart w:id="11" w:name="_Toc102681817"/>
       <w:r>
         <w:rPr>
           <w:lang w:val="en-US"/>
@@ -9806,7 +9962,7 @@
           <w:lang w:val="en-US"/>
         </w:rPr>
       </w:pPr>
-      <w:bookmarkStart w:id="12" w:name="_Toc102396748"/>
+      <w:bookmarkStart w:id="12" w:name="_Toc102681818"/>
       <w:r>
         <w:rPr>
           <w:lang w:val="en-US"/>
@@ -10094,27 +10250,26 @@
               <w:jc w:val="center"/>
               <w:rPr>
                 <w:rFonts w:ascii="Arial" w:hAnsi="Arial" w:cs="Arial"/>
-                <w:lang w:val="en-US" w:eastAsia="en-US"/>
-              </w:rPr>
-            </w:pPr>
-            <w:r>
-              <w:rPr>
-                <w:rFonts w:ascii="Arial" w:hAnsi="Arial" w:cs="Arial"/>
-                <w:lang w:val="en-US" w:eastAsia="en-US"/>
+                <w:lang w:eastAsia="en-US"/>
+              </w:rPr>
+            </w:pPr>
+            <w:r>
+              <w:rPr>
+                <w:rFonts w:ascii="Arial" w:hAnsi="Arial" w:cs="Arial"/>
+                <w:lang w:eastAsia="en-US"/>
               </w:rPr>
               <w:t>Leon Amtmann, Calvin Friedrich, Kevin Pauer, Thorsten Rausch,</w:t>
             </w:r>
             <w:r>
               <w:rPr>
                 <w:rFonts w:ascii="Arial" w:hAnsi="Arial" w:cs="Arial"/>
-                <w:lang w:val="en-US"/>
               </w:rPr>
               <w:t xml:space="preserve"> Markus Rentschler (Customer),</w:t>
             </w:r>
             <w:r>
               <w:rPr>
                 <w:rFonts w:ascii="Arial" w:hAnsi="Arial" w:cs="Arial"/>
-                <w:lang w:val="en-US" w:eastAsia="en-US"/>
+                <w:lang w:eastAsia="en-US"/>
               </w:rPr>
               <w:t xml:space="preserve"> Fabian Thomé</w:t>
             </w:r>
@@ -10189,14 +10344,7 @@
                 <w:rFonts w:ascii="Arial" w:hAnsi="Arial" w:cs="Arial"/>
                 <w:lang w:val="en-US" w:eastAsia="en-US"/>
               </w:rPr>
-              <w:t>C</w:t>
-            </w:r>
-            <w:r>
-              <w:rPr>
-                <w:rFonts w:ascii="Arial" w:hAnsi="Arial" w:cs="Arial"/>
-                <w:lang w:val="en-US" w:eastAsia="en-US"/>
-              </w:rPr>
-              <w:t>urrent status</w:t>
+              <w:t>Current status</w:t>
             </w:r>
           </w:p>
           <w:p>
@@ -10217,14 +10365,7 @@
                 <w:rFonts w:ascii="Arial" w:hAnsi="Arial" w:cs="Arial"/>
                 <w:lang w:val="en-US" w:eastAsia="en-US"/>
               </w:rPr>
-              <w:t>F</w:t>
-            </w:r>
-            <w:r>
-              <w:rPr>
-                <w:rFonts w:ascii="Arial" w:hAnsi="Arial" w:cs="Arial"/>
-                <w:lang w:val="en-US" w:eastAsia="en-US"/>
-              </w:rPr>
-              <w:t>urther procedure</w:t>
+              <w:t>Further procedure</w:t>
             </w:r>
           </w:p>
           <w:p>
@@ -10245,14 +10386,7 @@
                 <w:rFonts w:ascii="Arial" w:hAnsi="Arial" w:cs="Arial"/>
                 <w:lang w:val="en-US" w:eastAsia="en-US"/>
               </w:rPr>
-              <w:t>P</w:t>
-            </w:r>
-            <w:r>
-              <w:rPr>
-                <w:rFonts w:ascii="Arial" w:hAnsi="Arial" w:cs="Arial"/>
-                <w:lang w:val="en-US" w:eastAsia="en-US"/>
-              </w:rPr>
-              <w:t>rototyping GUI and what info</w:t>
+              <w:t>Prototyping GUI and what info</w:t>
             </w:r>
             <w:r>
               <w:rPr>
@@ -10484,28 +10618,7 @@
                 <w:lang w:val="en-US" w:eastAsia="en-US"/>
               </w:rPr>
               <w:br/>
-              <w:t xml:space="preserve">      </w:t>
-            </w:r>
-            <w:r>
-              <w:rPr>
-                <w:rFonts w:ascii="Arial" w:hAnsi="Arial" w:cs="Arial"/>
-                <w:lang w:val="en-US" w:eastAsia="en-US"/>
-              </w:rPr>
-              <w:t>for faster</w:t>
-            </w:r>
-            <w:r>
-              <w:rPr>
-                <w:rFonts w:ascii="Arial" w:hAnsi="Arial" w:cs="Arial"/>
-                <w:lang w:val="en-US" w:eastAsia="en-US"/>
-              </w:rPr>
-              <w:t xml:space="preserve"> </w:t>
-            </w:r>
-            <w:r>
-              <w:rPr>
-                <w:rFonts w:ascii="Arial" w:hAnsi="Arial" w:cs="Arial"/>
-                <w:lang w:val="en-US" w:eastAsia="en-US"/>
-              </w:rPr>
-              <w:t>development</w:t>
+              <w:t xml:space="preserve">      for faster development</w:t>
             </w:r>
             <w:r>
               <w:rPr>
@@ -10519,21 +10632,7 @@
                 <w:rFonts w:ascii="Arial" w:hAnsi="Arial" w:cs="Arial"/>
                 <w:lang w:val="en-US" w:eastAsia="en-US"/>
               </w:rPr>
-              <w:t xml:space="preserve">Technical </w:t>
-            </w:r>
-            <w:r>
-              <w:rPr>
-                <w:rFonts w:ascii="Arial" w:hAnsi="Arial" w:cs="Arial"/>
-                <w:lang w:val="en-US" w:eastAsia="en-US"/>
-              </w:rPr>
-              <w:t>E</w:t>
-            </w:r>
-            <w:r>
-              <w:rPr>
-                <w:rFonts w:ascii="Arial" w:hAnsi="Arial" w:cs="Arial"/>
-                <w:lang w:val="en-US" w:eastAsia="en-US"/>
-              </w:rPr>
-              <w:t>ditor takes over</w:t>
+              <w:t>Technical Editor takes over</w:t>
             </w:r>
             <w:r>
               <w:rPr>
@@ -10541,42 +10640,7 @@
                 <w:lang w:val="en-US" w:eastAsia="en-US"/>
               </w:rPr>
               <w:br/>
-              <w:t xml:space="preserve">      </w:t>
-            </w:r>
-            <w:r>
-              <w:rPr>
-                <w:rFonts w:ascii="Arial" w:hAnsi="Arial" w:cs="Arial"/>
-                <w:lang w:val="en-US" w:eastAsia="en-US"/>
-              </w:rPr>
-              <w:t xml:space="preserve">tasks of the </w:t>
-            </w:r>
-            <w:r>
-              <w:rPr>
-                <w:rFonts w:ascii="Arial" w:hAnsi="Arial" w:cs="Arial"/>
-                <w:lang w:val="en-US" w:eastAsia="en-US"/>
-              </w:rPr>
-              <w:t>T</w:t>
-            </w:r>
-            <w:r>
-              <w:rPr>
-                <w:rFonts w:ascii="Arial" w:hAnsi="Arial" w:cs="Arial"/>
-                <w:lang w:val="en-US" w:eastAsia="en-US"/>
-              </w:rPr>
-              <w:t xml:space="preserve">est </w:t>
-            </w:r>
-            <w:r>
-              <w:rPr>
-                <w:rFonts w:ascii="Arial" w:hAnsi="Arial" w:cs="Arial"/>
-                <w:lang w:val="en-US" w:eastAsia="en-US"/>
-              </w:rPr>
-              <w:t>M</w:t>
-            </w:r>
-            <w:r>
-              <w:rPr>
-                <w:rFonts w:ascii="Arial" w:hAnsi="Arial" w:cs="Arial"/>
-                <w:lang w:val="en-US" w:eastAsia="en-US"/>
-              </w:rPr>
-              <w:t>anager</w:t>
+              <w:t xml:space="preserve">      tasks of the Test Manager</w:t>
             </w:r>
             <w:r>
               <w:rPr>
@@ -10680,7 +10744,7 @@
           <w:lang w:val="en-US"/>
         </w:rPr>
       </w:pPr>
-      <w:bookmarkStart w:id="13" w:name="_Toc102396749"/>
+      <w:bookmarkStart w:id="13" w:name="_Toc102681819"/>
       <w:r>
         <w:rPr>
           <w:lang w:val="en-US"/>
@@ -10967,13 +11031,13 @@
               <w:jc w:val="center"/>
               <w:rPr>
                 <w:rFonts w:ascii="Arial" w:hAnsi="Arial" w:cs="Arial"/>
-                <w:lang w:val="en-US" w:eastAsia="en-US"/>
-              </w:rPr>
-            </w:pPr>
-            <w:r>
-              <w:rPr>
-                <w:rFonts w:ascii="Arial" w:hAnsi="Arial" w:cs="Arial"/>
-                <w:lang w:val="en-US" w:eastAsia="en-US"/>
+                <w:lang w:eastAsia="en-US"/>
+              </w:rPr>
+            </w:pPr>
+            <w:r>
+              <w:rPr>
+                <w:rFonts w:ascii="Arial" w:hAnsi="Arial" w:cs="Arial"/>
+                <w:lang w:eastAsia="en-US"/>
               </w:rPr>
               <w:t>Calvin Friedrich, Kevin Pauer, Thorsten Rausch</w:t>
             </w:r>
@@ -11450,7 +11514,7 @@
           <w:lang w:val="en-US"/>
         </w:rPr>
       </w:pPr>
-      <w:bookmarkStart w:id="14" w:name="_Toc102396750"/>
+      <w:bookmarkStart w:id="14" w:name="_Toc102681820"/>
       <w:r>
         <w:rPr>
           <w:lang w:val="en-US"/>
@@ -12108,7 +12172,7 @@
           <w:lang w:val="en-US"/>
         </w:rPr>
       </w:pPr>
-      <w:bookmarkStart w:id="15" w:name="_Toc102396751"/>
+      <w:bookmarkStart w:id="15" w:name="_Toc102681821"/>
       <w:r>
         <w:rPr>
           <w:lang w:val="en-US"/>
@@ -12395,13 +12459,13 @@
               <w:jc w:val="center"/>
               <w:rPr>
                 <w:rFonts w:ascii="Arial" w:hAnsi="Arial" w:cs="Arial"/>
-                <w:lang w:val="en-US" w:eastAsia="en-US"/>
-              </w:rPr>
-            </w:pPr>
-            <w:r>
-              <w:rPr>
-                <w:rFonts w:ascii="Arial" w:hAnsi="Arial" w:cs="Arial"/>
-                <w:lang w:val="en-US" w:eastAsia="en-US"/>
+                <w:lang w:eastAsia="en-US"/>
+              </w:rPr>
+            </w:pPr>
+            <w:r>
+              <w:rPr>
+                <w:rFonts w:ascii="Arial" w:hAnsi="Arial" w:cs="Arial"/>
+                <w:lang w:eastAsia="en-US"/>
               </w:rPr>
               <w:t>Calvin Friedrich, Kevin Pauer, Thorsten Rausch</w:t>
             </w:r>
@@ -12790,7 +12854,7 @@
           <w:lang w:val="en-US"/>
         </w:rPr>
       </w:pPr>
-      <w:bookmarkStart w:id="16" w:name="_Toc102396752"/>
+      <w:bookmarkStart w:id="16" w:name="_Toc102681822"/>
       <w:r>
         <w:rPr>
           <w:lang w:val="en-US"/>
@@ -13078,13 +13142,13 @@
               <w:jc w:val="center"/>
               <w:rPr>
                 <w:rFonts w:ascii="Arial" w:hAnsi="Arial" w:cs="Arial"/>
-                <w:lang w:val="en-US" w:eastAsia="en-US"/>
-              </w:rPr>
-            </w:pPr>
-            <w:r>
-              <w:rPr>
-                <w:rFonts w:ascii="Arial" w:hAnsi="Arial" w:cs="Arial"/>
-                <w:lang w:val="en-US" w:eastAsia="en-US"/>
+                <w:lang w:eastAsia="en-US"/>
+              </w:rPr>
+            </w:pPr>
+            <w:r>
+              <w:rPr>
+                <w:rFonts w:ascii="Arial" w:hAnsi="Arial" w:cs="Arial"/>
+                <w:lang w:eastAsia="en-US"/>
               </w:rPr>
               <w:t>Leon Amtmann, Calvin Friedrich, Kevin Pauer, Thorsten Rausch, Fabian Thomé</w:t>
             </w:r>
@@ -13519,7 +13583,7 @@
           <w:lang w:val="en-US"/>
         </w:rPr>
       </w:pPr>
-      <w:bookmarkStart w:id="17" w:name="_Toc102396753"/>
+      <w:bookmarkStart w:id="17" w:name="_Toc102681823"/>
       <w:r>
         <w:rPr>
           <w:lang w:val="en-US"/>
@@ -13806,13 +13870,13 @@
               <w:jc w:val="center"/>
               <w:rPr>
                 <w:rFonts w:ascii="Arial" w:hAnsi="Arial" w:cs="Arial"/>
-                <w:lang w:val="en-US" w:eastAsia="en-US"/>
-              </w:rPr>
-            </w:pPr>
-            <w:r>
-              <w:rPr>
-                <w:rFonts w:ascii="Arial" w:hAnsi="Arial" w:cs="Arial"/>
-                <w:lang w:val="en-US" w:eastAsia="en-US"/>
+                <w:lang w:eastAsia="en-US"/>
+              </w:rPr>
+            </w:pPr>
+            <w:r>
+              <w:rPr>
+                <w:rFonts w:ascii="Arial" w:hAnsi="Arial" w:cs="Arial"/>
+                <w:lang w:eastAsia="en-US"/>
               </w:rPr>
               <w:t>Calvin Friedrich, Kevin Pauer, Thorsten Rausch</w:t>
             </w:r>
@@ -14291,7 +14355,7 @@
           <w:lang w:val="en-US"/>
         </w:rPr>
       </w:pPr>
-      <w:bookmarkStart w:id="18" w:name="_Toc102396754"/>
+      <w:bookmarkStart w:id="18" w:name="_Toc102681824"/>
       <w:r>
         <w:rPr>
           <w:lang w:val="en-US"/>
@@ -14579,13 +14643,13 @@
               <w:jc w:val="center"/>
               <w:rPr>
                 <w:rFonts w:ascii="Arial" w:hAnsi="Arial" w:cs="Arial"/>
-                <w:lang w:val="en-US" w:eastAsia="en-US"/>
-              </w:rPr>
-            </w:pPr>
-            <w:r>
-              <w:rPr>
-                <w:rFonts w:ascii="Arial" w:hAnsi="Arial" w:cs="Arial"/>
-                <w:lang w:val="en-US" w:eastAsia="en-US"/>
+                <w:lang w:eastAsia="en-US"/>
+              </w:rPr>
+            </w:pPr>
+            <w:r>
+              <w:rPr>
+                <w:rFonts w:ascii="Arial" w:hAnsi="Arial" w:cs="Arial"/>
+                <w:lang w:eastAsia="en-US"/>
               </w:rPr>
               <w:t>Leon Amtmann, Calvin Friedrich, Kevin Pauer, Thorsten Rausch, Fabian Thomé</w:t>
             </w:r>
@@ -14668,14 +14732,7 @@
                 <w:rFonts w:ascii="Arial" w:hAnsi="Arial" w:cs="Arial"/>
                 <w:lang w:eastAsia="en-US"/>
               </w:rPr>
-              <w:t xml:space="preserve">mergency </w:t>
-            </w:r>
-            <w:r>
-              <w:rPr>
-                <w:rFonts w:ascii="Arial" w:hAnsi="Arial" w:cs="Arial"/>
-                <w:lang w:eastAsia="en-US"/>
-              </w:rPr>
-              <w:t>Meeting</w:t>
+              <w:t>mergency Meeting</w:t>
             </w:r>
             <w:r>
               <w:rPr>
@@ -15074,7 +15131,7 @@
           <w:lang w:val="en-US"/>
         </w:rPr>
       </w:pPr>
-      <w:bookmarkStart w:id="19" w:name="_Toc102396755"/>
+      <w:bookmarkStart w:id="19" w:name="_Toc102681825"/>
       <w:r>
         <w:rPr>
           <w:lang w:val="en-US"/>
@@ -15361,13 +15418,13 @@
               <w:jc w:val="center"/>
               <w:rPr>
                 <w:rFonts w:ascii="Arial" w:hAnsi="Arial" w:cs="Arial"/>
-                <w:lang w:val="en-US" w:eastAsia="en-US"/>
-              </w:rPr>
-            </w:pPr>
-            <w:r>
-              <w:rPr>
-                <w:rFonts w:ascii="Arial" w:hAnsi="Arial" w:cs="Arial"/>
-                <w:lang w:val="en-US" w:eastAsia="en-US"/>
+                <w:lang w:eastAsia="en-US"/>
+              </w:rPr>
+            </w:pPr>
+            <w:r>
+              <w:rPr>
+                <w:rFonts w:ascii="Arial" w:hAnsi="Arial" w:cs="Arial"/>
+                <w:lang w:eastAsia="en-US"/>
               </w:rPr>
               <w:t>Calvin Friedrich, Kevin Pauer, Thorsten Rausch, Fabian Thomé</w:t>
             </w:r>
@@ -15904,7 +15961,7 @@
           <w:lang w:val="en-US"/>
         </w:rPr>
       </w:pPr>
-      <w:bookmarkStart w:id="20" w:name="_Toc102396756"/>
+      <w:bookmarkStart w:id="20" w:name="_Toc102681826"/>
       <w:r>
         <w:rPr>
           <w:lang w:val="en-US"/>
@@ -16192,13 +16249,13 @@
               <w:jc w:val="center"/>
               <w:rPr>
                 <w:rFonts w:ascii="Arial" w:hAnsi="Arial" w:cs="Arial"/>
-                <w:lang w:val="en-US" w:eastAsia="en-US"/>
-              </w:rPr>
-            </w:pPr>
-            <w:r>
-              <w:rPr>
-                <w:rFonts w:ascii="Arial" w:hAnsi="Arial" w:cs="Arial"/>
-                <w:lang w:val="en-US" w:eastAsia="en-US"/>
+                <w:lang w:eastAsia="en-US"/>
+              </w:rPr>
+            </w:pPr>
+            <w:r>
+              <w:rPr>
+                <w:rFonts w:ascii="Arial" w:hAnsi="Arial" w:cs="Arial"/>
+                <w:lang w:eastAsia="en-US"/>
               </w:rPr>
               <w:t>Calvin Friedrich, Kevin Pauer, Thorsten Rausch, Fabian Thomé</w:t>
             </w:r>
@@ -16303,14 +16360,7 @@
                 <w:rFonts w:ascii="Arial" w:hAnsi="Arial" w:cs="Arial"/>
                 <w:lang w:val="en-US" w:eastAsia="en-US"/>
               </w:rPr>
-              <w:t>Advancement</w:t>
-            </w:r>
-            <w:r>
-              <w:rPr>
-                <w:rFonts w:ascii="Arial" w:hAnsi="Arial" w:cs="Arial"/>
-                <w:lang w:val="en-US" w:eastAsia="en-US"/>
-              </w:rPr>
-              <w:t xml:space="preserve"> </w:t>
+              <w:t xml:space="preserve">Advancement </w:t>
             </w:r>
             <w:r>
               <w:rPr>
@@ -16578,7 +16628,7 @@
                 <w:rFonts w:ascii="Arial" w:hAnsi="Arial" w:cs="Arial"/>
                 <w:lang w:val="en-US" w:eastAsia="en-US"/>
               </w:rPr>
-              <w:t>-</w:t>
+              <w:t>#1: fixed later (see Meeting Minutes #23)</w:t>
             </w:r>
           </w:p>
         </w:tc>
@@ -16677,7 +16727,6 @@
               </w:rPr>
               <w:t xml:space="preserve">nd </w:t>
             </w:r>
-            <w:proofErr w:type="spellStart"/>
             <w:r>
               <w:rPr>
                 <w:rFonts w:ascii="Arial" w:hAnsi="Arial" w:cs="Arial"/>
@@ -16690,9 +16739,22 @@
                 <w:rFonts w:ascii="Arial" w:hAnsi="Arial" w:cs="Arial"/>
                 <w:lang w:val="en-US" w:eastAsia="en-US"/>
               </w:rPr>
-              <w:t>okumentation</w:t>
-            </w:r>
-            <w:proofErr w:type="spellEnd"/>
+              <w:t>o</w:t>
+            </w:r>
+            <w:r>
+              <w:rPr>
+                <w:rFonts w:ascii="Arial" w:hAnsi="Arial" w:cs="Arial"/>
+                <w:lang w:val="en-US" w:eastAsia="en-US"/>
+              </w:rPr>
+              <w:t>c</w:t>
+            </w:r>
+            <w:r>
+              <w:rPr>
+                <w:rFonts w:ascii="Arial" w:hAnsi="Arial" w:cs="Arial"/>
+                <w:lang w:val="en-US" w:eastAsia="en-US"/>
+              </w:rPr>
+              <w:t>umentation</w:t>
+            </w:r>
           </w:p>
         </w:tc>
       </w:tr>
@@ -16718,18 +16780,12 @@
           <w:lang w:val="en-US"/>
         </w:rPr>
       </w:pPr>
-      <w:bookmarkStart w:id="21" w:name="_Toc102396757"/>
+      <w:bookmarkStart w:id="21" w:name="_Toc102681827"/>
       <w:r>
         <w:rPr>
           <w:lang w:val="en-US"/>
         </w:rPr>
-        <w:t>Meeting Minutes #2</w:t>
-      </w:r>
-      <w:r>
-        <w:rPr>
-          <w:lang w:val="en-US"/>
-        </w:rPr>
-        <w:t>2</w:t>
+        <w:t>Meeting Minutes #22</w:t>
       </w:r>
       <w:bookmarkEnd w:id="21"/>
     </w:p>
@@ -17011,13 +17067,13 @@
               <w:jc w:val="center"/>
               <w:rPr>
                 <w:rFonts w:ascii="Arial" w:hAnsi="Arial" w:cs="Arial"/>
-                <w:lang w:val="en-US" w:eastAsia="en-US"/>
-              </w:rPr>
-            </w:pPr>
-            <w:r>
-              <w:rPr>
-                <w:rFonts w:ascii="Arial" w:hAnsi="Arial" w:cs="Arial"/>
-                <w:lang w:val="en-US" w:eastAsia="en-US"/>
+                <w:lang w:eastAsia="en-US"/>
+              </w:rPr>
+            </w:pPr>
+            <w:r>
+              <w:rPr>
+                <w:rFonts w:ascii="Arial" w:hAnsi="Arial" w:cs="Arial"/>
+                <w:lang w:eastAsia="en-US"/>
               </w:rPr>
               <w:t>Leon Amtmann, Calvin Friedrich, Kevin Pauer, Thorsten Rausch, Fabian Thomé</w:t>
             </w:r>
@@ -17428,14 +17484,7 @@
                 <w:rFonts w:ascii="Arial" w:hAnsi="Arial" w:cs="Arial"/>
                 <w:lang w:val="en-US" w:eastAsia="en-US"/>
               </w:rPr>
-              <w:t>Integration</w:t>
-            </w:r>
-            <w:r>
-              <w:rPr>
-                <w:rFonts w:ascii="Arial" w:hAnsi="Arial" w:cs="Arial"/>
-                <w:lang w:val="en-US" w:eastAsia="en-US"/>
-              </w:rPr>
-              <w:t xml:space="preserve"> </w:t>
+              <w:t xml:space="preserve">Integration </w:t>
             </w:r>
             <w:r>
               <w:rPr>
@@ -17462,6 +17511,2349 @@
         </w:rPr>
       </w:pPr>
     </w:p>
+    <w:p>
+      <w:pPr>
+        <w:rPr>
+          <w:lang w:val="en-US"/>
+        </w:rPr>
+      </w:pPr>
+    </w:p>
+    <w:p>
+      <w:pPr>
+        <w:rPr>
+          <w:lang w:val="en-US"/>
+        </w:rPr>
+      </w:pPr>
+    </w:p>
+    <w:p>
+      <w:pPr>
+        <w:rPr>
+          <w:lang w:val="en-US"/>
+        </w:rPr>
+      </w:pPr>
+    </w:p>
+    <w:p>
+      <w:pPr>
+        <w:rPr>
+          <w:lang w:val="en-US"/>
+        </w:rPr>
+      </w:pPr>
+    </w:p>
+    <w:p>
+      <w:pPr>
+        <w:rPr>
+          <w:lang w:val="en-US"/>
+        </w:rPr>
+      </w:pPr>
+    </w:p>
+    <w:p>
+      <w:pPr>
+        <w:rPr>
+          <w:lang w:val="en-US"/>
+        </w:rPr>
+      </w:pPr>
+    </w:p>
+    <w:p>
+      <w:pPr>
+        <w:rPr>
+          <w:lang w:val="en-US"/>
+        </w:rPr>
+      </w:pPr>
+    </w:p>
+    <w:p>
+      <w:pPr>
+        <w:rPr>
+          <w:lang w:val="en-US"/>
+        </w:rPr>
+      </w:pPr>
+    </w:p>
+    <w:p>
+      <w:pPr>
+        <w:rPr>
+          <w:lang w:val="en-US"/>
+        </w:rPr>
+      </w:pPr>
+    </w:p>
+    <w:p>
+      <w:pPr>
+        <w:pStyle w:val="berschrift1"/>
+        <w:rPr>
+          <w:lang w:val="en-US"/>
+        </w:rPr>
+      </w:pPr>
+      <w:bookmarkStart w:id="22" w:name="_Toc102681828"/>
+      <w:r>
+        <w:rPr>
+          <w:lang w:val="en-US"/>
+        </w:rPr>
+        <w:lastRenderedPageBreak/>
+        <w:t>Meeting Minutes #2</w:t>
+      </w:r>
+      <w:r>
+        <w:rPr>
+          <w:lang w:val="en-US"/>
+        </w:rPr>
+        <w:t>3</w:t>
+      </w:r>
+      <w:bookmarkEnd w:id="22"/>
+    </w:p>
+    <w:p>
+      <w:pPr>
+        <w:rPr>
+          <w:lang w:val="en-US"/>
+        </w:rPr>
+      </w:pPr>
+    </w:p>
+    <w:tbl>
+      <w:tblPr>
+        <w:tblStyle w:val="Tabellenraster"/>
+        <w:tblW w:w="9918" w:type="dxa"/>
+        <w:jc w:val="center"/>
+        <w:tblLook w:val="04A0" w:firstRow="1" w:lastRow="0" w:firstColumn="1" w:lastColumn="0" w:noHBand="0" w:noVBand="1"/>
+      </w:tblPr>
+      <w:tblGrid>
+        <w:gridCol w:w="4769"/>
+        <w:gridCol w:w="5149"/>
+      </w:tblGrid>
+      <w:tr>
+        <w:trPr>
+          <w:trHeight w:val="363"/>
+          <w:jc w:val="center"/>
+        </w:trPr>
+        <w:tc>
+          <w:tcPr>
+            <w:tcW w:w="4769" w:type="dxa"/>
+            <w:tcBorders>
+              <w:top w:val="single" w:sz="4" w:space="0" w:color="auto"/>
+              <w:left w:val="single" w:sz="4" w:space="0" w:color="auto"/>
+              <w:bottom w:val="single" w:sz="4" w:space="0" w:color="auto"/>
+              <w:right w:val="single" w:sz="4" w:space="0" w:color="auto"/>
+            </w:tcBorders>
+            <w:vAlign w:val="center"/>
+            <w:hideMark/>
+          </w:tcPr>
+          <w:p>
+            <w:pPr>
+              <w:jc w:val="center"/>
+              <w:rPr>
+                <w:rFonts w:ascii="Arial" w:hAnsi="Arial" w:cs="Arial"/>
+                <w:sz w:val="24"/>
+                <w:szCs w:val="24"/>
+                <w:lang w:val="en-US" w:eastAsia="en-US"/>
+              </w:rPr>
+            </w:pPr>
+            <w:r>
+              <w:rPr>
+                <w:rFonts w:ascii="Arial" w:hAnsi="Arial" w:cs="Arial"/>
+                <w:sz w:val="24"/>
+                <w:szCs w:val="24"/>
+                <w:lang w:val="en-US" w:eastAsia="en-US"/>
+              </w:rPr>
+              <w:t>Date</w:t>
+            </w:r>
+          </w:p>
+        </w:tc>
+        <w:tc>
+          <w:tcPr>
+            <w:tcW w:w="5149" w:type="dxa"/>
+            <w:tcBorders>
+              <w:top w:val="single" w:sz="4" w:space="0" w:color="auto"/>
+              <w:left w:val="single" w:sz="4" w:space="0" w:color="auto"/>
+              <w:bottom w:val="single" w:sz="4" w:space="0" w:color="auto"/>
+              <w:right w:val="single" w:sz="4" w:space="0" w:color="auto"/>
+            </w:tcBorders>
+            <w:vAlign w:val="center"/>
+            <w:hideMark/>
+          </w:tcPr>
+          <w:p>
+            <w:pPr>
+              <w:jc w:val="center"/>
+              <w:rPr>
+                <w:rFonts w:ascii="Arial" w:hAnsi="Arial" w:cs="Arial"/>
+                <w:lang w:val="en-US" w:eastAsia="en-US"/>
+              </w:rPr>
+            </w:pPr>
+            <w:r>
+              <w:rPr>
+                <w:rFonts w:ascii="Arial" w:hAnsi="Arial" w:cs="Arial"/>
+                <w:lang w:val="en-US" w:eastAsia="en-US"/>
+              </w:rPr>
+              <w:t>0</w:t>
+            </w:r>
+            <w:r>
+              <w:rPr>
+                <w:rFonts w:ascii="Arial" w:hAnsi="Arial" w:cs="Arial"/>
+                <w:lang w:val="en-US" w:eastAsia="en-US"/>
+              </w:rPr>
+              <w:t>3</w:t>
+            </w:r>
+            <w:r>
+              <w:rPr>
+                <w:rFonts w:ascii="Arial" w:hAnsi="Arial" w:cs="Arial"/>
+                <w:lang w:val="en-US" w:eastAsia="en-US"/>
+              </w:rPr>
+              <w:t>.05.2022</w:t>
+            </w:r>
+          </w:p>
+        </w:tc>
+      </w:tr>
+      <w:tr>
+        <w:trPr>
+          <w:trHeight w:val="413"/>
+          <w:jc w:val="center"/>
+        </w:trPr>
+        <w:tc>
+          <w:tcPr>
+            <w:tcW w:w="4769" w:type="dxa"/>
+            <w:tcBorders>
+              <w:top w:val="single" w:sz="4" w:space="0" w:color="auto"/>
+              <w:left w:val="single" w:sz="4" w:space="0" w:color="auto"/>
+              <w:bottom w:val="single" w:sz="4" w:space="0" w:color="auto"/>
+              <w:right w:val="single" w:sz="4" w:space="0" w:color="auto"/>
+            </w:tcBorders>
+            <w:vAlign w:val="center"/>
+            <w:hideMark/>
+          </w:tcPr>
+          <w:p>
+            <w:pPr>
+              <w:jc w:val="center"/>
+              <w:rPr>
+                <w:rFonts w:ascii="Arial" w:hAnsi="Arial" w:cs="Arial"/>
+                <w:sz w:val="24"/>
+                <w:szCs w:val="24"/>
+                <w:lang w:val="en-US" w:eastAsia="en-US"/>
+              </w:rPr>
+            </w:pPr>
+            <w:r>
+              <w:rPr>
+                <w:rFonts w:ascii="Arial" w:hAnsi="Arial" w:cs="Arial"/>
+                <w:sz w:val="24"/>
+                <w:szCs w:val="24"/>
+                <w:lang w:val="en-US" w:eastAsia="en-US"/>
+              </w:rPr>
+              <w:t>Time</w:t>
+            </w:r>
+          </w:p>
+        </w:tc>
+        <w:tc>
+          <w:tcPr>
+            <w:tcW w:w="5149" w:type="dxa"/>
+            <w:tcBorders>
+              <w:top w:val="single" w:sz="4" w:space="0" w:color="auto"/>
+              <w:left w:val="single" w:sz="4" w:space="0" w:color="auto"/>
+              <w:bottom w:val="single" w:sz="4" w:space="0" w:color="auto"/>
+              <w:right w:val="single" w:sz="4" w:space="0" w:color="auto"/>
+            </w:tcBorders>
+            <w:vAlign w:val="center"/>
+            <w:hideMark/>
+          </w:tcPr>
+          <w:p>
+            <w:pPr>
+              <w:jc w:val="center"/>
+              <w:rPr>
+                <w:rFonts w:ascii="Arial" w:hAnsi="Arial" w:cs="Arial"/>
+                <w:lang w:val="en-US" w:eastAsia="en-US"/>
+              </w:rPr>
+            </w:pPr>
+            <w:r>
+              <w:rPr>
+                <w:rFonts w:ascii="Arial" w:hAnsi="Arial" w:cs="Arial"/>
+                <w:lang w:val="en-US" w:eastAsia="en-US"/>
+              </w:rPr>
+              <w:t xml:space="preserve">15:15 </w:t>
+            </w:r>
+            <w:r>
+              <w:rPr>
+                <w:rFonts w:ascii="Arial" w:hAnsi="Arial" w:cs="Arial"/>
+                <w:lang w:val="en-US" w:eastAsia="en-US"/>
+              </w:rPr>
+              <w:t>–</w:t>
+            </w:r>
+            <w:r>
+              <w:rPr>
+                <w:rFonts w:ascii="Arial" w:hAnsi="Arial" w:cs="Arial"/>
+                <w:lang w:val="en-US" w:eastAsia="en-US"/>
+              </w:rPr>
+              <w:t xml:space="preserve"> </w:t>
+            </w:r>
+            <w:r>
+              <w:rPr>
+                <w:rFonts w:ascii="Arial" w:hAnsi="Arial" w:cs="Arial"/>
+                <w:lang w:val="en-US" w:eastAsia="en-US"/>
+              </w:rPr>
+              <w:t>16:15</w:t>
+            </w:r>
+          </w:p>
+        </w:tc>
+      </w:tr>
+      <w:tr>
+        <w:trPr>
+          <w:trHeight w:val="416"/>
+          <w:jc w:val="center"/>
+        </w:trPr>
+        <w:tc>
+          <w:tcPr>
+            <w:tcW w:w="4769" w:type="dxa"/>
+            <w:tcBorders>
+              <w:top w:val="single" w:sz="4" w:space="0" w:color="auto"/>
+              <w:left w:val="single" w:sz="4" w:space="0" w:color="auto"/>
+              <w:bottom w:val="single" w:sz="4" w:space="0" w:color="auto"/>
+              <w:right w:val="single" w:sz="4" w:space="0" w:color="auto"/>
+            </w:tcBorders>
+            <w:vAlign w:val="center"/>
+            <w:hideMark/>
+          </w:tcPr>
+          <w:p>
+            <w:pPr>
+              <w:jc w:val="center"/>
+              <w:rPr>
+                <w:rFonts w:ascii="Arial" w:hAnsi="Arial" w:cs="Arial"/>
+                <w:sz w:val="24"/>
+                <w:szCs w:val="24"/>
+                <w:lang w:val="en-US" w:eastAsia="en-US"/>
+              </w:rPr>
+            </w:pPr>
+            <w:r>
+              <w:rPr>
+                <w:rFonts w:ascii="Arial" w:hAnsi="Arial" w:cs="Arial"/>
+                <w:sz w:val="24"/>
+                <w:szCs w:val="24"/>
+                <w:lang w:val="en-US" w:eastAsia="en-US"/>
+              </w:rPr>
+              <w:t>Protocol</w:t>
+            </w:r>
+          </w:p>
+        </w:tc>
+        <w:tc>
+          <w:tcPr>
+            <w:tcW w:w="5149" w:type="dxa"/>
+            <w:tcBorders>
+              <w:top w:val="single" w:sz="4" w:space="0" w:color="auto"/>
+              <w:left w:val="single" w:sz="4" w:space="0" w:color="auto"/>
+              <w:bottom w:val="single" w:sz="4" w:space="0" w:color="auto"/>
+              <w:right w:val="single" w:sz="4" w:space="0" w:color="auto"/>
+            </w:tcBorders>
+            <w:vAlign w:val="center"/>
+            <w:hideMark/>
+          </w:tcPr>
+          <w:p>
+            <w:pPr>
+              <w:ind w:left="708" w:hanging="708"/>
+              <w:jc w:val="center"/>
+              <w:rPr>
+                <w:rFonts w:ascii="Arial" w:hAnsi="Arial" w:cs="Arial"/>
+                <w:lang w:val="en-US" w:eastAsia="en-US"/>
+              </w:rPr>
+            </w:pPr>
+            <w:r>
+              <w:rPr>
+                <w:rFonts w:ascii="Arial" w:hAnsi="Arial" w:cs="Arial"/>
+                <w:lang w:val="en-US" w:eastAsia="en-US"/>
+              </w:rPr>
+              <w:t>Calvin Friedrich</w:t>
+            </w:r>
+          </w:p>
+        </w:tc>
+      </w:tr>
+      <w:tr>
+        <w:trPr>
+          <w:trHeight w:val="407"/>
+          <w:jc w:val="center"/>
+        </w:trPr>
+        <w:tc>
+          <w:tcPr>
+            <w:tcW w:w="4769" w:type="dxa"/>
+            <w:tcBorders>
+              <w:top w:val="single" w:sz="4" w:space="0" w:color="auto"/>
+              <w:left w:val="single" w:sz="4" w:space="0" w:color="auto"/>
+              <w:bottom w:val="single" w:sz="4" w:space="0" w:color="auto"/>
+              <w:right w:val="single" w:sz="4" w:space="0" w:color="auto"/>
+            </w:tcBorders>
+            <w:vAlign w:val="center"/>
+            <w:hideMark/>
+          </w:tcPr>
+          <w:p>
+            <w:pPr>
+              <w:jc w:val="center"/>
+              <w:rPr>
+                <w:rFonts w:ascii="Arial" w:hAnsi="Arial" w:cs="Arial"/>
+                <w:sz w:val="24"/>
+                <w:szCs w:val="24"/>
+                <w:lang w:val="en-US" w:eastAsia="en-US"/>
+              </w:rPr>
+            </w:pPr>
+            <w:r>
+              <w:rPr>
+                <w:rFonts w:ascii="Arial" w:hAnsi="Arial" w:cs="Arial"/>
+                <w:sz w:val="24"/>
+                <w:szCs w:val="24"/>
+                <w:lang w:val="en-US" w:eastAsia="en-US"/>
+              </w:rPr>
+              <w:t>Attendants</w:t>
+            </w:r>
+          </w:p>
+        </w:tc>
+        <w:tc>
+          <w:tcPr>
+            <w:tcW w:w="5149" w:type="dxa"/>
+            <w:tcBorders>
+              <w:top w:val="single" w:sz="4" w:space="0" w:color="auto"/>
+              <w:left w:val="single" w:sz="4" w:space="0" w:color="auto"/>
+              <w:bottom w:val="single" w:sz="4" w:space="0" w:color="auto"/>
+              <w:right w:val="single" w:sz="4" w:space="0" w:color="auto"/>
+            </w:tcBorders>
+            <w:vAlign w:val="center"/>
+            <w:hideMark/>
+          </w:tcPr>
+          <w:p>
+            <w:pPr>
+              <w:jc w:val="center"/>
+              <w:rPr>
+                <w:rFonts w:ascii="Arial" w:hAnsi="Arial" w:cs="Arial"/>
+                <w:lang w:eastAsia="en-US"/>
+              </w:rPr>
+            </w:pPr>
+            <w:r>
+              <w:rPr>
+                <w:rFonts w:ascii="Arial" w:hAnsi="Arial" w:cs="Arial"/>
+                <w:lang w:eastAsia="en-US"/>
+              </w:rPr>
+              <w:t>Leon Amtmann, Calvin Friedrich, Kevin Pauer, Thorsten Rausch, Fabian Thomé</w:t>
+            </w:r>
+          </w:p>
+        </w:tc>
+      </w:tr>
+      <w:tr>
+        <w:trPr>
+          <w:trHeight w:val="559"/>
+          <w:jc w:val="center"/>
+        </w:trPr>
+        <w:tc>
+          <w:tcPr>
+            <w:tcW w:w="4769" w:type="dxa"/>
+            <w:tcBorders>
+              <w:top w:val="single" w:sz="4" w:space="0" w:color="auto"/>
+              <w:left w:val="single" w:sz="4" w:space="0" w:color="auto"/>
+              <w:bottom w:val="single" w:sz="4" w:space="0" w:color="auto"/>
+              <w:right w:val="single" w:sz="4" w:space="0" w:color="auto"/>
+            </w:tcBorders>
+            <w:vAlign w:val="center"/>
+            <w:hideMark/>
+          </w:tcPr>
+          <w:p>
+            <w:pPr>
+              <w:jc w:val="center"/>
+              <w:rPr>
+                <w:rFonts w:ascii="Arial" w:hAnsi="Arial" w:cs="Arial"/>
+                <w:sz w:val="24"/>
+                <w:szCs w:val="24"/>
+                <w:lang w:val="en-US" w:eastAsia="en-US"/>
+              </w:rPr>
+            </w:pPr>
+            <w:r>
+              <w:rPr>
+                <w:rFonts w:ascii="Arial" w:hAnsi="Arial" w:cs="Arial"/>
+                <w:sz w:val="24"/>
+                <w:szCs w:val="24"/>
+                <w:lang w:val="en-US" w:eastAsia="en-US"/>
+              </w:rPr>
+              <w:t>Topics</w:t>
+            </w:r>
+          </w:p>
+        </w:tc>
+        <w:tc>
+          <w:tcPr>
+            <w:tcW w:w="5149" w:type="dxa"/>
+            <w:tcBorders>
+              <w:top w:val="single" w:sz="4" w:space="0" w:color="auto"/>
+              <w:left w:val="single" w:sz="4" w:space="0" w:color="auto"/>
+              <w:bottom w:val="single" w:sz="4" w:space="0" w:color="auto"/>
+              <w:right w:val="single" w:sz="4" w:space="0" w:color="auto"/>
+            </w:tcBorders>
+            <w:vAlign w:val="center"/>
+            <w:hideMark/>
+          </w:tcPr>
+          <w:p>
+            <w:pPr>
+              <w:pStyle w:val="Listenabsatz"/>
+              <w:numPr>
+                <w:ilvl w:val="0"/>
+                <w:numId w:val="29"/>
+              </w:numPr>
+              <w:spacing w:before="100" w:beforeAutospacing="1" w:after="100" w:afterAutospacing="1"/>
+              <w:jc w:val="left"/>
+              <w:rPr>
+                <w:rFonts w:ascii="Arial" w:hAnsi="Arial" w:cs="Arial"/>
+                <w:lang w:val="en-US" w:eastAsia="en-US"/>
+              </w:rPr>
+            </w:pPr>
+            <w:r>
+              <w:rPr>
+                <w:rFonts w:ascii="Arial" w:hAnsi="Arial" w:cs="Arial"/>
+                <w:lang w:val="en-US" w:eastAsia="en-US"/>
+              </w:rPr>
+              <w:t>Editor is implemented now, does not get the correct data yet</w:t>
+            </w:r>
+          </w:p>
+          <w:p>
+            <w:pPr>
+              <w:pStyle w:val="Listenabsatz"/>
+              <w:numPr>
+                <w:ilvl w:val="0"/>
+                <w:numId w:val="29"/>
+              </w:numPr>
+              <w:spacing w:before="100" w:beforeAutospacing="1" w:after="100" w:afterAutospacing="1"/>
+              <w:jc w:val="left"/>
+              <w:rPr>
+                <w:rFonts w:ascii="Arial" w:hAnsi="Arial" w:cs="Arial"/>
+                <w:lang w:val="en-US" w:eastAsia="en-US"/>
+              </w:rPr>
+            </w:pPr>
+            <w:r>
+              <w:rPr>
+                <w:rFonts w:ascii="Arial" w:hAnsi="Arial" w:cs="Arial"/>
+                <w:lang w:val="en-US" w:eastAsia="en-US"/>
+              </w:rPr>
+              <w:t>Backend:</w:t>
+            </w:r>
+          </w:p>
+          <w:p>
+            <w:pPr>
+              <w:pStyle w:val="Listenabsatz"/>
+              <w:numPr>
+                <w:ilvl w:val="1"/>
+                <w:numId w:val="29"/>
+              </w:numPr>
+              <w:spacing w:before="100" w:beforeAutospacing="1" w:after="100" w:afterAutospacing="1"/>
+              <w:jc w:val="left"/>
+              <w:rPr>
+                <w:rFonts w:ascii="Arial" w:hAnsi="Arial" w:cs="Arial"/>
+                <w:lang w:val="en-US" w:eastAsia="en-US"/>
+              </w:rPr>
+            </w:pPr>
+            <w:r>
+              <w:rPr>
+                <w:rFonts w:ascii="Arial" w:hAnsi="Arial" w:cs="Arial"/>
+                <w:lang w:val="en-US" w:eastAsia="en-US"/>
+              </w:rPr>
+              <w:t>Delete Cables</w:t>
+            </w:r>
+          </w:p>
+          <w:p>
+            <w:pPr>
+              <w:pStyle w:val="Listenabsatz"/>
+              <w:numPr>
+                <w:ilvl w:val="1"/>
+                <w:numId w:val="29"/>
+              </w:numPr>
+              <w:spacing w:before="100" w:beforeAutospacing="1" w:after="100" w:afterAutospacing="1"/>
+              <w:jc w:val="left"/>
+              <w:rPr>
+                <w:rFonts w:ascii="Arial" w:hAnsi="Arial" w:cs="Arial"/>
+                <w:lang w:val="en-US" w:eastAsia="en-US"/>
+              </w:rPr>
+            </w:pPr>
+            <w:r>
+              <w:rPr>
+                <w:rFonts w:ascii="Arial" w:hAnsi="Arial" w:cs="Arial"/>
+                <w:lang w:val="en-US" w:eastAsia="en-US"/>
+              </w:rPr>
+              <w:t>Meeting Minutes #21 Problem #1 solved</w:t>
+            </w:r>
+          </w:p>
+          <w:p>
+            <w:pPr>
+              <w:pStyle w:val="Listenabsatz"/>
+              <w:numPr>
+                <w:ilvl w:val="0"/>
+                <w:numId w:val="29"/>
+              </w:numPr>
+              <w:spacing w:before="100" w:beforeAutospacing="1" w:after="100" w:afterAutospacing="1"/>
+              <w:jc w:val="left"/>
+              <w:rPr>
+                <w:rFonts w:ascii="Arial" w:hAnsi="Arial" w:cs="Arial"/>
+                <w:lang w:val="en-US" w:eastAsia="en-US"/>
+              </w:rPr>
+            </w:pPr>
+            <w:r>
+              <w:rPr>
+                <w:rFonts w:ascii="Arial" w:hAnsi="Arial" w:cs="Arial"/>
+                <w:lang w:val="en-US" w:eastAsia="en-US"/>
+              </w:rPr>
+              <w:t>Prettier overview view</w:t>
+            </w:r>
+          </w:p>
+        </w:tc>
+      </w:tr>
+      <w:tr>
+        <w:trPr>
+          <w:trHeight w:val="400"/>
+          <w:jc w:val="center"/>
+        </w:trPr>
+        <w:tc>
+          <w:tcPr>
+            <w:tcW w:w="4769" w:type="dxa"/>
+            <w:tcBorders>
+              <w:top w:val="single" w:sz="4" w:space="0" w:color="auto"/>
+              <w:left w:val="single" w:sz="4" w:space="0" w:color="auto"/>
+              <w:bottom w:val="single" w:sz="4" w:space="0" w:color="auto"/>
+              <w:right w:val="single" w:sz="4" w:space="0" w:color="auto"/>
+            </w:tcBorders>
+            <w:vAlign w:val="center"/>
+            <w:hideMark/>
+          </w:tcPr>
+          <w:p>
+            <w:pPr>
+              <w:jc w:val="center"/>
+              <w:rPr>
+                <w:rFonts w:ascii="Arial" w:hAnsi="Arial" w:cs="Arial"/>
+                <w:sz w:val="24"/>
+                <w:szCs w:val="24"/>
+                <w:lang w:val="en-US" w:eastAsia="en-US"/>
+              </w:rPr>
+            </w:pPr>
+            <w:r>
+              <w:rPr>
+                <w:rFonts w:ascii="Arial" w:hAnsi="Arial" w:cs="Arial"/>
+                <w:sz w:val="24"/>
+                <w:szCs w:val="24"/>
+                <w:lang w:val="en-US" w:eastAsia="en-US"/>
+              </w:rPr>
+              <w:t>Problems</w:t>
+            </w:r>
+          </w:p>
+        </w:tc>
+        <w:tc>
+          <w:tcPr>
+            <w:tcW w:w="5149" w:type="dxa"/>
+            <w:tcBorders>
+              <w:top w:val="single" w:sz="4" w:space="0" w:color="auto"/>
+              <w:left w:val="single" w:sz="4" w:space="0" w:color="auto"/>
+              <w:bottom w:val="single" w:sz="4" w:space="0" w:color="auto"/>
+              <w:right w:val="single" w:sz="4" w:space="0" w:color="auto"/>
+            </w:tcBorders>
+            <w:vAlign w:val="center"/>
+            <w:hideMark/>
+          </w:tcPr>
+          <w:p>
+            <w:pPr>
+              <w:spacing w:before="100" w:beforeAutospacing="1" w:after="100" w:afterAutospacing="1"/>
+              <w:jc w:val="left"/>
+              <w:rPr>
+                <w:rFonts w:ascii="Arial" w:hAnsi="Arial" w:cs="Arial"/>
+                <w:lang w:val="en-US" w:eastAsia="en-US"/>
+              </w:rPr>
+            </w:pPr>
+            <w:r>
+              <w:rPr>
+                <w:rFonts w:ascii="Arial" w:hAnsi="Arial" w:cs="Arial"/>
+                <w:lang w:val="en-US" w:eastAsia="en-US"/>
+              </w:rPr>
+              <w:t>#1: Murrelektronik does not provide attributes</w:t>
+            </w:r>
+          </w:p>
+        </w:tc>
+      </w:tr>
+      <w:tr>
+        <w:trPr>
+          <w:trHeight w:val="490"/>
+          <w:jc w:val="center"/>
+        </w:trPr>
+        <w:tc>
+          <w:tcPr>
+            <w:tcW w:w="4769" w:type="dxa"/>
+            <w:tcBorders>
+              <w:top w:val="single" w:sz="4" w:space="0" w:color="auto"/>
+              <w:left w:val="single" w:sz="4" w:space="0" w:color="auto"/>
+              <w:bottom w:val="single" w:sz="4" w:space="0" w:color="auto"/>
+              <w:right w:val="single" w:sz="4" w:space="0" w:color="auto"/>
+            </w:tcBorders>
+            <w:vAlign w:val="center"/>
+            <w:hideMark/>
+          </w:tcPr>
+          <w:p>
+            <w:pPr>
+              <w:jc w:val="center"/>
+              <w:rPr>
+                <w:rFonts w:ascii="Arial" w:hAnsi="Arial" w:cs="Arial"/>
+                <w:sz w:val="24"/>
+                <w:szCs w:val="24"/>
+                <w:lang w:val="en-US" w:eastAsia="en-US"/>
+              </w:rPr>
+            </w:pPr>
+            <w:r>
+              <w:rPr>
+                <w:rFonts w:ascii="Arial" w:hAnsi="Arial" w:cs="Arial"/>
+                <w:sz w:val="24"/>
+                <w:szCs w:val="24"/>
+                <w:lang w:val="en-US" w:eastAsia="en-US"/>
+              </w:rPr>
+              <w:t>Solutions</w:t>
+            </w:r>
+          </w:p>
+        </w:tc>
+        <w:tc>
+          <w:tcPr>
+            <w:tcW w:w="5149" w:type="dxa"/>
+            <w:tcBorders>
+              <w:top w:val="single" w:sz="4" w:space="0" w:color="auto"/>
+              <w:left w:val="single" w:sz="4" w:space="0" w:color="auto"/>
+              <w:bottom w:val="single" w:sz="4" w:space="0" w:color="auto"/>
+              <w:right w:val="single" w:sz="4" w:space="0" w:color="auto"/>
+            </w:tcBorders>
+            <w:vAlign w:val="center"/>
+            <w:hideMark/>
+          </w:tcPr>
+          <w:p>
+            <w:pPr>
+              <w:spacing w:before="100" w:beforeAutospacing="1" w:after="100" w:afterAutospacing="1"/>
+              <w:jc w:val="left"/>
+              <w:rPr>
+                <w:rFonts w:ascii="Arial" w:hAnsi="Arial" w:cs="Arial"/>
+                <w:lang w:val="en-US" w:eastAsia="en-US"/>
+              </w:rPr>
+            </w:pPr>
+            <w:r>
+              <w:rPr>
+                <w:rFonts w:ascii="Arial" w:hAnsi="Arial" w:cs="Arial"/>
+                <w:lang w:val="en-US" w:eastAsia="en-US"/>
+              </w:rPr>
+              <w:t>-</w:t>
+            </w:r>
+          </w:p>
+        </w:tc>
+      </w:tr>
+      <w:tr>
+        <w:trPr>
+          <w:trHeight w:val="526"/>
+          <w:jc w:val="center"/>
+        </w:trPr>
+        <w:tc>
+          <w:tcPr>
+            <w:tcW w:w="4769" w:type="dxa"/>
+            <w:tcBorders>
+              <w:top w:val="single" w:sz="4" w:space="0" w:color="auto"/>
+              <w:left w:val="single" w:sz="4" w:space="0" w:color="auto"/>
+              <w:bottom w:val="single" w:sz="4" w:space="0" w:color="auto"/>
+              <w:right w:val="single" w:sz="4" w:space="0" w:color="auto"/>
+            </w:tcBorders>
+            <w:vAlign w:val="center"/>
+            <w:hideMark/>
+          </w:tcPr>
+          <w:p>
+            <w:pPr>
+              <w:jc w:val="center"/>
+              <w:rPr>
+                <w:rFonts w:ascii="Arial" w:hAnsi="Arial" w:cs="Arial"/>
+                <w:sz w:val="24"/>
+                <w:szCs w:val="24"/>
+                <w:lang w:val="en-US" w:eastAsia="en-US"/>
+              </w:rPr>
+            </w:pPr>
+            <w:r>
+              <w:rPr>
+                <w:rFonts w:ascii="Arial" w:hAnsi="Arial" w:cs="Arial"/>
+                <w:sz w:val="24"/>
+                <w:szCs w:val="24"/>
+                <w:lang w:val="en-US" w:eastAsia="en-US"/>
+              </w:rPr>
+              <w:t>To do</w:t>
+            </w:r>
+          </w:p>
+        </w:tc>
+        <w:tc>
+          <w:tcPr>
+            <w:tcW w:w="5149" w:type="dxa"/>
+            <w:tcBorders>
+              <w:top w:val="single" w:sz="4" w:space="0" w:color="auto"/>
+              <w:left w:val="single" w:sz="4" w:space="0" w:color="auto"/>
+              <w:bottom w:val="single" w:sz="4" w:space="0" w:color="auto"/>
+              <w:right w:val="single" w:sz="4" w:space="0" w:color="auto"/>
+            </w:tcBorders>
+            <w:vAlign w:val="center"/>
+            <w:hideMark/>
+          </w:tcPr>
+          <w:p>
+            <w:pPr>
+              <w:spacing w:before="100" w:beforeAutospacing="1" w:after="100" w:afterAutospacing="1"/>
+              <w:jc w:val="left"/>
+              <w:rPr>
+                <w:rFonts w:ascii="Arial" w:hAnsi="Arial" w:cs="Arial"/>
+                <w:lang w:val="en-US" w:eastAsia="en-US"/>
+              </w:rPr>
+            </w:pPr>
+            <w:r>
+              <w:rPr>
+                <w:rFonts w:ascii="Arial" w:hAnsi="Arial" w:cs="Arial"/>
+                <w:lang w:val="en-US" w:eastAsia="en-US"/>
+              </w:rPr>
+              <w:t>Finish Editor, t</w:t>
+            </w:r>
+            <w:r>
+              <w:rPr>
+                <w:rFonts w:ascii="Arial" w:hAnsi="Arial" w:cs="Arial"/>
+                <w:lang w:val="en-US" w:eastAsia="en-US"/>
+              </w:rPr>
+              <w:t>est</w:t>
+            </w:r>
+            <w:r>
+              <w:rPr>
+                <w:rFonts w:ascii="Arial" w:hAnsi="Arial" w:cs="Arial"/>
+                <w:lang w:val="en-US" w:eastAsia="en-US"/>
+              </w:rPr>
+              <w:t>s, create AML Files</w:t>
+            </w:r>
+            <w:r>
+              <w:rPr>
+                <w:rFonts w:ascii="Arial" w:hAnsi="Arial" w:cs="Arial"/>
+                <w:lang w:val="en-US" w:eastAsia="en-US"/>
+              </w:rPr>
+              <w:t>, MOD documentation</w:t>
+            </w:r>
+          </w:p>
+        </w:tc>
+      </w:tr>
+    </w:tbl>
+    <w:p>
+      <w:pPr>
+        <w:rPr>
+          <w:lang w:val="en-US"/>
+        </w:rPr>
+      </w:pPr>
+    </w:p>
+    <w:p>
+      <w:pPr>
+        <w:rPr>
+          <w:lang w:val="en-US"/>
+        </w:rPr>
+      </w:pPr>
+    </w:p>
+    <w:p>
+      <w:pPr>
+        <w:pStyle w:val="berschrift1"/>
+        <w:rPr>
+          <w:lang w:val="en-US"/>
+        </w:rPr>
+      </w:pPr>
+      <w:bookmarkStart w:id="23" w:name="_Toc102681829"/>
+      <w:r>
+        <w:rPr>
+          <w:lang w:val="en-US"/>
+        </w:rPr>
+        <w:t>Meeting Minutes #2</w:t>
+      </w:r>
+      <w:r>
+        <w:rPr>
+          <w:lang w:val="en-US"/>
+        </w:rPr>
+        <w:t>4</w:t>
+      </w:r>
+      <w:bookmarkEnd w:id="23"/>
+    </w:p>
+    <w:p>
+      <w:pPr>
+        <w:rPr>
+          <w:lang w:val="en-US"/>
+        </w:rPr>
+      </w:pPr>
+    </w:p>
+    <w:tbl>
+      <w:tblPr>
+        <w:tblStyle w:val="Tabellenraster"/>
+        <w:tblW w:w="9918" w:type="dxa"/>
+        <w:jc w:val="center"/>
+        <w:tblLook w:val="04A0" w:firstRow="1" w:lastRow="0" w:firstColumn="1" w:lastColumn="0" w:noHBand="0" w:noVBand="1"/>
+      </w:tblPr>
+      <w:tblGrid>
+        <w:gridCol w:w="4769"/>
+        <w:gridCol w:w="5149"/>
+      </w:tblGrid>
+      <w:tr>
+        <w:trPr>
+          <w:trHeight w:val="363"/>
+          <w:jc w:val="center"/>
+        </w:trPr>
+        <w:tc>
+          <w:tcPr>
+            <w:tcW w:w="4769" w:type="dxa"/>
+            <w:tcBorders>
+              <w:top w:val="single" w:sz="4" w:space="0" w:color="auto"/>
+              <w:left w:val="single" w:sz="4" w:space="0" w:color="auto"/>
+              <w:bottom w:val="single" w:sz="4" w:space="0" w:color="auto"/>
+              <w:right w:val="single" w:sz="4" w:space="0" w:color="auto"/>
+            </w:tcBorders>
+            <w:vAlign w:val="center"/>
+            <w:hideMark/>
+          </w:tcPr>
+          <w:p>
+            <w:pPr>
+              <w:jc w:val="center"/>
+              <w:rPr>
+                <w:rFonts w:ascii="Arial" w:hAnsi="Arial" w:cs="Arial"/>
+                <w:sz w:val="24"/>
+                <w:szCs w:val="24"/>
+                <w:lang w:val="en-US" w:eastAsia="en-US"/>
+              </w:rPr>
+            </w:pPr>
+            <w:r>
+              <w:rPr>
+                <w:rFonts w:ascii="Arial" w:hAnsi="Arial" w:cs="Arial"/>
+                <w:sz w:val="24"/>
+                <w:szCs w:val="24"/>
+                <w:lang w:val="en-US" w:eastAsia="en-US"/>
+              </w:rPr>
+              <w:t>Date</w:t>
+            </w:r>
+          </w:p>
+        </w:tc>
+        <w:tc>
+          <w:tcPr>
+            <w:tcW w:w="5149" w:type="dxa"/>
+            <w:tcBorders>
+              <w:top w:val="single" w:sz="4" w:space="0" w:color="auto"/>
+              <w:left w:val="single" w:sz="4" w:space="0" w:color="auto"/>
+              <w:bottom w:val="single" w:sz="4" w:space="0" w:color="auto"/>
+              <w:right w:val="single" w:sz="4" w:space="0" w:color="auto"/>
+            </w:tcBorders>
+            <w:vAlign w:val="center"/>
+            <w:hideMark/>
+          </w:tcPr>
+          <w:p>
+            <w:pPr>
+              <w:jc w:val="center"/>
+              <w:rPr>
+                <w:rFonts w:ascii="Arial" w:hAnsi="Arial" w:cs="Arial"/>
+                <w:lang w:val="en-US" w:eastAsia="en-US"/>
+              </w:rPr>
+            </w:pPr>
+            <w:r>
+              <w:rPr>
+                <w:rFonts w:ascii="Arial" w:hAnsi="Arial" w:cs="Arial"/>
+                <w:lang w:val="en-US" w:eastAsia="en-US"/>
+              </w:rPr>
+              <w:t>0</w:t>
+            </w:r>
+            <w:r>
+              <w:rPr>
+                <w:rFonts w:ascii="Arial" w:hAnsi="Arial" w:cs="Arial"/>
+                <w:lang w:val="en-US" w:eastAsia="en-US"/>
+              </w:rPr>
+              <w:t>4</w:t>
+            </w:r>
+            <w:r>
+              <w:rPr>
+                <w:rFonts w:ascii="Arial" w:hAnsi="Arial" w:cs="Arial"/>
+                <w:lang w:val="en-US" w:eastAsia="en-US"/>
+              </w:rPr>
+              <w:t>.05.2022</w:t>
+            </w:r>
+          </w:p>
+        </w:tc>
+      </w:tr>
+      <w:tr>
+        <w:trPr>
+          <w:trHeight w:val="413"/>
+          <w:jc w:val="center"/>
+        </w:trPr>
+        <w:tc>
+          <w:tcPr>
+            <w:tcW w:w="4769" w:type="dxa"/>
+            <w:tcBorders>
+              <w:top w:val="single" w:sz="4" w:space="0" w:color="auto"/>
+              <w:left w:val="single" w:sz="4" w:space="0" w:color="auto"/>
+              <w:bottom w:val="single" w:sz="4" w:space="0" w:color="auto"/>
+              <w:right w:val="single" w:sz="4" w:space="0" w:color="auto"/>
+            </w:tcBorders>
+            <w:vAlign w:val="center"/>
+            <w:hideMark/>
+          </w:tcPr>
+          <w:p>
+            <w:pPr>
+              <w:jc w:val="center"/>
+              <w:rPr>
+                <w:rFonts w:ascii="Arial" w:hAnsi="Arial" w:cs="Arial"/>
+                <w:sz w:val="24"/>
+                <w:szCs w:val="24"/>
+                <w:lang w:val="en-US" w:eastAsia="en-US"/>
+              </w:rPr>
+            </w:pPr>
+            <w:r>
+              <w:rPr>
+                <w:rFonts w:ascii="Arial" w:hAnsi="Arial" w:cs="Arial"/>
+                <w:sz w:val="24"/>
+                <w:szCs w:val="24"/>
+                <w:lang w:val="en-US" w:eastAsia="en-US"/>
+              </w:rPr>
+              <w:t>Time</w:t>
+            </w:r>
+          </w:p>
+        </w:tc>
+        <w:tc>
+          <w:tcPr>
+            <w:tcW w:w="5149" w:type="dxa"/>
+            <w:tcBorders>
+              <w:top w:val="single" w:sz="4" w:space="0" w:color="auto"/>
+              <w:left w:val="single" w:sz="4" w:space="0" w:color="auto"/>
+              <w:bottom w:val="single" w:sz="4" w:space="0" w:color="auto"/>
+              <w:right w:val="single" w:sz="4" w:space="0" w:color="auto"/>
+            </w:tcBorders>
+            <w:vAlign w:val="center"/>
+            <w:hideMark/>
+          </w:tcPr>
+          <w:p>
+            <w:pPr>
+              <w:jc w:val="center"/>
+              <w:rPr>
+                <w:rFonts w:ascii="Arial" w:hAnsi="Arial" w:cs="Arial"/>
+                <w:lang w:val="en-US" w:eastAsia="en-US"/>
+              </w:rPr>
+            </w:pPr>
+            <w:r>
+              <w:rPr>
+                <w:rFonts w:ascii="Arial" w:hAnsi="Arial" w:cs="Arial"/>
+                <w:lang w:val="en-US" w:eastAsia="en-US"/>
+              </w:rPr>
+              <w:t>11:00 – 11:30</w:t>
+            </w:r>
+          </w:p>
+        </w:tc>
+      </w:tr>
+      <w:tr>
+        <w:trPr>
+          <w:trHeight w:val="416"/>
+          <w:jc w:val="center"/>
+        </w:trPr>
+        <w:tc>
+          <w:tcPr>
+            <w:tcW w:w="4769" w:type="dxa"/>
+            <w:tcBorders>
+              <w:top w:val="single" w:sz="4" w:space="0" w:color="auto"/>
+              <w:left w:val="single" w:sz="4" w:space="0" w:color="auto"/>
+              <w:bottom w:val="single" w:sz="4" w:space="0" w:color="auto"/>
+              <w:right w:val="single" w:sz="4" w:space="0" w:color="auto"/>
+            </w:tcBorders>
+            <w:vAlign w:val="center"/>
+            <w:hideMark/>
+          </w:tcPr>
+          <w:p>
+            <w:pPr>
+              <w:jc w:val="center"/>
+              <w:rPr>
+                <w:rFonts w:ascii="Arial" w:hAnsi="Arial" w:cs="Arial"/>
+                <w:sz w:val="24"/>
+                <w:szCs w:val="24"/>
+                <w:lang w:val="en-US" w:eastAsia="en-US"/>
+              </w:rPr>
+            </w:pPr>
+            <w:r>
+              <w:rPr>
+                <w:rFonts w:ascii="Arial" w:hAnsi="Arial" w:cs="Arial"/>
+                <w:sz w:val="24"/>
+                <w:szCs w:val="24"/>
+                <w:lang w:val="en-US" w:eastAsia="en-US"/>
+              </w:rPr>
+              <w:t>Protocol</w:t>
+            </w:r>
+          </w:p>
+        </w:tc>
+        <w:tc>
+          <w:tcPr>
+            <w:tcW w:w="5149" w:type="dxa"/>
+            <w:tcBorders>
+              <w:top w:val="single" w:sz="4" w:space="0" w:color="auto"/>
+              <w:left w:val="single" w:sz="4" w:space="0" w:color="auto"/>
+              <w:bottom w:val="single" w:sz="4" w:space="0" w:color="auto"/>
+              <w:right w:val="single" w:sz="4" w:space="0" w:color="auto"/>
+            </w:tcBorders>
+            <w:vAlign w:val="center"/>
+            <w:hideMark/>
+          </w:tcPr>
+          <w:p>
+            <w:pPr>
+              <w:ind w:left="708" w:hanging="708"/>
+              <w:jc w:val="center"/>
+              <w:rPr>
+                <w:rFonts w:ascii="Arial" w:hAnsi="Arial" w:cs="Arial"/>
+                <w:lang w:val="en-US" w:eastAsia="en-US"/>
+              </w:rPr>
+            </w:pPr>
+            <w:r>
+              <w:rPr>
+                <w:rFonts w:ascii="Arial" w:hAnsi="Arial" w:cs="Arial"/>
+                <w:lang w:val="en-US" w:eastAsia="en-US"/>
+              </w:rPr>
+              <w:t>Calvin Friedrich</w:t>
+            </w:r>
+          </w:p>
+        </w:tc>
+      </w:tr>
+      <w:tr>
+        <w:trPr>
+          <w:trHeight w:val="407"/>
+          <w:jc w:val="center"/>
+        </w:trPr>
+        <w:tc>
+          <w:tcPr>
+            <w:tcW w:w="4769" w:type="dxa"/>
+            <w:tcBorders>
+              <w:top w:val="single" w:sz="4" w:space="0" w:color="auto"/>
+              <w:left w:val="single" w:sz="4" w:space="0" w:color="auto"/>
+              <w:bottom w:val="single" w:sz="4" w:space="0" w:color="auto"/>
+              <w:right w:val="single" w:sz="4" w:space="0" w:color="auto"/>
+            </w:tcBorders>
+            <w:vAlign w:val="center"/>
+            <w:hideMark/>
+          </w:tcPr>
+          <w:p>
+            <w:pPr>
+              <w:jc w:val="center"/>
+              <w:rPr>
+                <w:rFonts w:ascii="Arial" w:hAnsi="Arial" w:cs="Arial"/>
+                <w:sz w:val="24"/>
+                <w:szCs w:val="24"/>
+                <w:lang w:val="en-US" w:eastAsia="en-US"/>
+              </w:rPr>
+            </w:pPr>
+            <w:r>
+              <w:rPr>
+                <w:rFonts w:ascii="Arial" w:hAnsi="Arial" w:cs="Arial"/>
+                <w:sz w:val="24"/>
+                <w:szCs w:val="24"/>
+                <w:lang w:val="en-US" w:eastAsia="en-US"/>
+              </w:rPr>
+              <w:t>Attendants</w:t>
+            </w:r>
+          </w:p>
+        </w:tc>
+        <w:tc>
+          <w:tcPr>
+            <w:tcW w:w="5149" w:type="dxa"/>
+            <w:tcBorders>
+              <w:top w:val="single" w:sz="4" w:space="0" w:color="auto"/>
+              <w:left w:val="single" w:sz="4" w:space="0" w:color="auto"/>
+              <w:bottom w:val="single" w:sz="4" w:space="0" w:color="auto"/>
+              <w:right w:val="single" w:sz="4" w:space="0" w:color="auto"/>
+            </w:tcBorders>
+            <w:vAlign w:val="center"/>
+            <w:hideMark/>
+          </w:tcPr>
+          <w:p>
+            <w:pPr>
+              <w:jc w:val="center"/>
+              <w:rPr>
+                <w:rFonts w:ascii="Arial" w:hAnsi="Arial" w:cs="Arial"/>
+                <w:lang w:eastAsia="en-US"/>
+              </w:rPr>
+            </w:pPr>
+            <w:r>
+              <w:rPr>
+                <w:rFonts w:ascii="Arial" w:hAnsi="Arial" w:cs="Arial"/>
+                <w:lang w:eastAsia="en-US"/>
+              </w:rPr>
+              <w:t>Leon Amtmann, Calvin Friedrich, Kevin Pauer, Thorsten Rausch, Fabian Thomé</w:t>
+            </w:r>
+          </w:p>
+        </w:tc>
+      </w:tr>
+      <w:tr>
+        <w:trPr>
+          <w:trHeight w:val="559"/>
+          <w:jc w:val="center"/>
+        </w:trPr>
+        <w:tc>
+          <w:tcPr>
+            <w:tcW w:w="4769" w:type="dxa"/>
+            <w:tcBorders>
+              <w:top w:val="single" w:sz="4" w:space="0" w:color="auto"/>
+              <w:left w:val="single" w:sz="4" w:space="0" w:color="auto"/>
+              <w:bottom w:val="single" w:sz="4" w:space="0" w:color="auto"/>
+              <w:right w:val="single" w:sz="4" w:space="0" w:color="auto"/>
+            </w:tcBorders>
+            <w:vAlign w:val="center"/>
+            <w:hideMark/>
+          </w:tcPr>
+          <w:p>
+            <w:pPr>
+              <w:jc w:val="center"/>
+              <w:rPr>
+                <w:rFonts w:ascii="Arial" w:hAnsi="Arial" w:cs="Arial"/>
+                <w:sz w:val="24"/>
+                <w:szCs w:val="24"/>
+                <w:lang w:val="en-US" w:eastAsia="en-US"/>
+              </w:rPr>
+            </w:pPr>
+            <w:r>
+              <w:rPr>
+                <w:rFonts w:ascii="Arial" w:hAnsi="Arial" w:cs="Arial"/>
+                <w:sz w:val="24"/>
+                <w:szCs w:val="24"/>
+                <w:lang w:val="en-US" w:eastAsia="en-US"/>
+              </w:rPr>
+              <w:t>Topics</w:t>
+            </w:r>
+          </w:p>
+        </w:tc>
+        <w:tc>
+          <w:tcPr>
+            <w:tcW w:w="5149" w:type="dxa"/>
+            <w:tcBorders>
+              <w:top w:val="single" w:sz="4" w:space="0" w:color="auto"/>
+              <w:left w:val="single" w:sz="4" w:space="0" w:color="auto"/>
+              <w:bottom w:val="single" w:sz="4" w:space="0" w:color="auto"/>
+              <w:right w:val="single" w:sz="4" w:space="0" w:color="auto"/>
+            </w:tcBorders>
+            <w:vAlign w:val="center"/>
+            <w:hideMark/>
+          </w:tcPr>
+          <w:p>
+            <w:pPr>
+              <w:pStyle w:val="Listenabsatz"/>
+              <w:numPr>
+                <w:ilvl w:val="0"/>
+                <w:numId w:val="30"/>
+              </w:numPr>
+              <w:spacing w:before="100" w:beforeAutospacing="1" w:after="100" w:afterAutospacing="1"/>
+              <w:jc w:val="left"/>
+              <w:rPr>
+                <w:rFonts w:ascii="Arial" w:hAnsi="Arial" w:cs="Arial"/>
+                <w:lang w:val="en-US" w:eastAsia="en-US"/>
+              </w:rPr>
+            </w:pPr>
+            <w:r>
+              <w:rPr>
+                <w:rFonts w:ascii="Arial" w:hAnsi="Arial" w:cs="Arial"/>
+                <w:lang w:val="en-US" w:eastAsia="en-US"/>
+              </w:rPr>
+              <w:t>Editor gets the correct data</w:t>
+            </w:r>
+          </w:p>
+          <w:p>
+            <w:pPr>
+              <w:pStyle w:val="Listenabsatz"/>
+              <w:numPr>
+                <w:ilvl w:val="0"/>
+                <w:numId w:val="30"/>
+              </w:numPr>
+              <w:spacing w:before="100" w:beforeAutospacing="1" w:after="100" w:afterAutospacing="1"/>
+              <w:jc w:val="left"/>
+              <w:rPr>
+                <w:rFonts w:ascii="Arial" w:hAnsi="Arial" w:cs="Arial"/>
+                <w:lang w:val="en-US" w:eastAsia="en-US"/>
+              </w:rPr>
+            </w:pPr>
+            <w:r>
+              <w:rPr>
+                <w:rFonts w:ascii="Arial" w:hAnsi="Arial" w:cs="Arial"/>
+                <w:lang w:val="en-US" w:eastAsia="en-US"/>
+              </w:rPr>
+              <w:t>Detailed frontend documentation</w:t>
+            </w:r>
+          </w:p>
+          <w:p>
+            <w:pPr>
+              <w:pStyle w:val="Listenabsatz"/>
+              <w:numPr>
+                <w:ilvl w:val="0"/>
+                <w:numId w:val="30"/>
+              </w:numPr>
+              <w:spacing w:before="100" w:beforeAutospacing="1" w:after="100" w:afterAutospacing="1"/>
+              <w:jc w:val="left"/>
+              <w:rPr>
+                <w:rFonts w:ascii="Arial" w:hAnsi="Arial" w:cs="Arial"/>
+                <w:lang w:val="en-US" w:eastAsia="en-US"/>
+              </w:rPr>
+            </w:pPr>
+            <w:r>
+              <w:rPr>
+                <w:rFonts w:ascii="Arial" w:hAnsi="Arial" w:cs="Arial"/>
+                <w:lang w:val="en-US" w:eastAsia="en-US"/>
+              </w:rPr>
+              <w:t>Work on STP has begun (often delayed due to no finished product, but needs to be done with current state of the product for submission on 06 May)</w:t>
+            </w:r>
+          </w:p>
+          <w:p>
+            <w:pPr>
+              <w:pStyle w:val="Listenabsatz"/>
+              <w:numPr>
+                <w:ilvl w:val="0"/>
+                <w:numId w:val="30"/>
+              </w:numPr>
+              <w:spacing w:before="100" w:beforeAutospacing="1" w:after="100" w:afterAutospacing="1"/>
+              <w:jc w:val="left"/>
+              <w:rPr>
+                <w:rFonts w:ascii="Arial" w:hAnsi="Arial" w:cs="Arial"/>
+                <w:lang w:val="en-US" w:eastAsia="en-US"/>
+              </w:rPr>
+            </w:pPr>
+            <w:r>
+              <w:rPr>
+                <w:rFonts w:ascii="Arial" w:hAnsi="Arial" w:cs="Arial"/>
+                <w:lang w:val="en-US" w:eastAsia="en-US"/>
+              </w:rPr>
+              <w:t>Basic data validation in frontend (mandatory attributes, IDs not modifiable), partly implemented validation in backend</w:t>
+            </w:r>
+          </w:p>
+        </w:tc>
+      </w:tr>
+      <w:tr>
+        <w:trPr>
+          <w:trHeight w:val="400"/>
+          <w:jc w:val="center"/>
+        </w:trPr>
+        <w:tc>
+          <w:tcPr>
+            <w:tcW w:w="4769" w:type="dxa"/>
+            <w:tcBorders>
+              <w:top w:val="single" w:sz="4" w:space="0" w:color="auto"/>
+              <w:left w:val="single" w:sz="4" w:space="0" w:color="auto"/>
+              <w:bottom w:val="single" w:sz="4" w:space="0" w:color="auto"/>
+              <w:right w:val="single" w:sz="4" w:space="0" w:color="auto"/>
+            </w:tcBorders>
+            <w:vAlign w:val="center"/>
+            <w:hideMark/>
+          </w:tcPr>
+          <w:p>
+            <w:pPr>
+              <w:jc w:val="center"/>
+              <w:rPr>
+                <w:rFonts w:ascii="Arial" w:hAnsi="Arial" w:cs="Arial"/>
+                <w:sz w:val="24"/>
+                <w:szCs w:val="24"/>
+                <w:lang w:val="en-US" w:eastAsia="en-US"/>
+              </w:rPr>
+            </w:pPr>
+            <w:r>
+              <w:rPr>
+                <w:rFonts w:ascii="Arial" w:hAnsi="Arial" w:cs="Arial"/>
+                <w:sz w:val="24"/>
+                <w:szCs w:val="24"/>
+                <w:lang w:val="en-US" w:eastAsia="en-US"/>
+              </w:rPr>
+              <w:t>Problems</w:t>
+            </w:r>
+          </w:p>
+        </w:tc>
+        <w:tc>
+          <w:tcPr>
+            <w:tcW w:w="5149" w:type="dxa"/>
+            <w:tcBorders>
+              <w:top w:val="single" w:sz="4" w:space="0" w:color="auto"/>
+              <w:left w:val="single" w:sz="4" w:space="0" w:color="auto"/>
+              <w:bottom w:val="single" w:sz="4" w:space="0" w:color="auto"/>
+              <w:right w:val="single" w:sz="4" w:space="0" w:color="auto"/>
+            </w:tcBorders>
+            <w:vAlign w:val="center"/>
+            <w:hideMark/>
+          </w:tcPr>
+          <w:p>
+            <w:pPr>
+              <w:spacing w:before="100" w:beforeAutospacing="1" w:after="100" w:afterAutospacing="1"/>
+              <w:jc w:val="left"/>
+              <w:rPr>
+                <w:rFonts w:ascii="Arial" w:hAnsi="Arial" w:cs="Arial"/>
+                <w:lang w:val="en-US" w:eastAsia="en-US"/>
+              </w:rPr>
+            </w:pPr>
+            <w:r>
+              <w:rPr>
+                <w:rFonts w:ascii="Arial" w:hAnsi="Arial" w:cs="Arial"/>
+                <w:lang w:val="en-US" w:eastAsia="en-US"/>
+              </w:rPr>
+              <w:t>-</w:t>
+            </w:r>
+          </w:p>
+        </w:tc>
+      </w:tr>
+      <w:tr>
+        <w:trPr>
+          <w:trHeight w:val="490"/>
+          <w:jc w:val="center"/>
+        </w:trPr>
+        <w:tc>
+          <w:tcPr>
+            <w:tcW w:w="4769" w:type="dxa"/>
+            <w:tcBorders>
+              <w:top w:val="single" w:sz="4" w:space="0" w:color="auto"/>
+              <w:left w:val="single" w:sz="4" w:space="0" w:color="auto"/>
+              <w:bottom w:val="single" w:sz="4" w:space="0" w:color="auto"/>
+              <w:right w:val="single" w:sz="4" w:space="0" w:color="auto"/>
+            </w:tcBorders>
+            <w:vAlign w:val="center"/>
+            <w:hideMark/>
+          </w:tcPr>
+          <w:p>
+            <w:pPr>
+              <w:jc w:val="center"/>
+              <w:rPr>
+                <w:rFonts w:ascii="Arial" w:hAnsi="Arial" w:cs="Arial"/>
+                <w:sz w:val="24"/>
+                <w:szCs w:val="24"/>
+                <w:lang w:val="en-US" w:eastAsia="en-US"/>
+              </w:rPr>
+            </w:pPr>
+            <w:r>
+              <w:rPr>
+                <w:rFonts w:ascii="Arial" w:hAnsi="Arial" w:cs="Arial"/>
+                <w:sz w:val="24"/>
+                <w:szCs w:val="24"/>
+                <w:lang w:val="en-US" w:eastAsia="en-US"/>
+              </w:rPr>
+              <w:t>Solutions</w:t>
+            </w:r>
+          </w:p>
+        </w:tc>
+        <w:tc>
+          <w:tcPr>
+            <w:tcW w:w="5149" w:type="dxa"/>
+            <w:tcBorders>
+              <w:top w:val="single" w:sz="4" w:space="0" w:color="auto"/>
+              <w:left w:val="single" w:sz="4" w:space="0" w:color="auto"/>
+              <w:bottom w:val="single" w:sz="4" w:space="0" w:color="auto"/>
+              <w:right w:val="single" w:sz="4" w:space="0" w:color="auto"/>
+            </w:tcBorders>
+            <w:vAlign w:val="center"/>
+            <w:hideMark/>
+          </w:tcPr>
+          <w:p>
+            <w:pPr>
+              <w:spacing w:before="100" w:beforeAutospacing="1" w:after="100" w:afterAutospacing="1"/>
+              <w:jc w:val="left"/>
+              <w:rPr>
+                <w:rFonts w:ascii="Arial" w:hAnsi="Arial" w:cs="Arial"/>
+                <w:lang w:val="en-US" w:eastAsia="en-US"/>
+              </w:rPr>
+            </w:pPr>
+            <w:r>
+              <w:rPr>
+                <w:rFonts w:ascii="Arial" w:hAnsi="Arial" w:cs="Arial"/>
+                <w:lang w:val="en-US" w:eastAsia="en-US"/>
+              </w:rPr>
+              <w:t>-</w:t>
+            </w:r>
+          </w:p>
+        </w:tc>
+      </w:tr>
+      <w:tr>
+        <w:trPr>
+          <w:trHeight w:val="526"/>
+          <w:jc w:val="center"/>
+        </w:trPr>
+        <w:tc>
+          <w:tcPr>
+            <w:tcW w:w="4769" w:type="dxa"/>
+            <w:tcBorders>
+              <w:top w:val="single" w:sz="4" w:space="0" w:color="auto"/>
+              <w:left w:val="single" w:sz="4" w:space="0" w:color="auto"/>
+              <w:bottom w:val="single" w:sz="4" w:space="0" w:color="auto"/>
+              <w:right w:val="single" w:sz="4" w:space="0" w:color="auto"/>
+            </w:tcBorders>
+            <w:vAlign w:val="center"/>
+            <w:hideMark/>
+          </w:tcPr>
+          <w:p>
+            <w:pPr>
+              <w:jc w:val="center"/>
+              <w:rPr>
+                <w:rFonts w:ascii="Arial" w:hAnsi="Arial" w:cs="Arial"/>
+                <w:sz w:val="24"/>
+                <w:szCs w:val="24"/>
+                <w:lang w:val="en-US" w:eastAsia="en-US"/>
+              </w:rPr>
+            </w:pPr>
+            <w:r>
+              <w:rPr>
+                <w:rFonts w:ascii="Arial" w:hAnsi="Arial" w:cs="Arial"/>
+                <w:sz w:val="24"/>
+                <w:szCs w:val="24"/>
+                <w:lang w:val="en-US" w:eastAsia="en-US"/>
+              </w:rPr>
+              <w:t>To do</w:t>
+            </w:r>
+          </w:p>
+        </w:tc>
+        <w:tc>
+          <w:tcPr>
+            <w:tcW w:w="5149" w:type="dxa"/>
+            <w:tcBorders>
+              <w:top w:val="single" w:sz="4" w:space="0" w:color="auto"/>
+              <w:left w:val="single" w:sz="4" w:space="0" w:color="auto"/>
+              <w:bottom w:val="single" w:sz="4" w:space="0" w:color="auto"/>
+              <w:right w:val="single" w:sz="4" w:space="0" w:color="auto"/>
+            </w:tcBorders>
+            <w:vAlign w:val="center"/>
+            <w:hideMark/>
+          </w:tcPr>
+          <w:p>
+            <w:pPr>
+              <w:spacing w:before="100" w:beforeAutospacing="1" w:after="100" w:afterAutospacing="1"/>
+              <w:jc w:val="left"/>
+              <w:rPr>
+                <w:rFonts w:ascii="Arial" w:hAnsi="Arial" w:cs="Arial"/>
+                <w:lang w:val="en-US" w:eastAsia="en-US"/>
+              </w:rPr>
+            </w:pPr>
+            <w:r>
+              <w:rPr>
+                <w:rFonts w:ascii="Arial" w:hAnsi="Arial" w:cs="Arial"/>
+                <w:lang w:val="en-US" w:eastAsia="en-US"/>
+              </w:rPr>
+              <w:t xml:space="preserve">Further data validation in backend, </w:t>
+            </w:r>
+            <w:r>
+              <w:rPr>
+                <w:rFonts w:ascii="Arial" w:hAnsi="Arial" w:cs="Arial"/>
+                <w:lang w:val="en-US" w:eastAsia="en-US"/>
+              </w:rPr>
+              <w:t>create AML Files, execute tests, implement delete in frontend</w:t>
+            </w:r>
+          </w:p>
+        </w:tc>
+      </w:tr>
+    </w:tbl>
+    <w:p>
+      <w:pPr>
+        <w:rPr>
+          <w:lang w:val="en-US"/>
+        </w:rPr>
+      </w:pPr>
+    </w:p>
+    <w:p>
+      <w:pPr>
+        <w:rPr>
+          <w:lang w:val="en-US"/>
+        </w:rPr>
+      </w:pPr>
+    </w:p>
+    <w:p>
+      <w:pPr>
+        <w:rPr>
+          <w:lang w:val="en-US"/>
+        </w:rPr>
+      </w:pPr>
+    </w:p>
+    <w:p>
+      <w:pPr>
+        <w:rPr>
+          <w:lang w:val="en-US"/>
+        </w:rPr>
+      </w:pPr>
+    </w:p>
+    <w:p>
+      <w:pPr>
+        <w:rPr>
+          <w:lang w:val="en-US"/>
+        </w:rPr>
+      </w:pPr>
+    </w:p>
+    <w:p>
+      <w:pPr>
+        <w:pStyle w:val="berschrift1"/>
+        <w:rPr>
+          <w:lang w:val="en-US"/>
+        </w:rPr>
+      </w:pPr>
+      <w:bookmarkStart w:id="24" w:name="_Toc102681830"/>
+      <w:r>
+        <w:rPr>
+          <w:lang w:val="en-US"/>
+        </w:rPr>
+        <w:lastRenderedPageBreak/>
+        <w:t>Meeting Minutes #2</w:t>
+      </w:r>
+      <w:r>
+        <w:rPr>
+          <w:lang w:val="en-US"/>
+        </w:rPr>
+        <w:t>5</w:t>
+      </w:r>
+      <w:bookmarkEnd w:id="24"/>
+    </w:p>
+    <w:p>
+      <w:pPr>
+        <w:rPr>
+          <w:lang w:val="en-US"/>
+        </w:rPr>
+      </w:pPr>
+    </w:p>
+    <w:tbl>
+      <w:tblPr>
+        <w:tblStyle w:val="Tabellenraster"/>
+        <w:tblW w:w="9918" w:type="dxa"/>
+        <w:jc w:val="center"/>
+        <w:tblLook w:val="04A0" w:firstRow="1" w:lastRow="0" w:firstColumn="1" w:lastColumn="0" w:noHBand="0" w:noVBand="1"/>
+      </w:tblPr>
+      <w:tblGrid>
+        <w:gridCol w:w="4769"/>
+        <w:gridCol w:w="5149"/>
+      </w:tblGrid>
+      <w:tr>
+        <w:trPr>
+          <w:trHeight w:val="363"/>
+          <w:jc w:val="center"/>
+        </w:trPr>
+        <w:tc>
+          <w:tcPr>
+            <w:tcW w:w="4769" w:type="dxa"/>
+            <w:tcBorders>
+              <w:top w:val="single" w:sz="4" w:space="0" w:color="auto"/>
+              <w:left w:val="single" w:sz="4" w:space="0" w:color="auto"/>
+              <w:bottom w:val="single" w:sz="4" w:space="0" w:color="auto"/>
+              <w:right w:val="single" w:sz="4" w:space="0" w:color="auto"/>
+            </w:tcBorders>
+            <w:vAlign w:val="center"/>
+            <w:hideMark/>
+          </w:tcPr>
+          <w:p>
+            <w:pPr>
+              <w:jc w:val="center"/>
+              <w:rPr>
+                <w:rFonts w:ascii="Arial" w:hAnsi="Arial" w:cs="Arial"/>
+                <w:sz w:val="24"/>
+                <w:szCs w:val="24"/>
+                <w:lang w:val="en-US" w:eastAsia="en-US"/>
+              </w:rPr>
+            </w:pPr>
+            <w:r>
+              <w:rPr>
+                <w:rFonts w:ascii="Arial" w:hAnsi="Arial" w:cs="Arial"/>
+                <w:sz w:val="24"/>
+                <w:szCs w:val="24"/>
+                <w:lang w:val="en-US" w:eastAsia="en-US"/>
+              </w:rPr>
+              <w:t>Date</w:t>
+            </w:r>
+          </w:p>
+        </w:tc>
+        <w:tc>
+          <w:tcPr>
+            <w:tcW w:w="5149" w:type="dxa"/>
+            <w:tcBorders>
+              <w:top w:val="single" w:sz="4" w:space="0" w:color="auto"/>
+              <w:left w:val="single" w:sz="4" w:space="0" w:color="auto"/>
+              <w:bottom w:val="single" w:sz="4" w:space="0" w:color="auto"/>
+              <w:right w:val="single" w:sz="4" w:space="0" w:color="auto"/>
+            </w:tcBorders>
+            <w:vAlign w:val="center"/>
+            <w:hideMark/>
+          </w:tcPr>
+          <w:p>
+            <w:pPr>
+              <w:jc w:val="center"/>
+              <w:rPr>
+                <w:rFonts w:ascii="Arial" w:hAnsi="Arial" w:cs="Arial"/>
+                <w:lang w:val="en-US" w:eastAsia="en-US"/>
+              </w:rPr>
+            </w:pPr>
+            <w:r>
+              <w:rPr>
+                <w:rFonts w:ascii="Arial" w:hAnsi="Arial" w:cs="Arial"/>
+                <w:lang w:val="en-US" w:eastAsia="en-US"/>
+              </w:rPr>
+              <w:t>0</w:t>
+            </w:r>
+            <w:r>
+              <w:rPr>
+                <w:rFonts w:ascii="Arial" w:hAnsi="Arial" w:cs="Arial"/>
+                <w:lang w:val="en-US" w:eastAsia="en-US"/>
+              </w:rPr>
+              <w:t>5</w:t>
+            </w:r>
+            <w:r>
+              <w:rPr>
+                <w:rFonts w:ascii="Arial" w:hAnsi="Arial" w:cs="Arial"/>
+                <w:lang w:val="en-US" w:eastAsia="en-US"/>
+              </w:rPr>
+              <w:t>.05.2022</w:t>
+            </w:r>
+          </w:p>
+        </w:tc>
+      </w:tr>
+      <w:tr>
+        <w:trPr>
+          <w:trHeight w:val="413"/>
+          <w:jc w:val="center"/>
+        </w:trPr>
+        <w:tc>
+          <w:tcPr>
+            <w:tcW w:w="4769" w:type="dxa"/>
+            <w:tcBorders>
+              <w:top w:val="single" w:sz="4" w:space="0" w:color="auto"/>
+              <w:left w:val="single" w:sz="4" w:space="0" w:color="auto"/>
+              <w:bottom w:val="single" w:sz="4" w:space="0" w:color="auto"/>
+              <w:right w:val="single" w:sz="4" w:space="0" w:color="auto"/>
+            </w:tcBorders>
+            <w:vAlign w:val="center"/>
+            <w:hideMark/>
+          </w:tcPr>
+          <w:p>
+            <w:pPr>
+              <w:jc w:val="center"/>
+              <w:rPr>
+                <w:rFonts w:ascii="Arial" w:hAnsi="Arial" w:cs="Arial"/>
+                <w:sz w:val="24"/>
+                <w:szCs w:val="24"/>
+                <w:lang w:val="en-US" w:eastAsia="en-US"/>
+              </w:rPr>
+            </w:pPr>
+            <w:r>
+              <w:rPr>
+                <w:rFonts w:ascii="Arial" w:hAnsi="Arial" w:cs="Arial"/>
+                <w:sz w:val="24"/>
+                <w:szCs w:val="24"/>
+                <w:lang w:val="en-US" w:eastAsia="en-US"/>
+              </w:rPr>
+              <w:t>Time</w:t>
+            </w:r>
+          </w:p>
+        </w:tc>
+        <w:tc>
+          <w:tcPr>
+            <w:tcW w:w="5149" w:type="dxa"/>
+            <w:tcBorders>
+              <w:top w:val="single" w:sz="4" w:space="0" w:color="auto"/>
+              <w:left w:val="single" w:sz="4" w:space="0" w:color="auto"/>
+              <w:bottom w:val="single" w:sz="4" w:space="0" w:color="auto"/>
+              <w:right w:val="single" w:sz="4" w:space="0" w:color="auto"/>
+            </w:tcBorders>
+            <w:vAlign w:val="center"/>
+            <w:hideMark/>
+          </w:tcPr>
+          <w:p>
+            <w:pPr>
+              <w:jc w:val="center"/>
+              <w:rPr>
+                <w:rFonts w:ascii="Arial" w:hAnsi="Arial" w:cs="Arial"/>
+                <w:lang w:val="en-US" w:eastAsia="en-US"/>
+              </w:rPr>
+            </w:pPr>
+            <w:r>
+              <w:rPr>
+                <w:rFonts w:ascii="Arial" w:hAnsi="Arial" w:cs="Arial"/>
+                <w:lang w:val="en-US" w:eastAsia="en-US"/>
+              </w:rPr>
+              <w:t>12:45 – 13:15</w:t>
+            </w:r>
+          </w:p>
+        </w:tc>
+      </w:tr>
+      <w:tr>
+        <w:trPr>
+          <w:trHeight w:val="416"/>
+          <w:jc w:val="center"/>
+        </w:trPr>
+        <w:tc>
+          <w:tcPr>
+            <w:tcW w:w="4769" w:type="dxa"/>
+            <w:tcBorders>
+              <w:top w:val="single" w:sz="4" w:space="0" w:color="auto"/>
+              <w:left w:val="single" w:sz="4" w:space="0" w:color="auto"/>
+              <w:bottom w:val="single" w:sz="4" w:space="0" w:color="auto"/>
+              <w:right w:val="single" w:sz="4" w:space="0" w:color="auto"/>
+            </w:tcBorders>
+            <w:vAlign w:val="center"/>
+            <w:hideMark/>
+          </w:tcPr>
+          <w:p>
+            <w:pPr>
+              <w:jc w:val="center"/>
+              <w:rPr>
+                <w:rFonts w:ascii="Arial" w:hAnsi="Arial" w:cs="Arial"/>
+                <w:sz w:val="24"/>
+                <w:szCs w:val="24"/>
+                <w:lang w:val="en-US" w:eastAsia="en-US"/>
+              </w:rPr>
+            </w:pPr>
+            <w:r>
+              <w:rPr>
+                <w:rFonts w:ascii="Arial" w:hAnsi="Arial" w:cs="Arial"/>
+                <w:sz w:val="24"/>
+                <w:szCs w:val="24"/>
+                <w:lang w:val="en-US" w:eastAsia="en-US"/>
+              </w:rPr>
+              <w:t>Protocol</w:t>
+            </w:r>
+          </w:p>
+        </w:tc>
+        <w:tc>
+          <w:tcPr>
+            <w:tcW w:w="5149" w:type="dxa"/>
+            <w:tcBorders>
+              <w:top w:val="single" w:sz="4" w:space="0" w:color="auto"/>
+              <w:left w:val="single" w:sz="4" w:space="0" w:color="auto"/>
+              <w:bottom w:val="single" w:sz="4" w:space="0" w:color="auto"/>
+              <w:right w:val="single" w:sz="4" w:space="0" w:color="auto"/>
+            </w:tcBorders>
+            <w:vAlign w:val="center"/>
+            <w:hideMark/>
+          </w:tcPr>
+          <w:p>
+            <w:pPr>
+              <w:ind w:left="708" w:hanging="708"/>
+              <w:jc w:val="center"/>
+              <w:rPr>
+                <w:rFonts w:ascii="Arial" w:hAnsi="Arial" w:cs="Arial"/>
+                <w:lang w:val="en-US" w:eastAsia="en-US"/>
+              </w:rPr>
+            </w:pPr>
+            <w:r>
+              <w:rPr>
+                <w:rFonts w:ascii="Arial" w:hAnsi="Arial" w:cs="Arial"/>
+                <w:lang w:val="en-US" w:eastAsia="en-US"/>
+              </w:rPr>
+              <w:t>Calvin Friedrich</w:t>
+            </w:r>
+          </w:p>
+        </w:tc>
+      </w:tr>
+      <w:tr>
+        <w:trPr>
+          <w:trHeight w:val="407"/>
+          <w:jc w:val="center"/>
+        </w:trPr>
+        <w:tc>
+          <w:tcPr>
+            <w:tcW w:w="4769" w:type="dxa"/>
+            <w:tcBorders>
+              <w:top w:val="single" w:sz="4" w:space="0" w:color="auto"/>
+              <w:left w:val="single" w:sz="4" w:space="0" w:color="auto"/>
+              <w:bottom w:val="single" w:sz="4" w:space="0" w:color="auto"/>
+              <w:right w:val="single" w:sz="4" w:space="0" w:color="auto"/>
+            </w:tcBorders>
+            <w:vAlign w:val="center"/>
+            <w:hideMark/>
+          </w:tcPr>
+          <w:p>
+            <w:pPr>
+              <w:jc w:val="center"/>
+              <w:rPr>
+                <w:rFonts w:ascii="Arial" w:hAnsi="Arial" w:cs="Arial"/>
+                <w:sz w:val="24"/>
+                <w:szCs w:val="24"/>
+                <w:lang w:val="en-US" w:eastAsia="en-US"/>
+              </w:rPr>
+            </w:pPr>
+            <w:r>
+              <w:rPr>
+                <w:rFonts w:ascii="Arial" w:hAnsi="Arial" w:cs="Arial"/>
+                <w:sz w:val="24"/>
+                <w:szCs w:val="24"/>
+                <w:lang w:val="en-US" w:eastAsia="en-US"/>
+              </w:rPr>
+              <w:t>Attendants</w:t>
+            </w:r>
+          </w:p>
+        </w:tc>
+        <w:tc>
+          <w:tcPr>
+            <w:tcW w:w="5149" w:type="dxa"/>
+            <w:tcBorders>
+              <w:top w:val="single" w:sz="4" w:space="0" w:color="auto"/>
+              <w:left w:val="single" w:sz="4" w:space="0" w:color="auto"/>
+              <w:bottom w:val="single" w:sz="4" w:space="0" w:color="auto"/>
+              <w:right w:val="single" w:sz="4" w:space="0" w:color="auto"/>
+            </w:tcBorders>
+            <w:vAlign w:val="center"/>
+            <w:hideMark/>
+          </w:tcPr>
+          <w:p>
+            <w:pPr>
+              <w:jc w:val="center"/>
+              <w:rPr>
+                <w:rFonts w:ascii="Arial" w:hAnsi="Arial" w:cs="Arial"/>
+                <w:lang w:eastAsia="en-US"/>
+              </w:rPr>
+            </w:pPr>
+            <w:r>
+              <w:rPr>
+                <w:rFonts w:ascii="Arial" w:hAnsi="Arial" w:cs="Arial"/>
+                <w:lang w:eastAsia="en-US"/>
+              </w:rPr>
+              <w:t>Leon Amtmann, Calvin Friedrich, Kevin Pauer, Thorsten Rausch, Fabian Thomé</w:t>
+            </w:r>
+          </w:p>
+        </w:tc>
+      </w:tr>
+      <w:tr>
+        <w:trPr>
+          <w:trHeight w:val="559"/>
+          <w:jc w:val="center"/>
+        </w:trPr>
+        <w:tc>
+          <w:tcPr>
+            <w:tcW w:w="4769" w:type="dxa"/>
+            <w:tcBorders>
+              <w:top w:val="single" w:sz="4" w:space="0" w:color="auto"/>
+              <w:left w:val="single" w:sz="4" w:space="0" w:color="auto"/>
+              <w:bottom w:val="single" w:sz="4" w:space="0" w:color="auto"/>
+              <w:right w:val="single" w:sz="4" w:space="0" w:color="auto"/>
+            </w:tcBorders>
+            <w:vAlign w:val="center"/>
+            <w:hideMark/>
+          </w:tcPr>
+          <w:p>
+            <w:pPr>
+              <w:jc w:val="center"/>
+              <w:rPr>
+                <w:rFonts w:ascii="Arial" w:hAnsi="Arial" w:cs="Arial"/>
+                <w:sz w:val="24"/>
+                <w:szCs w:val="24"/>
+                <w:lang w:val="en-US" w:eastAsia="en-US"/>
+              </w:rPr>
+            </w:pPr>
+            <w:r>
+              <w:rPr>
+                <w:rFonts w:ascii="Arial" w:hAnsi="Arial" w:cs="Arial"/>
+                <w:sz w:val="24"/>
+                <w:szCs w:val="24"/>
+                <w:lang w:val="en-US" w:eastAsia="en-US"/>
+              </w:rPr>
+              <w:t>Topics</w:t>
+            </w:r>
+          </w:p>
+        </w:tc>
+        <w:tc>
+          <w:tcPr>
+            <w:tcW w:w="5149" w:type="dxa"/>
+            <w:tcBorders>
+              <w:top w:val="single" w:sz="4" w:space="0" w:color="auto"/>
+              <w:left w:val="single" w:sz="4" w:space="0" w:color="auto"/>
+              <w:bottom w:val="single" w:sz="4" w:space="0" w:color="auto"/>
+              <w:right w:val="single" w:sz="4" w:space="0" w:color="auto"/>
+            </w:tcBorders>
+            <w:vAlign w:val="center"/>
+            <w:hideMark/>
+          </w:tcPr>
+          <w:p>
+            <w:pPr>
+              <w:pStyle w:val="Listenabsatz"/>
+              <w:numPr>
+                <w:ilvl w:val="0"/>
+                <w:numId w:val="31"/>
+              </w:numPr>
+              <w:spacing w:before="100" w:beforeAutospacing="1" w:after="100" w:afterAutospacing="1"/>
+              <w:jc w:val="left"/>
+              <w:rPr>
+                <w:rFonts w:ascii="Arial" w:hAnsi="Arial" w:cs="Arial"/>
+                <w:lang w:val="en-US" w:eastAsia="en-US"/>
+              </w:rPr>
+            </w:pPr>
+            <w:r>
+              <w:rPr>
+                <w:rFonts w:ascii="Arial" w:hAnsi="Arial" w:cs="Arial"/>
+                <w:lang w:val="en-US" w:eastAsia="en-US"/>
+              </w:rPr>
+              <w:t>API</w:t>
+            </w:r>
+          </w:p>
+          <w:p>
+            <w:pPr>
+              <w:pStyle w:val="Listenabsatz"/>
+              <w:numPr>
+                <w:ilvl w:val="1"/>
+                <w:numId w:val="31"/>
+              </w:numPr>
+              <w:spacing w:before="100" w:beforeAutospacing="1" w:after="100" w:afterAutospacing="1"/>
+              <w:jc w:val="left"/>
+              <w:rPr>
+                <w:rFonts w:ascii="Arial" w:hAnsi="Arial" w:cs="Arial"/>
+                <w:lang w:val="en-US" w:eastAsia="en-US"/>
+              </w:rPr>
+            </w:pPr>
+            <w:r>
+              <w:rPr>
+                <w:rFonts w:ascii="Arial" w:hAnsi="Arial" w:cs="Arial"/>
+                <w:lang w:val="en-US" w:eastAsia="en-US"/>
+              </w:rPr>
+              <w:t>Base64 encoded cables can be saved as files (3.0)</w:t>
+            </w:r>
+          </w:p>
+          <w:p>
+            <w:pPr>
+              <w:pStyle w:val="Listenabsatz"/>
+              <w:numPr>
+                <w:ilvl w:val="1"/>
+                <w:numId w:val="31"/>
+              </w:numPr>
+              <w:spacing w:before="100" w:beforeAutospacing="1" w:after="100" w:afterAutospacing="1"/>
+              <w:jc w:val="left"/>
+              <w:rPr>
+                <w:rFonts w:ascii="Arial" w:hAnsi="Arial" w:cs="Arial"/>
+                <w:lang w:val="en-US" w:eastAsia="en-US"/>
+              </w:rPr>
+            </w:pPr>
+            <w:r>
+              <w:rPr>
+                <w:rFonts w:ascii="Arial" w:hAnsi="Arial" w:cs="Arial"/>
+                <w:lang w:val="en-US" w:eastAsia="en-US"/>
+              </w:rPr>
+              <w:t>Can create cables now</w:t>
+            </w:r>
+          </w:p>
+          <w:p>
+            <w:pPr>
+              <w:pStyle w:val="Listenabsatz"/>
+              <w:numPr>
+                <w:ilvl w:val="0"/>
+                <w:numId w:val="31"/>
+              </w:numPr>
+              <w:spacing w:before="100" w:beforeAutospacing="1" w:after="100" w:afterAutospacing="1"/>
+              <w:jc w:val="left"/>
+              <w:rPr>
+                <w:rFonts w:ascii="Arial" w:hAnsi="Arial" w:cs="Arial"/>
+                <w:lang w:val="en-US" w:eastAsia="en-US"/>
+              </w:rPr>
+            </w:pPr>
+            <w:r>
+              <w:rPr>
+                <w:rFonts w:ascii="Arial" w:hAnsi="Arial" w:cs="Arial"/>
+                <w:lang w:val="en-US" w:eastAsia="en-US"/>
+              </w:rPr>
+              <w:t>Frontend</w:t>
+            </w:r>
+          </w:p>
+          <w:p>
+            <w:pPr>
+              <w:pStyle w:val="Listenabsatz"/>
+              <w:numPr>
+                <w:ilvl w:val="1"/>
+                <w:numId w:val="31"/>
+              </w:numPr>
+              <w:spacing w:before="100" w:beforeAutospacing="1" w:after="100" w:afterAutospacing="1"/>
+              <w:jc w:val="left"/>
+              <w:rPr>
+                <w:rFonts w:ascii="Arial" w:hAnsi="Arial" w:cs="Arial"/>
+                <w:lang w:val="en-US" w:eastAsia="en-US"/>
+              </w:rPr>
+            </w:pPr>
+            <w:r>
+              <w:rPr>
+                <w:rFonts w:ascii="Arial" w:hAnsi="Arial" w:cs="Arial"/>
+                <w:lang w:val="en-US" w:eastAsia="en-US"/>
+              </w:rPr>
+              <w:t>Delete implemented</w:t>
+            </w:r>
+          </w:p>
+          <w:p>
+            <w:pPr>
+              <w:pStyle w:val="Listenabsatz"/>
+              <w:numPr>
+                <w:ilvl w:val="1"/>
+                <w:numId w:val="31"/>
+              </w:numPr>
+              <w:spacing w:before="100" w:beforeAutospacing="1" w:after="100" w:afterAutospacing="1"/>
+              <w:jc w:val="left"/>
+              <w:rPr>
+                <w:rFonts w:ascii="Arial" w:hAnsi="Arial" w:cs="Arial"/>
+                <w:lang w:val="en-US" w:eastAsia="en-US"/>
+              </w:rPr>
+            </w:pPr>
+            <w:r>
+              <w:rPr>
+                <w:rFonts w:ascii="Arial" w:hAnsi="Arial" w:cs="Arial"/>
+                <w:lang w:val="en-US" w:eastAsia="en-US"/>
+              </w:rPr>
+              <w:t>Provides base64 encoded cables for backend</w:t>
+            </w:r>
+          </w:p>
+          <w:p>
+            <w:pPr>
+              <w:pStyle w:val="Listenabsatz"/>
+              <w:numPr>
+                <w:ilvl w:val="1"/>
+                <w:numId w:val="31"/>
+              </w:numPr>
+              <w:spacing w:before="100" w:beforeAutospacing="1" w:after="100" w:afterAutospacing="1"/>
+              <w:jc w:val="left"/>
+              <w:rPr>
+                <w:rFonts w:ascii="Arial" w:hAnsi="Arial" w:cs="Arial"/>
+                <w:lang w:val="en-US" w:eastAsia="en-US"/>
+              </w:rPr>
+            </w:pPr>
+            <w:r>
+              <w:rPr>
+                <w:rFonts w:ascii="Arial" w:hAnsi="Arial" w:cs="Arial"/>
+                <w:lang w:val="en-US" w:eastAsia="en-US"/>
+              </w:rPr>
+              <w:t>Library can be downloaded</w:t>
+            </w:r>
+          </w:p>
+          <w:p>
+            <w:pPr>
+              <w:pStyle w:val="Listenabsatz"/>
+              <w:numPr>
+                <w:ilvl w:val="0"/>
+                <w:numId w:val="31"/>
+              </w:numPr>
+              <w:spacing w:before="100" w:beforeAutospacing="1" w:after="100" w:afterAutospacing="1"/>
+              <w:jc w:val="left"/>
+              <w:rPr>
+                <w:rFonts w:ascii="Arial" w:hAnsi="Arial" w:cs="Arial"/>
+                <w:lang w:val="en-US" w:eastAsia="en-US"/>
+              </w:rPr>
+            </w:pPr>
+            <w:r>
+              <w:rPr>
+                <w:rFonts w:ascii="Arial" w:hAnsi="Arial" w:cs="Arial"/>
+                <w:lang w:val="en-US" w:eastAsia="en-US"/>
+              </w:rPr>
+              <w:t>STP finished, tests started with implemented tasks</w:t>
+            </w:r>
+          </w:p>
+        </w:tc>
+      </w:tr>
+      <w:tr>
+        <w:trPr>
+          <w:trHeight w:val="400"/>
+          <w:jc w:val="center"/>
+        </w:trPr>
+        <w:tc>
+          <w:tcPr>
+            <w:tcW w:w="4769" w:type="dxa"/>
+            <w:tcBorders>
+              <w:top w:val="single" w:sz="4" w:space="0" w:color="auto"/>
+              <w:left w:val="single" w:sz="4" w:space="0" w:color="auto"/>
+              <w:bottom w:val="single" w:sz="4" w:space="0" w:color="auto"/>
+              <w:right w:val="single" w:sz="4" w:space="0" w:color="auto"/>
+            </w:tcBorders>
+            <w:vAlign w:val="center"/>
+            <w:hideMark/>
+          </w:tcPr>
+          <w:p>
+            <w:pPr>
+              <w:jc w:val="center"/>
+              <w:rPr>
+                <w:rFonts w:ascii="Arial" w:hAnsi="Arial" w:cs="Arial"/>
+                <w:sz w:val="24"/>
+                <w:szCs w:val="24"/>
+                <w:lang w:val="en-US" w:eastAsia="en-US"/>
+              </w:rPr>
+            </w:pPr>
+            <w:r>
+              <w:rPr>
+                <w:rFonts w:ascii="Arial" w:hAnsi="Arial" w:cs="Arial"/>
+                <w:sz w:val="24"/>
+                <w:szCs w:val="24"/>
+                <w:lang w:val="en-US" w:eastAsia="en-US"/>
+              </w:rPr>
+              <w:t>Problems</w:t>
+            </w:r>
+          </w:p>
+        </w:tc>
+        <w:tc>
+          <w:tcPr>
+            <w:tcW w:w="5149" w:type="dxa"/>
+            <w:tcBorders>
+              <w:top w:val="single" w:sz="4" w:space="0" w:color="auto"/>
+              <w:left w:val="single" w:sz="4" w:space="0" w:color="auto"/>
+              <w:bottom w:val="single" w:sz="4" w:space="0" w:color="auto"/>
+              <w:right w:val="single" w:sz="4" w:space="0" w:color="auto"/>
+            </w:tcBorders>
+            <w:vAlign w:val="center"/>
+            <w:hideMark/>
+          </w:tcPr>
+          <w:p>
+            <w:pPr>
+              <w:spacing w:before="100" w:beforeAutospacing="1" w:after="100" w:afterAutospacing="1"/>
+              <w:jc w:val="left"/>
+              <w:rPr>
+                <w:rFonts w:ascii="Arial" w:hAnsi="Arial" w:cs="Arial"/>
+                <w:lang w:val="en-US" w:eastAsia="en-US"/>
+              </w:rPr>
+            </w:pPr>
+            <w:r>
+              <w:rPr>
+                <w:rFonts w:ascii="Arial" w:hAnsi="Arial" w:cs="Arial"/>
+                <w:lang w:val="en-US" w:eastAsia="en-US"/>
+              </w:rPr>
+              <w:t xml:space="preserve">#1: CORS error when creating cables (frontend to </w:t>
+            </w:r>
+            <w:r>
+              <w:rPr>
+                <w:rFonts w:ascii="Arial" w:hAnsi="Arial" w:cs="Arial"/>
+                <w:lang w:val="en-US" w:eastAsia="en-US"/>
+              </w:rPr>
+              <w:br/>
+              <w:t xml:space="preserve">      backend communication)</w:t>
+            </w:r>
+            <w:r>
+              <w:rPr>
+                <w:rFonts w:ascii="Arial" w:hAnsi="Arial" w:cs="Arial"/>
+                <w:lang w:val="en-US" w:eastAsia="en-US"/>
+              </w:rPr>
+              <w:br/>
+              <w:t xml:space="preserve">#2: AML files miss values for attributes and </w:t>
+            </w:r>
+            <w:r>
+              <w:rPr>
+                <w:rFonts w:ascii="Arial" w:hAnsi="Arial" w:cs="Arial"/>
+                <w:lang w:val="en-US" w:eastAsia="en-US"/>
+              </w:rPr>
+              <w:br/>
+              <w:t xml:space="preserve">      connections between pins, wires and connectors</w:t>
+            </w:r>
+          </w:p>
+        </w:tc>
+      </w:tr>
+      <w:tr>
+        <w:trPr>
+          <w:trHeight w:val="490"/>
+          <w:jc w:val="center"/>
+        </w:trPr>
+        <w:tc>
+          <w:tcPr>
+            <w:tcW w:w="4769" w:type="dxa"/>
+            <w:tcBorders>
+              <w:top w:val="single" w:sz="4" w:space="0" w:color="auto"/>
+              <w:left w:val="single" w:sz="4" w:space="0" w:color="auto"/>
+              <w:bottom w:val="single" w:sz="4" w:space="0" w:color="auto"/>
+              <w:right w:val="single" w:sz="4" w:space="0" w:color="auto"/>
+            </w:tcBorders>
+            <w:vAlign w:val="center"/>
+            <w:hideMark/>
+          </w:tcPr>
+          <w:p>
+            <w:pPr>
+              <w:jc w:val="center"/>
+              <w:rPr>
+                <w:rFonts w:ascii="Arial" w:hAnsi="Arial" w:cs="Arial"/>
+                <w:sz w:val="24"/>
+                <w:szCs w:val="24"/>
+                <w:lang w:val="en-US" w:eastAsia="en-US"/>
+              </w:rPr>
+            </w:pPr>
+            <w:r>
+              <w:rPr>
+                <w:rFonts w:ascii="Arial" w:hAnsi="Arial" w:cs="Arial"/>
+                <w:sz w:val="24"/>
+                <w:szCs w:val="24"/>
+                <w:lang w:val="en-US" w:eastAsia="en-US"/>
+              </w:rPr>
+              <w:t>Solutions</w:t>
+            </w:r>
+          </w:p>
+        </w:tc>
+        <w:tc>
+          <w:tcPr>
+            <w:tcW w:w="5149" w:type="dxa"/>
+            <w:tcBorders>
+              <w:top w:val="single" w:sz="4" w:space="0" w:color="auto"/>
+              <w:left w:val="single" w:sz="4" w:space="0" w:color="auto"/>
+              <w:bottom w:val="single" w:sz="4" w:space="0" w:color="auto"/>
+              <w:right w:val="single" w:sz="4" w:space="0" w:color="auto"/>
+            </w:tcBorders>
+            <w:vAlign w:val="center"/>
+            <w:hideMark/>
+          </w:tcPr>
+          <w:p>
+            <w:pPr>
+              <w:spacing w:before="100" w:beforeAutospacing="1" w:after="100" w:afterAutospacing="1"/>
+              <w:jc w:val="left"/>
+              <w:rPr>
+                <w:rFonts w:ascii="Arial" w:hAnsi="Arial" w:cs="Arial"/>
+                <w:lang w:val="en-US" w:eastAsia="en-US"/>
+              </w:rPr>
+            </w:pPr>
+            <w:r>
+              <w:rPr>
+                <w:rFonts w:ascii="Arial" w:hAnsi="Arial" w:cs="Arial"/>
+                <w:lang w:val="en-US" w:eastAsia="en-US"/>
+              </w:rPr>
+              <w:t>-</w:t>
+            </w:r>
+          </w:p>
+        </w:tc>
+      </w:tr>
+      <w:tr>
+        <w:trPr>
+          <w:trHeight w:val="526"/>
+          <w:jc w:val="center"/>
+        </w:trPr>
+        <w:tc>
+          <w:tcPr>
+            <w:tcW w:w="4769" w:type="dxa"/>
+            <w:tcBorders>
+              <w:top w:val="single" w:sz="4" w:space="0" w:color="auto"/>
+              <w:left w:val="single" w:sz="4" w:space="0" w:color="auto"/>
+              <w:bottom w:val="single" w:sz="4" w:space="0" w:color="auto"/>
+              <w:right w:val="single" w:sz="4" w:space="0" w:color="auto"/>
+            </w:tcBorders>
+            <w:vAlign w:val="center"/>
+            <w:hideMark/>
+          </w:tcPr>
+          <w:p>
+            <w:pPr>
+              <w:jc w:val="center"/>
+              <w:rPr>
+                <w:rFonts w:ascii="Arial" w:hAnsi="Arial" w:cs="Arial"/>
+                <w:sz w:val="24"/>
+                <w:szCs w:val="24"/>
+                <w:lang w:val="en-US" w:eastAsia="en-US"/>
+              </w:rPr>
+            </w:pPr>
+            <w:r>
+              <w:rPr>
+                <w:rFonts w:ascii="Arial" w:hAnsi="Arial" w:cs="Arial"/>
+                <w:sz w:val="24"/>
+                <w:szCs w:val="24"/>
+                <w:lang w:val="en-US" w:eastAsia="en-US"/>
+              </w:rPr>
+              <w:t>To do</w:t>
+            </w:r>
+          </w:p>
+        </w:tc>
+        <w:tc>
+          <w:tcPr>
+            <w:tcW w:w="5149" w:type="dxa"/>
+            <w:tcBorders>
+              <w:top w:val="single" w:sz="4" w:space="0" w:color="auto"/>
+              <w:left w:val="single" w:sz="4" w:space="0" w:color="auto"/>
+              <w:bottom w:val="single" w:sz="4" w:space="0" w:color="auto"/>
+              <w:right w:val="single" w:sz="4" w:space="0" w:color="auto"/>
+            </w:tcBorders>
+            <w:vAlign w:val="center"/>
+            <w:hideMark/>
+          </w:tcPr>
+          <w:p>
+            <w:pPr>
+              <w:spacing w:before="100" w:beforeAutospacing="1" w:after="100" w:afterAutospacing="1"/>
+              <w:jc w:val="left"/>
+              <w:rPr>
+                <w:rFonts w:ascii="Arial" w:hAnsi="Arial" w:cs="Arial"/>
+                <w:lang w:val="en-US" w:eastAsia="en-US"/>
+              </w:rPr>
+            </w:pPr>
+            <w:r>
+              <w:rPr>
+                <w:rFonts w:ascii="Arial" w:hAnsi="Arial" w:cs="Arial"/>
+                <w:lang w:val="en-US" w:eastAsia="en-US"/>
+              </w:rPr>
+              <w:t xml:space="preserve">Problem #1, </w:t>
+            </w:r>
+            <w:r>
+              <w:rPr>
+                <w:rFonts w:ascii="Arial" w:hAnsi="Arial" w:cs="Arial"/>
+                <w:lang w:val="en-US" w:eastAsia="en-US"/>
+              </w:rPr>
+              <w:t xml:space="preserve">#2, </w:t>
+            </w:r>
+            <w:r>
+              <w:rPr>
+                <w:rFonts w:ascii="Arial" w:hAnsi="Arial" w:cs="Arial"/>
+                <w:lang w:val="en-US" w:eastAsia="en-US"/>
+              </w:rPr>
+              <w:t>add files to library</w:t>
+            </w:r>
+            <w:r>
+              <w:rPr>
+                <w:rFonts w:ascii="Arial" w:hAnsi="Arial" w:cs="Arial"/>
+                <w:lang w:val="en-US" w:eastAsia="en-US"/>
+              </w:rPr>
+              <w:t>, finish tests, STR</w:t>
+            </w:r>
+          </w:p>
+        </w:tc>
+      </w:tr>
+    </w:tbl>
     <w:p>
       <w:pPr>
         <w:rPr>
@@ -17846,7 +20238,7 @@
         <w:noProof/>
         <w:lang w:val="en-GB"/>
       </w:rPr>
-      <w:t>02/05/2022</w:t>
+      <w:t>05/05/2022</w:t>
     </w:r>
     <w:r>
       <w:rPr>
@@ -18115,6 +20507,122 @@
     </w:lvl>
   </w:abstractNum>
   <w:abstractNum w:abstractNumId="2" w15:restartNumberingAfterBreak="0">
+    <w:nsid w:val="0FC058B8"/>
+    <w:multiLevelType w:val="multilevel"/>
+    <w:tmpl w:val="2746FD1E"/>
+    <w:lvl w:ilvl="0">
+      <w:start w:val="1"/>
+      <w:numFmt w:val="decimal"/>
+      <w:lvlText w:val="%1."/>
+      <w:lvlJc w:val="left"/>
+      <w:pPr>
+        <w:tabs>
+          <w:tab w:val="num" w:pos="720"/>
+        </w:tabs>
+        <w:ind w:left="720" w:hanging="360"/>
+      </w:pPr>
+    </w:lvl>
+    <w:lvl w:ilvl="1">
+      <w:start w:val="1"/>
+      <w:numFmt w:val="bullet"/>
+      <w:lvlText w:val=""/>
+      <w:lvlJc w:val="left"/>
+      <w:pPr>
+        <w:tabs>
+          <w:tab w:val="num" w:pos="1440"/>
+        </w:tabs>
+        <w:ind w:left="1440" w:hanging="360"/>
+      </w:pPr>
+      <w:rPr>
+        <w:rFonts w:ascii="Symbol" w:hAnsi="Symbol" w:hint="default"/>
+      </w:rPr>
+    </w:lvl>
+    <w:lvl w:ilvl="2">
+      <w:start w:val="1"/>
+      <w:numFmt w:val="decimal"/>
+      <w:lvlText w:val="%3."/>
+      <w:lvlJc w:val="left"/>
+      <w:pPr>
+        <w:tabs>
+          <w:tab w:val="num" w:pos="2160"/>
+        </w:tabs>
+        <w:ind w:left="2160" w:hanging="360"/>
+      </w:pPr>
+    </w:lvl>
+    <w:lvl w:ilvl="3">
+      <w:start w:val="1"/>
+      <w:numFmt w:val="decimal"/>
+      <w:lvlText w:val="%4."/>
+      <w:lvlJc w:val="left"/>
+      <w:pPr>
+        <w:tabs>
+          <w:tab w:val="num" w:pos="2880"/>
+        </w:tabs>
+        <w:ind w:left="2880" w:hanging="360"/>
+      </w:pPr>
+    </w:lvl>
+    <w:lvl w:ilvl="4">
+      <w:start w:val="1"/>
+      <w:numFmt w:val="decimal"/>
+      <w:lvlText w:val="%5."/>
+      <w:lvlJc w:val="left"/>
+      <w:pPr>
+        <w:tabs>
+          <w:tab w:val="num" w:pos="3600"/>
+        </w:tabs>
+        <w:ind w:left="3600" w:hanging="360"/>
+      </w:pPr>
+    </w:lvl>
+    <w:lvl w:ilvl="5">
+      <w:start w:val="1"/>
+      <w:numFmt w:val="decimal"/>
+      <w:lvlText w:val="%6."/>
+      <w:lvlJc w:val="left"/>
+      <w:pPr>
+        <w:tabs>
+          <w:tab w:val="num" w:pos="4320"/>
+        </w:tabs>
+        <w:ind w:left="4320" w:hanging="360"/>
+      </w:pPr>
+    </w:lvl>
+    <w:lvl w:ilvl="6">
+      <w:start w:val="1"/>
+      <w:numFmt w:val="decimal"/>
+      <w:lvlText w:val="%7."/>
+      <w:lvlJc w:val="left"/>
+      <w:pPr>
+        <w:tabs>
+          <w:tab w:val="num" w:pos="5040"/>
+        </w:tabs>
+        <w:ind w:left="5040" w:hanging="360"/>
+      </w:pPr>
+    </w:lvl>
+    <w:lvl w:ilvl="7">
+      <w:start w:val="1"/>
+      <w:numFmt w:val="decimal"/>
+      <w:lvlText w:val="%8."/>
+      <w:lvlJc w:val="left"/>
+      <w:pPr>
+        <w:tabs>
+          <w:tab w:val="num" w:pos="5760"/>
+        </w:tabs>
+        <w:ind w:left="5760" w:hanging="360"/>
+      </w:pPr>
+    </w:lvl>
+    <w:lvl w:ilvl="8">
+      <w:start w:val="1"/>
+      <w:numFmt w:val="decimal"/>
+      <w:lvlText w:val="%9."/>
+      <w:lvlJc w:val="left"/>
+      <w:pPr>
+        <w:tabs>
+          <w:tab w:val="num" w:pos="6480"/>
+        </w:tabs>
+        <w:ind w:left="6480" w:hanging="360"/>
+      </w:pPr>
+    </w:lvl>
+  </w:abstractNum>
+  <w:abstractNum w:abstractNumId="3" w15:restartNumberingAfterBreak="0">
     <w:nsid w:val="119700EB"/>
     <w:multiLevelType w:val="multilevel"/>
     <w:tmpl w:val="3448F7BA"/>
@@ -18230,7 +20738,7 @@
       </w:pPr>
     </w:lvl>
   </w:abstractNum>
-  <w:abstractNum w:abstractNumId="3" w15:restartNumberingAfterBreak="0">
+  <w:abstractNum w:abstractNumId="4" w15:restartNumberingAfterBreak="0">
     <w:nsid w:val="15662526"/>
     <w:multiLevelType w:val="multilevel"/>
     <w:tmpl w:val="3448F7BA"/>
@@ -18346,7 +20854,7 @@
       </w:pPr>
     </w:lvl>
   </w:abstractNum>
-  <w:abstractNum w:abstractNumId="4" w15:restartNumberingAfterBreak="0">
+  <w:abstractNum w:abstractNumId="5" w15:restartNumberingAfterBreak="0">
     <w:nsid w:val="16057301"/>
     <w:multiLevelType w:val="multilevel"/>
     <w:tmpl w:val="2746FD1E"/>
@@ -18462,7 +20970,7 @@
       </w:pPr>
     </w:lvl>
   </w:abstractNum>
-  <w:abstractNum w:abstractNumId="5" w15:restartNumberingAfterBreak="0">
+  <w:abstractNum w:abstractNumId="6" w15:restartNumberingAfterBreak="0">
     <w:nsid w:val="1CB1759F"/>
     <w:multiLevelType w:val="multilevel"/>
     <w:tmpl w:val="2746FD1E"/>
@@ -18578,7 +21086,7 @@
       </w:pPr>
     </w:lvl>
   </w:abstractNum>
-  <w:abstractNum w:abstractNumId="6" w15:restartNumberingAfterBreak="0">
+  <w:abstractNum w:abstractNumId="7" w15:restartNumberingAfterBreak="0">
     <w:nsid w:val="231752E7"/>
     <w:multiLevelType w:val="hybridMultilevel"/>
     <w:tmpl w:val="4DBEF14C"/>
@@ -18691,7 +21199,123 @@
       </w:rPr>
     </w:lvl>
   </w:abstractNum>
-  <w:abstractNum w:abstractNumId="7" w15:restartNumberingAfterBreak="0">
+  <w:abstractNum w:abstractNumId="8" w15:restartNumberingAfterBreak="0">
+    <w:nsid w:val="260A18FF"/>
+    <w:multiLevelType w:val="multilevel"/>
+    <w:tmpl w:val="2746FD1E"/>
+    <w:lvl w:ilvl="0">
+      <w:start w:val="1"/>
+      <w:numFmt w:val="decimal"/>
+      <w:lvlText w:val="%1."/>
+      <w:lvlJc w:val="left"/>
+      <w:pPr>
+        <w:tabs>
+          <w:tab w:val="num" w:pos="720"/>
+        </w:tabs>
+        <w:ind w:left="720" w:hanging="360"/>
+      </w:pPr>
+    </w:lvl>
+    <w:lvl w:ilvl="1">
+      <w:start w:val="1"/>
+      <w:numFmt w:val="bullet"/>
+      <w:lvlText w:val=""/>
+      <w:lvlJc w:val="left"/>
+      <w:pPr>
+        <w:tabs>
+          <w:tab w:val="num" w:pos="1440"/>
+        </w:tabs>
+        <w:ind w:left="1440" w:hanging="360"/>
+      </w:pPr>
+      <w:rPr>
+        <w:rFonts w:ascii="Symbol" w:hAnsi="Symbol" w:hint="default"/>
+      </w:rPr>
+    </w:lvl>
+    <w:lvl w:ilvl="2">
+      <w:start w:val="1"/>
+      <w:numFmt w:val="decimal"/>
+      <w:lvlText w:val="%3."/>
+      <w:lvlJc w:val="left"/>
+      <w:pPr>
+        <w:tabs>
+          <w:tab w:val="num" w:pos="2160"/>
+        </w:tabs>
+        <w:ind w:left="2160" w:hanging="360"/>
+      </w:pPr>
+    </w:lvl>
+    <w:lvl w:ilvl="3">
+      <w:start w:val="1"/>
+      <w:numFmt w:val="decimal"/>
+      <w:lvlText w:val="%4."/>
+      <w:lvlJc w:val="left"/>
+      <w:pPr>
+        <w:tabs>
+          <w:tab w:val="num" w:pos="2880"/>
+        </w:tabs>
+        <w:ind w:left="2880" w:hanging="360"/>
+      </w:pPr>
+    </w:lvl>
+    <w:lvl w:ilvl="4">
+      <w:start w:val="1"/>
+      <w:numFmt w:val="decimal"/>
+      <w:lvlText w:val="%5."/>
+      <w:lvlJc w:val="left"/>
+      <w:pPr>
+        <w:tabs>
+          <w:tab w:val="num" w:pos="3600"/>
+        </w:tabs>
+        <w:ind w:left="3600" w:hanging="360"/>
+      </w:pPr>
+    </w:lvl>
+    <w:lvl w:ilvl="5">
+      <w:start w:val="1"/>
+      <w:numFmt w:val="decimal"/>
+      <w:lvlText w:val="%6."/>
+      <w:lvlJc w:val="left"/>
+      <w:pPr>
+        <w:tabs>
+          <w:tab w:val="num" w:pos="4320"/>
+        </w:tabs>
+        <w:ind w:left="4320" w:hanging="360"/>
+      </w:pPr>
+    </w:lvl>
+    <w:lvl w:ilvl="6">
+      <w:start w:val="1"/>
+      <w:numFmt w:val="decimal"/>
+      <w:lvlText w:val="%7."/>
+      <w:lvlJc w:val="left"/>
+      <w:pPr>
+        <w:tabs>
+          <w:tab w:val="num" w:pos="5040"/>
+        </w:tabs>
+        <w:ind w:left="5040" w:hanging="360"/>
+      </w:pPr>
+    </w:lvl>
+    <w:lvl w:ilvl="7">
+      <w:start w:val="1"/>
+      <w:numFmt w:val="decimal"/>
+      <w:lvlText w:val="%8."/>
+      <w:lvlJc w:val="left"/>
+      <w:pPr>
+        <w:tabs>
+          <w:tab w:val="num" w:pos="5760"/>
+        </w:tabs>
+        <w:ind w:left="5760" w:hanging="360"/>
+      </w:pPr>
+    </w:lvl>
+    <w:lvl w:ilvl="8">
+      <w:start w:val="1"/>
+      <w:numFmt w:val="decimal"/>
+      <w:lvlText w:val="%9."/>
+      <w:lvlJc w:val="left"/>
+      <w:pPr>
+        <w:tabs>
+          <w:tab w:val="num" w:pos="6480"/>
+        </w:tabs>
+        <w:ind w:left="6480" w:hanging="360"/>
+      </w:pPr>
+    </w:lvl>
+  </w:abstractNum>
+  <w:abstractNum w:abstractNumId="9" w15:restartNumberingAfterBreak="0">
     <w:nsid w:val="27BF08AC"/>
     <w:multiLevelType w:val="multilevel"/>
     <w:tmpl w:val="3448F7BA"/>
@@ -18807,7 +21431,7 @@
       </w:pPr>
     </w:lvl>
   </w:abstractNum>
-  <w:abstractNum w:abstractNumId="8" w15:restartNumberingAfterBreak="0">
+  <w:abstractNum w:abstractNumId="10" w15:restartNumberingAfterBreak="0">
     <w:nsid w:val="297A6D31"/>
     <w:multiLevelType w:val="hybridMultilevel"/>
     <w:tmpl w:val="5B10ED52"/>
@@ -18920,7 +21544,7 @@
       </w:rPr>
     </w:lvl>
   </w:abstractNum>
-  <w:abstractNum w:abstractNumId="9" w15:restartNumberingAfterBreak="0">
+  <w:abstractNum w:abstractNumId="11" w15:restartNumberingAfterBreak="0">
     <w:nsid w:val="312179D0"/>
     <w:multiLevelType w:val="multilevel"/>
     <w:tmpl w:val="3448F7BA"/>
@@ -19036,7 +21660,7 @@
       </w:pPr>
     </w:lvl>
   </w:abstractNum>
-  <w:abstractNum w:abstractNumId="10" w15:restartNumberingAfterBreak="0">
+  <w:abstractNum w:abstractNumId="12" w15:restartNumberingAfterBreak="0">
     <w:nsid w:val="3429438A"/>
     <w:multiLevelType w:val="multilevel"/>
     <w:tmpl w:val="3448F7BA"/>
@@ -19152,7 +21776,7 @@
       </w:pPr>
     </w:lvl>
   </w:abstractNum>
-  <w:abstractNum w:abstractNumId="11" w15:restartNumberingAfterBreak="0">
+  <w:abstractNum w:abstractNumId="13" w15:restartNumberingAfterBreak="0">
     <w:nsid w:val="36550B8C"/>
     <w:multiLevelType w:val="multilevel"/>
     <w:tmpl w:val="2746FD1E"/>
@@ -19268,7 +21892,7 @@
       </w:pPr>
     </w:lvl>
   </w:abstractNum>
-  <w:abstractNum w:abstractNumId="12" w15:restartNumberingAfterBreak="0">
+  <w:abstractNum w:abstractNumId="14" w15:restartNumberingAfterBreak="0">
     <w:nsid w:val="38C21F7D"/>
     <w:multiLevelType w:val="hybridMultilevel"/>
     <w:tmpl w:val="8C4A643E"/>
@@ -19381,7 +22005,7 @@
       </w:rPr>
     </w:lvl>
   </w:abstractNum>
-  <w:abstractNum w:abstractNumId="13" w15:restartNumberingAfterBreak="0">
+  <w:abstractNum w:abstractNumId="15" w15:restartNumberingAfterBreak="0">
     <w:nsid w:val="3CEA2073"/>
     <w:multiLevelType w:val="multilevel"/>
     <w:tmpl w:val="12A47936"/>
@@ -19530,7 +22154,7 @@
       </w:rPr>
     </w:lvl>
   </w:abstractNum>
-  <w:abstractNum w:abstractNumId="14" w15:restartNumberingAfterBreak="0">
+  <w:abstractNum w:abstractNumId="16" w15:restartNumberingAfterBreak="0">
     <w:nsid w:val="3EB67E37"/>
     <w:multiLevelType w:val="multilevel"/>
     <w:tmpl w:val="3448F7BA"/>
@@ -19646,7 +22270,7 @@
       </w:pPr>
     </w:lvl>
   </w:abstractNum>
-  <w:abstractNum w:abstractNumId="15" w15:restartNumberingAfterBreak="0">
+  <w:abstractNum w:abstractNumId="17" w15:restartNumberingAfterBreak="0">
     <w:nsid w:val="3F295518"/>
     <w:multiLevelType w:val="multilevel"/>
     <w:tmpl w:val="3448F7BA"/>
@@ -19762,7 +22386,7 @@
       </w:pPr>
     </w:lvl>
   </w:abstractNum>
-  <w:abstractNum w:abstractNumId="16" w15:restartNumberingAfterBreak="0">
+  <w:abstractNum w:abstractNumId="18" w15:restartNumberingAfterBreak="0">
     <w:nsid w:val="4C92399F"/>
     <w:multiLevelType w:val="multilevel"/>
     <w:tmpl w:val="3448F7BA"/>
@@ -19878,7 +22502,7 @@
       </w:pPr>
     </w:lvl>
   </w:abstractNum>
-  <w:abstractNum w:abstractNumId="17" w15:restartNumberingAfterBreak="0">
+  <w:abstractNum w:abstractNumId="19" w15:restartNumberingAfterBreak="0">
     <w:nsid w:val="4D8238DB"/>
     <w:multiLevelType w:val="multilevel"/>
     <w:tmpl w:val="3448F7BA"/>
@@ -19994,7 +22618,7 @@
       </w:pPr>
     </w:lvl>
   </w:abstractNum>
-  <w:abstractNum w:abstractNumId="18" w15:restartNumberingAfterBreak="0">
+  <w:abstractNum w:abstractNumId="20" w15:restartNumberingAfterBreak="0">
     <w:nsid w:val="4F397750"/>
     <w:multiLevelType w:val="multilevel"/>
     <w:tmpl w:val="2746FD1E"/>
@@ -20110,7 +22734,7 @@
       </w:pPr>
     </w:lvl>
   </w:abstractNum>
-  <w:abstractNum w:abstractNumId="19" w15:restartNumberingAfterBreak="0">
+  <w:abstractNum w:abstractNumId="21" w15:restartNumberingAfterBreak="0">
     <w:nsid w:val="60130AD1"/>
     <w:multiLevelType w:val="multilevel"/>
     <w:tmpl w:val="2746FD1E"/>
@@ -20226,7 +22850,7 @@
       </w:pPr>
     </w:lvl>
   </w:abstractNum>
-  <w:abstractNum w:abstractNumId="20" w15:restartNumberingAfterBreak="0">
+  <w:abstractNum w:abstractNumId="22" w15:restartNumberingAfterBreak="0">
     <w:nsid w:val="6A4A5BB8"/>
     <w:multiLevelType w:val="multilevel"/>
     <w:tmpl w:val="3448F7BA"/>
@@ -20342,7 +22966,7 @@
       </w:pPr>
     </w:lvl>
   </w:abstractNum>
-  <w:abstractNum w:abstractNumId="21" w15:restartNumberingAfterBreak="0">
+  <w:abstractNum w:abstractNumId="23" w15:restartNumberingAfterBreak="0">
     <w:nsid w:val="6C9D04DB"/>
     <w:multiLevelType w:val="multilevel"/>
     <w:tmpl w:val="2746FD1E"/>
@@ -20458,7 +23082,7 @@
       </w:pPr>
     </w:lvl>
   </w:abstractNum>
-  <w:abstractNum w:abstractNumId="22" w15:restartNumberingAfterBreak="0">
+  <w:abstractNum w:abstractNumId="24" w15:restartNumberingAfterBreak="0">
     <w:nsid w:val="6CE96A64"/>
     <w:multiLevelType w:val="multilevel"/>
     <w:tmpl w:val="2746FD1E"/>
@@ -20574,7 +23198,7 @@
       </w:pPr>
     </w:lvl>
   </w:abstractNum>
-  <w:abstractNum w:abstractNumId="23" w15:restartNumberingAfterBreak="0">
+  <w:abstractNum w:abstractNumId="25" w15:restartNumberingAfterBreak="0">
     <w:nsid w:val="736B336C"/>
     <w:multiLevelType w:val="multilevel"/>
     <w:tmpl w:val="3448F7BA"/>
@@ -20690,7 +23314,123 @@
       </w:pPr>
     </w:lvl>
   </w:abstractNum>
-  <w:abstractNum w:abstractNumId="24" w15:restartNumberingAfterBreak="0">
+  <w:abstractNum w:abstractNumId="26" w15:restartNumberingAfterBreak="0">
+    <w:nsid w:val="75D0025D"/>
+    <w:multiLevelType w:val="multilevel"/>
+    <w:tmpl w:val="2746FD1E"/>
+    <w:lvl w:ilvl="0">
+      <w:start w:val="1"/>
+      <w:numFmt w:val="decimal"/>
+      <w:lvlText w:val="%1."/>
+      <w:lvlJc w:val="left"/>
+      <w:pPr>
+        <w:tabs>
+          <w:tab w:val="num" w:pos="720"/>
+        </w:tabs>
+        <w:ind w:left="720" w:hanging="360"/>
+      </w:pPr>
+    </w:lvl>
+    <w:lvl w:ilvl="1">
+      <w:start w:val="1"/>
+      <w:numFmt w:val="bullet"/>
+      <w:lvlText w:val=""/>
+      <w:lvlJc w:val="left"/>
+      <w:pPr>
+        <w:tabs>
+          <w:tab w:val="num" w:pos="1440"/>
+        </w:tabs>
+        <w:ind w:left="1440" w:hanging="360"/>
+      </w:pPr>
+      <w:rPr>
+        <w:rFonts w:ascii="Symbol" w:hAnsi="Symbol" w:hint="default"/>
+      </w:rPr>
+    </w:lvl>
+    <w:lvl w:ilvl="2">
+      <w:start w:val="1"/>
+      <w:numFmt w:val="decimal"/>
+      <w:lvlText w:val="%3."/>
+      <w:lvlJc w:val="left"/>
+      <w:pPr>
+        <w:tabs>
+          <w:tab w:val="num" w:pos="2160"/>
+        </w:tabs>
+        <w:ind w:left="2160" w:hanging="360"/>
+      </w:pPr>
+    </w:lvl>
+    <w:lvl w:ilvl="3">
+      <w:start w:val="1"/>
+      <w:numFmt w:val="decimal"/>
+      <w:lvlText w:val="%4."/>
+      <w:lvlJc w:val="left"/>
+      <w:pPr>
+        <w:tabs>
+          <w:tab w:val="num" w:pos="2880"/>
+        </w:tabs>
+        <w:ind w:left="2880" w:hanging="360"/>
+      </w:pPr>
+    </w:lvl>
+    <w:lvl w:ilvl="4">
+      <w:start w:val="1"/>
+      <w:numFmt w:val="decimal"/>
+      <w:lvlText w:val="%5."/>
+      <w:lvlJc w:val="left"/>
+      <w:pPr>
+        <w:tabs>
+          <w:tab w:val="num" w:pos="3600"/>
+        </w:tabs>
+        <w:ind w:left="3600" w:hanging="360"/>
+      </w:pPr>
+    </w:lvl>
+    <w:lvl w:ilvl="5">
+      <w:start w:val="1"/>
+      <w:numFmt w:val="decimal"/>
+      <w:lvlText w:val="%6."/>
+      <w:lvlJc w:val="left"/>
+      <w:pPr>
+        <w:tabs>
+          <w:tab w:val="num" w:pos="4320"/>
+        </w:tabs>
+        <w:ind w:left="4320" w:hanging="360"/>
+      </w:pPr>
+    </w:lvl>
+    <w:lvl w:ilvl="6">
+      <w:start w:val="1"/>
+      <w:numFmt w:val="decimal"/>
+      <w:lvlText w:val="%7."/>
+      <w:lvlJc w:val="left"/>
+      <w:pPr>
+        <w:tabs>
+          <w:tab w:val="num" w:pos="5040"/>
+        </w:tabs>
+        <w:ind w:left="5040" w:hanging="360"/>
+      </w:pPr>
+    </w:lvl>
+    <w:lvl w:ilvl="7">
+      <w:start w:val="1"/>
+      <w:numFmt w:val="decimal"/>
+      <w:lvlText w:val="%8."/>
+      <w:lvlJc w:val="left"/>
+      <w:pPr>
+        <w:tabs>
+          <w:tab w:val="num" w:pos="5760"/>
+        </w:tabs>
+        <w:ind w:left="5760" w:hanging="360"/>
+      </w:pPr>
+    </w:lvl>
+    <w:lvl w:ilvl="8">
+      <w:start w:val="1"/>
+      <w:numFmt w:val="decimal"/>
+      <w:lvlText w:val="%9."/>
+      <w:lvlJc w:val="left"/>
+      <w:pPr>
+        <w:tabs>
+          <w:tab w:val="num" w:pos="6480"/>
+        </w:tabs>
+        <w:ind w:left="6480" w:hanging="360"/>
+      </w:pPr>
+    </w:lvl>
+  </w:abstractNum>
+  <w:abstractNum w:abstractNumId="27" w15:restartNumberingAfterBreak="0">
     <w:nsid w:val="7B3A37B5"/>
     <w:multiLevelType w:val="multilevel"/>
     <w:tmpl w:val="3448F7BA"/>
@@ -20806,7 +23546,7 @@
       </w:pPr>
     </w:lvl>
   </w:abstractNum>
-  <w:abstractNum w:abstractNumId="25" w15:restartNumberingAfterBreak="0">
+  <w:abstractNum w:abstractNumId="28" w15:restartNumberingAfterBreak="0">
     <w:nsid w:val="7DA56800"/>
     <w:multiLevelType w:val="hybridMultilevel"/>
     <w:tmpl w:val="4E72CD04"/>
@@ -20919,7 +23659,7 @@
       </w:rPr>
     </w:lvl>
   </w:abstractNum>
-  <w:abstractNum w:abstractNumId="26" w15:restartNumberingAfterBreak="0">
+  <w:abstractNum w:abstractNumId="29" w15:restartNumberingAfterBreak="0">
     <w:nsid w:val="7E3C15CC"/>
     <w:multiLevelType w:val="multilevel"/>
     <w:tmpl w:val="3448F7BA"/>
@@ -21036,61 +23776,61 @@
     </w:lvl>
   </w:abstractNum>
   <w:num w:numId="1" w16cid:durableId="1690983058">
-    <w:abstractNumId w:val="25"/>
+    <w:abstractNumId w:val="28"/>
   </w:num>
   <w:num w:numId="2" w16cid:durableId="527447572">
-    <w:abstractNumId w:val="6"/>
+    <w:abstractNumId w:val="7"/>
   </w:num>
   <w:num w:numId="3" w16cid:durableId="825708613">
-    <w:abstractNumId w:val="12"/>
+    <w:abstractNumId w:val="14"/>
   </w:num>
   <w:num w:numId="4" w16cid:durableId="1298609291">
-    <w:abstractNumId w:val="8"/>
+    <w:abstractNumId w:val="10"/>
   </w:num>
   <w:num w:numId="5" w16cid:durableId="1054815602">
+    <w:abstractNumId w:val="17"/>
+  </w:num>
+  <w:num w:numId="6" w16cid:durableId="1217354878">
     <w:abstractNumId w:val="15"/>
   </w:num>
-  <w:num w:numId="6" w16cid:durableId="1217354878">
-    <w:abstractNumId w:val="13"/>
-  </w:num>
   <w:num w:numId="7" w16cid:durableId="135874607">
-    <w:abstractNumId w:val="7"/>
+    <w:abstractNumId w:val="9"/>
   </w:num>
   <w:num w:numId="8" w16cid:durableId="1431505073">
-    <w:abstractNumId w:val="23"/>
+    <w:abstractNumId w:val="25"/>
   </w:num>
   <w:num w:numId="9" w16cid:durableId="2018383893">
     <w:abstractNumId w:val="1"/>
   </w:num>
   <w:num w:numId="10" w16cid:durableId="1043213101">
-    <w:abstractNumId w:val="3"/>
+    <w:abstractNumId w:val="4"/>
   </w:num>
   <w:num w:numId="11" w16cid:durableId="2020083897">
     <w:abstractNumId w:val="0"/>
   </w:num>
   <w:num w:numId="12" w16cid:durableId="2001304559">
-    <w:abstractNumId w:val="9"/>
+    <w:abstractNumId w:val="11"/>
   </w:num>
   <w:num w:numId="13" w16cid:durableId="860362698">
-    <w:abstractNumId w:val="14"/>
+    <w:abstractNumId w:val="16"/>
   </w:num>
   <w:num w:numId="14" w16cid:durableId="244464213">
-    <w:abstractNumId w:val="26"/>
+    <w:abstractNumId w:val="29"/>
   </w:num>
   <w:num w:numId="15" w16cid:durableId="1271166119">
-    <w:abstractNumId w:val="20"/>
+    <w:abstractNumId w:val="22"/>
   </w:num>
   <w:num w:numId="16" w16cid:durableId="1728720699">
-    <w:abstractNumId w:val="10"/>
+    <w:abstractNumId w:val="12"/>
   </w:num>
   <w:num w:numId="17" w16cid:durableId="822164646">
-    <w:abstractNumId w:val="2"/>
+    <w:abstractNumId w:val="3"/>
   </w:num>
   <w:num w:numId="18" w16cid:durableId="1022710448">
-    <w:abstractNumId w:val="24"/>
+    <w:abstractNumId w:val="27"/>
   </w:num>
   <w:num w:numId="19" w16cid:durableId="1824931685">
-    <w:abstractNumId w:val="24"/>
+    <w:abstractNumId w:val="27"/>
     <w:lvlOverride w:ilvl="0">
       <w:startOverride w:val="1"/>
     </w:lvlOverride>
@@ -21118,31 +23858,40 @@
     </w:lvlOverride>
   </w:num>
   <w:num w:numId="20" w16cid:durableId="1431703236">
-    <w:abstractNumId w:val="17"/>
+    <w:abstractNumId w:val="19"/>
   </w:num>
   <w:num w:numId="21" w16cid:durableId="537855055">
-    <w:abstractNumId w:val="16"/>
+    <w:abstractNumId w:val="18"/>
   </w:num>
   <w:num w:numId="22" w16cid:durableId="1896578611">
-    <w:abstractNumId w:val="18"/>
+    <w:abstractNumId w:val="20"/>
   </w:num>
   <w:num w:numId="23" w16cid:durableId="1280183364">
-    <w:abstractNumId w:val="4"/>
+    <w:abstractNumId w:val="5"/>
   </w:num>
   <w:num w:numId="24" w16cid:durableId="1363705156">
-    <w:abstractNumId w:val="19"/>
+    <w:abstractNumId w:val="21"/>
   </w:num>
   <w:num w:numId="25" w16cid:durableId="2007586742">
-    <w:abstractNumId w:val="11"/>
+    <w:abstractNumId w:val="13"/>
   </w:num>
   <w:num w:numId="26" w16cid:durableId="938608984">
-    <w:abstractNumId w:val="5"/>
+    <w:abstractNumId w:val="6"/>
   </w:num>
   <w:num w:numId="27" w16cid:durableId="316962476">
-    <w:abstractNumId w:val="21"/>
+    <w:abstractNumId w:val="23"/>
   </w:num>
   <w:num w:numId="28" w16cid:durableId="2038264479">
-    <w:abstractNumId w:val="22"/>
+    <w:abstractNumId w:val="24"/>
+  </w:num>
+  <w:num w:numId="29" w16cid:durableId="867718642">
+    <w:abstractNumId w:val="8"/>
+  </w:num>
+  <w:num w:numId="30" w16cid:durableId="1720519309">
+    <w:abstractNumId w:val="2"/>
+  </w:num>
+  <w:num w:numId="31" w16cid:durableId="1753965601">
+    <w:abstractNumId w:val="26"/>
   </w:num>
 </w:numbering>
 </file>
@@ -21545,7 +24294,7 @@
   <w:style w:type="paragraph" w:default="1" w:styleId="Standard">
     <w:name w:val="Normal"/>
     <w:qFormat/>
-    <w:rsid w:val="0013390D"/>
+    <w:rsid w:val="00825EF3"/>
     <w:pPr>
       <w:spacing w:after="0" w:line="240" w:lineRule="auto"/>
       <w:jc w:val="both"/>
@@ -21581,6 +24330,7 @@
   <w:style w:type="character" w:default="1" w:styleId="Absatz-Standardschriftart">
     <w:name w:val="Default Paragraph Font"/>
     <w:uiPriority w:val="1"/>
+    <w:semiHidden/>
     <w:unhideWhenUsed/>
   </w:style>
   <w:style w:type="table" w:default="1" w:styleId="NormaleTabelle">

--- a/PROJECT/MeetingMinutes/Meeting Minutes.docx
+++ b/PROJECT/MeetingMinutes/Meeting Minutes.docx
@@ -19758,7 +19758,15 @@
                 <w:rFonts w:ascii="Arial" w:hAnsi="Arial" w:cs="Arial"/>
                 <w:lang w:val="en-US" w:eastAsia="en-US"/>
               </w:rPr>
-              <w:t>-</w:t>
+              <w:t>#1: Fixed</w:t>
+            </w:r>
+            <w:r>
+              <w:rPr>
+                <w:rFonts w:ascii="Arial" w:hAnsi="Arial" w:cs="Arial"/>
+                <w:lang w:val="en-US" w:eastAsia="en-US"/>
+              </w:rPr>
+              <w:br/>
+              <w:t>#2: Fixed later (see MeetingMinutes #26)</w:t>
             </w:r>
           </w:p>
         </w:tc>
@@ -19849,6 +19857,721 @@
                 <w:lang w:val="en-US" w:eastAsia="en-US"/>
               </w:rPr>
               <w:t>, finish tests, STR</w:t>
+            </w:r>
+          </w:p>
+        </w:tc>
+      </w:tr>
+    </w:tbl>
+    <w:p>
+      <w:pPr>
+        <w:rPr>
+          <w:lang w:val="en-US"/>
+        </w:rPr>
+      </w:pPr>
+    </w:p>
+    <w:p>
+      <w:pPr>
+        <w:rPr>
+          <w:lang w:val="en-US"/>
+        </w:rPr>
+      </w:pPr>
+    </w:p>
+    <w:p>
+      <w:pPr>
+        <w:pStyle w:val="berschrift1"/>
+        <w:rPr>
+          <w:lang w:val="en-US"/>
+        </w:rPr>
+      </w:pPr>
+      <w:r>
+        <w:rPr>
+          <w:lang w:val="en-US"/>
+        </w:rPr>
+        <w:t>Meeting Minutes #2</w:t>
+      </w:r>
+      <w:r>
+        <w:rPr>
+          <w:lang w:val="en-US"/>
+        </w:rPr>
+        <w:t>6</w:t>
+      </w:r>
+    </w:p>
+    <w:p>
+      <w:pPr>
+        <w:rPr>
+          <w:lang w:val="en-US"/>
+        </w:rPr>
+      </w:pPr>
+    </w:p>
+    <w:tbl>
+      <w:tblPr>
+        <w:tblStyle w:val="Tabellenraster"/>
+        <w:tblW w:w="9918" w:type="dxa"/>
+        <w:jc w:val="center"/>
+        <w:tblLook w:val="04A0" w:firstRow="1" w:lastRow="0" w:firstColumn="1" w:lastColumn="0" w:noHBand="0" w:noVBand="1"/>
+      </w:tblPr>
+      <w:tblGrid>
+        <w:gridCol w:w="4769"/>
+        <w:gridCol w:w="5149"/>
+      </w:tblGrid>
+      <w:tr>
+        <w:trPr>
+          <w:trHeight w:val="363"/>
+          <w:jc w:val="center"/>
+        </w:trPr>
+        <w:tc>
+          <w:tcPr>
+            <w:tcW w:w="4769" w:type="dxa"/>
+            <w:tcBorders>
+              <w:top w:val="single" w:sz="4" w:space="0" w:color="auto"/>
+              <w:left w:val="single" w:sz="4" w:space="0" w:color="auto"/>
+              <w:bottom w:val="single" w:sz="4" w:space="0" w:color="auto"/>
+              <w:right w:val="single" w:sz="4" w:space="0" w:color="auto"/>
+            </w:tcBorders>
+            <w:vAlign w:val="center"/>
+            <w:hideMark/>
+          </w:tcPr>
+          <w:p>
+            <w:pPr>
+              <w:jc w:val="center"/>
+              <w:rPr>
+                <w:rFonts w:ascii="Arial" w:hAnsi="Arial" w:cs="Arial"/>
+                <w:sz w:val="24"/>
+                <w:szCs w:val="24"/>
+                <w:lang w:val="en-US" w:eastAsia="en-US"/>
+              </w:rPr>
+            </w:pPr>
+            <w:r>
+              <w:rPr>
+                <w:rFonts w:ascii="Arial" w:hAnsi="Arial" w:cs="Arial"/>
+                <w:sz w:val="24"/>
+                <w:szCs w:val="24"/>
+                <w:lang w:val="en-US" w:eastAsia="en-US"/>
+              </w:rPr>
+              <w:t>Date</w:t>
+            </w:r>
+          </w:p>
+        </w:tc>
+        <w:tc>
+          <w:tcPr>
+            <w:tcW w:w="5149" w:type="dxa"/>
+            <w:tcBorders>
+              <w:top w:val="single" w:sz="4" w:space="0" w:color="auto"/>
+              <w:left w:val="single" w:sz="4" w:space="0" w:color="auto"/>
+              <w:bottom w:val="single" w:sz="4" w:space="0" w:color="auto"/>
+              <w:right w:val="single" w:sz="4" w:space="0" w:color="auto"/>
+            </w:tcBorders>
+            <w:vAlign w:val="center"/>
+            <w:hideMark/>
+          </w:tcPr>
+          <w:p>
+            <w:pPr>
+              <w:jc w:val="center"/>
+              <w:rPr>
+                <w:rFonts w:ascii="Arial" w:hAnsi="Arial" w:cs="Arial"/>
+                <w:lang w:val="en-US" w:eastAsia="en-US"/>
+              </w:rPr>
+            </w:pPr>
+            <w:r>
+              <w:rPr>
+                <w:rFonts w:ascii="Arial" w:hAnsi="Arial" w:cs="Arial"/>
+                <w:lang w:val="en-US" w:eastAsia="en-US"/>
+              </w:rPr>
+              <w:t>0</w:t>
+            </w:r>
+            <w:r>
+              <w:rPr>
+                <w:rFonts w:ascii="Arial" w:hAnsi="Arial" w:cs="Arial"/>
+                <w:lang w:val="en-US" w:eastAsia="en-US"/>
+              </w:rPr>
+              <w:t>6</w:t>
+            </w:r>
+            <w:r>
+              <w:rPr>
+                <w:rFonts w:ascii="Arial" w:hAnsi="Arial" w:cs="Arial"/>
+                <w:lang w:val="en-US" w:eastAsia="en-US"/>
+              </w:rPr>
+              <w:t>.05.2022</w:t>
+            </w:r>
+          </w:p>
+        </w:tc>
+      </w:tr>
+      <w:tr>
+        <w:trPr>
+          <w:trHeight w:val="413"/>
+          <w:jc w:val="center"/>
+        </w:trPr>
+        <w:tc>
+          <w:tcPr>
+            <w:tcW w:w="4769" w:type="dxa"/>
+            <w:tcBorders>
+              <w:top w:val="single" w:sz="4" w:space="0" w:color="auto"/>
+              <w:left w:val="single" w:sz="4" w:space="0" w:color="auto"/>
+              <w:bottom w:val="single" w:sz="4" w:space="0" w:color="auto"/>
+              <w:right w:val="single" w:sz="4" w:space="0" w:color="auto"/>
+            </w:tcBorders>
+            <w:vAlign w:val="center"/>
+            <w:hideMark/>
+          </w:tcPr>
+          <w:p>
+            <w:pPr>
+              <w:jc w:val="center"/>
+              <w:rPr>
+                <w:rFonts w:ascii="Arial" w:hAnsi="Arial" w:cs="Arial"/>
+                <w:sz w:val="24"/>
+                <w:szCs w:val="24"/>
+                <w:lang w:val="en-US" w:eastAsia="en-US"/>
+              </w:rPr>
+            </w:pPr>
+            <w:r>
+              <w:rPr>
+                <w:rFonts w:ascii="Arial" w:hAnsi="Arial" w:cs="Arial"/>
+                <w:sz w:val="24"/>
+                <w:szCs w:val="24"/>
+                <w:lang w:val="en-US" w:eastAsia="en-US"/>
+              </w:rPr>
+              <w:t>Time</w:t>
+            </w:r>
+          </w:p>
+        </w:tc>
+        <w:tc>
+          <w:tcPr>
+            <w:tcW w:w="5149" w:type="dxa"/>
+            <w:tcBorders>
+              <w:top w:val="single" w:sz="4" w:space="0" w:color="auto"/>
+              <w:left w:val="single" w:sz="4" w:space="0" w:color="auto"/>
+              <w:bottom w:val="single" w:sz="4" w:space="0" w:color="auto"/>
+              <w:right w:val="single" w:sz="4" w:space="0" w:color="auto"/>
+            </w:tcBorders>
+            <w:vAlign w:val="center"/>
+            <w:hideMark/>
+          </w:tcPr>
+          <w:p>
+            <w:pPr>
+              <w:jc w:val="center"/>
+              <w:rPr>
+                <w:rFonts w:ascii="Arial" w:hAnsi="Arial" w:cs="Arial"/>
+                <w:lang w:val="en-US" w:eastAsia="en-US"/>
+              </w:rPr>
+            </w:pPr>
+            <w:r>
+              <w:rPr>
+                <w:rFonts w:ascii="Arial" w:hAnsi="Arial" w:cs="Arial"/>
+                <w:lang w:val="en-US" w:eastAsia="en-US"/>
+              </w:rPr>
+              <w:t>12:</w:t>
+            </w:r>
+            <w:r>
+              <w:rPr>
+                <w:rFonts w:ascii="Arial" w:hAnsi="Arial" w:cs="Arial"/>
+                <w:lang w:val="en-US" w:eastAsia="en-US"/>
+              </w:rPr>
+              <w:t>15</w:t>
+            </w:r>
+            <w:r>
+              <w:rPr>
+                <w:rFonts w:ascii="Arial" w:hAnsi="Arial" w:cs="Arial"/>
+                <w:lang w:val="en-US" w:eastAsia="en-US"/>
+              </w:rPr>
+              <w:t xml:space="preserve"> – 13:15</w:t>
+            </w:r>
+          </w:p>
+        </w:tc>
+      </w:tr>
+      <w:tr>
+        <w:trPr>
+          <w:trHeight w:val="416"/>
+          <w:jc w:val="center"/>
+        </w:trPr>
+        <w:tc>
+          <w:tcPr>
+            <w:tcW w:w="4769" w:type="dxa"/>
+            <w:tcBorders>
+              <w:top w:val="single" w:sz="4" w:space="0" w:color="auto"/>
+              <w:left w:val="single" w:sz="4" w:space="0" w:color="auto"/>
+              <w:bottom w:val="single" w:sz="4" w:space="0" w:color="auto"/>
+              <w:right w:val="single" w:sz="4" w:space="0" w:color="auto"/>
+            </w:tcBorders>
+            <w:vAlign w:val="center"/>
+            <w:hideMark/>
+          </w:tcPr>
+          <w:p>
+            <w:pPr>
+              <w:jc w:val="center"/>
+              <w:rPr>
+                <w:rFonts w:ascii="Arial" w:hAnsi="Arial" w:cs="Arial"/>
+                <w:sz w:val="24"/>
+                <w:szCs w:val="24"/>
+                <w:lang w:val="en-US" w:eastAsia="en-US"/>
+              </w:rPr>
+            </w:pPr>
+            <w:r>
+              <w:rPr>
+                <w:rFonts w:ascii="Arial" w:hAnsi="Arial" w:cs="Arial"/>
+                <w:sz w:val="24"/>
+                <w:szCs w:val="24"/>
+                <w:lang w:val="en-US" w:eastAsia="en-US"/>
+              </w:rPr>
+              <w:t>Protocol</w:t>
+            </w:r>
+          </w:p>
+        </w:tc>
+        <w:tc>
+          <w:tcPr>
+            <w:tcW w:w="5149" w:type="dxa"/>
+            <w:tcBorders>
+              <w:top w:val="single" w:sz="4" w:space="0" w:color="auto"/>
+              <w:left w:val="single" w:sz="4" w:space="0" w:color="auto"/>
+              <w:bottom w:val="single" w:sz="4" w:space="0" w:color="auto"/>
+              <w:right w:val="single" w:sz="4" w:space="0" w:color="auto"/>
+            </w:tcBorders>
+            <w:vAlign w:val="center"/>
+            <w:hideMark/>
+          </w:tcPr>
+          <w:p>
+            <w:pPr>
+              <w:ind w:left="708" w:hanging="708"/>
+              <w:jc w:val="center"/>
+              <w:rPr>
+                <w:rFonts w:ascii="Arial" w:hAnsi="Arial" w:cs="Arial"/>
+                <w:lang w:val="en-US" w:eastAsia="en-US"/>
+              </w:rPr>
+            </w:pPr>
+            <w:r>
+              <w:rPr>
+                <w:rFonts w:ascii="Arial" w:hAnsi="Arial" w:cs="Arial"/>
+                <w:lang w:val="en-US" w:eastAsia="en-US"/>
+              </w:rPr>
+              <w:t>Calvin Friedrich</w:t>
+            </w:r>
+          </w:p>
+        </w:tc>
+      </w:tr>
+      <w:tr>
+        <w:trPr>
+          <w:trHeight w:val="407"/>
+          <w:jc w:val="center"/>
+        </w:trPr>
+        <w:tc>
+          <w:tcPr>
+            <w:tcW w:w="4769" w:type="dxa"/>
+            <w:tcBorders>
+              <w:top w:val="single" w:sz="4" w:space="0" w:color="auto"/>
+              <w:left w:val="single" w:sz="4" w:space="0" w:color="auto"/>
+              <w:bottom w:val="single" w:sz="4" w:space="0" w:color="auto"/>
+              <w:right w:val="single" w:sz="4" w:space="0" w:color="auto"/>
+            </w:tcBorders>
+            <w:vAlign w:val="center"/>
+            <w:hideMark/>
+          </w:tcPr>
+          <w:p>
+            <w:pPr>
+              <w:jc w:val="center"/>
+              <w:rPr>
+                <w:rFonts w:ascii="Arial" w:hAnsi="Arial" w:cs="Arial"/>
+                <w:sz w:val="24"/>
+                <w:szCs w:val="24"/>
+                <w:lang w:val="en-US" w:eastAsia="en-US"/>
+              </w:rPr>
+            </w:pPr>
+            <w:r>
+              <w:rPr>
+                <w:rFonts w:ascii="Arial" w:hAnsi="Arial" w:cs="Arial"/>
+                <w:sz w:val="24"/>
+                <w:szCs w:val="24"/>
+                <w:lang w:val="en-US" w:eastAsia="en-US"/>
+              </w:rPr>
+              <w:t>Attendants</w:t>
+            </w:r>
+          </w:p>
+        </w:tc>
+        <w:tc>
+          <w:tcPr>
+            <w:tcW w:w="5149" w:type="dxa"/>
+            <w:tcBorders>
+              <w:top w:val="single" w:sz="4" w:space="0" w:color="auto"/>
+              <w:left w:val="single" w:sz="4" w:space="0" w:color="auto"/>
+              <w:bottom w:val="single" w:sz="4" w:space="0" w:color="auto"/>
+              <w:right w:val="single" w:sz="4" w:space="0" w:color="auto"/>
+            </w:tcBorders>
+            <w:vAlign w:val="center"/>
+            <w:hideMark/>
+          </w:tcPr>
+          <w:p>
+            <w:pPr>
+              <w:jc w:val="center"/>
+              <w:rPr>
+                <w:rFonts w:ascii="Arial" w:hAnsi="Arial" w:cs="Arial"/>
+                <w:lang w:eastAsia="en-US"/>
+              </w:rPr>
+            </w:pPr>
+            <w:r>
+              <w:rPr>
+                <w:rFonts w:ascii="Arial" w:hAnsi="Arial" w:cs="Arial"/>
+                <w:lang w:eastAsia="en-US"/>
+              </w:rPr>
+              <w:t>Leon Amtmann, Calvin Friedrich, Kevin Pauer, Thorsten Rausch, Fabian Thomé</w:t>
+            </w:r>
+          </w:p>
+        </w:tc>
+      </w:tr>
+      <w:tr>
+        <w:trPr>
+          <w:trHeight w:val="559"/>
+          <w:jc w:val="center"/>
+        </w:trPr>
+        <w:tc>
+          <w:tcPr>
+            <w:tcW w:w="4769" w:type="dxa"/>
+            <w:tcBorders>
+              <w:top w:val="single" w:sz="4" w:space="0" w:color="auto"/>
+              <w:left w:val="single" w:sz="4" w:space="0" w:color="auto"/>
+              <w:bottom w:val="single" w:sz="4" w:space="0" w:color="auto"/>
+              <w:right w:val="single" w:sz="4" w:space="0" w:color="auto"/>
+            </w:tcBorders>
+            <w:vAlign w:val="center"/>
+            <w:hideMark/>
+          </w:tcPr>
+          <w:p>
+            <w:pPr>
+              <w:jc w:val="center"/>
+              <w:rPr>
+                <w:rFonts w:ascii="Arial" w:hAnsi="Arial" w:cs="Arial"/>
+                <w:sz w:val="24"/>
+                <w:szCs w:val="24"/>
+                <w:lang w:val="en-US" w:eastAsia="en-US"/>
+              </w:rPr>
+            </w:pPr>
+            <w:r>
+              <w:rPr>
+                <w:rFonts w:ascii="Arial" w:hAnsi="Arial" w:cs="Arial"/>
+                <w:sz w:val="24"/>
+                <w:szCs w:val="24"/>
+                <w:lang w:val="en-US" w:eastAsia="en-US"/>
+              </w:rPr>
+              <w:t>Topics</w:t>
+            </w:r>
+          </w:p>
+        </w:tc>
+        <w:tc>
+          <w:tcPr>
+            <w:tcW w:w="5149" w:type="dxa"/>
+            <w:tcBorders>
+              <w:top w:val="single" w:sz="4" w:space="0" w:color="auto"/>
+              <w:left w:val="single" w:sz="4" w:space="0" w:color="auto"/>
+              <w:bottom w:val="single" w:sz="4" w:space="0" w:color="auto"/>
+              <w:right w:val="single" w:sz="4" w:space="0" w:color="auto"/>
+            </w:tcBorders>
+            <w:vAlign w:val="center"/>
+            <w:hideMark/>
+          </w:tcPr>
+          <w:p>
+            <w:pPr>
+              <w:pStyle w:val="Listenabsatz"/>
+              <w:numPr>
+                <w:ilvl w:val="0"/>
+                <w:numId w:val="32"/>
+              </w:numPr>
+              <w:spacing w:before="100" w:beforeAutospacing="1" w:after="100" w:afterAutospacing="1"/>
+              <w:jc w:val="left"/>
+              <w:rPr>
+                <w:rFonts w:ascii="Arial" w:hAnsi="Arial" w:cs="Arial"/>
+                <w:lang w:val="en-US" w:eastAsia="en-US"/>
+              </w:rPr>
+            </w:pPr>
+            <w:r>
+              <w:rPr>
+                <w:rFonts w:ascii="Arial" w:hAnsi="Arial" w:cs="Arial"/>
+                <w:lang w:val="en-US" w:eastAsia="en-US"/>
+              </w:rPr>
+              <w:t>API</w:t>
+            </w:r>
+            <w:r>
+              <w:rPr>
+                <w:rFonts w:ascii="Arial" w:hAnsi="Arial" w:cs="Arial"/>
+                <w:lang w:val="en-US" w:eastAsia="en-US"/>
+              </w:rPr>
+              <w:t xml:space="preserve"> finished, fully implemented responses</w:t>
+            </w:r>
+          </w:p>
+          <w:p>
+            <w:pPr>
+              <w:pStyle w:val="Listenabsatz"/>
+              <w:numPr>
+                <w:ilvl w:val="0"/>
+                <w:numId w:val="32"/>
+              </w:numPr>
+              <w:spacing w:before="100" w:beforeAutospacing="1" w:after="100" w:afterAutospacing="1"/>
+              <w:jc w:val="left"/>
+              <w:rPr>
+                <w:rFonts w:ascii="Arial" w:hAnsi="Arial" w:cs="Arial"/>
+                <w:lang w:val="en-US" w:eastAsia="en-US"/>
+              </w:rPr>
+            </w:pPr>
+            <w:r>
+              <w:rPr>
+                <w:rFonts w:ascii="Arial" w:hAnsi="Arial" w:cs="Arial"/>
+                <w:lang w:val="en-US" w:eastAsia="en-US"/>
+              </w:rPr>
+              <w:t>Connections between pins, etc. work in AML files</w:t>
+            </w:r>
+            <w:r>
+              <w:rPr>
+                <w:rFonts w:ascii="Arial" w:hAnsi="Arial" w:cs="Arial"/>
+                <w:lang w:val="en-US" w:eastAsia="en-US"/>
+              </w:rPr>
+              <w:t xml:space="preserve"> (see Meeting Minutes #25, Problem #2)</w:t>
+            </w:r>
+          </w:p>
+          <w:p>
+            <w:pPr>
+              <w:pStyle w:val="Listenabsatz"/>
+              <w:numPr>
+                <w:ilvl w:val="0"/>
+                <w:numId w:val="32"/>
+              </w:numPr>
+              <w:spacing w:before="100" w:beforeAutospacing="1" w:after="100" w:afterAutospacing="1"/>
+              <w:jc w:val="left"/>
+              <w:rPr>
+                <w:rFonts w:ascii="Arial" w:hAnsi="Arial" w:cs="Arial"/>
+                <w:lang w:val="en-US" w:eastAsia="en-US"/>
+              </w:rPr>
+            </w:pPr>
+            <w:r>
+              <w:rPr>
+                <w:rFonts w:ascii="Arial" w:hAnsi="Arial" w:cs="Arial"/>
+                <w:lang w:val="en-US" w:eastAsia="en-US"/>
+              </w:rPr>
+              <w:t>Tests finished</w:t>
+            </w:r>
+          </w:p>
+          <w:p>
+            <w:pPr>
+              <w:pStyle w:val="Listenabsatz"/>
+              <w:numPr>
+                <w:ilvl w:val="0"/>
+                <w:numId w:val="32"/>
+              </w:numPr>
+              <w:spacing w:before="100" w:beforeAutospacing="1" w:after="100" w:afterAutospacing="1"/>
+              <w:jc w:val="left"/>
+              <w:rPr>
+                <w:rFonts w:ascii="Arial" w:hAnsi="Arial" w:cs="Arial"/>
+                <w:lang w:val="en-US" w:eastAsia="en-US"/>
+              </w:rPr>
+            </w:pPr>
+            <w:r>
+              <w:rPr>
+                <w:rFonts w:ascii="Arial" w:hAnsi="Arial" w:cs="Arial"/>
+                <w:lang w:val="en-US" w:eastAsia="en-US"/>
+              </w:rPr>
+              <w:t>User Manual finished</w:t>
+            </w:r>
+          </w:p>
+        </w:tc>
+      </w:tr>
+      <w:tr>
+        <w:trPr>
+          <w:trHeight w:val="400"/>
+          <w:jc w:val="center"/>
+        </w:trPr>
+        <w:tc>
+          <w:tcPr>
+            <w:tcW w:w="4769" w:type="dxa"/>
+            <w:tcBorders>
+              <w:top w:val="single" w:sz="4" w:space="0" w:color="auto"/>
+              <w:left w:val="single" w:sz="4" w:space="0" w:color="auto"/>
+              <w:bottom w:val="single" w:sz="4" w:space="0" w:color="auto"/>
+              <w:right w:val="single" w:sz="4" w:space="0" w:color="auto"/>
+            </w:tcBorders>
+            <w:vAlign w:val="center"/>
+            <w:hideMark/>
+          </w:tcPr>
+          <w:p>
+            <w:pPr>
+              <w:jc w:val="center"/>
+              <w:rPr>
+                <w:rFonts w:ascii="Arial" w:hAnsi="Arial" w:cs="Arial"/>
+                <w:sz w:val="24"/>
+                <w:szCs w:val="24"/>
+                <w:lang w:val="en-US" w:eastAsia="en-US"/>
+              </w:rPr>
+            </w:pPr>
+            <w:r>
+              <w:rPr>
+                <w:rFonts w:ascii="Arial" w:hAnsi="Arial" w:cs="Arial"/>
+                <w:sz w:val="24"/>
+                <w:szCs w:val="24"/>
+                <w:lang w:val="en-US" w:eastAsia="en-US"/>
+              </w:rPr>
+              <w:t>Problems</w:t>
+            </w:r>
+          </w:p>
+        </w:tc>
+        <w:tc>
+          <w:tcPr>
+            <w:tcW w:w="5149" w:type="dxa"/>
+            <w:tcBorders>
+              <w:top w:val="single" w:sz="4" w:space="0" w:color="auto"/>
+              <w:left w:val="single" w:sz="4" w:space="0" w:color="auto"/>
+              <w:bottom w:val="single" w:sz="4" w:space="0" w:color="auto"/>
+              <w:right w:val="single" w:sz="4" w:space="0" w:color="auto"/>
+            </w:tcBorders>
+            <w:vAlign w:val="center"/>
+            <w:hideMark/>
+          </w:tcPr>
+          <w:p>
+            <w:pPr>
+              <w:spacing w:before="100" w:beforeAutospacing="1" w:after="100" w:afterAutospacing="1"/>
+              <w:jc w:val="left"/>
+              <w:rPr>
+                <w:rFonts w:ascii="Arial" w:hAnsi="Arial" w:cs="Arial"/>
+                <w:lang w:val="en-US" w:eastAsia="en-US"/>
+              </w:rPr>
+            </w:pPr>
+            <w:r>
+              <w:rPr>
+                <w:rFonts w:ascii="Arial" w:hAnsi="Arial" w:cs="Arial"/>
+                <w:lang w:val="en-US" w:eastAsia="en-US"/>
+              </w:rPr>
+              <w:t>-</w:t>
+            </w:r>
+          </w:p>
+        </w:tc>
+      </w:tr>
+      <w:tr>
+        <w:trPr>
+          <w:trHeight w:val="490"/>
+          <w:jc w:val="center"/>
+        </w:trPr>
+        <w:tc>
+          <w:tcPr>
+            <w:tcW w:w="4769" w:type="dxa"/>
+            <w:tcBorders>
+              <w:top w:val="single" w:sz="4" w:space="0" w:color="auto"/>
+              <w:left w:val="single" w:sz="4" w:space="0" w:color="auto"/>
+              <w:bottom w:val="single" w:sz="4" w:space="0" w:color="auto"/>
+              <w:right w:val="single" w:sz="4" w:space="0" w:color="auto"/>
+            </w:tcBorders>
+            <w:vAlign w:val="center"/>
+            <w:hideMark/>
+          </w:tcPr>
+          <w:p>
+            <w:pPr>
+              <w:jc w:val="center"/>
+              <w:rPr>
+                <w:rFonts w:ascii="Arial" w:hAnsi="Arial" w:cs="Arial"/>
+                <w:sz w:val="24"/>
+                <w:szCs w:val="24"/>
+                <w:lang w:val="en-US" w:eastAsia="en-US"/>
+              </w:rPr>
+            </w:pPr>
+            <w:r>
+              <w:rPr>
+                <w:rFonts w:ascii="Arial" w:hAnsi="Arial" w:cs="Arial"/>
+                <w:sz w:val="24"/>
+                <w:szCs w:val="24"/>
+                <w:lang w:val="en-US" w:eastAsia="en-US"/>
+              </w:rPr>
+              <w:t>Solutions</w:t>
+            </w:r>
+          </w:p>
+        </w:tc>
+        <w:tc>
+          <w:tcPr>
+            <w:tcW w:w="5149" w:type="dxa"/>
+            <w:tcBorders>
+              <w:top w:val="single" w:sz="4" w:space="0" w:color="auto"/>
+              <w:left w:val="single" w:sz="4" w:space="0" w:color="auto"/>
+              <w:bottom w:val="single" w:sz="4" w:space="0" w:color="auto"/>
+              <w:right w:val="single" w:sz="4" w:space="0" w:color="auto"/>
+            </w:tcBorders>
+            <w:vAlign w:val="center"/>
+            <w:hideMark/>
+          </w:tcPr>
+          <w:p>
+            <w:pPr>
+              <w:spacing w:before="100" w:beforeAutospacing="1" w:after="100" w:afterAutospacing="1"/>
+              <w:jc w:val="left"/>
+              <w:rPr>
+                <w:rFonts w:ascii="Arial" w:hAnsi="Arial" w:cs="Arial"/>
+                <w:lang w:val="en-US" w:eastAsia="en-US"/>
+              </w:rPr>
+            </w:pPr>
+            <w:r>
+              <w:rPr>
+                <w:rFonts w:ascii="Arial" w:hAnsi="Arial" w:cs="Arial"/>
+                <w:lang w:val="en-US" w:eastAsia="en-US"/>
+              </w:rPr>
+              <w:t>-</w:t>
+            </w:r>
+          </w:p>
+        </w:tc>
+      </w:tr>
+      <w:tr>
+        <w:trPr>
+          <w:trHeight w:val="526"/>
+          <w:jc w:val="center"/>
+        </w:trPr>
+        <w:tc>
+          <w:tcPr>
+            <w:tcW w:w="4769" w:type="dxa"/>
+            <w:tcBorders>
+              <w:top w:val="single" w:sz="4" w:space="0" w:color="auto"/>
+              <w:left w:val="single" w:sz="4" w:space="0" w:color="auto"/>
+              <w:bottom w:val="single" w:sz="4" w:space="0" w:color="auto"/>
+              <w:right w:val="single" w:sz="4" w:space="0" w:color="auto"/>
+            </w:tcBorders>
+            <w:vAlign w:val="center"/>
+            <w:hideMark/>
+          </w:tcPr>
+          <w:p>
+            <w:pPr>
+              <w:jc w:val="center"/>
+              <w:rPr>
+                <w:rFonts w:ascii="Arial" w:hAnsi="Arial" w:cs="Arial"/>
+                <w:sz w:val="24"/>
+                <w:szCs w:val="24"/>
+                <w:lang w:val="en-US" w:eastAsia="en-US"/>
+              </w:rPr>
+            </w:pPr>
+            <w:r>
+              <w:rPr>
+                <w:rFonts w:ascii="Arial" w:hAnsi="Arial" w:cs="Arial"/>
+                <w:sz w:val="24"/>
+                <w:szCs w:val="24"/>
+                <w:lang w:val="en-US" w:eastAsia="en-US"/>
+              </w:rPr>
+              <w:t>To do</w:t>
+            </w:r>
+          </w:p>
+        </w:tc>
+        <w:tc>
+          <w:tcPr>
+            <w:tcW w:w="5149" w:type="dxa"/>
+            <w:tcBorders>
+              <w:top w:val="single" w:sz="4" w:space="0" w:color="auto"/>
+              <w:left w:val="single" w:sz="4" w:space="0" w:color="auto"/>
+              <w:bottom w:val="single" w:sz="4" w:space="0" w:color="auto"/>
+              <w:right w:val="single" w:sz="4" w:space="0" w:color="auto"/>
+            </w:tcBorders>
+            <w:vAlign w:val="center"/>
+            <w:hideMark/>
+          </w:tcPr>
+          <w:p>
+            <w:pPr>
+              <w:spacing w:before="100" w:beforeAutospacing="1" w:after="100" w:afterAutospacing="1"/>
+              <w:jc w:val="left"/>
+              <w:rPr>
+                <w:rFonts w:ascii="Arial" w:hAnsi="Arial" w:cs="Arial"/>
+                <w:lang w:val="en-US" w:eastAsia="en-US"/>
+              </w:rPr>
+            </w:pPr>
+            <w:r>
+              <w:rPr>
+                <w:rFonts w:ascii="Arial" w:hAnsi="Arial" w:cs="Arial"/>
+                <w:lang w:val="en-US" w:eastAsia="en-US"/>
+              </w:rPr>
+              <w:t>STR</w:t>
             </w:r>
           </w:p>
         </w:tc>
@@ -20238,7 +20961,7 @@
         <w:noProof/>
         <w:lang w:val="en-GB"/>
       </w:rPr>
-      <w:t>05/05/2022</w:t>
+      <w:t>06/05/2022</w:t>
     </w:r>
     <w:r>
       <w:rPr>
@@ -22503,6 +23226,122 @@
     </w:lvl>
   </w:abstractNum>
   <w:abstractNum w:abstractNumId="19" w15:restartNumberingAfterBreak="0">
+    <w:nsid w:val="4D68518A"/>
+    <w:multiLevelType w:val="multilevel"/>
+    <w:tmpl w:val="2746FD1E"/>
+    <w:lvl w:ilvl="0">
+      <w:start w:val="1"/>
+      <w:numFmt w:val="decimal"/>
+      <w:lvlText w:val="%1."/>
+      <w:lvlJc w:val="left"/>
+      <w:pPr>
+        <w:tabs>
+          <w:tab w:val="num" w:pos="720"/>
+        </w:tabs>
+        <w:ind w:left="720" w:hanging="360"/>
+      </w:pPr>
+    </w:lvl>
+    <w:lvl w:ilvl="1">
+      <w:start w:val="1"/>
+      <w:numFmt w:val="bullet"/>
+      <w:lvlText w:val=""/>
+      <w:lvlJc w:val="left"/>
+      <w:pPr>
+        <w:tabs>
+          <w:tab w:val="num" w:pos="1440"/>
+        </w:tabs>
+        <w:ind w:left="1440" w:hanging="360"/>
+      </w:pPr>
+      <w:rPr>
+        <w:rFonts w:ascii="Symbol" w:hAnsi="Symbol" w:hint="default"/>
+      </w:rPr>
+    </w:lvl>
+    <w:lvl w:ilvl="2">
+      <w:start w:val="1"/>
+      <w:numFmt w:val="decimal"/>
+      <w:lvlText w:val="%3."/>
+      <w:lvlJc w:val="left"/>
+      <w:pPr>
+        <w:tabs>
+          <w:tab w:val="num" w:pos="2160"/>
+        </w:tabs>
+        <w:ind w:left="2160" w:hanging="360"/>
+      </w:pPr>
+    </w:lvl>
+    <w:lvl w:ilvl="3">
+      <w:start w:val="1"/>
+      <w:numFmt w:val="decimal"/>
+      <w:lvlText w:val="%4."/>
+      <w:lvlJc w:val="left"/>
+      <w:pPr>
+        <w:tabs>
+          <w:tab w:val="num" w:pos="2880"/>
+        </w:tabs>
+        <w:ind w:left="2880" w:hanging="360"/>
+      </w:pPr>
+    </w:lvl>
+    <w:lvl w:ilvl="4">
+      <w:start w:val="1"/>
+      <w:numFmt w:val="decimal"/>
+      <w:lvlText w:val="%5."/>
+      <w:lvlJc w:val="left"/>
+      <w:pPr>
+        <w:tabs>
+          <w:tab w:val="num" w:pos="3600"/>
+        </w:tabs>
+        <w:ind w:left="3600" w:hanging="360"/>
+      </w:pPr>
+    </w:lvl>
+    <w:lvl w:ilvl="5">
+      <w:start w:val="1"/>
+      <w:numFmt w:val="decimal"/>
+      <w:lvlText w:val="%6."/>
+      <w:lvlJc w:val="left"/>
+      <w:pPr>
+        <w:tabs>
+          <w:tab w:val="num" w:pos="4320"/>
+        </w:tabs>
+        <w:ind w:left="4320" w:hanging="360"/>
+      </w:pPr>
+    </w:lvl>
+    <w:lvl w:ilvl="6">
+      <w:start w:val="1"/>
+      <w:numFmt w:val="decimal"/>
+      <w:lvlText w:val="%7."/>
+      <w:lvlJc w:val="left"/>
+      <w:pPr>
+        <w:tabs>
+          <w:tab w:val="num" w:pos="5040"/>
+        </w:tabs>
+        <w:ind w:left="5040" w:hanging="360"/>
+      </w:pPr>
+    </w:lvl>
+    <w:lvl w:ilvl="7">
+      <w:start w:val="1"/>
+      <w:numFmt w:val="decimal"/>
+      <w:lvlText w:val="%8."/>
+      <w:lvlJc w:val="left"/>
+      <w:pPr>
+        <w:tabs>
+          <w:tab w:val="num" w:pos="5760"/>
+        </w:tabs>
+        <w:ind w:left="5760" w:hanging="360"/>
+      </w:pPr>
+    </w:lvl>
+    <w:lvl w:ilvl="8">
+      <w:start w:val="1"/>
+      <w:numFmt w:val="decimal"/>
+      <w:lvlText w:val="%9."/>
+      <w:lvlJc w:val="left"/>
+      <w:pPr>
+        <w:tabs>
+          <w:tab w:val="num" w:pos="6480"/>
+        </w:tabs>
+        <w:ind w:left="6480" w:hanging="360"/>
+      </w:pPr>
+    </w:lvl>
+  </w:abstractNum>
+  <w:abstractNum w:abstractNumId="20" w15:restartNumberingAfterBreak="0">
     <w:nsid w:val="4D8238DB"/>
     <w:multiLevelType w:val="multilevel"/>
     <w:tmpl w:val="3448F7BA"/>
@@ -22618,7 +23457,7 @@
       </w:pPr>
     </w:lvl>
   </w:abstractNum>
-  <w:abstractNum w:abstractNumId="20" w15:restartNumberingAfterBreak="0">
+  <w:abstractNum w:abstractNumId="21" w15:restartNumberingAfterBreak="0">
     <w:nsid w:val="4F397750"/>
     <w:multiLevelType w:val="multilevel"/>
     <w:tmpl w:val="2746FD1E"/>
@@ -22734,7 +23573,7 @@
       </w:pPr>
     </w:lvl>
   </w:abstractNum>
-  <w:abstractNum w:abstractNumId="21" w15:restartNumberingAfterBreak="0">
+  <w:abstractNum w:abstractNumId="22" w15:restartNumberingAfterBreak="0">
     <w:nsid w:val="60130AD1"/>
     <w:multiLevelType w:val="multilevel"/>
     <w:tmpl w:val="2746FD1E"/>
@@ -22850,7 +23689,7 @@
       </w:pPr>
     </w:lvl>
   </w:abstractNum>
-  <w:abstractNum w:abstractNumId="22" w15:restartNumberingAfterBreak="0">
+  <w:abstractNum w:abstractNumId="23" w15:restartNumberingAfterBreak="0">
     <w:nsid w:val="6A4A5BB8"/>
     <w:multiLevelType w:val="multilevel"/>
     <w:tmpl w:val="3448F7BA"/>
@@ -22966,7 +23805,7 @@
       </w:pPr>
     </w:lvl>
   </w:abstractNum>
-  <w:abstractNum w:abstractNumId="23" w15:restartNumberingAfterBreak="0">
+  <w:abstractNum w:abstractNumId="24" w15:restartNumberingAfterBreak="0">
     <w:nsid w:val="6C9D04DB"/>
     <w:multiLevelType w:val="multilevel"/>
     <w:tmpl w:val="2746FD1E"/>
@@ -23082,7 +23921,7 @@
       </w:pPr>
     </w:lvl>
   </w:abstractNum>
-  <w:abstractNum w:abstractNumId="24" w15:restartNumberingAfterBreak="0">
+  <w:abstractNum w:abstractNumId="25" w15:restartNumberingAfterBreak="0">
     <w:nsid w:val="6CE96A64"/>
     <w:multiLevelType w:val="multilevel"/>
     <w:tmpl w:val="2746FD1E"/>
@@ -23198,7 +24037,7 @@
       </w:pPr>
     </w:lvl>
   </w:abstractNum>
-  <w:abstractNum w:abstractNumId="25" w15:restartNumberingAfterBreak="0">
+  <w:abstractNum w:abstractNumId="26" w15:restartNumberingAfterBreak="0">
     <w:nsid w:val="736B336C"/>
     <w:multiLevelType w:val="multilevel"/>
     <w:tmpl w:val="3448F7BA"/>
@@ -23314,7 +24153,7 @@
       </w:pPr>
     </w:lvl>
   </w:abstractNum>
-  <w:abstractNum w:abstractNumId="26" w15:restartNumberingAfterBreak="0">
+  <w:abstractNum w:abstractNumId="27" w15:restartNumberingAfterBreak="0">
     <w:nsid w:val="75D0025D"/>
     <w:multiLevelType w:val="multilevel"/>
     <w:tmpl w:val="2746FD1E"/>
@@ -23430,7 +24269,7 @@
       </w:pPr>
     </w:lvl>
   </w:abstractNum>
-  <w:abstractNum w:abstractNumId="27" w15:restartNumberingAfterBreak="0">
+  <w:abstractNum w:abstractNumId="28" w15:restartNumberingAfterBreak="0">
     <w:nsid w:val="7B3A37B5"/>
     <w:multiLevelType w:val="multilevel"/>
     <w:tmpl w:val="3448F7BA"/>
@@ -23546,7 +24385,7 @@
       </w:pPr>
     </w:lvl>
   </w:abstractNum>
-  <w:abstractNum w:abstractNumId="28" w15:restartNumberingAfterBreak="0">
+  <w:abstractNum w:abstractNumId="29" w15:restartNumberingAfterBreak="0">
     <w:nsid w:val="7DA56800"/>
     <w:multiLevelType w:val="hybridMultilevel"/>
     <w:tmpl w:val="4E72CD04"/>
@@ -23659,7 +24498,7 @@
       </w:rPr>
     </w:lvl>
   </w:abstractNum>
-  <w:abstractNum w:abstractNumId="29" w15:restartNumberingAfterBreak="0">
+  <w:abstractNum w:abstractNumId="30" w15:restartNumberingAfterBreak="0">
     <w:nsid w:val="7E3C15CC"/>
     <w:multiLevelType w:val="multilevel"/>
     <w:tmpl w:val="3448F7BA"/>
@@ -23776,7 +24615,7 @@
     </w:lvl>
   </w:abstractNum>
   <w:num w:numId="1" w16cid:durableId="1690983058">
-    <w:abstractNumId w:val="28"/>
+    <w:abstractNumId w:val="29"/>
   </w:num>
   <w:num w:numId="2" w16cid:durableId="527447572">
     <w:abstractNumId w:val="7"/>
@@ -23797,7 +24636,7 @@
     <w:abstractNumId w:val="9"/>
   </w:num>
   <w:num w:numId="8" w16cid:durableId="1431505073">
-    <w:abstractNumId w:val="25"/>
+    <w:abstractNumId w:val="26"/>
   </w:num>
   <w:num w:numId="9" w16cid:durableId="2018383893">
     <w:abstractNumId w:val="1"/>
@@ -23815,10 +24654,10 @@
     <w:abstractNumId w:val="16"/>
   </w:num>
   <w:num w:numId="14" w16cid:durableId="244464213">
-    <w:abstractNumId w:val="29"/>
+    <w:abstractNumId w:val="30"/>
   </w:num>
   <w:num w:numId="15" w16cid:durableId="1271166119">
-    <w:abstractNumId w:val="22"/>
+    <w:abstractNumId w:val="23"/>
   </w:num>
   <w:num w:numId="16" w16cid:durableId="1728720699">
     <w:abstractNumId w:val="12"/>
@@ -23827,10 +24666,10 @@
     <w:abstractNumId w:val="3"/>
   </w:num>
   <w:num w:numId="18" w16cid:durableId="1022710448">
-    <w:abstractNumId w:val="27"/>
+    <w:abstractNumId w:val="28"/>
   </w:num>
   <w:num w:numId="19" w16cid:durableId="1824931685">
-    <w:abstractNumId w:val="27"/>
+    <w:abstractNumId w:val="28"/>
     <w:lvlOverride w:ilvl="0">
       <w:startOverride w:val="1"/>
     </w:lvlOverride>
@@ -23858,19 +24697,19 @@
     </w:lvlOverride>
   </w:num>
   <w:num w:numId="20" w16cid:durableId="1431703236">
-    <w:abstractNumId w:val="19"/>
+    <w:abstractNumId w:val="20"/>
   </w:num>
   <w:num w:numId="21" w16cid:durableId="537855055">
     <w:abstractNumId w:val="18"/>
   </w:num>
   <w:num w:numId="22" w16cid:durableId="1896578611">
-    <w:abstractNumId w:val="20"/>
+    <w:abstractNumId w:val="21"/>
   </w:num>
   <w:num w:numId="23" w16cid:durableId="1280183364">
     <w:abstractNumId w:val="5"/>
   </w:num>
   <w:num w:numId="24" w16cid:durableId="1363705156">
-    <w:abstractNumId w:val="21"/>
+    <w:abstractNumId w:val="22"/>
   </w:num>
   <w:num w:numId="25" w16cid:durableId="2007586742">
     <w:abstractNumId w:val="13"/>
@@ -23879,10 +24718,10 @@
     <w:abstractNumId w:val="6"/>
   </w:num>
   <w:num w:numId="27" w16cid:durableId="316962476">
-    <w:abstractNumId w:val="23"/>
+    <w:abstractNumId w:val="24"/>
   </w:num>
   <w:num w:numId="28" w16cid:durableId="2038264479">
-    <w:abstractNumId w:val="24"/>
+    <w:abstractNumId w:val="25"/>
   </w:num>
   <w:num w:numId="29" w16cid:durableId="867718642">
     <w:abstractNumId w:val="8"/>
@@ -23891,7 +24730,10 @@
     <w:abstractNumId w:val="2"/>
   </w:num>
   <w:num w:numId="31" w16cid:durableId="1753965601">
-    <w:abstractNumId w:val="26"/>
+    <w:abstractNumId w:val="27"/>
+  </w:num>
+  <w:num w:numId="32" w16cid:durableId="1898393322">
+    <w:abstractNumId w:val="19"/>
   </w:num>
 </w:numbering>
 </file>
@@ -24294,7 +25136,7 @@
   <w:style w:type="paragraph" w:default="1" w:styleId="Standard">
     <w:name w:val="Normal"/>
     <w:qFormat/>
-    <w:rsid w:val="00825EF3"/>
+    <w:rsid w:val="00AC055E"/>
     <w:pPr>
       <w:spacing w:after="0" w:line="240" w:lineRule="auto"/>
       <w:jc w:val="both"/>

--- a/PROJECT/MeetingMinutes/Meeting Minutes.docx
+++ b/PROJECT/MeetingMinutes/Meeting Minutes.docx
@@ -1594,7 +1594,7 @@
             </w:rPr>
             <w:fldChar w:fldCharType="separate"/>
           </w:r>
-          <w:hyperlink w:anchor="_Toc102681806" w:history="1">
+          <w:hyperlink w:anchor="_Toc102742630" w:history="1">
             <w:r>
               <w:rPr>
                 <w:rStyle w:val="Hyperlink"/>
@@ -1617,7 +1617,7 @@
               <w:rPr>
                 <w:webHidden/>
               </w:rPr>
-              <w:instrText xml:space="preserve"> PAGEREF _Toc102681806 \h </w:instrText>
+              <w:instrText xml:space="preserve"> PAGEREF _Toc102742630 \h </w:instrText>
             </w:r>
             <w:r>
               <w:rPr>
@@ -1654,7 +1654,7 @@
               <w:lang w:val="de-DE"/>
             </w:rPr>
           </w:pPr>
-          <w:hyperlink w:anchor="_Toc102681807" w:history="1">
+          <w:hyperlink w:anchor="_Toc102742631" w:history="1">
             <w:r>
               <w:rPr>
                 <w:rStyle w:val="Hyperlink"/>
@@ -1677,7 +1677,7 @@
               <w:rPr>
                 <w:webHidden/>
               </w:rPr>
-              <w:instrText xml:space="preserve"> PAGEREF _Toc102681807 \h </w:instrText>
+              <w:instrText xml:space="preserve"> PAGEREF _Toc102742631 \h </w:instrText>
             </w:r>
             <w:r>
               <w:rPr>
@@ -1714,7 +1714,7 @@
               <w:lang w:val="de-DE"/>
             </w:rPr>
           </w:pPr>
-          <w:hyperlink w:anchor="_Toc102681808" w:history="1">
+          <w:hyperlink w:anchor="_Toc102742632" w:history="1">
             <w:r>
               <w:rPr>
                 <w:rStyle w:val="Hyperlink"/>
@@ -1737,7 +1737,7 @@
               <w:rPr>
                 <w:webHidden/>
               </w:rPr>
-              <w:instrText xml:space="preserve"> PAGEREF _Toc102681808 \h </w:instrText>
+              <w:instrText xml:space="preserve"> PAGEREF _Toc102742632 \h </w:instrText>
             </w:r>
             <w:r>
               <w:rPr>
@@ -1774,7 +1774,7 @@
               <w:lang w:val="de-DE"/>
             </w:rPr>
           </w:pPr>
-          <w:hyperlink w:anchor="_Toc102681809" w:history="1">
+          <w:hyperlink w:anchor="_Toc102742633" w:history="1">
             <w:r>
               <w:rPr>
                 <w:rStyle w:val="Hyperlink"/>
@@ -1797,7 +1797,7 @@
               <w:rPr>
                 <w:webHidden/>
               </w:rPr>
-              <w:instrText xml:space="preserve"> PAGEREF _Toc102681809 \h </w:instrText>
+              <w:instrText xml:space="preserve"> PAGEREF _Toc102742633 \h </w:instrText>
             </w:r>
             <w:r>
               <w:rPr>
@@ -1834,7 +1834,7 @@
               <w:lang w:val="de-DE"/>
             </w:rPr>
           </w:pPr>
-          <w:hyperlink w:anchor="_Toc102681810" w:history="1">
+          <w:hyperlink w:anchor="_Toc102742634" w:history="1">
             <w:r>
               <w:rPr>
                 <w:rStyle w:val="Hyperlink"/>
@@ -1857,7 +1857,7 @@
               <w:rPr>
                 <w:webHidden/>
               </w:rPr>
-              <w:instrText xml:space="preserve"> PAGEREF _Toc102681810 \h </w:instrText>
+              <w:instrText xml:space="preserve"> PAGEREF _Toc102742634 \h </w:instrText>
             </w:r>
             <w:r>
               <w:rPr>
@@ -1894,7 +1894,7 @@
               <w:lang w:val="de-DE"/>
             </w:rPr>
           </w:pPr>
-          <w:hyperlink w:anchor="_Toc102681811" w:history="1">
+          <w:hyperlink w:anchor="_Toc102742635" w:history="1">
             <w:r>
               <w:rPr>
                 <w:rStyle w:val="Hyperlink"/>
@@ -1917,7 +1917,7 @@
               <w:rPr>
                 <w:webHidden/>
               </w:rPr>
-              <w:instrText xml:space="preserve"> PAGEREF _Toc102681811 \h </w:instrText>
+              <w:instrText xml:space="preserve"> PAGEREF _Toc102742635 \h </w:instrText>
             </w:r>
             <w:r>
               <w:rPr>
@@ -1954,7 +1954,7 @@
               <w:lang w:val="de-DE"/>
             </w:rPr>
           </w:pPr>
-          <w:hyperlink w:anchor="_Toc102681812" w:history="1">
+          <w:hyperlink w:anchor="_Toc102742636" w:history="1">
             <w:r>
               <w:rPr>
                 <w:rStyle w:val="Hyperlink"/>
@@ -1977,7 +1977,7 @@
               <w:rPr>
                 <w:webHidden/>
               </w:rPr>
-              <w:instrText xml:space="preserve"> PAGEREF _Toc102681812 \h </w:instrText>
+              <w:instrText xml:space="preserve"> PAGEREF _Toc102742636 \h </w:instrText>
             </w:r>
             <w:r>
               <w:rPr>
@@ -2014,7 +2014,7 @@
               <w:lang w:val="de-DE"/>
             </w:rPr>
           </w:pPr>
-          <w:hyperlink w:anchor="_Toc102681813" w:history="1">
+          <w:hyperlink w:anchor="_Toc102742637" w:history="1">
             <w:r>
               <w:rPr>
                 <w:rStyle w:val="Hyperlink"/>
@@ -2037,7 +2037,7 @@
               <w:rPr>
                 <w:webHidden/>
               </w:rPr>
-              <w:instrText xml:space="preserve"> PAGEREF _Toc102681813 \h </w:instrText>
+              <w:instrText xml:space="preserve"> PAGEREF _Toc102742637 \h </w:instrText>
             </w:r>
             <w:r>
               <w:rPr>
@@ -2074,7 +2074,7 @@
               <w:lang w:val="de-DE"/>
             </w:rPr>
           </w:pPr>
-          <w:hyperlink w:anchor="_Toc102681814" w:history="1">
+          <w:hyperlink w:anchor="_Toc102742638" w:history="1">
             <w:r>
               <w:rPr>
                 <w:rStyle w:val="Hyperlink"/>
@@ -2097,7 +2097,7 @@
               <w:rPr>
                 <w:webHidden/>
               </w:rPr>
-              <w:instrText xml:space="preserve"> PAGEREF _Toc102681814 \h </w:instrText>
+              <w:instrText xml:space="preserve"> PAGEREF _Toc102742638 \h </w:instrText>
             </w:r>
             <w:r>
               <w:rPr>
@@ -2134,7 +2134,7 @@
               <w:lang w:val="de-DE"/>
             </w:rPr>
           </w:pPr>
-          <w:hyperlink w:anchor="_Toc102681815" w:history="1">
+          <w:hyperlink w:anchor="_Toc102742639" w:history="1">
             <w:r>
               <w:rPr>
                 <w:rStyle w:val="Hyperlink"/>
@@ -2157,7 +2157,7 @@
               <w:rPr>
                 <w:webHidden/>
               </w:rPr>
-              <w:instrText xml:space="preserve"> PAGEREF _Toc102681815 \h </w:instrText>
+              <w:instrText xml:space="preserve"> PAGEREF _Toc102742639 \h </w:instrText>
             </w:r>
             <w:r>
               <w:rPr>
@@ -2194,7 +2194,7 @@
               <w:lang w:val="de-DE"/>
             </w:rPr>
           </w:pPr>
-          <w:hyperlink w:anchor="_Toc102681816" w:history="1">
+          <w:hyperlink w:anchor="_Toc102742640" w:history="1">
             <w:r>
               <w:rPr>
                 <w:rStyle w:val="Hyperlink"/>
@@ -2217,7 +2217,7 @@
               <w:rPr>
                 <w:webHidden/>
               </w:rPr>
-              <w:instrText xml:space="preserve"> PAGEREF _Toc102681816 \h </w:instrText>
+              <w:instrText xml:space="preserve"> PAGEREF _Toc102742640 \h </w:instrText>
             </w:r>
             <w:r>
               <w:rPr>
@@ -2254,7 +2254,7 @@
               <w:lang w:val="de-DE"/>
             </w:rPr>
           </w:pPr>
-          <w:hyperlink w:anchor="_Toc102681817" w:history="1">
+          <w:hyperlink w:anchor="_Toc102742641" w:history="1">
             <w:r>
               <w:rPr>
                 <w:rStyle w:val="Hyperlink"/>
@@ -2277,7 +2277,7 @@
               <w:rPr>
                 <w:webHidden/>
               </w:rPr>
-              <w:instrText xml:space="preserve"> PAGEREF _Toc102681817 \h </w:instrText>
+              <w:instrText xml:space="preserve"> PAGEREF _Toc102742641 \h </w:instrText>
             </w:r>
             <w:r>
               <w:rPr>
@@ -2314,7 +2314,7 @@
               <w:lang w:val="de-DE"/>
             </w:rPr>
           </w:pPr>
-          <w:hyperlink w:anchor="_Toc102681818" w:history="1">
+          <w:hyperlink w:anchor="_Toc102742642" w:history="1">
             <w:r>
               <w:rPr>
                 <w:rStyle w:val="Hyperlink"/>
@@ -2337,7 +2337,7 @@
               <w:rPr>
                 <w:webHidden/>
               </w:rPr>
-              <w:instrText xml:space="preserve"> PAGEREF _Toc102681818 \h </w:instrText>
+              <w:instrText xml:space="preserve"> PAGEREF _Toc102742642 \h </w:instrText>
             </w:r>
             <w:r>
               <w:rPr>
@@ -2374,7 +2374,7 @@
               <w:lang w:val="de-DE"/>
             </w:rPr>
           </w:pPr>
-          <w:hyperlink w:anchor="_Toc102681819" w:history="1">
+          <w:hyperlink w:anchor="_Toc102742643" w:history="1">
             <w:r>
               <w:rPr>
                 <w:rStyle w:val="Hyperlink"/>
@@ -2397,7 +2397,7 @@
               <w:rPr>
                 <w:webHidden/>
               </w:rPr>
-              <w:instrText xml:space="preserve"> PAGEREF _Toc102681819 \h </w:instrText>
+              <w:instrText xml:space="preserve"> PAGEREF _Toc102742643 \h </w:instrText>
             </w:r>
             <w:r>
               <w:rPr>
@@ -2434,7 +2434,7 @@
               <w:lang w:val="de-DE"/>
             </w:rPr>
           </w:pPr>
-          <w:hyperlink w:anchor="_Toc102681820" w:history="1">
+          <w:hyperlink w:anchor="_Toc102742644" w:history="1">
             <w:r>
               <w:rPr>
                 <w:rStyle w:val="Hyperlink"/>
@@ -2457,7 +2457,7 @@
               <w:rPr>
                 <w:webHidden/>
               </w:rPr>
-              <w:instrText xml:space="preserve"> PAGEREF _Toc102681820 \h </w:instrText>
+              <w:instrText xml:space="preserve"> PAGEREF _Toc102742644 \h </w:instrText>
             </w:r>
             <w:r>
               <w:rPr>
@@ -2494,7 +2494,7 @@
               <w:lang w:val="de-DE"/>
             </w:rPr>
           </w:pPr>
-          <w:hyperlink w:anchor="_Toc102681821" w:history="1">
+          <w:hyperlink w:anchor="_Toc102742645" w:history="1">
             <w:r>
               <w:rPr>
                 <w:rStyle w:val="Hyperlink"/>
@@ -2517,7 +2517,7 @@
               <w:rPr>
                 <w:webHidden/>
               </w:rPr>
-              <w:instrText xml:space="preserve"> PAGEREF _Toc102681821 \h </w:instrText>
+              <w:instrText xml:space="preserve"> PAGEREF _Toc102742645 \h </w:instrText>
             </w:r>
             <w:r>
               <w:rPr>
@@ -2554,7 +2554,7 @@
               <w:lang w:val="de-DE"/>
             </w:rPr>
           </w:pPr>
-          <w:hyperlink w:anchor="_Toc102681822" w:history="1">
+          <w:hyperlink w:anchor="_Toc102742646" w:history="1">
             <w:r>
               <w:rPr>
                 <w:rStyle w:val="Hyperlink"/>
@@ -2577,7 +2577,7 @@
               <w:rPr>
                 <w:webHidden/>
               </w:rPr>
-              <w:instrText xml:space="preserve"> PAGEREF _Toc102681822 \h </w:instrText>
+              <w:instrText xml:space="preserve"> PAGEREF _Toc102742646 \h </w:instrText>
             </w:r>
             <w:r>
               <w:rPr>
@@ -2614,7 +2614,7 @@
               <w:lang w:val="de-DE"/>
             </w:rPr>
           </w:pPr>
-          <w:hyperlink w:anchor="_Toc102681823" w:history="1">
+          <w:hyperlink w:anchor="_Toc102742647" w:history="1">
             <w:r>
               <w:rPr>
                 <w:rStyle w:val="Hyperlink"/>
@@ -2637,7 +2637,7 @@
               <w:rPr>
                 <w:webHidden/>
               </w:rPr>
-              <w:instrText xml:space="preserve"> PAGEREF _Toc102681823 \h </w:instrText>
+              <w:instrText xml:space="preserve"> PAGEREF _Toc102742647 \h </w:instrText>
             </w:r>
             <w:r>
               <w:rPr>
@@ -2674,7 +2674,7 @@
               <w:lang w:val="de-DE"/>
             </w:rPr>
           </w:pPr>
-          <w:hyperlink w:anchor="_Toc102681824" w:history="1">
+          <w:hyperlink w:anchor="_Toc102742648" w:history="1">
             <w:r>
               <w:rPr>
                 <w:rStyle w:val="Hyperlink"/>
@@ -2697,7 +2697,7 @@
               <w:rPr>
                 <w:webHidden/>
               </w:rPr>
-              <w:instrText xml:space="preserve"> PAGEREF _Toc102681824 \h </w:instrText>
+              <w:instrText xml:space="preserve"> PAGEREF _Toc102742648 \h </w:instrText>
             </w:r>
             <w:r>
               <w:rPr>
@@ -2734,7 +2734,7 @@
               <w:lang w:val="de-DE"/>
             </w:rPr>
           </w:pPr>
-          <w:hyperlink w:anchor="_Toc102681825" w:history="1">
+          <w:hyperlink w:anchor="_Toc102742649" w:history="1">
             <w:r>
               <w:rPr>
                 <w:rStyle w:val="Hyperlink"/>
@@ -2757,7 +2757,7 @@
               <w:rPr>
                 <w:webHidden/>
               </w:rPr>
-              <w:instrText xml:space="preserve"> PAGEREF _Toc102681825 \h </w:instrText>
+              <w:instrText xml:space="preserve"> PAGEREF _Toc102742649 \h </w:instrText>
             </w:r>
             <w:r>
               <w:rPr>
@@ -2794,7 +2794,7 @@
               <w:lang w:val="de-DE"/>
             </w:rPr>
           </w:pPr>
-          <w:hyperlink w:anchor="_Toc102681826" w:history="1">
+          <w:hyperlink w:anchor="_Toc102742650" w:history="1">
             <w:r>
               <w:rPr>
                 <w:rStyle w:val="Hyperlink"/>
@@ -2817,7 +2817,7 @@
               <w:rPr>
                 <w:webHidden/>
               </w:rPr>
-              <w:instrText xml:space="preserve"> PAGEREF _Toc102681826 \h </w:instrText>
+              <w:instrText xml:space="preserve"> PAGEREF _Toc102742650 \h </w:instrText>
             </w:r>
             <w:r>
               <w:rPr>
@@ -2854,7 +2854,7 @@
               <w:lang w:val="de-DE"/>
             </w:rPr>
           </w:pPr>
-          <w:hyperlink w:anchor="_Toc102681827" w:history="1">
+          <w:hyperlink w:anchor="_Toc102742651" w:history="1">
             <w:r>
               <w:rPr>
                 <w:rStyle w:val="Hyperlink"/>
@@ -2877,7 +2877,7 @@
               <w:rPr>
                 <w:webHidden/>
               </w:rPr>
-              <w:instrText xml:space="preserve"> PAGEREF _Toc102681827 \h </w:instrText>
+              <w:instrText xml:space="preserve"> PAGEREF _Toc102742651 \h </w:instrText>
             </w:r>
             <w:r>
               <w:rPr>
@@ -2914,7 +2914,7 @@
               <w:lang w:val="de-DE"/>
             </w:rPr>
           </w:pPr>
-          <w:hyperlink w:anchor="_Toc102681828" w:history="1">
+          <w:hyperlink w:anchor="_Toc102742652" w:history="1">
             <w:r>
               <w:rPr>
                 <w:rStyle w:val="Hyperlink"/>
@@ -2937,7 +2937,7 @@
               <w:rPr>
                 <w:webHidden/>
               </w:rPr>
-              <w:instrText xml:space="preserve"> PAGEREF _Toc102681828 \h </w:instrText>
+              <w:instrText xml:space="preserve"> PAGEREF _Toc102742652 \h </w:instrText>
             </w:r>
             <w:r>
               <w:rPr>
@@ -2974,7 +2974,7 @@
               <w:lang w:val="de-DE"/>
             </w:rPr>
           </w:pPr>
-          <w:hyperlink w:anchor="_Toc102681829" w:history="1">
+          <w:hyperlink w:anchor="_Toc102742653" w:history="1">
             <w:r>
               <w:rPr>
                 <w:rStyle w:val="Hyperlink"/>
@@ -2997,7 +2997,7 @@
               <w:rPr>
                 <w:webHidden/>
               </w:rPr>
-              <w:instrText xml:space="preserve"> PAGEREF _Toc102681829 \h </w:instrText>
+              <w:instrText xml:space="preserve"> PAGEREF _Toc102742653 \h </w:instrText>
             </w:r>
             <w:r>
               <w:rPr>
@@ -3034,7 +3034,7 @@
               <w:lang w:val="de-DE"/>
             </w:rPr>
           </w:pPr>
-          <w:hyperlink w:anchor="_Toc102681830" w:history="1">
+          <w:hyperlink w:anchor="_Toc102742654" w:history="1">
             <w:r>
               <w:rPr>
                 <w:rStyle w:val="Hyperlink"/>
@@ -3057,7 +3057,67 @@
               <w:rPr>
                 <w:webHidden/>
               </w:rPr>
-              <w:instrText xml:space="preserve"> PAGEREF _Toc102681830 \h </w:instrText>
+              <w:instrText xml:space="preserve"> PAGEREF _Toc102742654 \h </w:instrText>
+            </w:r>
+            <w:r>
+              <w:rPr>
+                <w:webHidden/>
+              </w:rPr>
+            </w:r>
+            <w:r>
+              <w:rPr>
+                <w:webHidden/>
+              </w:rPr>
+              <w:fldChar w:fldCharType="separate"/>
+            </w:r>
+            <w:r>
+              <w:rPr>
+                <w:webHidden/>
+              </w:rPr>
+              <w:t>15</w:t>
+            </w:r>
+            <w:r>
+              <w:rPr>
+                <w:webHidden/>
+              </w:rPr>
+              <w:fldChar w:fldCharType="end"/>
+            </w:r>
+          </w:hyperlink>
+        </w:p>
+        <w:p>
+          <w:pPr>
+            <w:pStyle w:val="Verzeichnis1"/>
+            <w:rPr>
+              <w:rFonts w:asciiTheme="minorHAnsi" w:eastAsiaTheme="minorEastAsia" w:hAnsiTheme="minorHAnsi" w:cstheme="minorBidi"/>
+              <w:sz w:val="22"/>
+              <w:szCs w:val="22"/>
+              <w:lang w:val="de-DE"/>
+            </w:rPr>
+          </w:pPr>
+          <w:hyperlink w:anchor="_Toc102742655" w:history="1">
+            <w:r>
+              <w:rPr>
+                <w:rStyle w:val="Hyperlink"/>
+              </w:rPr>
+              <w:t>Meeting Minutes #26</w:t>
+            </w:r>
+            <w:r>
+              <w:rPr>
+                <w:webHidden/>
+              </w:rPr>
+              <w:tab/>
+            </w:r>
+            <w:r>
+              <w:rPr>
+                <w:webHidden/>
+              </w:rPr>
+              <w:fldChar w:fldCharType="begin"/>
+            </w:r>
+            <w:r>
+              <w:rPr>
+                <w:webHidden/>
+              </w:rPr>
+              <w:instrText xml:space="preserve"> PAGEREF _Toc102742655 \h </w:instrText>
             </w:r>
             <w:r>
               <w:rPr>
@@ -3130,7 +3190,7 @@
           <w:lang w:val="en-US"/>
         </w:rPr>
       </w:pPr>
-      <w:bookmarkStart w:id="0" w:name="_Toc102681806"/>
+      <w:bookmarkStart w:id="0" w:name="_Toc102742630"/>
       <w:r>
         <w:rPr>
           <w:lang w:val="en-US"/>
@@ -3724,7 +3784,7 @@
           <w:lang w:val="en-US"/>
         </w:rPr>
       </w:pPr>
-      <w:bookmarkStart w:id="1" w:name="_Toc102681807"/>
+      <w:bookmarkStart w:id="1" w:name="_Toc102742631"/>
       <w:r>
         <w:rPr>
           <w:lang w:val="en-US"/>
@@ -4337,7 +4397,7 @@
           <w:lang w:val="en-US"/>
         </w:rPr>
       </w:pPr>
-      <w:bookmarkStart w:id="2" w:name="_Toc102681808"/>
+      <w:bookmarkStart w:id="2" w:name="_Toc102742632"/>
       <w:r>
         <w:rPr>
           <w:lang w:val="en-US"/>
@@ -4909,7 +4969,7 @@
           <w:lang w:val="en-US"/>
         </w:rPr>
       </w:pPr>
-      <w:bookmarkStart w:id="3" w:name="_Toc102681809"/>
+      <w:bookmarkStart w:id="3" w:name="_Toc102742633"/>
       <w:r>
         <w:rPr>
           <w:lang w:val="en-US"/>
@@ -5522,7 +5582,7 @@
           <w:lang w:val="en-US"/>
         </w:rPr>
       </w:pPr>
-      <w:bookmarkStart w:id="4" w:name="_Toc102681810"/>
+      <w:bookmarkStart w:id="4" w:name="_Toc102742634"/>
       <w:r>
         <w:rPr>
           <w:lang w:val="en-US"/>
@@ -6073,7 +6133,7 @@
         </w:rPr>
         <w:t xml:space="preserve"> </w:t>
       </w:r>
-      <w:bookmarkStart w:id="5" w:name="_Toc102681811"/>
+      <w:bookmarkStart w:id="5" w:name="_Toc102742635"/>
       <w:r>
         <w:rPr>
           <w:lang w:val="en-US"/>
@@ -6662,7 +6722,7 @@
           <w:lang w:val="en-US"/>
         </w:rPr>
       </w:pPr>
-      <w:bookmarkStart w:id="6" w:name="_Toc102681812"/>
+      <w:bookmarkStart w:id="6" w:name="_Toc102742636"/>
       <w:r>
         <w:rPr>
           <w:lang w:val="en-US"/>
@@ -7220,7 +7280,7 @@
           <w:lang w:val="en-US"/>
         </w:rPr>
       </w:pPr>
-      <w:bookmarkStart w:id="7" w:name="_Toc102681813"/>
+      <w:bookmarkStart w:id="7" w:name="_Toc102742637"/>
       <w:r>
         <w:rPr>
           <w:lang w:val="en-US"/>
@@ -7748,7 +7808,7 @@
           <w:lang w:val="en-US"/>
         </w:rPr>
       </w:pPr>
-      <w:bookmarkStart w:id="8" w:name="_Toc102681814"/>
+      <w:bookmarkStart w:id="8" w:name="_Toc102742638"/>
       <w:r>
         <w:rPr>
           <w:lang w:val="en-US"/>
@@ -8277,7 +8337,7 @@
           <w:lang w:val="en-US"/>
         </w:rPr>
       </w:pPr>
-      <w:bookmarkStart w:id="9" w:name="_Toc102681815"/>
+      <w:bookmarkStart w:id="9" w:name="_Toc102742639"/>
       <w:r>
         <w:rPr>
           <w:lang w:val="en-US"/>
@@ -8836,7 +8896,7 @@
           <w:lang w:val="en-US"/>
         </w:rPr>
       </w:pPr>
-      <w:bookmarkStart w:id="10" w:name="_Toc102681816"/>
+      <w:bookmarkStart w:id="10" w:name="_Toc102742640"/>
       <w:r>
         <w:rPr>
           <w:lang w:val="en-US"/>
@@ -9339,7 +9399,7 @@
           <w:lang w:val="en-US"/>
         </w:rPr>
       </w:pPr>
-      <w:bookmarkStart w:id="11" w:name="_Toc102681817"/>
+      <w:bookmarkStart w:id="11" w:name="_Toc102742641"/>
       <w:r>
         <w:rPr>
           <w:lang w:val="en-US"/>
@@ -9962,7 +10022,7 @@
           <w:lang w:val="en-US"/>
         </w:rPr>
       </w:pPr>
-      <w:bookmarkStart w:id="12" w:name="_Toc102681818"/>
+      <w:bookmarkStart w:id="12" w:name="_Toc102742642"/>
       <w:r>
         <w:rPr>
           <w:lang w:val="en-US"/>
@@ -10744,7 +10804,7 @@
           <w:lang w:val="en-US"/>
         </w:rPr>
       </w:pPr>
-      <w:bookmarkStart w:id="13" w:name="_Toc102681819"/>
+      <w:bookmarkStart w:id="13" w:name="_Toc102742643"/>
       <w:r>
         <w:rPr>
           <w:lang w:val="en-US"/>
@@ -11514,7 +11574,7 @@
           <w:lang w:val="en-US"/>
         </w:rPr>
       </w:pPr>
-      <w:bookmarkStart w:id="14" w:name="_Toc102681820"/>
+      <w:bookmarkStart w:id="14" w:name="_Toc102742644"/>
       <w:r>
         <w:rPr>
           <w:lang w:val="en-US"/>
@@ -12172,7 +12232,7 @@
           <w:lang w:val="en-US"/>
         </w:rPr>
       </w:pPr>
-      <w:bookmarkStart w:id="15" w:name="_Toc102681821"/>
+      <w:bookmarkStart w:id="15" w:name="_Toc102742645"/>
       <w:r>
         <w:rPr>
           <w:lang w:val="en-US"/>
@@ -12854,7 +12914,7 @@
           <w:lang w:val="en-US"/>
         </w:rPr>
       </w:pPr>
-      <w:bookmarkStart w:id="16" w:name="_Toc102681822"/>
+      <w:bookmarkStart w:id="16" w:name="_Toc102742646"/>
       <w:r>
         <w:rPr>
           <w:lang w:val="en-US"/>
@@ -13583,7 +13643,7 @@
           <w:lang w:val="en-US"/>
         </w:rPr>
       </w:pPr>
-      <w:bookmarkStart w:id="17" w:name="_Toc102681823"/>
+      <w:bookmarkStart w:id="17" w:name="_Toc102742647"/>
       <w:r>
         <w:rPr>
           <w:lang w:val="en-US"/>
@@ -14355,7 +14415,7 @@
           <w:lang w:val="en-US"/>
         </w:rPr>
       </w:pPr>
-      <w:bookmarkStart w:id="18" w:name="_Toc102681824"/>
+      <w:bookmarkStart w:id="18" w:name="_Toc102742648"/>
       <w:r>
         <w:rPr>
           <w:lang w:val="en-US"/>
@@ -15131,7 +15191,7 @@
           <w:lang w:val="en-US"/>
         </w:rPr>
       </w:pPr>
-      <w:bookmarkStart w:id="19" w:name="_Toc102681825"/>
+      <w:bookmarkStart w:id="19" w:name="_Toc102742649"/>
       <w:r>
         <w:rPr>
           <w:lang w:val="en-US"/>
@@ -15961,7 +16021,7 @@
           <w:lang w:val="en-US"/>
         </w:rPr>
       </w:pPr>
-      <w:bookmarkStart w:id="20" w:name="_Toc102681826"/>
+      <w:bookmarkStart w:id="20" w:name="_Toc102742650"/>
       <w:r>
         <w:rPr>
           <w:lang w:val="en-US"/>
@@ -16780,7 +16840,7 @@
           <w:lang w:val="en-US"/>
         </w:rPr>
       </w:pPr>
-      <w:bookmarkStart w:id="21" w:name="_Toc102681827"/>
+      <w:bookmarkStart w:id="21" w:name="_Toc102742651"/>
       <w:r>
         <w:rPr>
           <w:lang w:val="en-US"/>
@@ -17581,7 +17641,7 @@
           <w:lang w:val="en-US"/>
         </w:rPr>
       </w:pPr>
-      <w:bookmarkStart w:id="22" w:name="_Toc102681828"/>
+      <w:bookmarkStart w:id="22" w:name="_Toc102742652"/>
       <w:r>
         <w:rPr>
           <w:lang w:val="en-US"/>
@@ -18335,7 +18395,7 @@
           <w:lang w:val="en-US"/>
         </w:rPr>
       </w:pPr>
-      <w:bookmarkStart w:id="23" w:name="_Toc102681829"/>
+      <w:bookmarkStart w:id="23" w:name="_Toc102742653"/>
       <w:r>
         <w:rPr>
           <w:lang w:val="en-US"/>
@@ -19052,7 +19112,7 @@
           <w:lang w:val="en-US"/>
         </w:rPr>
       </w:pPr>
-      <w:bookmarkStart w:id="24" w:name="_Toc102681830"/>
+      <w:bookmarkStart w:id="24" w:name="_Toc102742654"/>
       <w:r>
         <w:rPr>
           <w:lang w:val="en-US"/>
@@ -19883,6 +19943,7 @@
           <w:lang w:val="en-US"/>
         </w:rPr>
       </w:pPr>
+      <w:bookmarkStart w:id="25" w:name="_Toc102742655"/>
       <w:r>
         <w:rPr>
           <w:lang w:val="en-US"/>
@@ -19895,6 +19956,7 @@
         </w:rPr>
         <w:t>6</w:t>
       </w:r>
+      <w:bookmarkEnd w:id="25"/>
     </w:p>
     <w:p>
       <w:pPr>
@@ -20059,21 +20121,7 @@
                 <w:rFonts w:ascii="Arial" w:hAnsi="Arial" w:cs="Arial"/>
                 <w:lang w:val="en-US" w:eastAsia="en-US"/>
               </w:rPr>
-              <w:t>12:</w:t>
-            </w:r>
-            <w:r>
-              <w:rPr>
-                <w:rFonts w:ascii="Arial" w:hAnsi="Arial" w:cs="Arial"/>
-                <w:lang w:val="en-US" w:eastAsia="en-US"/>
-              </w:rPr>
-              <w:t>15</w:t>
-            </w:r>
-            <w:r>
-              <w:rPr>
-                <w:rFonts w:ascii="Arial" w:hAnsi="Arial" w:cs="Arial"/>
-                <w:lang w:val="en-US" w:eastAsia="en-US"/>
-              </w:rPr>
-              <w:t xml:space="preserve"> – 13:15</w:t>
+              <w:t>12:15 – 13:15</w:t>
             </w:r>
           </w:p>
         </w:tc>
@@ -20284,14 +20332,7 @@
                 <w:rFonts w:ascii="Arial" w:hAnsi="Arial" w:cs="Arial"/>
                 <w:lang w:val="en-US" w:eastAsia="en-US"/>
               </w:rPr>
-              <w:t>API</w:t>
-            </w:r>
-            <w:r>
-              <w:rPr>
-                <w:rFonts w:ascii="Arial" w:hAnsi="Arial" w:cs="Arial"/>
-                <w:lang w:val="en-US" w:eastAsia="en-US"/>
-              </w:rPr>
-              <w:t xml:space="preserve"> finished, fully implemented responses</w:t>
+              <w:t>API finished, fully implemented responses</w:t>
             </w:r>
           </w:p>
           <w:p>
